--- a/CP Project/Analysis/Analysis.docx
+++ b/CP Project/Analysis/Analysis.docx
@@ -7,6 +7,9 @@
         <w:pStyle w:val="Heading1"/>
         <w:spacing w:line="360" w:lineRule="auto"/>
       </w:pPr>
+      <w:r>
+        <w:t>0</w:t>
+      </w:r>
       <w:r>
         <w:t>Introduction to Analysis</w:t>
       </w:r>
@@ -65,8 +68,8 @@
       <w:tblGrid>
         <w:gridCol w:w="913"/>
         <w:gridCol w:w="2033"/>
-        <w:gridCol w:w="2479"/>
-        <w:gridCol w:w="2553"/>
+        <w:gridCol w:w="2478"/>
+        <w:gridCol w:w="2554"/>
         <w:gridCol w:w="1647"/>
       </w:tblGrid>
       <w:tr>
@@ -120,7 +123,7 @@
         </w:tc>
         <w:tc>
           <w:tcPr>
-            <w:tcW w:w="2052" w:type="dxa"/>
+            <w:tcW w:w="2033" w:type="dxa"/>
             <w:tcBorders>
               <w:left w:val="single" w:sz="4" w:space="0" w:color="FFFFFF" w:themeColor="background1"/>
               <w:right w:val="single" w:sz="4" w:space="0" w:color="FFFFFF" w:themeColor="background1"/>
@@ -157,7 +160,7 @@
         </w:tc>
         <w:tc>
           <w:tcPr>
-            <w:tcW w:w="2520" w:type="dxa"/>
+            <w:tcW w:w="2478" w:type="dxa"/>
             <w:tcBorders>
               <w:left w:val="single" w:sz="4" w:space="0" w:color="FFFFFF" w:themeColor="background1"/>
               <w:right w:val="single" w:sz="4" w:space="0" w:color="FFFFFF" w:themeColor="background1"/>
@@ -194,7 +197,7 @@
         </w:tc>
         <w:tc>
           <w:tcPr>
-            <w:tcW w:w="2610" w:type="dxa"/>
+            <w:tcW w:w="2554" w:type="dxa"/>
             <w:tcBorders>
               <w:left w:val="single" w:sz="4" w:space="0" w:color="FFFFFF" w:themeColor="background1"/>
             </w:tcBorders>
@@ -230,7 +233,7 @@
         </w:tc>
         <w:tc>
           <w:tcPr>
-            <w:tcW w:w="1530" w:type="dxa"/>
+            <w:tcW w:w="1647" w:type="dxa"/>
             <w:tcBorders>
               <w:left w:val="single" w:sz="4" w:space="0" w:color="FFFFFF" w:themeColor="background1"/>
             </w:tcBorders>
@@ -289,7 +292,7 @@
         </w:tc>
         <w:tc>
           <w:tcPr>
-            <w:tcW w:w="2052" w:type="dxa"/>
+            <w:tcW w:w="2033" w:type="dxa"/>
             <w:tcBorders>
               <w:left w:val="single" w:sz="4" w:space="0" w:color="5B9BD5" w:themeColor="accent5"/>
               <w:right w:val="single" w:sz="4" w:space="0" w:color="5B9BD5" w:themeColor="accent5"/>
@@ -311,48 +314,64 @@
         </w:tc>
         <w:tc>
           <w:tcPr>
-            <w:tcW w:w="2520" w:type="dxa"/>
-            <w:tcBorders>
-              <w:left w:val="single" w:sz="4" w:space="0" w:color="5B9BD5" w:themeColor="accent5"/>
-              <w:right w:val="single" w:sz="4" w:space="0" w:color="5B9BD5" w:themeColor="accent5"/>
-            </w:tcBorders>
-          </w:tcPr>
-          <w:p>
-            <w:pPr>
-              <w:spacing w:line="360" w:lineRule="auto"/>
-              <w:jc w:val="center"/>
-              <w:cnfStyle w:val="000000100000" w:firstRow="0" w:lastRow="0" w:firstColumn="0" w:lastColumn="0" w:oddVBand="0" w:evenVBand="0" w:oddHBand="1" w:evenHBand="0" w:firstRowFirstColumn="0" w:firstRowLastColumn="0" w:lastRowFirstColumn="0" w:lastRowLastColumn="0"/>
-            </w:pPr>
-          </w:p>
-        </w:tc>
-        <w:tc>
-          <w:tcPr>
-            <w:tcW w:w="2610" w:type="dxa"/>
-            <w:tcBorders>
-              <w:left w:val="single" w:sz="4" w:space="0" w:color="5B9BD5" w:themeColor="accent5"/>
-            </w:tcBorders>
-          </w:tcPr>
-          <w:p>
-            <w:pPr>
-              <w:spacing w:line="360" w:lineRule="auto"/>
-              <w:jc w:val="center"/>
-              <w:cnfStyle w:val="000000100000" w:firstRow="0" w:lastRow="0" w:firstColumn="0" w:lastColumn="0" w:oddVBand="0" w:evenVBand="0" w:oddHBand="1" w:evenHBand="0" w:firstRowFirstColumn="0" w:firstRowLastColumn="0" w:lastRowFirstColumn="0" w:lastRowLastColumn="0"/>
-            </w:pPr>
-          </w:p>
-        </w:tc>
-        <w:tc>
-          <w:tcPr>
-            <w:tcW w:w="1530" w:type="dxa"/>
-            <w:tcBorders>
-              <w:left w:val="single" w:sz="4" w:space="0" w:color="5B9BD5" w:themeColor="accent5"/>
-            </w:tcBorders>
-          </w:tcPr>
-          <w:p>
-            <w:pPr>
-              <w:spacing w:line="360" w:lineRule="auto"/>
-              <w:jc w:val="center"/>
-              <w:cnfStyle w:val="000000100000" w:firstRow="0" w:lastRow="0" w:firstColumn="0" w:lastColumn="0" w:oddVBand="0" w:evenVBand="0" w:oddHBand="1" w:evenHBand="0" w:firstRowFirstColumn="0" w:firstRowLastColumn="0" w:lastRowFirstColumn="0" w:lastRowLastColumn="0"/>
-            </w:pPr>
+            <w:tcW w:w="2478" w:type="dxa"/>
+            <w:tcBorders>
+              <w:left w:val="single" w:sz="4" w:space="0" w:color="5B9BD5" w:themeColor="accent5"/>
+              <w:right w:val="single" w:sz="4" w:space="0" w:color="5B9BD5" w:themeColor="accent5"/>
+            </w:tcBorders>
+          </w:tcPr>
+          <w:p>
+            <w:pPr>
+              <w:spacing w:line="360" w:lineRule="auto"/>
+              <w:jc w:val="center"/>
+              <w:cnfStyle w:val="000000100000" w:firstRow="0" w:lastRow="0" w:firstColumn="0" w:lastColumn="0" w:oddVBand="0" w:evenVBand="0" w:oddHBand="1" w:evenHBand="0" w:firstRowFirstColumn="0" w:firstRowLastColumn="0" w:lastRowFirstColumn="0" w:lastRowLastColumn="0"/>
+            </w:pPr>
+            <w:r>
+              <w:t>Assigning privileges as per the user’s authority</w:t>
+            </w:r>
+          </w:p>
+        </w:tc>
+        <w:tc>
+          <w:tcPr>
+            <w:tcW w:w="2554" w:type="dxa"/>
+            <w:tcBorders>
+              <w:left w:val="single" w:sz="4" w:space="0" w:color="5B9BD5" w:themeColor="accent5"/>
+            </w:tcBorders>
+          </w:tcPr>
+          <w:p>
+            <w:pPr>
+              <w:spacing w:line="360" w:lineRule="auto"/>
+              <w:jc w:val="center"/>
+              <w:cnfStyle w:val="000000100000" w:firstRow="0" w:lastRow="0" w:firstColumn="0" w:lastColumn="0" w:oddVBand="0" w:evenVBand="0" w:oddHBand="1" w:evenHBand="0" w:firstRowFirstColumn="0" w:firstRowLastColumn="0" w:lastRowFirstColumn="0" w:lastRowLastColumn="0"/>
+            </w:pPr>
+            <w:r>
+              <w:t>Security and integrity against a particular user’s action.</w:t>
+            </w:r>
+          </w:p>
+        </w:tc>
+        <w:tc>
+          <w:tcPr>
+            <w:tcW w:w="1647" w:type="dxa"/>
+            <w:tcBorders>
+              <w:left w:val="single" w:sz="4" w:space="0" w:color="5B9BD5" w:themeColor="accent5"/>
+            </w:tcBorders>
+          </w:tcPr>
+          <w:p>
+            <w:pPr>
+              <w:spacing w:line="360" w:lineRule="auto"/>
+              <w:jc w:val="center"/>
+              <w:cnfStyle w:val="000000100000" w:firstRow="0" w:lastRow="0" w:firstColumn="0" w:lastColumn="0" w:oddVBand="0" w:evenVBand="0" w:oddHBand="1" w:evenHBand="0" w:firstRowFirstColumn="0" w:firstRowLastColumn="0" w:lastRowFirstColumn="0" w:lastRowLastColumn="0"/>
+            </w:pPr>
+          </w:p>
+          <w:p>
+            <w:pPr>
+              <w:spacing w:line="360" w:lineRule="auto"/>
+              <w:jc w:val="center"/>
+              <w:cnfStyle w:val="000000100000" w:firstRow="0" w:lastRow="0" w:firstColumn="0" w:lastColumn="0" w:oddVBand="0" w:evenVBand="0" w:oddHBand="1" w:evenHBand="0" w:firstRowFirstColumn="0" w:firstRowLastColumn="0" w:lastRowFirstColumn="0" w:lastRowLastColumn="0"/>
+            </w:pPr>
+            <w:r>
+              <w:t>N/A</w:t>
+            </w:r>
           </w:p>
         </w:tc>
       </w:tr>
@@ -377,7 +396,7 @@
         </w:tc>
         <w:tc>
           <w:tcPr>
-            <w:tcW w:w="2052" w:type="dxa"/>
+            <w:tcW w:w="2033" w:type="dxa"/>
             <w:tcBorders>
               <w:left w:val="single" w:sz="4" w:space="0" w:color="5B9BD5" w:themeColor="accent5"/>
               <w:right w:val="single" w:sz="4" w:space="0" w:color="5B9BD5" w:themeColor="accent5"/>
@@ -396,48 +415,63 @@
         </w:tc>
         <w:tc>
           <w:tcPr>
-            <w:tcW w:w="2520" w:type="dxa"/>
-            <w:tcBorders>
-              <w:left w:val="single" w:sz="4" w:space="0" w:color="5B9BD5" w:themeColor="accent5"/>
-              <w:right w:val="single" w:sz="4" w:space="0" w:color="5B9BD5" w:themeColor="accent5"/>
-            </w:tcBorders>
-          </w:tcPr>
-          <w:p>
-            <w:pPr>
-              <w:spacing w:line="360" w:lineRule="auto"/>
-              <w:jc w:val="center"/>
-              <w:cnfStyle w:val="000000000000" w:firstRow="0" w:lastRow="0" w:firstColumn="0" w:lastColumn="0" w:oddVBand="0" w:evenVBand="0" w:oddHBand="0" w:evenHBand="0" w:firstRowFirstColumn="0" w:firstRowLastColumn="0" w:lastRowFirstColumn="0" w:lastRowLastColumn="0"/>
-            </w:pPr>
-          </w:p>
-        </w:tc>
-        <w:tc>
-          <w:tcPr>
-            <w:tcW w:w="2610" w:type="dxa"/>
-            <w:tcBorders>
-              <w:left w:val="single" w:sz="4" w:space="0" w:color="5B9BD5" w:themeColor="accent5"/>
-            </w:tcBorders>
-          </w:tcPr>
-          <w:p>
-            <w:pPr>
-              <w:spacing w:line="360" w:lineRule="auto"/>
-              <w:jc w:val="center"/>
-              <w:cnfStyle w:val="000000000000" w:firstRow="0" w:lastRow="0" w:firstColumn="0" w:lastColumn="0" w:oddVBand="0" w:evenVBand="0" w:oddHBand="0" w:evenHBand="0" w:firstRowFirstColumn="0" w:firstRowLastColumn="0" w:lastRowFirstColumn="0" w:lastRowLastColumn="0"/>
-            </w:pPr>
-          </w:p>
-        </w:tc>
-        <w:tc>
-          <w:tcPr>
-            <w:tcW w:w="1530" w:type="dxa"/>
-            <w:tcBorders>
-              <w:left w:val="single" w:sz="4" w:space="0" w:color="5B9BD5" w:themeColor="accent5"/>
-            </w:tcBorders>
-          </w:tcPr>
-          <w:p>
-            <w:pPr>
-              <w:spacing w:line="360" w:lineRule="auto"/>
-              <w:jc w:val="center"/>
-              <w:cnfStyle w:val="000000000000" w:firstRow="0" w:lastRow="0" w:firstColumn="0" w:lastColumn="0" w:oddVBand="0" w:evenVBand="0" w:oddHBand="0" w:evenHBand="0" w:firstRowFirstColumn="0" w:firstRowLastColumn="0" w:lastRowFirstColumn="0" w:lastRowLastColumn="0"/>
-            </w:pPr>
+            <w:tcW w:w="2478" w:type="dxa"/>
+            <w:tcBorders>
+              <w:left w:val="single" w:sz="4" w:space="0" w:color="5B9BD5" w:themeColor="accent5"/>
+              <w:right w:val="single" w:sz="4" w:space="0" w:color="5B9BD5" w:themeColor="accent5"/>
+            </w:tcBorders>
+          </w:tcPr>
+          <w:p>
+            <w:pPr>
+              <w:spacing w:line="360" w:lineRule="auto"/>
+              <w:jc w:val="center"/>
+              <w:cnfStyle w:val="000000000000" w:firstRow="0" w:lastRow="0" w:firstColumn="0" w:lastColumn="0" w:oddVBand="0" w:evenVBand="0" w:oddHBand="0" w:evenHBand="0" w:firstRowFirstColumn="0" w:firstRowLastColumn="0" w:lastRowFirstColumn="0" w:lastRowLastColumn="0"/>
+            </w:pPr>
+            <w:r>
+              <w:t>Addition of new course by the authority</w:t>
+            </w:r>
+          </w:p>
+        </w:tc>
+        <w:tc>
+          <w:tcPr>
+            <w:tcW w:w="2554" w:type="dxa"/>
+            <w:tcBorders>
+              <w:left w:val="single" w:sz="4" w:space="0" w:color="5B9BD5" w:themeColor="accent5"/>
+            </w:tcBorders>
+          </w:tcPr>
+          <w:p>
+            <w:pPr>
+              <w:spacing w:line="360" w:lineRule="auto"/>
+              <w:jc w:val="center"/>
+              <w:cnfStyle w:val="000000000000" w:firstRow="0" w:lastRow="0" w:firstColumn="0" w:lastColumn="0" w:oddVBand="0" w:evenVBand="0" w:oddHBand="0" w:evenHBand="0" w:firstRowFirstColumn="0" w:firstRowLastColumn="0" w:lastRowFirstColumn="0" w:lastRowLastColumn="0"/>
+            </w:pPr>
+            <w:r>
+              <w:t>Including new trends and practices</w:t>
+            </w:r>
+          </w:p>
+        </w:tc>
+        <w:tc>
+          <w:tcPr>
+            <w:tcW w:w="1647" w:type="dxa"/>
+            <w:tcBorders>
+              <w:left w:val="single" w:sz="4" w:space="0" w:color="5B9BD5" w:themeColor="accent5"/>
+            </w:tcBorders>
+          </w:tcPr>
+          <w:p>
+            <w:pPr>
+              <w:spacing w:line="360" w:lineRule="auto"/>
+              <w:jc w:val="center"/>
+              <w:cnfStyle w:val="000000000000" w:firstRow="0" w:lastRow="0" w:firstColumn="0" w:lastColumn="0" w:oddVBand="0" w:evenVBand="0" w:oddHBand="0" w:evenHBand="0" w:firstRowFirstColumn="0" w:firstRowLastColumn="0" w:lastRowFirstColumn="0" w:lastRowLastColumn="0"/>
+              <w:rPr>
+                <w:b/>
+              </w:rPr>
+            </w:pPr>
+            <w:r>
+              <w:rPr>
+                <w:b/>
+              </w:rPr>
+              <w:t>FR1</w:t>
+            </w:r>
           </w:p>
         </w:tc>
       </w:tr>
@@ -465,7 +499,7 @@
         </w:tc>
         <w:tc>
           <w:tcPr>
-            <w:tcW w:w="2052" w:type="dxa"/>
+            <w:tcW w:w="2033" w:type="dxa"/>
             <w:tcBorders>
               <w:left w:val="single" w:sz="4" w:space="0" w:color="5B9BD5" w:themeColor="accent5"/>
               <w:right w:val="single" w:sz="4" w:space="0" w:color="5B9BD5" w:themeColor="accent5"/>
@@ -484,48 +518,66 @@
         </w:tc>
         <w:tc>
           <w:tcPr>
-            <w:tcW w:w="2520" w:type="dxa"/>
-            <w:tcBorders>
-              <w:left w:val="single" w:sz="4" w:space="0" w:color="5B9BD5" w:themeColor="accent5"/>
-              <w:right w:val="single" w:sz="4" w:space="0" w:color="5B9BD5" w:themeColor="accent5"/>
-            </w:tcBorders>
-          </w:tcPr>
-          <w:p>
-            <w:pPr>
-              <w:spacing w:line="360" w:lineRule="auto"/>
-              <w:jc w:val="center"/>
-              <w:cnfStyle w:val="000000100000" w:firstRow="0" w:lastRow="0" w:firstColumn="0" w:lastColumn="0" w:oddVBand="0" w:evenVBand="0" w:oddHBand="1" w:evenHBand="0" w:firstRowFirstColumn="0" w:firstRowLastColumn="0" w:lastRowFirstColumn="0" w:lastRowLastColumn="0"/>
-            </w:pPr>
-          </w:p>
-        </w:tc>
-        <w:tc>
-          <w:tcPr>
-            <w:tcW w:w="2610" w:type="dxa"/>
-            <w:tcBorders>
-              <w:left w:val="single" w:sz="4" w:space="0" w:color="5B9BD5" w:themeColor="accent5"/>
-            </w:tcBorders>
-          </w:tcPr>
-          <w:p>
-            <w:pPr>
-              <w:spacing w:line="360" w:lineRule="auto"/>
-              <w:jc w:val="center"/>
-              <w:cnfStyle w:val="000000100000" w:firstRow="0" w:lastRow="0" w:firstColumn="0" w:lastColumn="0" w:oddVBand="0" w:evenVBand="0" w:oddHBand="1" w:evenHBand="0" w:firstRowFirstColumn="0" w:firstRowLastColumn="0" w:lastRowFirstColumn="0" w:lastRowLastColumn="0"/>
-            </w:pPr>
-          </w:p>
-        </w:tc>
-        <w:tc>
-          <w:tcPr>
-            <w:tcW w:w="1530" w:type="dxa"/>
-            <w:tcBorders>
-              <w:left w:val="single" w:sz="4" w:space="0" w:color="5B9BD5" w:themeColor="accent5"/>
-            </w:tcBorders>
-          </w:tcPr>
-          <w:p>
-            <w:pPr>
-              <w:spacing w:line="360" w:lineRule="auto"/>
-              <w:jc w:val="center"/>
-              <w:cnfStyle w:val="000000100000" w:firstRow="0" w:lastRow="0" w:firstColumn="0" w:lastColumn="0" w:oddVBand="0" w:evenVBand="0" w:oddHBand="1" w:evenHBand="0" w:firstRowFirstColumn="0" w:firstRowLastColumn="0" w:lastRowFirstColumn="0" w:lastRowLastColumn="0"/>
-            </w:pPr>
+            <w:tcW w:w="2478" w:type="dxa"/>
+            <w:tcBorders>
+              <w:left w:val="single" w:sz="4" w:space="0" w:color="5B9BD5" w:themeColor="accent5"/>
+              <w:right w:val="single" w:sz="4" w:space="0" w:color="5B9BD5" w:themeColor="accent5"/>
+            </w:tcBorders>
+          </w:tcPr>
+          <w:p>
+            <w:pPr>
+              <w:spacing w:line="360" w:lineRule="auto"/>
+              <w:jc w:val="center"/>
+              <w:cnfStyle w:val="000000100000" w:firstRow="0" w:lastRow="0" w:firstColumn="0" w:lastColumn="0" w:oddVBand="0" w:evenVBand="0" w:oddHBand="1" w:evenHBand="0" w:firstRowFirstColumn="0" w:firstRowLastColumn="0" w:lastRowFirstColumn="0" w:lastRowLastColumn="0"/>
+            </w:pPr>
+            <w:r>
+              <w:t xml:space="preserve">Update the contents of an existing course </w:t>
+            </w:r>
+          </w:p>
+        </w:tc>
+        <w:tc>
+          <w:tcPr>
+            <w:tcW w:w="2554" w:type="dxa"/>
+            <w:tcBorders>
+              <w:left w:val="single" w:sz="4" w:space="0" w:color="5B9BD5" w:themeColor="accent5"/>
+            </w:tcBorders>
+          </w:tcPr>
+          <w:p>
+            <w:pPr>
+              <w:spacing w:line="360" w:lineRule="auto"/>
+              <w:jc w:val="center"/>
+              <w:cnfStyle w:val="000000100000" w:firstRow="0" w:lastRow="0" w:firstColumn="0" w:lastColumn="0" w:oddVBand="0" w:evenVBand="0" w:oddHBand="1" w:evenHBand="0" w:firstRowFirstColumn="0" w:firstRowLastColumn="0" w:lastRowFirstColumn="0" w:lastRowLastColumn="0"/>
+            </w:pPr>
+            <w:r>
+              <w:t>Keeping up with the latest contents.</w:t>
+            </w:r>
+          </w:p>
+        </w:tc>
+        <w:tc>
+          <w:tcPr>
+            <w:tcW w:w="1647" w:type="dxa"/>
+            <w:tcBorders>
+              <w:left w:val="single" w:sz="4" w:space="0" w:color="5B9BD5" w:themeColor="accent5"/>
+            </w:tcBorders>
+          </w:tcPr>
+          <w:p>
+            <w:pPr>
+              <w:spacing w:line="360" w:lineRule="auto"/>
+              <w:jc w:val="center"/>
+              <w:cnfStyle w:val="000000100000" w:firstRow="0" w:lastRow="0" w:firstColumn="0" w:lastColumn="0" w:oddVBand="0" w:evenVBand="0" w:oddHBand="1" w:evenHBand="0" w:firstRowFirstColumn="0" w:firstRowLastColumn="0" w:lastRowFirstColumn="0" w:lastRowLastColumn="0"/>
+            </w:pPr>
+            <w:r>
+              <w:rPr>
+                <w:b/>
+              </w:rPr>
+              <w:t>FR</w:t>
+            </w:r>
+            <w:r>
+              <w:rPr>
+                <w:b/>
+              </w:rPr>
+              <w:t>2</w:t>
+            </w:r>
           </w:p>
         </w:tc>
       </w:tr>
@@ -550,7 +602,7 @@
         </w:tc>
         <w:tc>
           <w:tcPr>
-            <w:tcW w:w="2052" w:type="dxa"/>
+            <w:tcW w:w="2033" w:type="dxa"/>
             <w:tcBorders>
               <w:left w:val="single" w:sz="4" w:space="0" w:color="5B9BD5" w:themeColor="accent5"/>
               <w:right w:val="single" w:sz="4" w:space="0" w:color="5B9BD5" w:themeColor="accent5"/>
@@ -569,48 +621,66 @@
         </w:tc>
         <w:tc>
           <w:tcPr>
-            <w:tcW w:w="2520" w:type="dxa"/>
-            <w:tcBorders>
-              <w:left w:val="single" w:sz="4" w:space="0" w:color="5B9BD5" w:themeColor="accent5"/>
-              <w:right w:val="single" w:sz="4" w:space="0" w:color="5B9BD5" w:themeColor="accent5"/>
-            </w:tcBorders>
-          </w:tcPr>
-          <w:p>
-            <w:pPr>
-              <w:spacing w:line="360" w:lineRule="auto"/>
-              <w:jc w:val="center"/>
-              <w:cnfStyle w:val="000000000000" w:firstRow="0" w:lastRow="0" w:firstColumn="0" w:lastColumn="0" w:oddVBand="0" w:evenVBand="0" w:oddHBand="0" w:evenHBand="0" w:firstRowFirstColumn="0" w:firstRowLastColumn="0" w:lastRowFirstColumn="0" w:lastRowLastColumn="0"/>
-            </w:pPr>
-          </w:p>
-        </w:tc>
-        <w:tc>
-          <w:tcPr>
-            <w:tcW w:w="2610" w:type="dxa"/>
-            <w:tcBorders>
-              <w:left w:val="single" w:sz="4" w:space="0" w:color="5B9BD5" w:themeColor="accent5"/>
-            </w:tcBorders>
-          </w:tcPr>
-          <w:p>
-            <w:pPr>
-              <w:spacing w:line="360" w:lineRule="auto"/>
-              <w:jc w:val="center"/>
-              <w:cnfStyle w:val="000000000000" w:firstRow="0" w:lastRow="0" w:firstColumn="0" w:lastColumn="0" w:oddVBand="0" w:evenVBand="0" w:oddHBand="0" w:evenHBand="0" w:firstRowFirstColumn="0" w:firstRowLastColumn="0" w:lastRowFirstColumn="0" w:lastRowLastColumn="0"/>
-            </w:pPr>
-          </w:p>
-        </w:tc>
-        <w:tc>
-          <w:tcPr>
-            <w:tcW w:w="1530" w:type="dxa"/>
-            <w:tcBorders>
-              <w:left w:val="single" w:sz="4" w:space="0" w:color="5B9BD5" w:themeColor="accent5"/>
-            </w:tcBorders>
-          </w:tcPr>
-          <w:p>
-            <w:pPr>
-              <w:spacing w:line="360" w:lineRule="auto"/>
-              <w:jc w:val="center"/>
-              <w:cnfStyle w:val="000000000000" w:firstRow="0" w:lastRow="0" w:firstColumn="0" w:lastColumn="0" w:oddVBand="0" w:evenVBand="0" w:oddHBand="0" w:evenHBand="0" w:firstRowFirstColumn="0" w:firstRowLastColumn="0" w:lastRowFirstColumn="0" w:lastRowLastColumn="0"/>
-            </w:pPr>
+            <w:tcW w:w="2478" w:type="dxa"/>
+            <w:tcBorders>
+              <w:left w:val="single" w:sz="4" w:space="0" w:color="5B9BD5" w:themeColor="accent5"/>
+              <w:right w:val="single" w:sz="4" w:space="0" w:color="5B9BD5" w:themeColor="accent5"/>
+            </w:tcBorders>
+          </w:tcPr>
+          <w:p>
+            <w:pPr>
+              <w:spacing w:line="360" w:lineRule="auto"/>
+              <w:jc w:val="center"/>
+              <w:cnfStyle w:val="000000000000" w:firstRow="0" w:lastRow="0" w:firstColumn="0" w:lastColumn="0" w:oddVBand="0" w:evenVBand="0" w:oddHBand="0" w:evenHBand="0" w:firstRowFirstColumn="0" w:firstRowLastColumn="0" w:lastRowFirstColumn="0" w:lastRowLastColumn="0"/>
+            </w:pPr>
+            <w:r>
+              <w:t>Delete the contents of an existing course</w:t>
+            </w:r>
+          </w:p>
+        </w:tc>
+        <w:tc>
+          <w:tcPr>
+            <w:tcW w:w="2554" w:type="dxa"/>
+            <w:tcBorders>
+              <w:left w:val="single" w:sz="4" w:space="0" w:color="5B9BD5" w:themeColor="accent5"/>
+            </w:tcBorders>
+          </w:tcPr>
+          <w:p>
+            <w:pPr>
+              <w:spacing w:line="360" w:lineRule="auto"/>
+              <w:jc w:val="center"/>
+              <w:cnfStyle w:val="000000000000" w:firstRow="0" w:lastRow="0" w:firstColumn="0" w:lastColumn="0" w:oddVBand="0" w:evenVBand="0" w:oddHBand="0" w:evenHBand="0" w:firstRowFirstColumn="0" w:firstRowLastColumn="0" w:lastRowFirstColumn="0" w:lastRowLastColumn="0"/>
+            </w:pPr>
+            <w:r>
+              <w:t>Excluding unwanted additions</w:t>
+            </w:r>
+          </w:p>
+        </w:tc>
+        <w:tc>
+          <w:tcPr>
+            <w:tcW w:w="1647" w:type="dxa"/>
+            <w:tcBorders>
+              <w:left w:val="single" w:sz="4" w:space="0" w:color="5B9BD5" w:themeColor="accent5"/>
+            </w:tcBorders>
+          </w:tcPr>
+          <w:p>
+            <w:pPr>
+              <w:spacing w:line="360" w:lineRule="auto"/>
+              <w:jc w:val="center"/>
+              <w:cnfStyle w:val="000000000000" w:firstRow="0" w:lastRow="0" w:firstColumn="0" w:lastColumn="0" w:oddVBand="0" w:evenVBand="0" w:oddHBand="0" w:evenHBand="0" w:firstRowFirstColumn="0" w:firstRowLastColumn="0" w:lastRowFirstColumn="0" w:lastRowLastColumn="0"/>
+            </w:pPr>
+            <w:r>
+              <w:rPr>
+                <w:b/>
+              </w:rPr>
+              <w:t>FR</w:t>
+            </w:r>
+            <w:r>
+              <w:rPr>
+                <w:b/>
+              </w:rPr>
+              <w:t>2</w:t>
+            </w:r>
           </w:p>
         </w:tc>
       </w:tr>
@@ -638,7 +708,7 @@
         </w:tc>
         <w:tc>
           <w:tcPr>
-            <w:tcW w:w="2052" w:type="dxa"/>
+            <w:tcW w:w="2033" w:type="dxa"/>
             <w:tcBorders>
               <w:left w:val="single" w:sz="4" w:space="0" w:color="5B9BD5" w:themeColor="accent5"/>
               <w:right w:val="single" w:sz="4" w:space="0" w:color="5B9BD5" w:themeColor="accent5"/>
@@ -657,48 +727,60 @@
         </w:tc>
         <w:tc>
           <w:tcPr>
-            <w:tcW w:w="2520" w:type="dxa"/>
-            <w:tcBorders>
-              <w:left w:val="single" w:sz="4" w:space="0" w:color="5B9BD5" w:themeColor="accent5"/>
-              <w:right w:val="single" w:sz="4" w:space="0" w:color="5B9BD5" w:themeColor="accent5"/>
-            </w:tcBorders>
-          </w:tcPr>
-          <w:p>
-            <w:pPr>
-              <w:spacing w:line="360" w:lineRule="auto"/>
-              <w:jc w:val="center"/>
-              <w:cnfStyle w:val="000000100000" w:firstRow="0" w:lastRow="0" w:firstColumn="0" w:lastColumn="0" w:oddVBand="0" w:evenVBand="0" w:oddHBand="1" w:evenHBand="0" w:firstRowFirstColumn="0" w:firstRowLastColumn="0" w:lastRowFirstColumn="0" w:lastRowLastColumn="0"/>
-            </w:pPr>
-          </w:p>
-        </w:tc>
-        <w:tc>
-          <w:tcPr>
-            <w:tcW w:w="2610" w:type="dxa"/>
-            <w:tcBorders>
-              <w:left w:val="single" w:sz="4" w:space="0" w:color="5B9BD5" w:themeColor="accent5"/>
-            </w:tcBorders>
-          </w:tcPr>
-          <w:p>
-            <w:pPr>
-              <w:spacing w:line="360" w:lineRule="auto"/>
-              <w:jc w:val="center"/>
-              <w:cnfStyle w:val="000000100000" w:firstRow="0" w:lastRow="0" w:firstColumn="0" w:lastColumn="0" w:oddVBand="0" w:evenVBand="0" w:oddHBand="1" w:evenHBand="0" w:firstRowFirstColumn="0" w:firstRowLastColumn="0" w:lastRowFirstColumn="0" w:lastRowLastColumn="0"/>
-            </w:pPr>
-          </w:p>
-        </w:tc>
-        <w:tc>
-          <w:tcPr>
-            <w:tcW w:w="1530" w:type="dxa"/>
-            <w:tcBorders>
-              <w:left w:val="single" w:sz="4" w:space="0" w:color="5B9BD5" w:themeColor="accent5"/>
-            </w:tcBorders>
-          </w:tcPr>
-          <w:p>
-            <w:pPr>
-              <w:spacing w:line="360" w:lineRule="auto"/>
-              <w:jc w:val="center"/>
-              <w:cnfStyle w:val="000000100000" w:firstRow="0" w:lastRow="0" w:firstColumn="0" w:lastColumn="0" w:oddVBand="0" w:evenVBand="0" w:oddHBand="1" w:evenHBand="0" w:firstRowFirstColumn="0" w:firstRowLastColumn="0" w:lastRowFirstColumn="0" w:lastRowLastColumn="0"/>
-            </w:pPr>
+            <w:tcW w:w="2478" w:type="dxa"/>
+            <w:tcBorders>
+              <w:left w:val="single" w:sz="4" w:space="0" w:color="5B9BD5" w:themeColor="accent5"/>
+              <w:right w:val="single" w:sz="4" w:space="0" w:color="5B9BD5" w:themeColor="accent5"/>
+            </w:tcBorders>
+          </w:tcPr>
+          <w:p>
+            <w:pPr>
+              <w:spacing w:line="360" w:lineRule="auto"/>
+              <w:jc w:val="center"/>
+              <w:cnfStyle w:val="000000100000" w:firstRow="0" w:lastRow="0" w:firstColumn="0" w:lastColumn="0" w:oddVBand="0" w:evenVBand="0" w:oddHBand="1" w:evenHBand="0" w:firstRowFirstColumn="0" w:firstRowLastColumn="0" w:lastRowFirstColumn="0" w:lastRowLastColumn="0"/>
+            </w:pPr>
+            <w:r>
+              <w:t>Exhibit existing courses to the user</w:t>
+            </w:r>
+          </w:p>
+        </w:tc>
+        <w:tc>
+          <w:tcPr>
+            <w:tcW w:w="2554" w:type="dxa"/>
+            <w:tcBorders>
+              <w:left w:val="single" w:sz="4" w:space="0" w:color="5B9BD5" w:themeColor="accent5"/>
+            </w:tcBorders>
+          </w:tcPr>
+          <w:p>
+            <w:pPr>
+              <w:spacing w:line="360" w:lineRule="auto"/>
+              <w:jc w:val="center"/>
+              <w:cnfStyle w:val="000000100000" w:firstRow="0" w:lastRow="0" w:firstColumn="0" w:lastColumn="0" w:oddVBand="0" w:evenVBand="0" w:oddHBand="1" w:evenHBand="0" w:firstRowFirstColumn="0" w:firstRowLastColumn="0" w:lastRowFirstColumn="0" w:lastRowLastColumn="0"/>
+            </w:pPr>
+            <w:r>
+              <w:t>Interact and assimilate contents of an existing course</w:t>
+            </w:r>
+          </w:p>
+        </w:tc>
+        <w:tc>
+          <w:tcPr>
+            <w:tcW w:w="1647" w:type="dxa"/>
+            <w:tcBorders>
+              <w:left w:val="single" w:sz="4" w:space="0" w:color="5B9BD5" w:themeColor="accent5"/>
+            </w:tcBorders>
+          </w:tcPr>
+          <w:p>
+            <w:pPr>
+              <w:spacing w:line="360" w:lineRule="auto"/>
+              <w:jc w:val="center"/>
+              <w:cnfStyle w:val="000000100000" w:firstRow="0" w:lastRow="0" w:firstColumn="0" w:lastColumn="0" w:oddVBand="0" w:evenVBand="0" w:oddHBand="1" w:evenHBand="0" w:firstRowFirstColumn="0" w:firstRowLastColumn="0" w:lastRowFirstColumn="0" w:lastRowLastColumn="0"/>
+            </w:pPr>
+            <w:r>
+              <w:rPr>
+                <w:b/>
+              </w:rPr>
+              <w:t>FR1</w:t>
+            </w:r>
           </w:p>
         </w:tc>
       </w:tr>
@@ -723,7 +805,7 @@
         </w:tc>
         <w:tc>
           <w:tcPr>
-            <w:tcW w:w="2052" w:type="dxa"/>
+            <w:tcW w:w="2033" w:type="dxa"/>
             <w:tcBorders>
               <w:left w:val="single" w:sz="4" w:space="0" w:color="5B9BD5" w:themeColor="accent5"/>
               <w:right w:val="single" w:sz="4" w:space="0" w:color="5B9BD5" w:themeColor="accent5"/>
@@ -742,48 +824,60 @@
         </w:tc>
         <w:tc>
           <w:tcPr>
-            <w:tcW w:w="2520" w:type="dxa"/>
-            <w:tcBorders>
-              <w:left w:val="single" w:sz="4" w:space="0" w:color="5B9BD5" w:themeColor="accent5"/>
-              <w:right w:val="single" w:sz="4" w:space="0" w:color="5B9BD5" w:themeColor="accent5"/>
-            </w:tcBorders>
-          </w:tcPr>
-          <w:p>
-            <w:pPr>
-              <w:spacing w:line="360" w:lineRule="auto"/>
-              <w:jc w:val="center"/>
-              <w:cnfStyle w:val="000000000000" w:firstRow="0" w:lastRow="0" w:firstColumn="0" w:lastColumn="0" w:oddVBand="0" w:evenVBand="0" w:oddHBand="0" w:evenHBand="0" w:firstRowFirstColumn="0" w:firstRowLastColumn="0" w:lastRowFirstColumn="0" w:lastRowLastColumn="0"/>
-            </w:pPr>
-          </w:p>
-        </w:tc>
-        <w:tc>
-          <w:tcPr>
-            <w:tcW w:w="2610" w:type="dxa"/>
-            <w:tcBorders>
-              <w:left w:val="single" w:sz="4" w:space="0" w:color="5B9BD5" w:themeColor="accent5"/>
-            </w:tcBorders>
-          </w:tcPr>
-          <w:p>
-            <w:pPr>
-              <w:spacing w:line="360" w:lineRule="auto"/>
-              <w:jc w:val="center"/>
-              <w:cnfStyle w:val="000000000000" w:firstRow="0" w:lastRow="0" w:firstColumn="0" w:lastColumn="0" w:oddVBand="0" w:evenVBand="0" w:oddHBand="0" w:evenHBand="0" w:firstRowFirstColumn="0" w:firstRowLastColumn="0" w:lastRowFirstColumn="0" w:lastRowLastColumn="0"/>
-            </w:pPr>
-          </w:p>
-        </w:tc>
-        <w:tc>
-          <w:tcPr>
-            <w:tcW w:w="1530" w:type="dxa"/>
-            <w:tcBorders>
-              <w:left w:val="single" w:sz="4" w:space="0" w:color="5B9BD5" w:themeColor="accent5"/>
-            </w:tcBorders>
-          </w:tcPr>
-          <w:p>
-            <w:pPr>
-              <w:spacing w:line="360" w:lineRule="auto"/>
-              <w:jc w:val="center"/>
-              <w:cnfStyle w:val="000000000000" w:firstRow="0" w:lastRow="0" w:firstColumn="0" w:lastColumn="0" w:oddVBand="0" w:evenVBand="0" w:oddHBand="0" w:evenHBand="0" w:firstRowFirstColumn="0" w:firstRowLastColumn="0" w:lastRowFirstColumn="0" w:lastRowLastColumn="0"/>
-            </w:pPr>
+            <w:tcW w:w="2478" w:type="dxa"/>
+            <w:tcBorders>
+              <w:left w:val="single" w:sz="4" w:space="0" w:color="5B9BD5" w:themeColor="accent5"/>
+              <w:right w:val="single" w:sz="4" w:space="0" w:color="5B9BD5" w:themeColor="accent5"/>
+            </w:tcBorders>
+          </w:tcPr>
+          <w:p>
+            <w:pPr>
+              <w:spacing w:line="360" w:lineRule="auto"/>
+              <w:jc w:val="center"/>
+              <w:cnfStyle w:val="000000000000" w:firstRow="0" w:lastRow="0" w:firstColumn="0" w:lastColumn="0" w:oddVBand="0" w:evenVBand="0" w:oddHBand="0" w:evenHBand="0" w:firstRowFirstColumn="0" w:firstRowLastColumn="0" w:lastRowFirstColumn="0" w:lastRowLastColumn="0"/>
+            </w:pPr>
+            <w:r>
+              <w:t>Leave comments on an existing course</w:t>
+            </w:r>
+          </w:p>
+        </w:tc>
+        <w:tc>
+          <w:tcPr>
+            <w:tcW w:w="2554" w:type="dxa"/>
+            <w:tcBorders>
+              <w:left w:val="single" w:sz="4" w:space="0" w:color="5B9BD5" w:themeColor="accent5"/>
+            </w:tcBorders>
+          </w:tcPr>
+          <w:p>
+            <w:pPr>
+              <w:spacing w:line="360" w:lineRule="auto"/>
+              <w:jc w:val="center"/>
+              <w:cnfStyle w:val="000000000000" w:firstRow="0" w:lastRow="0" w:firstColumn="0" w:lastColumn="0" w:oddVBand="0" w:evenVBand="0" w:oddHBand="0" w:evenHBand="0" w:firstRowFirstColumn="0" w:firstRowLastColumn="0" w:lastRowFirstColumn="0" w:lastRowLastColumn="0"/>
+            </w:pPr>
+            <w:r>
+              <w:t>Comment about additional queries and answers.</w:t>
+            </w:r>
+          </w:p>
+        </w:tc>
+        <w:tc>
+          <w:tcPr>
+            <w:tcW w:w="1647" w:type="dxa"/>
+            <w:tcBorders>
+              <w:left w:val="single" w:sz="4" w:space="0" w:color="5B9BD5" w:themeColor="accent5"/>
+            </w:tcBorders>
+          </w:tcPr>
+          <w:p>
+            <w:pPr>
+              <w:spacing w:line="360" w:lineRule="auto"/>
+              <w:jc w:val="center"/>
+              <w:cnfStyle w:val="000000000000" w:firstRow="0" w:lastRow="0" w:firstColumn="0" w:lastColumn="0" w:oddVBand="0" w:evenVBand="0" w:oddHBand="0" w:evenHBand="0" w:firstRowFirstColumn="0" w:firstRowLastColumn="0" w:lastRowFirstColumn="0" w:lastRowLastColumn="0"/>
+            </w:pPr>
+            <w:r>
+              <w:rPr>
+                <w:b/>
+              </w:rPr>
+              <w:t>FR1</w:t>
+            </w:r>
           </w:p>
         </w:tc>
       </w:tr>
@@ -811,7 +905,7 @@
         </w:tc>
         <w:tc>
           <w:tcPr>
-            <w:tcW w:w="2052" w:type="dxa"/>
+            <w:tcW w:w="2033" w:type="dxa"/>
             <w:tcBorders>
               <w:left w:val="single" w:sz="4" w:space="0" w:color="5B9BD5" w:themeColor="accent5"/>
               <w:right w:val="single" w:sz="4" w:space="0" w:color="5B9BD5" w:themeColor="accent5"/>
@@ -830,48 +924,60 @@
         </w:tc>
         <w:tc>
           <w:tcPr>
-            <w:tcW w:w="2520" w:type="dxa"/>
-            <w:tcBorders>
-              <w:left w:val="single" w:sz="4" w:space="0" w:color="5B9BD5" w:themeColor="accent5"/>
-              <w:right w:val="single" w:sz="4" w:space="0" w:color="5B9BD5" w:themeColor="accent5"/>
-            </w:tcBorders>
-          </w:tcPr>
-          <w:p>
-            <w:pPr>
-              <w:spacing w:line="360" w:lineRule="auto"/>
-              <w:jc w:val="center"/>
-              <w:cnfStyle w:val="000000100000" w:firstRow="0" w:lastRow="0" w:firstColumn="0" w:lastColumn="0" w:oddVBand="0" w:evenVBand="0" w:oddHBand="1" w:evenHBand="0" w:firstRowFirstColumn="0" w:firstRowLastColumn="0" w:lastRowFirstColumn="0" w:lastRowLastColumn="0"/>
-            </w:pPr>
-          </w:p>
-        </w:tc>
-        <w:tc>
-          <w:tcPr>
-            <w:tcW w:w="2610" w:type="dxa"/>
-            <w:tcBorders>
-              <w:left w:val="single" w:sz="4" w:space="0" w:color="5B9BD5" w:themeColor="accent5"/>
-            </w:tcBorders>
-          </w:tcPr>
-          <w:p>
-            <w:pPr>
-              <w:spacing w:line="360" w:lineRule="auto"/>
-              <w:jc w:val="center"/>
-              <w:cnfStyle w:val="000000100000" w:firstRow="0" w:lastRow="0" w:firstColumn="0" w:lastColumn="0" w:oddVBand="0" w:evenVBand="0" w:oddHBand="1" w:evenHBand="0" w:firstRowFirstColumn="0" w:firstRowLastColumn="0" w:lastRowFirstColumn="0" w:lastRowLastColumn="0"/>
-            </w:pPr>
-          </w:p>
-        </w:tc>
-        <w:tc>
-          <w:tcPr>
-            <w:tcW w:w="1530" w:type="dxa"/>
-            <w:tcBorders>
-              <w:left w:val="single" w:sz="4" w:space="0" w:color="5B9BD5" w:themeColor="accent5"/>
-            </w:tcBorders>
-          </w:tcPr>
-          <w:p>
-            <w:pPr>
-              <w:spacing w:line="360" w:lineRule="auto"/>
-              <w:jc w:val="center"/>
-              <w:cnfStyle w:val="000000100000" w:firstRow="0" w:lastRow="0" w:firstColumn="0" w:lastColumn="0" w:oddVBand="0" w:evenVBand="0" w:oddHBand="1" w:evenHBand="0" w:firstRowFirstColumn="0" w:firstRowLastColumn="0" w:lastRowFirstColumn="0" w:lastRowLastColumn="0"/>
-            </w:pPr>
+            <w:tcW w:w="2478" w:type="dxa"/>
+            <w:tcBorders>
+              <w:left w:val="single" w:sz="4" w:space="0" w:color="5B9BD5" w:themeColor="accent5"/>
+              <w:right w:val="single" w:sz="4" w:space="0" w:color="5B9BD5" w:themeColor="accent5"/>
+            </w:tcBorders>
+          </w:tcPr>
+          <w:p>
+            <w:pPr>
+              <w:spacing w:line="360" w:lineRule="auto"/>
+              <w:jc w:val="center"/>
+              <w:cnfStyle w:val="000000100000" w:firstRow="0" w:lastRow="0" w:firstColumn="0" w:lastColumn="0" w:oddVBand="0" w:evenVBand="0" w:oddHBand="1" w:evenHBand="0" w:firstRowFirstColumn="0" w:firstRowLastColumn="0" w:lastRowFirstColumn="0" w:lastRowLastColumn="0"/>
+            </w:pPr>
+            <w:r>
+              <w:t>Update an existing comment</w:t>
+            </w:r>
+          </w:p>
+        </w:tc>
+        <w:tc>
+          <w:tcPr>
+            <w:tcW w:w="2554" w:type="dxa"/>
+            <w:tcBorders>
+              <w:left w:val="single" w:sz="4" w:space="0" w:color="5B9BD5" w:themeColor="accent5"/>
+            </w:tcBorders>
+          </w:tcPr>
+          <w:p>
+            <w:pPr>
+              <w:spacing w:line="360" w:lineRule="auto"/>
+              <w:jc w:val="center"/>
+              <w:cnfStyle w:val="000000100000" w:firstRow="0" w:lastRow="0" w:firstColumn="0" w:lastColumn="0" w:oddVBand="0" w:evenVBand="0" w:oddHBand="1" w:evenHBand="0" w:firstRowFirstColumn="0" w:firstRowLastColumn="0" w:lastRowFirstColumn="0" w:lastRowLastColumn="0"/>
+            </w:pPr>
+            <w:r>
+              <w:t>Edit or alter existing comment</w:t>
+            </w:r>
+          </w:p>
+        </w:tc>
+        <w:tc>
+          <w:tcPr>
+            <w:tcW w:w="1647" w:type="dxa"/>
+            <w:tcBorders>
+              <w:left w:val="single" w:sz="4" w:space="0" w:color="5B9BD5" w:themeColor="accent5"/>
+            </w:tcBorders>
+          </w:tcPr>
+          <w:p>
+            <w:pPr>
+              <w:spacing w:line="360" w:lineRule="auto"/>
+              <w:jc w:val="center"/>
+              <w:cnfStyle w:val="000000100000" w:firstRow="0" w:lastRow="0" w:firstColumn="0" w:lastColumn="0" w:oddVBand="0" w:evenVBand="0" w:oddHBand="1" w:evenHBand="0" w:firstRowFirstColumn="0" w:firstRowLastColumn="0" w:lastRowFirstColumn="0" w:lastRowLastColumn="0"/>
+            </w:pPr>
+            <w:r>
+              <w:rPr>
+                <w:b/>
+              </w:rPr>
+              <w:t>FR1</w:t>
+            </w:r>
           </w:p>
         </w:tc>
       </w:tr>
@@ -896,7 +1002,7 @@
         </w:tc>
         <w:tc>
           <w:tcPr>
-            <w:tcW w:w="2052" w:type="dxa"/>
+            <w:tcW w:w="2033" w:type="dxa"/>
             <w:tcBorders>
               <w:left w:val="single" w:sz="4" w:space="0" w:color="5B9BD5" w:themeColor="accent5"/>
               <w:right w:val="single" w:sz="4" w:space="0" w:color="5B9BD5" w:themeColor="accent5"/>
@@ -915,48 +1021,60 @@
         </w:tc>
         <w:tc>
           <w:tcPr>
-            <w:tcW w:w="2520" w:type="dxa"/>
-            <w:tcBorders>
-              <w:left w:val="single" w:sz="4" w:space="0" w:color="5B9BD5" w:themeColor="accent5"/>
-              <w:right w:val="single" w:sz="4" w:space="0" w:color="5B9BD5" w:themeColor="accent5"/>
-            </w:tcBorders>
-          </w:tcPr>
-          <w:p>
-            <w:pPr>
-              <w:spacing w:line="360" w:lineRule="auto"/>
-              <w:jc w:val="center"/>
-              <w:cnfStyle w:val="000000000000" w:firstRow="0" w:lastRow="0" w:firstColumn="0" w:lastColumn="0" w:oddVBand="0" w:evenVBand="0" w:oddHBand="0" w:evenHBand="0" w:firstRowFirstColumn="0" w:firstRowLastColumn="0" w:lastRowFirstColumn="0" w:lastRowLastColumn="0"/>
-            </w:pPr>
-          </w:p>
-        </w:tc>
-        <w:tc>
-          <w:tcPr>
-            <w:tcW w:w="2610" w:type="dxa"/>
-            <w:tcBorders>
-              <w:left w:val="single" w:sz="4" w:space="0" w:color="5B9BD5" w:themeColor="accent5"/>
-            </w:tcBorders>
-          </w:tcPr>
-          <w:p>
-            <w:pPr>
-              <w:spacing w:line="360" w:lineRule="auto"/>
-              <w:jc w:val="center"/>
-              <w:cnfStyle w:val="000000000000" w:firstRow="0" w:lastRow="0" w:firstColumn="0" w:lastColumn="0" w:oddVBand="0" w:evenVBand="0" w:oddHBand="0" w:evenHBand="0" w:firstRowFirstColumn="0" w:firstRowLastColumn="0" w:lastRowFirstColumn="0" w:lastRowLastColumn="0"/>
-            </w:pPr>
-          </w:p>
-        </w:tc>
-        <w:tc>
-          <w:tcPr>
-            <w:tcW w:w="1530" w:type="dxa"/>
-            <w:tcBorders>
-              <w:left w:val="single" w:sz="4" w:space="0" w:color="5B9BD5" w:themeColor="accent5"/>
-            </w:tcBorders>
-          </w:tcPr>
-          <w:p>
-            <w:pPr>
-              <w:spacing w:line="360" w:lineRule="auto"/>
-              <w:jc w:val="center"/>
-              <w:cnfStyle w:val="000000000000" w:firstRow="0" w:lastRow="0" w:firstColumn="0" w:lastColumn="0" w:oddVBand="0" w:evenVBand="0" w:oddHBand="0" w:evenHBand="0" w:firstRowFirstColumn="0" w:firstRowLastColumn="0" w:lastRowFirstColumn="0" w:lastRowLastColumn="0"/>
-            </w:pPr>
+            <w:tcW w:w="2478" w:type="dxa"/>
+            <w:tcBorders>
+              <w:left w:val="single" w:sz="4" w:space="0" w:color="5B9BD5" w:themeColor="accent5"/>
+              <w:right w:val="single" w:sz="4" w:space="0" w:color="5B9BD5" w:themeColor="accent5"/>
+            </w:tcBorders>
+          </w:tcPr>
+          <w:p>
+            <w:pPr>
+              <w:spacing w:line="360" w:lineRule="auto"/>
+              <w:jc w:val="center"/>
+              <w:cnfStyle w:val="000000000000" w:firstRow="0" w:lastRow="0" w:firstColumn="0" w:lastColumn="0" w:oddVBand="0" w:evenVBand="0" w:oddHBand="0" w:evenHBand="0" w:firstRowFirstColumn="0" w:firstRowLastColumn="0" w:lastRowFirstColumn="0" w:lastRowLastColumn="0"/>
+            </w:pPr>
+            <w:r>
+              <w:t>Delete an existing comment</w:t>
+            </w:r>
+          </w:p>
+        </w:tc>
+        <w:tc>
+          <w:tcPr>
+            <w:tcW w:w="2554" w:type="dxa"/>
+            <w:tcBorders>
+              <w:left w:val="single" w:sz="4" w:space="0" w:color="5B9BD5" w:themeColor="accent5"/>
+            </w:tcBorders>
+          </w:tcPr>
+          <w:p>
+            <w:pPr>
+              <w:spacing w:line="360" w:lineRule="auto"/>
+              <w:jc w:val="center"/>
+              <w:cnfStyle w:val="000000000000" w:firstRow="0" w:lastRow="0" w:firstColumn="0" w:lastColumn="0" w:oddVBand="0" w:evenVBand="0" w:oddHBand="0" w:evenHBand="0" w:firstRowFirstColumn="0" w:firstRowLastColumn="0" w:lastRowFirstColumn="0" w:lastRowLastColumn="0"/>
+            </w:pPr>
+            <w:r>
+              <w:t>Delete unwanted comments</w:t>
+            </w:r>
+          </w:p>
+        </w:tc>
+        <w:tc>
+          <w:tcPr>
+            <w:tcW w:w="1647" w:type="dxa"/>
+            <w:tcBorders>
+              <w:left w:val="single" w:sz="4" w:space="0" w:color="5B9BD5" w:themeColor="accent5"/>
+            </w:tcBorders>
+          </w:tcPr>
+          <w:p>
+            <w:pPr>
+              <w:spacing w:line="360" w:lineRule="auto"/>
+              <w:jc w:val="center"/>
+              <w:cnfStyle w:val="000000000000" w:firstRow="0" w:lastRow="0" w:firstColumn="0" w:lastColumn="0" w:oddVBand="0" w:evenVBand="0" w:oddHBand="0" w:evenHBand="0" w:firstRowFirstColumn="0" w:firstRowLastColumn="0" w:lastRowFirstColumn="0" w:lastRowLastColumn="0"/>
+            </w:pPr>
+            <w:r>
+              <w:rPr>
+                <w:b/>
+              </w:rPr>
+              <w:t>FR1</w:t>
+            </w:r>
           </w:p>
         </w:tc>
       </w:tr>
@@ -984,7 +1102,7 @@
         </w:tc>
         <w:tc>
           <w:tcPr>
-            <w:tcW w:w="2052" w:type="dxa"/>
+            <w:tcW w:w="2033" w:type="dxa"/>
             <w:tcBorders>
               <w:left w:val="single" w:sz="4" w:space="0" w:color="5B9BD5" w:themeColor="accent5"/>
               <w:right w:val="single" w:sz="4" w:space="0" w:color="5B9BD5" w:themeColor="accent5"/>
@@ -1003,48 +1121,60 @@
         </w:tc>
         <w:tc>
           <w:tcPr>
-            <w:tcW w:w="2520" w:type="dxa"/>
-            <w:tcBorders>
-              <w:left w:val="single" w:sz="4" w:space="0" w:color="5B9BD5" w:themeColor="accent5"/>
-              <w:right w:val="single" w:sz="4" w:space="0" w:color="5B9BD5" w:themeColor="accent5"/>
-            </w:tcBorders>
-          </w:tcPr>
-          <w:p>
-            <w:pPr>
-              <w:spacing w:line="360" w:lineRule="auto"/>
-              <w:jc w:val="center"/>
-              <w:cnfStyle w:val="000000100000" w:firstRow="0" w:lastRow="0" w:firstColumn="0" w:lastColumn="0" w:oddVBand="0" w:evenVBand="0" w:oddHBand="1" w:evenHBand="0" w:firstRowFirstColumn="0" w:firstRowLastColumn="0" w:lastRowFirstColumn="0" w:lastRowLastColumn="0"/>
-            </w:pPr>
-          </w:p>
-        </w:tc>
-        <w:tc>
-          <w:tcPr>
-            <w:tcW w:w="2610" w:type="dxa"/>
-            <w:tcBorders>
-              <w:left w:val="single" w:sz="4" w:space="0" w:color="5B9BD5" w:themeColor="accent5"/>
-            </w:tcBorders>
-          </w:tcPr>
-          <w:p>
-            <w:pPr>
-              <w:spacing w:line="360" w:lineRule="auto"/>
-              <w:jc w:val="center"/>
-              <w:cnfStyle w:val="000000100000" w:firstRow="0" w:lastRow="0" w:firstColumn="0" w:lastColumn="0" w:oddVBand="0" w:evenVBand="0" w:oddHBand="1" w:evenHBand="0" w:firstRowFirstColumn="0" w:firstRowLastColumn="0" w:lastRowFirstColumn="0" w:lastRowLastColumn="0"/>
-            </w:pPr>
-          </w:p>
-        </w:tc>
-        <w:tc>
-          <w:tcPr>
-            <w:tcW w:w="1530" w:type="dxa"/>
-            <w:tcBorders>
-              <w:left w:val="single" w:sz="4" w:space="0" w:color="5B9BD5" w:themeColor="accent5"/>
-            </w:tcBorders>
-          </w:tcPr>
-          <w:p>
-            <w:pPr>
-              <w:spacing w:line="360" w:lineRule="auto"/>
-              <w:jc w:val="center"/>
-              <w:cnfStyle w:val="000000100000" w:firstRow="0" w:lastRow="0" w:firstColumn="0" w:lastColumn="0" w:oddVBand="0" w:evenVBand="0" w:oddHBand="1" w:evenHBand="0" w:firstRowFirstColumn="0" w:firstRowLastColumn="0" w:lastRowFirstColumn="0" w:lastRowLastColumn="0"/>
-            </w:pPr>
+            <w:tcW w:w="2478" w:type="dxa"/>
+            <w:tcBorders>
+              <w:left w:val="single" w:sz="4" w:space="0" w:color="5B9BD5" w:themeColor="accent5"/>
+              <w:right w:val="single" w:sz="4" w:space="0" w:color="5B9BD5" w:themeColor="accent5"/>
+            </w:tcBorders>
+          </w:tcPr>
+          <w:p>
+            <w:pPr>
+              <w:spacing w:line="360" w:lineRule="auto"/>
+              <w:jc w:val="center"/>
+              <w:cnfStyle w:val="000000100000" w:firstRow="0" w:lastRow="0" w:firstColumn="0" w:lastColumn="0" w:oddVBand="0" w:evenVBand="0" w:oddHBand="1" w:evenHBand="0" w:firstRowFirstColumn="0" w:firstRowLastColumn="0" w:lastRowFirstColumn="0" w:lastRowLastColumn="0"/>
+            </w:pPr>
+            <w:r>
+              <w:t>Display and read comments on courses</w:t>
+            </w:r>
+          </w:p>
+        </w:tc>
+        <w:tc>
+          <w:tcPr>
+            <w:tcW w:w="2554" w:type="dxa"/>
+            <w:tcBorders>
+              <w:left w:val="single" w:sz="4" w:space="0" w:color="5B9BD5" w:themeColor="accent5"/>
+            </w:tcBorders>
+          </w:tcPr>
+          <w:p>
+            <w:pPr>
+              <w:spacing w:line="360" w:lineRule="auto"/>
+              <w:jc w:val="center"/>
+              <w:cnfStyle w:val="000000100000" w:firstRow="0" w:lastRow="0" w:firstColumn="0" w:lastColumn="0" w:oddVBand="0" w:evenVBand="0" w:oddHBand="1" w:evenHBand="0" w:firstRowFirstColumn="0" w:firstRowLastColumn="0" w:lastRowFirstColumn="0" w:lastRowLastColumn="0"/>
+            </w:pPr>
+            <w:r>
+              <w:t>Display and read comments</w:t>
+            </w:r>
+          </w:p>
+        </w:tc>
+        <w:tc>
+          <w:tcPr>
+            <w:tcW w:w="1647" w:type="dxa"/>
+            <w:tcBorders>
+              <w:left w:val="single" w:sz="4" w:space="0" w:color="5B9BD5" w:themeColor="accent5"/>
+            </w:tcBorders>
+          </w:tcPr>
+          <w:p>
+            <w:pPr>
+              <w:spacing w:line="360" w:lineRule="auto"/>
+              <w:jc w:val="center"/>
+              <w:cnfStyle w:val="000000100000" w:firstRow="0" w:lastRow="0" w:firstColumn="0" w:lastColumn="0" w:oddVBand="0" w:evenVBand="0" w:oddHBand="1" w:evenHBand="0" w:firstRowFirstColumn="0" w:firstRowLastColumn="0" w:lastRowFirstColumn="0" w:lastRowLastColumn="0"/>
+            </w:pPr>
+            <w:r>
+              <w:rPr>
+                <w:b/>
+              </w:rPr>
+              <w:t>FR1</w:t>
+            </w:r>
           </w:p>
         </w:tc>
       </w:tr>
@@ -1069,7 +1199,7 @@
         </w:tc>
         <w:tc>
           <w:tcPr>
-            <w:tcW w:w="2052" w:type="dxa"/>
+            <w:tcW w:w="2033" w:type="dxa"/>
             <w:tcBorders>
               <w:left w:val="single" w:sz="4" w:space="0" w:color="5B9BD5" w:themeColor="accent5"/>
               <w:right w:val="single" w:sz="4" w:space="0" w:color="5B9BD5" w:themeColor="accent5"/>
@@ -1088,48 +1218,66 @@
         </w:tc>
         <w:tc>
           <w:tcPr>
-            <w:tcW w:w="2520" w:type="dxa"/>
-            <w:tcBorders>
-              <w:left w:val="single" w:sz="4" w:space="0" w:color="5B9BD5" w:themeColor="accent5"/>
-              <w:right w:val="single" w:sz="4" w:space="0" w:color="5B9BD5" w:themeColor="accent5"/>
-            </w:tcBorders>
-          </w:tcPr>
-          <w:p>
-            <w:pPr>
-              <w:spacing w:line="360" w:lineRule="auto"/>
-              <w:jc w:val="center"/>
-              <w:cnfStyle w:val="000000000000" w:firstRow="0" w:lastRow="0" w:firstColumn="0" w:lastColumn="0" w:oddVBand="0" w:evenVBand="0" w:oddHBand="0" w:evenHBand="0" w:firstRowFirstColumn="0" w:firstRowLastColumn="0" w:lastRowFirstColumn="0" w:lastRowLastColumn="0"/>
-            </w:pPr>
-          </w:p>
-        </w:tc>
-        <w:tc>
-          <w:tcPr>
-            <w:tcW w:w="2610" w:type="dxa"/>
-            <w:tcBorders>
-              <w:left w:val="single" w:sz="4" w:space="0" w:color="5B9BD5" w:themeColor="accent5"/>
-            </w:tcBorders>
-          </w:tcPr>
-          <w:p>
-            <w:pPr>
-              <w:spacing w:line="360" w:lineRule="auto"/>
-              <w:jc w:val="center"/>
-              <w:cnfStyle w:val="000000000000" w:firstRow="0" w:lastRow="0" w:firstColumn="0" w:lastColumn="0" w:oddVBand="0" w:evenVBand="0" w:oddHBand="0" w:evenHBand="0" w:firstRowFirstColumn="0" w:firstRowLastColumn="0" w:lastRowFirstColumn="0" w:lastRowLastColumn="0"/>
-            </w:pPr>
-          </w:p>
-        </w:tc>
-        <w:tc>
-          <w:tcPr>
-            <w:tcW w:w="1530" w:type="dxa"/>
-            <w:tcBorders>
-              <w:left w:val="single" w:sz="4" w:space="0" w:color="5B9BD5" w:themeColor="accent5"/>
-            </w:tcBorders>
-          </w:tcPr>
-          <w:p>
-            <w:pPr>
-              <w:spacing w:line="360" w:lineRule="auto"/>
-              <w:jc w:val="center"/>
-              <w:cnfStyle w:val="000000000000" w:firstRow="0" w:lastRow="0" w:firstColumn="0" w:lastColumn="0" w:oddVBand="0" w:evenVBand="0" w:oddHBand="0" w:evenHBand="0" w:firstRowFirstColumn="0" w:firstRowLastColumn="0" w:lastRowFirstColumn="0" w:lastRowLastColumn="0"/>
-            </w:pPr>
+            <w:tcW w:w="2478" w:type="dxa"/>
+            <w:tcBorders>
+              <w:left w:val="single" w:sz="4" w:space="0" w:color="5B9BD5" w:themeColor="accent5"/>
+              <w:right w:val="single" w:sz="4" w:space="0" w:color="5B9BD5" w:themeColor="accent5"/>
+            </w:tcBorders>
+          </w:tcPr>
+          <w:p>
+            <w:pPr>
+              <w:spacing w:line="360" w:lineRule="auto"/>
+              <w:jc w:val="center"/>
+              <w:cnfStyle w:val="000000000000" w:firstRow="0" w:lastRow="0" w:firstColumn="0" w:lastColumn="0" w:oddVBand="0" w:evenVBand="0" w:oddHBand="0" w:evenHBand="0" w:firstRowFirstColumn="0" w:firstRowLastColumn="0" w:lastRowFirstColumn="0" w:lastRowLastColumn="0"/>
+            </w:pPr>
+            <w:r>
+              <w:t>Create new learner profile</w:t>
+            </w:r>
+          </w:p>
+        </w:tc>
+        <w:tc>
+          <w:tcPr>
+            <w:tcW w:w="2554" w:type="dxa"/>
+            <w:tcBorders>
+              <w:left w:val="single" w:sz="4" w:space="0" w:color="5B9BD5" w:themeColor="accent5"/>
+            </w:tcBorders>
+          </w:tcPr>
+          <w:p>
+            <w:pPr>
+              <w:spacing w:line="360" w:lineRule="auto"/>
+              <w:jc w:val="center"/>
+              <w:cnfStyle w:val="000000000000" w:firstRow="0" w:lastRow="0" w:firstColumn="0" w:lastColumn="0" w:oddVBand="0" w:evenVBand="0" w:oddHBand="0" w:evenHBand="0" w:firstRowFirstColumn="0" w:firstRowLastColumn="0" w:lastRowFirstColumn="0" w:lastRowLastColumn="0"/>
+            </w:pPr>
+            <w:r>
+              <w:t>To save the</w:t>
+            </w:r>
+            <w:r>
+              <w:t xml:space="preserve"> details and progress of </w:t>
+            </w:r>
+            <w:r>
+              <w:t>user</w:t>
+            </w:r>
+          </w:p>
+        </w:tc>
+        <w:tc>
+          <w:tcPr>
+            <w:tcW w:w="1647" w:type="dxa"/>
+            <w:tcBorders>
+              <w:left w:val="single" w:sz="4" w:space="0" w:color="5B9BD5" w:themeColor="accent5"/>
+            </w:tcBorders>
+          </w:tcPr>
+          <w:p>
+            <w:pPr>
+              <w:spacing w:line="360" w:lineRule="auto"/>
+              <w:jc w:val="center"/>
+              <w:cnfStyle w:val="000000000000" w:firstRow="0" w:lastRow="0" w:firstColumn="0" w:lastColumn="0" w:oddVBand="0" w:evenVBand="0" w:oddHBand="0" w:evenHBand="0" w:firstRowFirstColumn="0" w:firstRowLastColumn="0" w:lastRowFirstColumn="0" w:lastRowLastColumn="0"/>
+            </w:pPr>
+            <w:r>
+              <w:rPr>
+                <w:b/>
+              </w:rPr>
+              <w:t>FR1</w:t>
+            </w:r>
           </w:p>
         </w:tc>
       </w:tr>
@@ -1157,7 +1305,7 @@
         </w:tc>
         <w:tc>
           <w:tcPr>
-            <w:tcW w:w="2052" w:type="dxa"/>
+            <w:tcW w:w="2033" w:type="dxa"/>
             <w:tcBorders>
               <w:left w:val="single" w:sz="4" w:space="0" w:color="5B9BD5" w:themeColor="accent5"/>
               <w:right w:val="single" w:sz="4" w:space="0" w:color="5B9BD5" w:themeColor="accent5"/>
@@ -1176,48 +1324,57 @@
         </w:tc>
         <w:tc>
           <w:tcPr>
-            <w:tcW w:w="2520" w:type="dxa"/>
-            <w:tcBorders>
-              <w:left w:val="single" w:sz="4" w:space="0" w:color="5B9BD5" w:themeColor="accent5"/>
-              <w:right w:val="single" w:sz="4" w:space="0" w:color="5B9BD5" w:themeColor="accent5"/>
-            </w:tcBorders>
-          </w:tcPr>
-          <w:p>
-            <w:pPr>
-              <w:spacing w:line="360" w:lineRule="auto"/>
-              <w:jc w:val="center"/>
-              <w:cnfStyle w:val="000000100000" w:firstRow="0" w:lastRow="0" w:firstColumn="0" w:lastColumn="0" w:oddVBand="0" w:evenVBand="0" w:oddHBand="1" w:evenHBand="0" w:firstRowFirstColumn="0" w:firstRowLastColumn="0" w:lastRowFirstColumn="0" w:lastRowLastColumn="0"/>
-            </w:pPr>
-          </w:p>
-        </w:tc>
-        <w:tc>
-          <w:tcPr>
-            <w:tcW w:w="2610" w:type="dxa"/>
-            <w:tcBorders>
-              <w:left w:val="single" w:sz="4" w:space="0" w:color="5B9BD5" w:themeColor="accent5"/>
-            </w:tcBorders>
-          </w:tcPr>
-          <w:p>
-            <w:pPr>
-              <w:spacing w:line="360" w:lineRule="auto"/>
-              <w:jc w:val="center"/>
-              <w:cnfStyle w:val="000000100000" w:firstRow="0" w:lastRow="0" w:firstColumn="0" w:lastColumn="0" w:oddVBand="0" w:evenVBand="0" w:oddHBand="1" w:evenHBand="0" w:firstRowFirstColumn="0" w:firstRowLastColumn="0" w:lastRowFirstColumn="0" w:lastRowLastColumn="0"/>
-            </w:pPr>
-          </w:p>
-        </w:tc>
-        <w:tc>
-          <w:tcPr>
-            <w:tcW w:w="1530" w:type="dxa"/>
-            <w:tcBorders>
-              <w:left w:val="single" w:sz="4" w:space="0" w:color="5B9BD5" w:themeColor="accent5"/>
-            </w:tcBorders>
-          </w:tcPr>
-          <w:p>
-            <w:pPr>
-              <w:spacing w:line="360" w:lineRule="auto"/>
-              <w:jc w:val="center"/>
-              <w:cnfStyle w:val="000000100000" w:firstRow="0" w:lastRow="0" w:firstColumn="0" w:lastColumn="0" w:oddVBand="0" w:evenVBand="0" w:oddHBand="1" w:evenHBand="0" w:firstRowFirstColumn="0" w:firstRowLastColumn="0" w:lastRowFirstColumn="0" w:lastRowLastColumn="0"/>
-            </w:pPr>
+            <w:tcW w:w="2478" w:type="dxa"/>
+            <w:tcBorders>
+              <w:left w:val="single" w:sz="4" w:space="0" w:color="5B9BD5" w:themeColor="accent5"/>
+              <w:right w:val="single" w:sz="4" w:space="0" w:color="5B9BD5" w:themeColor="accent5"/>
+            </w:tcBorders>
+          </w:tcPr>
+          <w:p>
+            <w:pPr>
+              <w:spacing w:line="360" w:lineRule="auto"/>
+              <w:jc w:val="center"/>
+              <w:cnfStyle w:val="000000100000" w:firstRow="0" w:lastRow="0" w:firstColumn="0" w:lastColumn="0" w:oddVBand="0" w:evenVBand="0" w:oddHBand="1" w:evenHBand="0" w:firstRowFirstColumn="0" w:firstRowLastColumn="0" w:lastRowFirstColumn="0" w:lastRowLastColumn="0"/>
+            </w:pPr>
+            <w:r>
+              <w:t xml:space="preserve">Delete existing user </w:t>
+            </w:r>
+          </w:p>
+        </w:tc>
+        <w:tc>
+          <w:tcPr>
+            <w:tcW w:w="2554" w:type="dxa"/>
+            <w:tcBorders>
+              <w:left w:val="single" w:sz="4" w:space="0" w:color="5B9BD5" w:themeColor="accent5"/>
+            </w:tcBorders>
+          </w:tcPr>
+          <w:p>
+            <w:pPr>
+              <w:spacing w:line="360" w:lineRule="auto"/>
+              <w:jc w:val="center"/>
+              <w:cnfStyle w:val="000000100000" w:firstRow="0" w:lastRow="0" w:firstColumn="0" w:lastColumn="0" w:oddVBand="0" w:evenVBand="0" w:oddHBand="1" w:evenHBand="0" w:firstRowFirstColumn="0" w:firstRowLastColumn="0" w:lastRowFirstColumn="0" w:lastRowLastColumn="0"/>
+            </w:pPr>
+          </w:p>
+        </w:tc>
+        <w:tc>
+          <w:tcPr>
+            <w:tcW w:w="1647" w:type="dxa"/>
+            <w:tcBorders>
+              <w:left w:val="single" w:sz="4" w:space="0" w:color="5B9BD5" w:themeColor="accent5"/>
+            </w:tcBorders>
+          </w:tcPr>
+          <w:p>
+            <w:pPr>
+              <w:spacing w:line="360" w:lineRule="auto"/>
+              <w:jc w:val="center"/>
+              <w:cnfStyle w:val="000000100000" w:firstRow="0" w:lastRow="0" w:firstColumn="0" w:lastColumn="0" w:oddVBand="0" w:evenVBand="0" w:oddHBand="1" w:evenHBand="0" w:firstRowFirstColumn="0" w:firstRowLastColumn="0" w:lastRowFirstColumn="0" w:lastRowLastColumn="0"/>
+            </w:pPr>
+            <w:r>
+              <w:rPr>
+                <w:b/>
+              </w:rPr>
+              <w:t>FR1</w:t>
+            </w:r>
           </w:p>
         </w:tc>
       </w:tr>
@@ -1242,7 +1399,7 @@
         </w:tc>
         <w:tc>
           <w:tcPr>
-            <w:tcW w:w="2052" w:type="dxa"/>
+            <w:tcW w:w="2033" w:type="dxa"/>
             <w:tcBorders>
               <w:left w:val="single" w:sz="4" w:space="0" w:color="5B9BD5" w:themeColor="accent5"/>
               <w:right w:val="single" w:sz="4" w:space="0" w:color="5B9BD5" w:themeColor="accent5"/>
@@ -1261,48 +1418,54 @@
         </w:tc>
         <w:tc>
           <w:tcPr>
-            <w:tcW w:w="2520" w:type="dxa"/>
-            <w:tcBorders>
-              <w:left w:val="single" w:sz="4" w:space="0" w:color="5B9BD5" w:themeColor="accent5"/>
-              <w:right w:val="single" w:sz="4" w:space="0" w:color="5B9BD5" w:themeColor="accent5"/>
-            </w:tcBorders>
-          </w:tcPr>
-          <w:p>
-            <w:pPr>
-              <w:spacing w:line="360" w:lineRule="auto"/>
-              <w:jc w:val="center"/>
-              <w:cnfStyle w:val="000000000000" w:firstRow="0" w:lastRow="0" w:firstColumn="0" w:lastColumn="0" w:oddVBand="0" w:evenVBand="0" w:oddHBand="0" w:evenHBand="0" w:firstRowFirstColumn="0" w:firstRowLastColumn="0" w:lastRowFirstColumn="0" w:lastRowLastColumn="0"/>
-            </w:pPr>
-          </w:p>
-        </w:tc>
-        <w:tc>
-          <w:tcPr>
-            <w:tcW w:w="2610" w:type="dxa"/>
-            <w:tcBorders>
-              <w:left w:val="single" w:sz="4" w:space="0" w:color="5B9BD5" w:themeColor="accent5"/>
-            </w:tcBorders>
-          </w:tcPr>
-          <w:p>
-            <w:pPr>
-              <w:spacing w:line="360" w:lineRule="auto"/>
-              <w:jc w:val="center"/>
-              <w:cnfStyle w:val="000000000000" w:firstRow="0" w:lastRow="0" w:firstColumn="0" w:lastColumn="0" w:oddVBand="0" w:evenVBand="0" w:oddHBand="0" w:evenHBand="0" w:firstRowFirstColumn="0" w:firstRowLastColumn="0" w:lastRowFirstColumn="0" w:lastRowLastColumn="0"/>
-            </w:pPr>
-          </w:p>
-        </w:tc>
-        <w:tc>
-          <w:tcPr>
-            <w:tcW w:w="1530" w:type="dxa"/>
-            <w:tcBorders>
-              <w:left w:val="single" w:sz="4" w:space="0" w:color="5B9BD5" w:themeColor="accent5"/>
-            </w:tcBorders>
-          </w:tcPr>
-          <w:p>
-            <w:pPr>
-              <w:spacing w:line="360" w:lineRule="auto"/>
-              <w:jc w:val="center"/>
-              <w:cnfStyle w:val="000000000000" w:firstRow="0" w:lastRow="0" w:firstColumn="0" w:lastColumn="0" w:oddVBand="0" w:evenVBand="0" w:oddHBand="0" w:evenHBand="0" w:firstRowFirstColumn="0" w:firstRowLastColumn="0" w:lastRowFirstColumn="0" w:lastRowLastColumn="0"/>
-            </w:pPr>
+            <w:tcW w:w="2478" w:type="dxa"/>
+            <w:tcBorders>
+              <w:left w:val="single" w:sz="4" w:space="0" w:color="5B9BD5" w:themeColor="accent5"/>
+              <w:right w:val="single" w:sz="4" w:space="0" w:color="5B9BD5" w:themeColor="accent5"/>
+            </w:tcBorders>
+          </w:tcPr>
+          <w:p>
+            <w:pPr>
+              <w:spacing w:line="360" w:lineRule="auto"/>
+              <w:jc w:val="center"/>
+              <w:cnfStyle w:val="000000000000" w:firstRow="0" w:lastRow="0" w:firstColumn="0" w:lastColumn="0" w:oddVBand="0" w:evenVBand="0" w:oddHBand="0" w:evenHBand="0" w:firstRowFirstColumn="0" w:firstRowLastColumn="0" w:lastRowFirstColumn="0" w:lastRowLastColumn="0"/>
+            </w:pPr>
+          </w:p>
+        </w:tc>
+        <w:tc>
+          <w:tcPr>
+            <w:tcW w:w="2554" w:type="dxa"/>
+            <w:tcBorders>
+              <w:left w:val="single" w:sz="4" w:space="0" w:color="5B9BD5" w:themeColor="accent5"/>
+            </w:tcBorders>
+          </w:tcPr>
+          <w:p>
+            <w:pPr>
+              <w:spacing w:line="360" w:lineRule="auto"/>
+              <w:jc w:val="center"/>
+              <w:cnfStyle w:val="000000000000" w:firstRow="0" w:lastRow="0" w:firstColumn="0" w:lastColumn="0" w:oddVBand="0" w:evenVBand="0" w:oddHBand="0" w:evenHBand="0" w:firstRowFirstColumn="0" w:firstRowLastColumn="0" w:lastRowFirstColumn="0" w:lastRowLastColumn="0"/>
+            </w:pPr>
+          </w:p>
+        </w:tc>
+        <w:tc>
+          <w:tcPr>
+            <w:tcW w:w="1647" w:type="dxa"/>
+            <w:tcBorders>
+              <w:left w:val="single" w:sz="4" w:space="0" w:color="5B9BD5" w:themeColor="accent5"/>
+            </w:tcBorders>
+          </w:tcPr>
+          <w:p>
+            <w:pPr>
+              <w:spacing w:line="360" w:lineRule="auto"/>
+              <w:jc w:val="center"/>
+              <w:cnfStyle w:val="000000000000" w:firstRow="0" w:lastRow="0" w:firstColumn="0" w:lastColumn="0" w:oddVBand="0" w:evenVBand="0" w:oddHBand="0" w:evenHBand="0" w:firstRowFirstColumn="0" w:firstRowLastColumn="0" w:lastRowFirstColumn="0" w:lastRowLastColumn="0"/>
+            </w:pPr>
+            <w:r>
+              <w:rPr>
+                <w:b/>
+              </w:rPr>
+              <w:t>FR1</w:t>
+            </w:r>
           </w:p>
         </w:tc>
       </w:tr>
@@ -1330,7 +1493,7 @@
         </w:tc>
         <w:tc>
           <w:tcPr>
-            <w:tcW w:w="2052" w:type="dxa"/>
+            <w:tcW w:w="2033" w:type="dxa"/>
             <w:tcBorders>
               <w:left w:val="single" w:sz="4" w:space="0" w:color="5B9BD5" w:themeColor="accent5"/>
               <w:right w:val="single" w:sz="4" w:space="0" w:color="5B9BD5" w:themeColor="accent5"/>
@@ -1349,48 +1512,54 @@
         </w:tc>
         <w:tc>
           <w:tcPr>
-            <w:tcW w:w="2520" w:type="dxa"/>
-            <w:tcBorders>
-              <w:left w:val="single" w:sz="4" w:space="0" w:color="5B9BD5" w:themeColor="accent5"/>
-              <w:right w:val="single" w:sz="4" w:space="0" w:color="5B9BD5" w:themeColor="accent5"/>
-            </w:tcBorders>
-          </w:tcPr>
-          <w:p>
-            <w:pPr>
-              <w:spacing w:line="360" w:lineRule="auto"/>
-              <w:jc w:val="center"/>
-              <w:cnfStyle w:val="000000100000" w:firstRow="0" w:lastRow="0" w:firstColumn="0" w:lastColumn="0" w:oddVBand="0" w:evenVBand="0" w:oddHBand="1" w:evenHBand="0" w:firstRowFirstColumn="0" w:firstRowLastColumn="0" w:lastRowFirstColumn="0" w:lastRowLastColumn="0"/>
-            </w:pPr>
-          </w:p>
-        </w:tc>
-        <w:tc>
-          <w:tcPr>
-            <w:tcW w:w="2610" w:type="dxa"/>
-            <w:tcBorders>
-              <w:left w:val="single" w:sz="4" w:space="0" w:color="5B9BD5" w:themeColor="accent5"/>
-            </w:tcBorders>
-          </w:tcPr>
-          <w:p>
-            <w:pPr>
-              <w:spacing w:line="360" w:lineRule="auto"/>
-              <w:jc w:val="center"/>
-              <w:cnfStyle w:val="000000100000" w:firstRow="0" w:lastRow="0" w:firstColumn="0" w:lastColumn="0" w:oddVBand="0" w:evenVBand="0" w:oddHBand="1" w:evenHBand="0" w:firstRowFirstColumn="0" w:firstRowLastColumn="0" w:lastRowFirstColumn="0" w:lastRowLastColumn="0"/>
-            </w:pPr>
-          </w:p>
-        </w:tc>
-        <w:tc>
-          <w:tcPr>
-            <w:tcW w:w="1530" w:type="dxa"/>
-            <w:tcBorders>
-              <w:left w:val="single" w:sz="4" w:space="0" w:color="5B9BD5" w:themeColor="accent5"/>
-            </w:tcBorders>
-          </w:tcPr>
-          <w:p>
-            <w:pPr>
-              <w:spacing w:line="360" w:lineRule="auto"/>
-              <w:jc w:val="center"/>
-              <w:cnfStyle w:val="000000100000" w:firstRow="0" w:lastRow="0" w:firstColumn="0" w:lastColumn="0" w:oddVBand="0" w:evenVBand="0" w:oddHBand="1" w:evenHBand="0" w:firstRowFirstColumn="0" w:firstRowLastColumn="0" w:lastRowFirstColumn="0" w:lastRowLastColumn="0"/>
-            </w:pPr>
+            <w:tcW w:w="2478" w:type="dxa"/>
+            <w:tcBorders>
+              <w:left w:val="single" w:sz="4" w:space="0" w:color="5B9BD5" w:themeColor="accent5"/>
+              <w:right w:val="single" w:sz="4" w:space="0" w:color="5B9BD5" w:themeColor="accent5"/>
+            </w:tcBorders>
+          </w:tcPr>
+          <w:p>
+            <w:pPr>
+              <w:spacing w:line="360" w:lineRule="auto"/>
+              <w:jc w:val="center"/>
+              <w:cnfStyle w:val="000000100000" w:firstRow="0" w:lastRow="0" w:firstColumn="0" w:lastColumn="0" w:oddVBand="0" w:evenVBand="0" w:oddHBand="1" w:evenHBand="0" w:firstRowFirstColumn="0" w:firstRowLastColumn="0" w:lastRowFirstColumn="0" w:lastRowLastColumn="0"/>
+            </w:pPr>
+          </w:p>
+        </w:tc>
+        <w:tc>
+          <w:tcPr>
+            <w:tcW w:w="2554" w:type="dxa"/>
+            <w:tcBorders>
+              <w:left w:val="single" w:sz="4" w:space="0" w:color="5B9BD5" w:themeColor="accent5"/>
+            </w:tcBorders>
+          </w:tcPr>
+          <w:p>
+            <w:pPr>
+              <w:spacing w:line="360" w:lineRule="auto"/>
+              <w:jc w:val="center"/>
+              <w:cnfStyle w:val="000000100000" w:firstRow="0" w:lastRow="0" w:firstColumn="0" w:lastColumn="0" w:oddVBand="0" w:evenVBand="0" w:oddHBand="1" w:evenHBand="0" w:firstRowFirstColumn="0" w:firstRowLastColumn="0" w:lastRowFirstColumn="0" w:lastRowLastColumn="0"/>
+            </w:pPr>
+          </w:p>
+        </w:tc>
+        <w:tc>
+          <w:tcPr>
+            <w:tcW w:w="1647" w:type="dxa"/>
+            <w:tcBorders>
+              <w:left w:val="single" w:sz="4" w:space="0" w:color="5B9BD5" w:themeColor="accent5"/>
+            </w:tcBorders>
+          </w:tcPr>
+          <w:p>
+            <w:pPr>
+              <w:spacing w:line="360" w:lineRule="auto"/>
+              <w:jc w:val="center"/>
+              <w:cnfStyle w:val="000000100000" w:firstRow="0" w:lastRow="0" w:firstColumn="0" w:lastColumn="0" w:oddVBand="0" w:evenVBand="0" w:oddHBand="1" w:evenHBand="0" w:firstRowFirstColumn="0" w:firstRowLastColumn="0" w:lastRowFirstColumn="0" w:lastRowLastColumn="0"/>
+            </w:pPr>
+            <w:r>
+              <w:rPr>
+                <w:b/>
+              </w:rPr>
+              <w:t>FR1</w:t>
+            </w:r>
           </w:p>
         </w:tc>
       </w:tr>
@@ -1409,13 +1578,14 @@
               <w:jc w:val="center"/>
             </w:pPr>
             <w:r>
+              <w:lastRenderedPageBreak/>
               <w:t>FR14</w:t>
             </w:r>
           </w:p>
         </w:tc>
         <w:tc>
           <w:tcPr>
-            <w:tcW w:w="2052" w:type="dxa"/>
+            <w:tcW w:w="2033" w:type="dxa"/>
             <w:tcBorders>
               <w:left w:val="single" w:sz="4" w:space="0" w:color="5B9BD5" w:themeColor="accent5"/>
               <w:right w:val="single" w:sz="4" w:space="0" w:color="5B9BD5" w:themeColor="accent5"/>
@@ -1434,48 +1604,54 @@
         </w:tc>
         <w:tc>
           <w:tcPr>
-            <w:tcW w:w="2520" w:type="dxa"/>
-            <w:tcBorders>
-              <w:left w:val="single" w:sz="4" w:space="0" w:color="5B9BD5" w:themeColor="accent5"/>
-              <w:right w:val="single" w:sz="4" w:space="0" w:color="5B9BD5" w:themeColor="accent5"/>
-            </w:tcBorders>
-          </w:tcPr>
-          <w:p>
-            <w:pPr>
-              <w:spacing w:line="360" w:lineRule="auto"/>
-              <w:jc w:val="center"/>
-              <w:cnfStyle w:val="000000000000" w:firstRow="0" w:lastRow="0" w:firstColumn="0" w:lastColumn="0" w:oddVBand="0" w:evenVBand="0" w:oddHBand="0" w:evenHBand="0" w:firstRowFirstColumn="0" w:firstRowLastColumn="0" w:lastRowFirstColumn="0" w:lastRowLastColumn="0"/>
-            </w:pPr>
-          </w:p>
-        </w:tc>
-        <w:tc>
-          <w:tcPr>
-            <w:tcW w:w="2610" w:type="dxa"/>
-            <w:tcBorders>
-              <w:left w:val="single" w:sz="4" w:space="0" w:color="5B9BD5" w:themeColor="accent5"/>
-            </w:tcBorders>
-          </w:tcPr>
-          <w:p>
-            <w:pPr>
-              <w:spacing w:line="360" w:lineRule="auto"/>
-              <w:jc w:val="center"/>
-              <w:cnfStyle w:val="000000000000" w:firstRow="0" w:lastRow="0" w:firstColumn="0" w:lastColumn="0" w:oddVBand="0" w:evenVBand="0" w:oddHBand="0" w:evenHBand="0" w:firstRowFirstColumn="0" w:firstRowLastColumn="0" w:lastRowFirstColumn="0" w:lastRowLastColumn="0"/>
-            </w:pPr>
-          </w:p>
-        </w:tc>
-        <w:tc>
-          <w:tcPr>
-            <w:tcW w:w="1530" w:type="dxa"/>
-            <w:tcBorders>
-              <w:left w:val="single" w:sz="4" w:space="0" w:color="5B9BD5" w:themeColor="accent5"/>
-            </w:tcBorders>
-          </w:tcPr>
-          <w:p>
-            <w:pPr>
-              <w:spacing w:line="360" w:lineRule="auto"/>
-              <w:jc w:val="center"/>
-              <w:cnfStyle w:val="000000000000" w:firstRow="0" w:lastRow="0" w:firstColumn="0" w:lastColumn="0" w:oddVBand="0" w:evenVBand="0" w:oddHBand="0" w:evenHBand="0" w:firstRowFirstColumn="0" w:firstRowLastColumn="0" w:lastRowFirstColumn="0" w:lastRowLastColumn="0"/>
-            </w:pPr>
+            <w:tcW w:w="2478" w:type="dxa"/>
+            <w:tcBorders>
+              <w:left w:val="single" w:sz="4" w:space="0" w:color="5B9BD5" w:themeColor="accent5"/>
+              <w:right w:val="single" w:sz="4" w:space="0" w:color="5B9BD5" w:themeColor="accent5"/>
+            </w:tcBorders>
+          </w:tcPr>
+          <w:p>
+            <w:pPr>
+              <w:spacing w:line="360" w:lineRule="auto"/>
+              <w:jc w:val="center"/>
+              <w:cnfStyle w:val="000000000000" w:firstRow="0" w:lastRow="0" w:firstColumn="0" w:lastColumn="0" w:oddVBand="0" w:evenVBand="0" w:oddHBand="0" w:evenHBand="0" w:firstRowFirstColumn="0" w:firstRowLastColumn="0" w:lastRowFirstColumn="0" w:lastRowLastColumn="0"/>
+            </w:pPr>
+          </w:p>
+        </w:tc>
+        <w:tc>
+          <w:tcPr>
+            <w:tcW w:w="2554" w:type="dxa"/>
+            <w:tcBorders>
+              <w:left w:val="single" w:sz="4" w:space="0" w:color="5B9BD5" w:themeColor="accent5"/>
+            </w:tcBorders>
+          </w:tcPr>
+          <w:p>
+            <w:pPr>
+              <w:spacing w:line="360" w:lineRule="auto"/>
+              <w:jc w:val="center"/>
+              <w:cnfStyle w:val="000000000000" w:firstRow="0" w:lastRow="0" w:firstColumn="0" w:lastColumn="0" w:oddVBand="0" w:evenVBand="0" w:oddHBand="0" w:evenHBand="0" w:firstRowFirstColumn="0" w:firstRowLastColumn="0" w:lastRowFirstColumn="0" w:lastRowLastColumn="0"/>
+            </w:pPr>
+          </w:p>
+        </w:tc>
+        <w:tc>
+          <w:tcPr>
+            <w:tcW w:w="1647" w:type="dxa"/>
+            <w:tcBorders>
+              <w:left w:val="single" w:sz="4" w:space="0" w:color="5B9BD5" w:themeColor="accent5"/>
+            </w:tcBorders>
+          </w:tcPr>
+          <w:p>
+            <w:pPr>
+              <w:spacing w:line="360" w:lineRule="auto"/>
+              <w:jc w:val="center"/>
+              <w:cnfStyle w:val="000000000000" w:firstRow="0" w:lastRow="0" w:firstColumn="0" w:lastColumn="0" w:oddVBand="0" w:evenVBand="0" w:oddHBand="0" w:evenHBand="0" w:firstRowFirstColumn="0" w:firstRowLastColumn="0" w:lastRowFirstColumn="0" w:lastRowLastColumn="0"/>
+            </w:pPr>
+            <w:r>
+              <w:rPr>
+                <w:b/>
+              </w:rPr>
+              <w:t>FR1</w:t>
+            </w:r>
           </w:p>
         </w:tc>
       </w:tr>
@@ -1503,7 +1679,7 @@
         </w:tc>
         <w:tc>
           <w:tcPr>
-            <w:tcW w:w="2052" w:type="dxa"/>
+            <w:tcW w:w="2033" w:type="dxa"/>
             <w:tcBorders>
               <w:left w:val="single" w:sz="4" w:space="0" w:color="5B9BD5" w:themeColor="accent5"/>
               <w:right w:val="single" w:sz="4" w:space="0" w:color="5B9BD5" w:themeColor="accent5"/>
@@ -1522,48 +1698,54 @@
         </w:tc>
         <w:tc>
           <w:tcPr>
-            <w:tcW w:w="2520" w:type="dxa"/>
-            <w:tcBorders>
-              <w:left w:val="single" w:sz="4" w:space="0" w:color="5B9BD5" w:themeColor="accent5"/>
-              <w:right w:val="single" w:sz="4" w:space="0" w:color="5B9BD5" w:themeColor="accent5"/>
-            </w:tcBorders>
-          </w:tcPr>
-          <w:p>
-            <w:pPr>
-              <w:spacing w:line="360" w:lineRule="auto"/>
-              <w:jc w:val="center"/>
-              <w:cnfStyle w:val="000000100000" w:firstRow="0" w:lastRow="0" w:firstColumn="0" w:lastColumn="0" w:oddVBand="0" w:evenVBand="0" w:oddHBand="1" w:evenHBand="0" w:firstRowFirstColumn="0" w:firstRowLastColumn="0" w:lastRowFirstColumn="0" w:lastRowLastColumn="0"/>
-            </w:pPr>
-          </w:p>
-        </w:tc>
-        <w:tc>
-          <w:tcPr>
-            <w:tcW w:w="2610" w:type="dxa"/>
-            <w:tcBorders>
-              <w:left w:val="single" w:sz="4" w:space="0" w:color="5B9BD5" w:themeColor="accent5"/>
-            </w:tcBorders>
-          </w:tcPr>
-          <w:p>
-            <w:pPr>
-              <w:spacing w:line="360" w:lineRule="auto"/>
-              <w:jc w:val="center"/>
-              <w:cnfStyle w:val="000000100000" w:firstRow="0" w:lastRow="0" w:firstColumn="0" w:lastColumn="0" w:oddVBand="0" w:evenVBand="0" w:oddHBand="1" w:evenHBand="0" w:firstRowFirstColumn="0" w:firstRowLastColumn="0" w:lastRowFirstColumn="0" w:lastRowLastColumn="0"/>
-            </w:pPr>
-          </w:p>
-        </w:tc>
-        <w:tc>
-          <w:tcPr>
-            <w:tcW w:w="1530" w:type="dxa"/>
-            <w:tcBorders>
-              <w:left w:val="single" w:sz="4" w:space="0" w:color="5B9BD5" w:themeColor="accent5"/>
-            </w:tcBorders>
-          </w:tcPr>
-          <w:p>
-            <w:pPr>
-              <w:spacing w:line="360" w:lineRule="auto"/>
-              <w:jc w:val="center"/>
-              <w:cnfStyle w:val="000000100000" w:firstRow="0" w:lastRow="0" w:firstColumn="0" w:lastColumn="0" w:oddVBand="0" w:evenVBand="0" w:oddHBand="1" w:evenHBand="0" w:firstRowFirstColumn="0" w:firstRowLastColumn="0" w:lastRowFirstColumn="0" w:lastRowLastColumn="0"/>
-            </w:pPr>
+            <w:tcW w:w="2478" w:type="dxa"/>
+            <w:tcBorders>
+              <w:left w:val="single" w:sz="4" w:space="0" w:color="5B9BD5" w:themeColor="accent5"/>
+              <w:right w:val="single" w:sz="4" w:space="0" w:color="5B9BD5" w:themeColor="accent5"/>
+            </w:tcBorders>
+          </w:tcPr>
+          <w:p>
+            <w:pPr>
+              <w:spacing w:line="360" w:lineRule="auto"/>
+              <w:jc w:val="center"/>
+              <w:cnfStyle w:val="000000100000" w:firstRow="0" w:lastRow="0" w:firstColumn="0" w:lastColumn="0" w:oddVBand="0" w:evenVBand="0" w:oddHBand="1" w:evenHBand="0" w:firstRowFirstColumn="0" w:firstRowLastColumn="0" w:lastRowFirstColumn="0" w:lastRowLastColumn="0"/>
+            </w:pPr>
+          </w:p>
+        </w:tc>
+        <w:tc>
+          <w:tcPr>
+            <w:tcW w:w="2554" w:type="dxa"/>
+            <w:tcBorders>
+              <w:left w:val="single" w:sz="4" w:space="0" w:color="5B9BD5" w:themeColor="accent5"/>
+            </w:tcBorders>
+          </w:tcPr>
+          <w:p>
+            <w:pPr>
+              <w:spacing w:line="360" w:lineRule="auto"/>
+              <w:jc w:val="center"/>
+              <w:cnfStyle w:val="000000100000" w:firstRow="0" w:lastRow="0" w:firstColumn="0" w:lastColumn="0" w:oddVBand="0" w:evenVBand="0" w:oddHBand="1" w:evenHBand="0" w:firstRowFirstColumn="0" w:firstRowLastColumn="0" w:lastRowFirstColumn="0" w:lastRowLastColumn="0"/>
+            </w:pPr>
+          </w:p>
+        </w:tc>
+        <w:tc>
+          <w:tcPr>
+            <w:tcW w:w="1647" w:type="dxa"/>
+            <w:tcBorders>
+              <w:left w:val="single" w:sz="4" w:space="0" w:color="5B9BD5" w:themeColor="accent5"/>
+            </w:tcBorders>
+          </w:tcPr>
+          <w:p>
+            <w:pPr>
+              <w:spacing w:line="360" w:lineRule="auto"/>
+              <w:jc w:val="center"/>
+              <w:cnfStyle w:val="000000100000" w:firstRow="0" w:lastRow="0" w:firstColumn="0" w:lastColumn="0" w:oddVBand="0" w:evenVBand="0" w:oddHBand="1" w:evenHBand="0" w:firstRowFirstColumn="0" w:firstRowLastColumn="0" w:lastRowFirstColumn="0" w:lastRowLastColumn="0"/>
+            </w:pPr>
+            <w:r>
+              <w:rPr>
+                <w:b/>
+              </w:rPr>
+              <w:t>FR1</w:t>
+            </w:r>
           </w:p>
         </w:tc>
       </w:tr>
@@ -1588,67 +1770,73 @@
         </w:tc>
         <w:tc>
           <w:tcPr>
-            <w:tcW w:w="2052" w:type="dxa"/>
-            <w:tcBorders>
-              <w:left w:val="single" w:sz="4" w:space="0" w:color="5B9BD5" w:themeColor="accent5"/>
-              <w:right w:val="single" w:sz="4" w:space="0" w:color="5B9BD5" w:themeColor="accent5"/>
-            </w:tcBorders>
-          </w:tcPr>
-          <w:p>
-            <w:pPr>
-              <w:spacing w:line="360" w:lineRule="auto"/>
-              <w:jc w:val="center"/>
-              <w:cnfStyle w:val="000000000000" w:firstRow="0" w:lastRow="0" w:firstColumn="0" w:lastColumn="0" w:oddVBand="0" w:evenVBand="0" w:oddHBand="0" w:evenHBand="0" w:firstRowFirstColumn="0" w:firstRowLastColumn="0" w:lastRowFirstColumn="0" w:lastRowLastColumn="0"/>
-            </w:pPr>
-            <w:r>
-              <w:t>Post blog status</w:t>
-            </w:r>
-          </w:p>
-        </w:tc>
-        <w:tc>
-          <w:tcPr>
-            <w:tcW w:w="2520" w:type="dxa"/>
-            <w:tcBorders>
-              <w:left w:val="single" w:sz="4" w:space="0" w:color="5B9BD5" w:themeColor="accent5"/>
-              <w:right w:val="single" w:sz="4" w:space="0" w:color="5B9BD5" w:themeColor="accent5"/>
-            </w:tcBorders>
-          </w:tcPr>
-          <w:p>
-            <w:pPr>
-              <w:spacing w:line="360" w:lineRule="auto"/>
-              <w:jc w:val="center"/>
-              <w:cnfStyle w:val="000000000000" w:firstRow="0" w:lastRow="0" w:firstColumn="0" w:lastColumn="0" w:oddVBand="0" w:evenVBand="0" w:oddHBand="0" w:evenHBand="0" w:firstRowFirstColumn="0" w:firstRowLastColumn="0" w:lastRowFirstColumn="0" w:lastRowLastColumn="0"/>
-            </w:pPr>
-          </w:p>
-        </w:tc>
-        <w:tc>
-          <w:tcPr>
-            <w:tcW w:w="2610" w:type="dxa"/>
-            <w:tcBorders>
-              <w:left w:val="single" w:sz="4" w:space="0" w:color="5B9BD5" w:themeColor="accent5"/>
-            </w:tcBorders>
-          </w:tcPr>
-          <w:p>
-            <w:pPr>
-              <w:spacing w:line="360" w:lineRule="auto"/>
-              <w:jc w:val="center"/>
-              <w:cnfStyle w:val="000000000000" w:firstRow="0" w:lastRow="0" w:firstColumn="0" w:lastColumn="0" w:oddVBand="0" w:evenVBand="0" w:oddHBand="0" w:evenHBand="0" w:firstRowFirstColumn="0" w:firstRowLastColumn="0" w:lastRowFirstColumn="0" w:lastRowLastColumn="0"/>
-            </w:pPr>
-          </w:p>
-        </w:tc>
-        <w:tc>
-          <w:tcPr>
-            <w:tcW w:w="1530" w:type="dxa"/>
-            <w:tcBorders>
-              <w:left w:val="single" w:sz="4" w:space="0" w:color="5B9BD5" w:themeColor="accent5"/>
-            </w:tcBorders>
-          </w:tcPr>
-          <w:p>
-            <w:pPr>
-              <w:spacing w:line="360" w:lineRule="auto"/>
-              <w:jc w:val="center"/>
-              <w:cnfStyle w:val="000000000000" w:firstRow="0" w:lastRow="0" w:firstColumn="0" w:lastColumn="0" w:oddVBand="0" w:evenVBand="0" w:oddHBand="0" w:evenHBand="0" w:firstRowFirstColumn="0" w:firstRowLastColumn="0" w:lastRowFirstColumn="0" w:lastRowLastColumn="0"/>
-            </w:pPr>
+            <w:tcW w:w="2033" w:type="dxa"/>
+            <w:tcBorders>
+              <w:left w:val="single" w:sz="4" w:space="0" w:color="5B9BD5" w:themeColor="accent5"/>
+              <w:right w:val="single" w:sz="4" w:space="0" w:color="5B9BD5" w:themeColor="accent5"/>
+            </w:tcBorders>
+          </w:tcPr>
+          <w:p>
+            <w:pPr>
+              <w:spacing w:line="360" w:lineRule="auto"/>
+              <w:jc w:val="center"/>
+              <w:cnfStyle w:val="000000000000" w:firstRow="0" w:lastRow="0" w:firstColumn="0" w:lastColumn="0" w:oddVBand="0" w:evenVBand="0" w:oddHBand="0" w:evenHBand="0" w:firstRowFirstColumn="0" w:firstRowLastColumn="0" w:lastRowFirstColumn="0" w:lastRowLastColumn="0"/>
+            </w:pPr>
+            <w:r>
+              <w:t>Blog CMS</w:t>
+            </w:r>
+          </w:p>
+        </w:tc>
+        <w:tc>
+          <w:tcPr>
+            <w:tcW w:w="2478" w:type="dxa"/>
+            <w:tcBorders>
+              <w:left w:val="single" w:sz="4" w:space="0" w:color="5B9BD5" w:themeColor="accent5"/>
+              <w:right w:val="single" w:sz="4" w:space="0" w:color="5B9BD5" w:themeColor="accent5"/>
+            </w:tcBorders>
+          </w:tcPr>
+          <w:p>
+            <w:pPr>
+              <w:spacing w:line="360" w:lineRule="auto"/>
+              <w:jc w:val="center"/>
+              <w:cnfStyle w:val="000000000000" w:firstRow="0" w:lastRow="0" w:firstColumn="0" w:lastColumn="0" w:oddVBand="0" w:evenVBand="0" w:oddHBand="0" w:evenHBand="0" w:firstRowFirstColumn="0" w:firstRowLastColumn="0" w:lastRowFirstColumn="0" w:lastRowLastColumn="0"/>
+            </w:pPr>
+          </w:p>
+        </w:tc>
+        <w:tc>
+          <w:tcPr>
+            <w:tcW w:w="2554" w:type="dxa"/>
+            <w:tcBorders>
+              <w:left w:val="single" w:sz="4" w:space="0" w:color="5B9BD5" w:themeColor="accent5"/>
+            </w:tcBorders>
+          </w:tcPr>
+          <w:p>
+            <w:pPr>
+              <w:spacing w:line="360" w:lineRule="auto"/>
+              <w:jc w:val="center"/>
+              <w:cnfStyle w:val="000000000000" w:firstRow="0" w:lastRow="0" w:firstColumn="0" w:lastColumn="0" w:oddVBand="0" w:evenVBand="0" w:oddHBand="0" w:evenHBand="0" w:firstRowFirstColumn="0" w:firstRowLastColumn="0" w:lastRowFirstColumn="0" w:lastRowLastColumn="0"/>
+            </w:pPr>
+          </w:p>
+        </w:tc>
+        <w:tc>
+          <w:tcPr>
+            <w:tcW w:w="1647" w:type="dxa"/>
+            <w:tcBorders>
+              <w:left w:val="single" w:sz="4" w:space="0" w:color="5B9BD5" w:themeColor="accent5"/>
+            </w:tcBorders>
+          </w:tcPr>
+          <w:p>
+            <w:pPr>
+              <w:spacing w:line="360" w:lineRule="auto"/>
+              <w:jc w:val="center"/>
+              <w:cnfStyle w:val="000000000000" w:firstRow="0" w:lastRow="0" w:firstColumn="0" w:lastColumn="0" w:oddVBand="0" w:evenVBand="0" w:oddHBand="0" w:evenHBand="0" w:firstRowFirstColumn="0" w:firstRowLastColumn="0" w:lastRowFirstColumn="0" w:lastRowLastColumn="0"/>
+            </w:pPr>
+            <w:r>
+              <w:rPr>
+                <w:b/>
+              </w:rPr>
+              <w:t>FR1</w:t>
+            </w:r>
           </w:p>
         </w:tc>
       </w:tr>
@@ -1670,73 +1858,82 @@
               <w:jc w:val="center"/>
             </w:pPr>
             <w:r>
-              <w:t>FR17</w:t>
-            </w:r>
-          </w:p>
-        </w:tc>
-        <w:tc>
-          <w:tcPr>
-            <w:tcW w:w="2052" w:type="dxa"/>
-            <w:tcBorders>
-              <w:left w:val="single" w:sz="4" w:space="0" w:color="5B9BD5" w:themeColor="accent5"/>
-              <w:right w:val="single" w:sz="4" w:space="0" w:color="5B9BD5" w:themeColor="accent5"/>
-            </w:tcBorders>
-          </w:tcPr>
-          <w:p>
-            <w:pPr>
-              <w:spacing w:line="360" w:lineRule="auto"/>
-              <w:jc w:val="center"/>
-              <w:cnfStyle w:val="000000100000" w:firstRow="0" w:lastRow="0" w:firstColumn="0" w:lastColumn="0" w:oddVBand="0" w:evenVBand="0" w:oddHBand="1" w:evenHBand="0" w:firstRowFirstColumn="0" w:firstRowLastColumn="0" w:lastRowFirstColumn="0" w:lastRowLastColumn="0"/>
-            </w:pPr>
-            <w:r>
-              <w:t>Update blog status</w:t>
-            </w:r>
-          </w:p>
-        </w:tc>
-        <w:tc>
-          <w:tcPr>
-            <w:tcW w:w="2520" w:type="dxa"/>
-            <w:tcBorders>
-              <w:left w:val="single" w:sz="4" w:space="0" w:color="5B9BD5" w:themeColor="accent5"/>
-              <w:right w:val="single" w:sz="4" w:space="0" w:color="5B9BD5" w:themeColor="accent5"/>
-            </w:tcBorders>
-          </w:tcPr>
-          <w:p>
-            <w:pPr>
-              <w:spacing w:line="360" w:lineRule="auto"/>
-              <w:jc w:val="center"/>
-              <w:cnfStyle w:val="000000100000" w:firstRow="0" w:lastRow="0" w:firstColumn="0" w:lastColumn="0" w:oddVBand="0" w:evenVBand="0" w:oddHBand="1" w:evenHBand="0" w:firstRowFirstColumn="0" w:firstRowLastColumn="0" w:lastRowFirstColumn="0" w:lastRowLastColumn="0"/>
-            </w:pPr>
-          </w:p>
-        </w:tc>
-        <w:tc>
-          <w:tcPr>
-            <w:tcW w:w="2610" w:type="dxa"/>
-            <w:tcBorders>
-              <w:left w:val="single" w:sz="4" w:space="0" w:color="5B9BD5" w:themeColor="accent5"/>
-            </w:tcBorders>
-          </w:tcPr>
-          <w:p>
-            <w:pPr>
-              <w:spacing w:line="360" w:lineRule="auto"/>
-              <w:jc w:val="center"/>
-              <w:cnfStyle w:val="000000100000" w:firstRow="0" w:lastRow="0" w:firstColumn="0" w:lastColumn="0" w:oddVBand="0" w:evenVBand="0" w:oddHBand="1" w:evenHBand="0" w:firstRowFirstColumn="0" w:firstRowLastColumn="0" w:lastRowFirstColumn="0" w:lastRowLastColumn="0"/>
-            </w:pPr>
-          </w:p>
-        </w:tc>
-        <w:tc>
-          <w:tcPr>
-            <w:tcW w:w="1530" w:type="dxa"/>
-            <w:tcBorders>
-              <w:left w:val="single" w:sz="4" w:space="0" w:color="5B9BD5" w:themeColor="accent5"/>
-            </w:tcBorders>
-          </w:tcPr>
-          <w:p>
-            <w:pPr>
-              <w:spacing w:line="360" w:lineRule="auto"/>
-              <w:jc w:val="center"/>
-              <w:cnfStyle w:val="000000100000" w:firstRow="0" w:lastRow="0" w:firstColumn="0" w:lastColumn="0" w:oddVBand="0" w:evenVBand="0" w:oddHBand="1" w:evenHBand="0" w:firstRowFirstColumn="0" w:firstRowLastColumn="0" w:lastRowFirstColumn="0" w:lastRowLastColumn="0"/>
-            </w:pPr>
+              <w:t>FR</w:t>
+            </w:r>
+            <w:r>
+              <w:t>17</w:t>
+            </w:r>
+          </w:p>
+        </w:tc>
+        <w:tc>
+          <w:tcPr>
+            <w:tcW w:w="2033" w:type="dxa"/>
+            <w:tcBorders>
+              <w:left w:val="single" w:sz="4" w:space="0" w:color="5B9BD5" w:themeColor="accent5"/>
+              <w:right w:val="single" w:sz="4" w:space="0" w:color="5B9BD5" w:themeColor="accent5"/>
+            </w:tcBorders>
+          </w:tcPr>
+          <w:p>
+            <w:pPr>
+              <w:spacing w:line="360" w:lineRule="auto"/>
+              <w:jc w:val="center"/>
+              <w:cnfStyle w:val="000000100000" w:firstRow="0" w:lastRow="0" w:firstColumn="0" w:lastColumn="0" w:oddVBand="0" w:evenVBand="0" w:oddHBand="1" w:evenHBand="0" w:firstRowFirstColumn="0" w:firstRowLastColumn="0" w:lastRowFirstColumn="0" w:lastRowLastColumn="0"/>
+            </w:pPr>
+            <w:r>
+              <w:t>Repot issues</w:t>
+            </w:r>
+          </w:p>
+        </w:tc>
+        <w:tc>
+          <w:tcPr>
+            <w:tcW w:w="2478" w:type="dxa"/>
+            <w:tcBorders>
+              <w:left w:val="single" w:sz="4" w:space="0" w:color="5B9BD5" w:themeColor="accent5"/>
+              <w:right w:val="single" w:sz="4" w:space="0" w:color="5B9BD5" w:themeColor="accent5"/>
+            </w:tcBorders>
+          </w:tcPr>
+          <w:p>
+            <w:pPr>
+              <w:spacing w:line="360" w:lineRule="auto"/>
+              <w:jc w:val="center"/>
+              <w:cnfStyle w:val="000000100000" w:firstRow="0" w:lastRow="0" w:firstColumn="0" w:lastColumn="0" w:oddVBand="0" w:evenVBand="0" w:oddHBand="1" w:evenHBand="0" w:firstRowFirstColumn="0" w:firstRowLastColumn="0" w:lastRowFirstColumn="0" w:lastRowLastColumn="0"/>
+            </w:pPr>
+          </w:p>
+        </w:tc>
+        <w:tc>
+          <w:tcPr>
+            <w:tcW w:w="2554" w:type="dxa"/>
+            <w:tcBorders>
+              <w:left w:val="single" w:sz="4" w:space="0" w:color="5B9BD5" w:themeColor="accent5"/>
+            </w:tcBorders>
+          </w:tcPr>
+          <w:p>
+            <w:pPr>
+              <w:spacing w:line="360" w:lineRule="auto"/>
+              <w:jc w:val="center"/>
+              <w:cnfStyle w:val="000000100000" w:firstRow="0" w:lastRow="0" w:firstColumn="0" w:lastColumn="0" w:oddVBand="0" w:evenVBand="0" w:oddHBand="1" w:evenHBand="0" w:firstRowFirstColumn="0" w:firstRowLastColumn="0" w:lastRowFirstColumn="0" w:lastRowLastColumn="0"/>
+            </w:pPr>
+          </w:p>
+        </w:tc>
+        <w:tc>
+          <w:tcPr>
+            <w:tcW w:w="1647" w:type="dxa"/>
+            <w:tcBorders>
+              <w:left w:val="single" w:sz="4" w:space="0" w:color="5B9BD5" w:themeColor="accent5"/>
+            </w:tcBorders>
+          </w:tcPr>
+          <w:p>
+            <w:pPr>
+              <w:spacing w:line="360" w:lineRule="auto"/>
+              <w:jc w:val="center"/>
+              <w:cnfStyle w:val="000000100000" w:firstRow="0" w:lastRow="0" w:firstColumn="0" w:lastColumn="0" w:oddVBand="0" w:evenVBand="0" w:oddHBand="1" w:evenHBand="0" w:firstRowFirstColumn="0" w:firstRowLastColumn="0" w:lastRowFirstColumn="0" w:lastRowLastColumn="0"/>
+            </w:pPr>
+            <w:r>
+              <w:rPr>
+                <w:b/>
+              </w:rPr>
+              <w:t>FR1</w:t>
+            </w:r>
           </w:p>
         </w:tc>
       </w:tr>
@@ -1755,73 +1952,82 @@
               <w:jc w:val="center"/>
             </w:pPr>
             <w:r>
-              <w:t>FR18</w:t>
-            </w:r>
-          </w:p>
-        </w:tc>
-        <w:tc>
-          <w:tcPr>
-            <w:tcW w:w="2052" w:type="dxa"/>
-            <w:tcBorders>
-              <w:left w:val="single" w:sz="4" w:space="0" w:color="5B9BD5" w:themeColor="accent5"/>
-              <w:right w:val="single" w:sz="4" w:space="0" w:color="5B9BD5" w:themeColor="accent5"/>
-            </w:tcBorders>
-          </w:tcPr>
-          <w:p>
-            <w:pPr>
-              <w:spacing w:line="360" w:lineRule="auto"/>
-              <w:jc w:val="center"/>
-              <w:cnfStyle w:val="000000000000" w:firstRow="0" w:lastRow="0" w:firstColumn="0" w:lastColumn="0" w:oddVBand="0" w:evenVBand="0" w:oddHBand="0" w:evenHBand="0" w:firstRowFirstColumn="0" w:firstRowLastColumn="0" w:lastRowFirstColumn="0" w:lastRowLastColumn="0"/>
-            </w:pPr>
-            <w:r>
-              <w:t>View blog status</w:t>
-            </w:r>
-          </w:p>
-        </w:tc>
-        <w:tc>
-          <w:tcPr>
-            <w:tcW w:w="2520" w:type="dxa"/>
-            <w:tcBorders>
-              <w:left w:val="single" w:sz="4" w:space="0" w:color="5B9BD5" w:themeColor="accent5"/>
-              <w:right w:val="single" w:sz="4" w:space="0" w:color="5B9BD5" w:themeColor="accent5"/>
-            </w:tcBorders>
-          </w:tcPr>
-          <w:p>
-            <w:pPr>
-              <w:spacing w:line="360" w:lineRule="auto"/>
-              <w:jc w:val="center"/>
-              <w:cnfStyle w:val="000000000000" w:firstRow="0" w:lastRow="0" w:firstColumn="0" w:lastColumn="0" w:oddVBand="0" w:evenVBand="0" w:oddHBand="0" w:evenHBand="0" w:firstRowFirstColumn="0" w:firstRowLastColumn="0" w:lastRowFirstColumn="0" w:lastRowLastColumn="0"/>
-            </w:pPr>
-          </w:p>
-        </w:tc>
-        <w:tc>
-          <w:tcPr>
-            <w:tcW w:w="2610" w:type="dxa"/>
-            <w:tcBorders>
-              <w:left w:val="single" w:sz="4" w:space="0" w:color="5B9BD5" w:themeColor="accent5"/>
-            </w:tcBorders>
-          </w:tcPr>
-          <w:p>
-            <w:pPr>
-              <w:spacing w:line="360" w:lineRule="auto"/>
-              <w:jc w:val="center"/>
-              <w:cnfStyle w:val="000000000000" w:firstRow="0" w:lastRow="0" w:firstColumn="0" w:lastColumn="0" w:oddVBand="0" w:evenVBand="0" w:oddHBand="0" w:evenHBand="0" w:firstRowFirstColumn="0" w:firstRowLastColumn="0" w:lastRowFirstColumn="0" w:lastRowLastColumn="0"/>
-            </w:pPr>
-          </w:p>
-        </w:tc>
-        <w:tc>
-          <w:tcPr>
-            <w:tcW w:w="1530" w:type="dxa"/>
-            <w:tcBorders>
-              <w:left w:val="single" w:sz="4" w:space="0" w:color="5B9BD5" w:themeColor="accent5"/>
-            </w:tcBorders>
-          </w:tcPr>
-          <w:p>
-            <w:pPr>
-              <w:spacing w:line="360" w:lineRule="auto"/>
-              <w:jc w:val="center"/>
-              <w:cnfStyle w:val="000000000000" w:firstRow="0" w:lastRow="0" w:firstColumn="0" w:lastColumn="0" w:oddVBand="0" w:evenVBand="0" w:oddHBand="0" w:evenHBand="0" w:firstRowFirstColumn="0" w:firstRowLastColumn="0" w:lastRowFirstColumn="0" w:lastRowLastColumn="0"/>
-            </w:pPr>
+              <w:t>FR</w:t>
+            </w:r>
+            <w:r>
+              <w:t>18</w:t>
+            </w:r>
+          </w:p>
+        </w:tc>
+        <w:tc>
+          <w:tcPr>
+            <w:tcW w:w="2033" w:type="dxa"/>
+            <w:tcBorders>
+              <w:left w:val="single" w:sz="4" w:space="0" w:color="5B9BD5" w:themeColor="accent5"/>
+              <w:right w:val="single" w:sz="4" w:space="0" w:color="5B9BD5" w:themeColor="accent5"/>
+            </w:tcBorders>
+          </w:tcPr>
+          <w:p>
+            <w:pPr>
+              <w:spacing w:line="360" w:lineRule="auto"/>
+              <w:jc w:val="center"/>
+              <w:cnfStyle w:val="000000000000" w:firstRow="0" w:lastRow="0" w:firstColumn="0" w:lastColumn="0" w:oddVBand="0" w:evenVBand="0" w:oddHBand="0" w:evenHBand="0" w:firstRowFirstColumn="0" w:firstRowLastColumn="0" w:lastRowFirstColumn="0" w:lastRowLastColumn="0"/>
+            </w:pPr>
+            <w:r>
+              <w:t>View reported issues</w:t>
+            </w:r>
+          </w:p>
+        </w:tc>
+        <w:tc>
+          <w:tcPr>
+            <w:tcW w:w="2478" w:type="dxa"/>
+            <w:tcBorders>
+              <w:left w:val="single" w:sz="4" w:space="0" w:color="5B9BD5" w:themeColor="accent5"/>
+              <w:right w:val="single" w:sz="4" w:space="0" w:color="5B9BD5" w:themeColor="accent5"/>
+            </w:tcBorders>
+          </w:tcPr>
+          <w:p>
+            <w:pPr>
+              <w:spacing w:line="360" w:lineRule="auto"/>
+              <w:jc w:val="center"/>
+              <w:cnfStyle w:val="000000000000" w:firstRow="0" w:lastRow="0" w:firstColumn="0" w:lastColumn="0" w:oddVBand="0" w:evenVBand="0" w:oddHBand="0" w:evenHBand="0" w:firstRowFirstColumn="0" w:firstRowLastColumn="0" w:lastRowFirstColumn="0" w:lastRowLastColumn="0"/>
+            </w:pPr>
+          </w:p>
+        </w:tc>
+        <w:tc>
+          <w:tcPr>
+            <w:tcW w:w="2554" w:type="dxa"/>
+            <w:tcBorders>
+              <w:left w:val="single" w:sz="4" w:space="0" w:color="5B9BD5" w:themeColor="accent5"/>
+            </w:tcBorders>
+          </w:tcPr>
+          <w:p>
+            <w:pPr>
+              <w:spacing w:line="360" w:lineRule="auto"/>
+              <w:jc w:val="center"/>
+              <w:cnfStyle w:val="000000000000" w:firstRow="0" w:lastRow="0" w:firstColumn="0" w:lastColumn="0" w:oddVBand="0" w:evenVBand="0" w:oddHBand="0" w:evenHBand="0" w:firstRowFirstColumn="0" w:firstRowLastColumn="0" w:lastRowFirstColumn="0" w:lastRowLastColumn="0"/>
+            </w:pPr>
+          </w:p>
+        </w:tc>
+        <w:tc>
+          <w:tcPr>
+            <w:tcW w:w="1647" w:type="dxa"/>
+            <w:tcBorders>
+              <w:left w:val="single" w:sz="4" w:space="0" w:color="5B9BD5" w:themeColor="accent5"/>
+            </w:tcBorders>
+          </w:tcPr>
+          <w:p>
+            <w:pPr>
+              <w:spacing w:line="360" w:lineRule="auto"/>
+              <w:jc w:val="center"/>
+              <w:cnfStyle w:val="000000000000" w:firstRow="0" w:lastRow="0" w:firstColumn="0" w:lastColumn="0" w:oddVBand="0" w:evenVBand="0" w:oddHBand="0" w:evenHBand="0" w:firstRowFirstColumn="0" w:firstRowLastColumn="0" w:lastRowFirstColumn="0" w:lastRowLastColumn="0"/>
+            </w:pPr>
+            <w:r>
+              <w:rPr>
+                <w:b/>
+              </w:rPr>
+              <w:t>FR1</w:t>
+            </w:r>
           </w:p>
         </w:tc>
       </w:tr>
@@ -1843,73 +2049,82 @@
               <w:jc w:val="center"/>
             </w:pPr>
             <w:r>
-              <w:t>FR19</w:t>
-            </w:r>
-          </w:p>
-        </w:tc>
-        <w:tc>
-          <w:tcPr>
-            <w:tcW w:w="2052" w:type="dxa"/>
-            <w:tcBorders>
-              <w:left w:val="single" w:sz="4" w:space="0" w:color="5B9BD5" w:themeColor="accent5"/>
-              <w:right w:val="single" w:sz="4" w:space="0" w:color="5B9BD5" w:themeColor="accent5"/>
-            </w:tcBorders>
-          </w:tcPr>
-          <w:p>
-            <w:pPr>
-              <w:spacing w:line="360" w:lineRule="auto"/>
-              <w:jc w:val="center"/>
-              <w:cnfStyle w:val="000000100000" w:firstRow="0" w:lastRow="0" w:firstColumn="0" w:lastColumn="0" w:oddVBand="0" w:evenVBand="0" w:oddHBand="1" w:evenHBand="0" w:firstRowFirstColumn="0" w:firstRowLastColumn="0" w:lastRowFirstColumn="0" w:lastRowLastColumn="0"/>
-            </w:pPr>
-            <w:r>
-              <w:t>Delete blog status</w:t>
-            </w:r>
-          </w:p>
-        </w:tc>
-        <w:tc>
-          <w:tcPr>
-            <w:tcW w:w="2520" w:type="dxa"/>
-            <w:tcBorders>
-              <w:left w:val="single" w:sz="4" w:space="0" w:color="5B9BD5" w:themeColor="accent5"/>
-              <w:right w:val="single" w:sz="4" w:space="0" w:color="5B9BD5" w:themeColor="accent5"/>
-            </w:tcBorders>
-          </w:tcPr>
-          <w:p>
-            <w:pPr>
-              <w:spacing w:line="360" w:lineRule="auto"/>
-              <w:jc w:val="center"/>
-              <w:cnfStyle w:val="000000100000" w:firstRow="0" w:lastRow="0" w:firstColumn="0" w:lastColumn="0" w:oddVBand="0" w:evenVBand="0" w:oddHBand="1" w:evenHBand="0" w:firstRowFirstColumn="0" w:firstRowLastColumn="0" w:lastRowFirstColumn="0" w:lastRowLastColumn="0"/>
-            </w:pPr>
-          </w:p>
-        </w:tc>
-        <w:tc>
-          <w:tcPr>
-            <w:tcW w:w="2610" w:type="dxa"/>
-            <w:tcBorders>
-              <w:left w:val="single" w:sz="4" w:space="0" w:color="5B9BD5" w:themeColor="accent5"/>
-            </w:tcBorders>
-          </w:tcPr>
-          <w:p>
-            <w:pPr>
-              <w:spacing w:line="360" w:lineRule="auto"/>
-              <w:jc w:val="center"/>
-              <w:cnfStyle w:val="000000100000" w:firstRow="0" w:lastRow="0" w:firstColumn="0" w:lastColumn="0" w:oddVBand="0" w:evenVBand="0" w:oddHBand="1" w:evenHBand="0" w:firstRowFirstColumn="0" w:firstRowLastColumn="0" w:lastRowFirstColumn="0" w:lastRowLastColumn="0"/>
-            </w:pPr>
-          </w:p>
-        </w:tc>
-        <w:tc>
-          <w:tcPr>
-            <w:tcW w:w="1530" w:type="dxa"/>
-            <w:tcBorders>
-              <w:left w:val="single" w:sz="4" w:space="0" w:color="5B9BD5" w:themeColor="accent5"/>
-            </w:tcBorders>
-          </w:tcPr>
-          <w:p>
-            <w:pPr>
-              <w:spacing w:line="360" w:lineRule="auto"/>
-              <w:jc w:val="center"/>
-              <w:cnfStyle w:val="000000100000" w:firstRow="0" w:lastRow="0" w:firstColumn="0" w:lastColumn="0" w:oddVBand="0" w:evenVBand="0" w:oddHBand="1" w:evenHBand="0" w:firstRowFirstColumn="0" w:firstRowLastColumn="0" w:lastRowFirstColumn="0" w:lastRowLastColumn="0"/>
-            </w:pPr>
+              <w:t>FR</w:t>
+            </w:r>
+            <w:r>
+              <w:t>19</w:t>
+            </w:r>
+          </w:p>
+        </w:tc>
+        <w:tc>
+          <w:tcPr>
+            <w:tcW w:w="2033" w:type="dxa"/>
+            <w:tcBorders>
+              <w:left w:val="single" w:sz="4" w:space="0" w:color="5B9BD5" w:themeColor="accent5"/>
+              <w:right w:val="single" w:sz="4" w:space="0" w:color="5B9BD5" w:themeColor="accent5"/>
+            </w:tcBorders>
+          </w:tcPr>
+          <w:p>
+            <w:pPr>
+              <w:spacing w:line="360" w:lineRule="auto"/>
+              <w:jc w:val="center"/>
+              <w:cnfStyle w:val="000000100000" w:firstRow="0" w:lastRow="0" w:firstColumn="0" w:lastColumn="0" w:oddVBand="0" w:evenVBand="0" w:oddHBand="1" w:evenHBand="0" w:firstRowFirstColumn="0" w:firstRowLastColumn="0" w:lastRowFirstColumn="0" w:lastRowLastColumn="0"/>
+            </w:pPr>
+            <w:r>
+              <w:t>Delete reported issues</w:t>
+            </w:r>
+          </w:p>
+        </w:tc>
+        <w:tc>
+          <w:tcPr>
+            <w:tcW w:w="2478" w:type="dxa"/>
+            <w:tcBorders>
+              <w:left w:val="single" w:sz="4" w:space="0" w:color="5B9BD5" w:themeColor="accent5"/>
+              <w:right w:val="single" w:sz="4" w:space="0" w:color="5B9BD5" w:themeColor="accent5"/>
+            </w:tcBorders>
+          </w:tcPr>
+          <w:p>
+            <w:pPr>
+              <w:spacing w:line="360" w:lineRule="auto"/>
+              <w:jc w:val="center"/>
+              <w:cnfStyle w:val="000000100000" w:firstRow="0" w:lastRow="0" w:firstColumn="0" w:lastColumn="0" w:oddVBand="0" w:evenVBand="0" w:oddHBand="1" w:evenHBand="0" w:firstRowFirstColumn="0" w:firstRowLastColumn="0" w:lastRowFirstColumn="0" w:lastRowLastColumn="0"/>
+            </w:pPr>
+          </w:p>
+        </w:tc>
+        <w:tc>
+          <w:tcPr>
+            <w:tcW w:w="2554" w:type="dxa"/>
+            <w:tcBorders>
+              <w:left w:val="single" w:sz="4" w:space="0" w:color="5B9BD5" w:themeColor="accent5"/>
+            </w:tcBorders>
+          </w:tcPr>
+          <w:p>
+            <w:pPr>
+              <w:spacing w:line="360" w:lineRule="auto"/>
+              <w:jc w:val="center"/>
+              <w:cnfStyle w:val="000000100000" w:firstRow="0" w:lastRow="0" w:firstColumn="0" w:lastColumn="0" w:oddVBand="0" w:evenVBand="0" w:oddHBand="1" w:evenHBand="0" w:firstRowFirstColumn="0" w:firstRowLastColumn="0" w:lastRowFirstColumn="0" w:lastRowLastColumn="0"/>
+            </w:pPr>
+          </w:p>
+        </w:tc>
+        <w:tc>
+          <w:tcPr>
+            <w:tcW w:w="1647" w:type="dxa"/>
+            <w:tcBorders>
+              <w:left w:val="single" w:sz="4" w:space="0" w:color="5B9BD5" w:themeColor="accent5"/>
+            </w:tcBorders>
+          </w:tcPr>
+          <w:p>
+            <w:pPr>
+              <w:spacing w:line="360" w:lineRule="auto"/>
+              <w:jc w:val="center"/>
+              <w:cnfStyle w:val="000000100000" w:firstRow="0" w:lastRow="0" w:firstColumn="0" w:lastColumn="0" w:oddVBand="0" w:evenVBand="0" w:oddHBand="1" w:evenHBand="0" w:firstRowFirstColumn="0" w:firstRowLastColumn="0" w:lastRowFirstColumn="0" w:lastRowLastColumn="0"/>
+            </w:pPr>
+            <w:r>
+              <w:rPr>
+                <w:b/>
+              </w:rPr>
+              <w:t>FR1</w:t>
+            </w:r>
           </w:p>
         </w:tc>
       </w:tr>
@@ -1928,73 +2143,82 @@
               <w:jc w:val="center"/>
             </w:pPr>
             <w:r>
-              <w:t>FR20</w:t>
-            </w:r>
-          </w:p>
-        </w:tc>
-        <w:tc>
-          <w:tcPr>
-            <w:tcW w:w="2052" w:type="dxa"/>
-            <w:tcBorders>
-              <w:left w:val="single" w:sz="4" w:space="0" w:color="5B9BD5" w:themeColor="accent5"/>
-              <w:right w:val="single" w:sz="4" w:space="0" w:color="5B9BD5" w:themeColor="accent5"/>
-            </w:tcBorders>
-          </w:tcPr>
-          <w:p>
-            <w:pPr>
-              <w:spacing w:line="360" w:lineRule="auto"/>
-              <w:jc w:val="center"/>
-              <w:cnfStyle w:val="000000000000" w:firstRow="0" w:lastRow="0" w:firstColumn="0" w:lastColumn="0" w:oddVBand="0" w:evenVBand="0" w:oddHBand="0" w:evenHBand="0" w:firstRowFirstColumn="0" w:firstRowLastColumn="0" w:lastRowFirstColumn="0" w:lastRowLastColumn="0"/>
-            </w:pPr>
-            <w:r>
-              <w:t>Repot issues</w:t>
-            </w:r>
-          </w:p>
-        </w:tc>
-        <w:tc>
-          <w:tcPr>
-            <w:tcW w:w="2520" w:type="dxa"/>
-            <w:tcBorders>
-              <w:left w:val="single" w:sz="4" w:space="0" w:color="5B9BD5" w:themeColor="accent5"/>
-              <w:right w:val="single" w:sz="4" w:space="0" w:color="5B9BD5" w:themeColor="accent5"/>
-            </w:tcBorders>
-          </w:tcPr>
-          <w:p>
-            <w:pPr>
-              <w:spacing w:line="360" w:lineRule="auto"/>
-              <w:jc w:val="center"/>
-              <w:cnfStyle w:val="000000000000" w:firstRow="0" w:lastRow="0" w:firstColumn="0" w:lastColumn="0" w:oddVBand="0" w:evenVBand="0" w:oddHBand="0" w:evenHBand="0" w:firstRowFirstColumn="0" w:firstRowLastColumn="0" w:lastRowFirstColumn="0" w:lastRowLastColumn="0"/>
-            </w:pPr>
-          </w:p>
-        </w:tc>
-        <w:tc>
-          <w:tcPr>
-            <w:tcW w:w="2610" w:type="dxa"/>
-            <w:tcBorders>
-              <w:left w:val="single" w:sz="4" w:space="0" w:color="5B9BD5" w:themeColor="accent5"/>
-            </w:tcBorders>
-          </w:tcPr>
-          <w:p>
-            <w:pPr>
-              <w:spacing w:line="360" w:lineRule="auto"/>
-              <w:jc w:val="center"/>
-              <w:cnfStyle w:val="000000000000" w:firstRow="0" w:lastRow="0" w:firstColumn="0" w:lastColumn="0" w:oddVBand="0" w:evenVBand="0" w:oddHBand="0" w:evenHBand="0" w:firstRowFirstColumn="0" w:firstRowLastColumn="0" w:lastRowFirstColumn="0" w:lastRowLastColumn="0"/>
-            </w:pPr>
-          </w:p>
-        </w:tc>
-        <w:tc>
-          <w:tcPr>
-            <w:tcW w:w="1530" w:type="dxa"/>
-            <w:tcBorders>
-              <w:left w:val="single" w:sz="4" w:space="0" w:color="5B9BD5" w:themeColor="accent5"/>
-            </w:tcBorders>
-          </w:tcPr>
-          <w:p>
-            <w:pPr>
-              <w:spacing w:line="360" w:lineRule="auto"/>
-              <w:jc w:val="center"/>
-              <w:cnfStyle w:val="000000000000" w:firstRow="0" w:lastRow="0" w:firstColumn="0" w:lastColumn="0" w:oddVBand="0" w:evenVBand="0" w:oddHBand="0" w:evenHBand="0" w:firstRowFirstColumn="0" w:firstRowLastColumn="0" w:lastRowFirstColumn="0" w:lastRowLastColumn="0"/>
-            </w:pPr>
+              <w:t>FR2</w:t>
+            </w:r>
+            <w:r>
+              <w:t>0</w:t>
+            </w:r>
+          </w:p>
+        </w:tc>
+        <w:tc>
+          <w:tcPr>
+            <w:tcW w:w="2033" w:type="dxa"/>
+            <w:tcBorders>
+              <w:left w:val="single" w:sz="4" w:space="0" w:color="5B9BD5" w:themeColor="accent5"/>
+              <w:right w:val="single" w:sz="4" w:space="0" w:color="5B9BD5" w:themeColor="accent5"/>
+            </w:tcBorders>
+          </w:tcPr>
+          <w:p>
+            <w:pPr>
+              <w:spacing w:line="360" w:lineRule="auto"/>
+              <w:jc w:val="center"/>
+              <w:cnfStyle w:val="000000000000" w:firstRow="0" w:lastRow="0" w:firstColumn="0" w:lastColumn="0" w:oddVBand="0" w:evenVBand="0" w:oddHBand="0" w:evenHBand="0" w:firstRowFirstColumn="0" w:firstRowLastColumn="0" w:lastRowFirstColumn="0" w:lastRowLastColumn="0"/>
+            </w:pPr>
+            <w:r>
+              <w:t>Feedback CMS</w:t>
+            </w:r>
+          </w:p>
+        </w:tc>
+        <w:tc>
+          <w:tcPr>
+            <w:tcW w:w="2478" w:type="dxa"/>
+            <w:tcBorders>
+              <w:left w:val="single" w:sz="4" w:space="0" w:color="5B9BD5" w:themeColor="accent5"/>
+              <w:right w:val="single" w:sz="4" w:space="0" w:color="5B9BD5" w:themeColor="accent5"/>
+            </w:tcBorders>
+          </w:tcPr>
+          <w:p>
+            <w:pPr>
+              <w:spacing w:line="360" w:lineRule="auto"/>
+              <w:jc w:val="center"/>
+              <w:cnfStyle w:val="000000000000" w:firstRow="0" w:lastRow="0" w:firstColumn="0" w:lastColumn="0" w:oddVBand="0" w:evenVBand="0" w:oddHBand="0" w:evenHBand="0" w:firstRowFirstColumn="0" w:firstRowLastColumn="0" w:lastRowFirstColumn="0" w:lastRowLastColumn="0"/>
+            </w:pPr>
+          </w:p>
+        </w:tc>
+        <w:tc>
+          <w:tcPr>
+            <w:tcW w:w="2554" w:type="dxa"/>
+            <w:tcBorders>
+              <w:left w:val="single" w:sz="4" w:space="0" w:color="5B9BD5" w:themeColor="accent5"/>
+            </w:tcBorders>
+          </w:tcPr>
+          <w:p>
+            <w:pPr>
+              <w:spacing w:line="360" w:lineRule="auto"/>
+              <w:jc w:val="center"/>
+              <w:cnfStyle w:val="000000000000" w:firstRow="0" w:lastRow="0" w:firstColumn="0" w:lastColumn="0" w:oddVBand="0" w:evenVBand="0" w:oddHBand="0" w:evenHBand="0" w:firstRowFirstColumn="0" w:firstRowLastColumn="0" w:lastRowFirstColumn="0" w:lastRowLastColumn="0"/>
+            </w:pPr>
+          </w:p>
+        </w:tc>
+        <w:tc>
+          <w:tcPr>
+            <w:tcW w:w="1647" w:type="dxa"/>
+            <w:tcBorders>
+              <w:left w:val="single" w:sz="4" w:space="0" w:color="5B9BD5" w:themeColor="accent5"/>
+            </w:tcBorders>
+          </w:tcPr>
+          <w:p>
+            <w:pPr>
+              <w:spacing w:line="360" w:lineRule="auto"/>
+              <w:jc w:val="center"/>
+              <w:cnfStyle w:val="000000000000" w:firstRow="0" w:lastRow="0" w:firstColumn="0" w:lastColumn="0" w:oddVBand="0" w:evenVBand="0" w:oddHBand="0" w:evenHBand="0" w:firstRowFirstColumn="0" w:firstRowLastColumn="0" w:lastRowFirstColumn="0" w:lastRowLastColumn="0"/>
+            </w:pPr>
+            <w:r>
+              <w:rPr>
+                <w:b/>
+              </w:rPr>
+              <w:t>FR1</w:t>
+            </w:r>
           </w:p>
         </w:tc>
       </w:tr>
@@ -2016,73 +2240,85 @@
               <w:jc w:val="center"/>
             </w:pPr>
             <w:r>
-              <w:t>FR21</w:t>
-            </w:r>
-          </w:p>
-        </w:tc>
-        <w:tc>
-          <w:tcPr>
-            <w:tcW w:w="2052" w:type="dxa"/>
-            <w:tcBorders>
-              <w:left w:val="single" w:sz="4" w:space="0" w:color="5B9BD5" w:themeColor="accent5"/>
-              <w:right w:val="single" w:sz="4" w:space="0" w:color="5B9BD5" w:themeColor="accent5"/>
-            </w:tcBorders>
-          </w:tcPr>
-          <w:p>
-            <w:pPr>
-              <w:spacing w:line="360" w:lineRule="auto"/>
-              <w:jc w:val="center"/>
-              <w:cnfStyle w:val="000000100000" w:firstRow="0" w:lastRow="0" w:firstColumn="0" w:lastColumn="0" w:oddVBand="0" w:evenVBand="0" w:oddHBand="1" w:evenHBand="0" w:firstRowFirstColumn="0" w:firstRowLastColumn="0" w:lastRowFirstColumn="0" w:lastRowLastColumn="0"/>
-            </w:pPr>
-            <w:r>
-              <w:t>View reported issues</w:t>
-            </w:r>
-          </w:p>
-        </w:tc>
-        <w:tc>
-          <w:tcPr>
-            <w:tcW w:w="2520" w:type="dxa"/>
-            <w:tcBorders>
-              <w:left w:val="single" w:sz="4" w:space="0" w:color="5B9BD5" w:themeColor="accent5"/>
-              <w:right w:val="single" w:sz="4" w:space="0" w:color="5B9BD5" w:themeColor="accent5"/>
-            </w:tcBorders>
-          </w:tcPr>
-          <w:p>
-            <w:pPr>
-              <w:spacing w:line="360" w:lineRule="auto"/>
-              <w:jc w:val="center"/>
-              <w:cnfStyle w:val="000000100000" w:firstRow="0" w:lastRow="0" w:firstColumn="0" w:lastColumn="0" w:oddVBand="0" w:evenVBand="0" w:oddHBand="1" w:evenHBand="0" w:firstRowFirstColumn="0" w:firstRowLastColumn="0" w:lastRowFirstColumn="0" w:lastRowLastColumn="0"/>
-            </w:pPr>
-          </w:p>
-        </w:tc>
-        <w:tc>
-          <w:tcPr>
-            <w:tcW w:w="2610" w:type="dxa"/>
-            <w:tcBorders>
-              <w:left w:val="single" w:sz="4" w:space="0" w:color="5B9BD5" w:themeColor="accent5"/>
-            </w:tcBorders>
-          </w:tcPr>
-          <w:p>
-            <w:pPr>
-              <w:spacing w:line="360" w:lineRule="auto"/>
-              <w:jc w:val="center"/>
-              <w:cnfStyle w:val="000000100000" w:firstRow="0" w:lastRow="0" w:firstColumn="0" w:lastColumn="0" w:oddVBand="0" w:evenVBand="0" w:oddHBand="1" w:evenHBand="0" w:firstRowFirstColumn="0" w:firstRowLastColumn="0" w:lastRowFirstColumn="0" w:lastRowLastColumn="0"/>
-            </w:pPr>
-          </w:p>
-        </w:tc>
-        <w:tc>
-          <w:tcPr>
-            <w:tcW w:w="1530" w:type="dxa"/>
-            <w:tcBorders>
-              <w:left w:val="single" w:sz="4" w:space="0" w:color="5B9BD5" w:themeColor="accent5"/>
-            </w:tcBorders>
-          </w:tcPr>
-          <w:p>
-            <w:pPr>
-              <w:spacing w:line="360" w:lineRule="auto"/>
-              <w:jc w:val="center"/>
-              <w:cnfStyle w:val="000000100000" w:firstRow="0" w:lastRow="0" w:firstColumn="0" w:lastColumn="0" w:oddVBand="0" w:evenVBand="0" w:oddHBand="1" w:evenHBand="0" w:firstRowFirstColumn="0" w:firstRowLastColumn="0" w:lastRowFirstColumn="0" w:lastRowLastColumn="0"/>
-            </w:pPr>
+              <w:t>FR2</w:t>
+            </w:r>
+            <w:r>
+              <w:t>1</w:t>
+            </w:r>
+          </w:p>
+        </w:tc>
+        <w:tc>
+          <w:tcPr>
+            <w:tcW w:w="2033" w:type="dxa"/>
+            <w:tcBorders>
+              <w:left w:val="single" w:sz="4" w:space="0" w:color="5B9BD5" w:themeColor="accent5"/>
+              <w:right w:val="single" w:sz="4" w:space="0" w:color="5B9BD5" w:themeColor="accent5"/>
+            </w:tcBorders>
+          </w:tcPr>
+          <w:p>
+            <w:pPr>
+              <w:spacing w:line="360" w:lineRule="auto"/>
+              <w:jc w:val="center"/>
+              <w:cnfStyle w:val="000000100000" w:firstRow="0" w:lastRow="0" w:firstColumn="0" w:lastColumn="0" w:oddVBand="0" w:evenVBand="0" w:oddHBand="1" w:evenHBand="0" w:firstRowFirstColumn="0" w:firstRowLastColumn="0" w:lastRowFirstColumn="0" w:lastRowLastColumn="0"/>
+            </w:pPr>
+            <w:r>
+              <w:t>Request courses</w:t>
+            </w:r>
+            <w:r>
+              <w:t xml:space="preserve"> </w:t>
+            </w:r>
+          </w:p>
+        </w:tc>
+        <w:tc>
+          <w:tcPr>
+            <w:tcW w:w="2478" w:type="dxa"/>
+            <w:tcBorders>
+              <w:left w:val="single" w:sz="4" w:space="0" w:color="5B9BD5" w:themeColor="accent5"/>
+              <w:right w:val="single" w:sz="4" w:space="0" w:color="5B9BD5" w:themeColor="accent5"/>
+            </w:tcBorders>
+          </w:tcPr>
+          <w:p>
+            <w:pPr>
+              <w:spacing w:line="360" w:lineRule="auto"/>
+              <w:jc w:val="center"/>
+              <w:cnfStyle w:val="000000100000" w:firstRow="0" w:lastRow="0" w:firstColumn="0" w:lastColumn="0" w:oddVBand="0" w:evenVBand="0" w:oddHBand="1" w:evenHBand="0" w:firstRowFirstColumn="0" w:firstRowLastColumn="0" w:lastRowFirstColumn="0" w:lastRowLastColumn="0"/>
+            </w:pPr>
+          </w:p>
+        </w:tc>
+        <w:tc>
+          <w:tcPr>
+            <w:tcW w:w="2554" w:type="dxa"/>
+            <w:tcBorders>
+              <w:left w:val="single" w:sz="4" w:space="0" w:color="5B9BD5" w:themeColor="accent5"/>
+            </w:tcBorders>
+          </w:tcPr>
+          <w:p>
+            <w:pPr>
+              <w:spacing w:line="360" w:lineRule="auto"/>
+              <w:jc w:val="center"/>
+              <w:cnfStyle w:val="000000100000" w:firstRow="0" w:lastRow="0" w:firstColumn="0" w:lastColumn="0" w:oddVBand="0" w:evenVBand="0" w:oddHBand="1" w:evenHBand="0" w:firstRowFirstColumn="0" w:firstRowLastColumn="0" w:lastRowFirstColumn="0" w:lastRowLastColumn="0"/>
+            </w:pPr>
+          </w:p>
+        </w:tc>
+        <w:tc>
+          <w:tcPr>
+            <w:tcW w:w="1647" w:type="dxa"/>
+            <w:tcBorders>
+              <w:left w:val="single" w:sz="4" w:space="0" w:color="5B9BD5" w:themeColor="accent5"/>
+            </w:tcBorders>
+          </w:tcPr>
+          <w:p>
+            <w:pPr>
+              <w:spacing w:line="360" w:lineRule="auto"/>
+              <w:jc w:val="center"/>
+              <w:cnfStyle w:val="000000100000" w:firstRow="0" w:lastRow="0" w:firstColumn="0" w:lastColumn="0" w:oddVBand="0" w:evenVBand="0" w:oddHBand="1" w:evenHBand="0" w:firstRowFirstColumn="0" w:firstRowLastColumn="0" w:lastRowFirstColumn="0" w:lastRowLastColumn="0"/>
+            </w:pPr>
+            <w:r>
+              <w:rPr>
+                <w:b/>
+              </w:rPr>
+              <w:t>FR1</w:t>
+            </w:r>
           </w:p>
         </w:tc>
       </w:tr>
@@ -2101,74 +2337,82 @@
               <w:jc w:val="center"/>
             </w:pPr>
             <w:r>
-              <w:lastRenderedPageBreak/>
-              <w:t>FR22</w:t>
-            </w:r>
-          </w:p>
-        </w:tc>
-        <w:tc>
-          <w:tcPr>
-            <w:tcW w:w="2052" w:type="dxa"/>
-            <w:tcBorders>
-              <w:left w:val="single" w:sz="4" w:space="0" w:color="5B9BD5" w:themeColor="accent5"/>
-              <w:right w:val="single" w:sz="4" w:space="0" w:color="5B9BD5" w:themeColor="accent5"/>
-            </w:tcBorders>
-          </w:tcPr>
-          <w:p>
-            <w:pPr>
-              <w:spacing w:line="360" w:lineRule="auto"/>
-              <w:jc w:val="center"/>
-              <w:cnfStyle w:val="000000000000" w:firstRow="0" w:lastRow="0" w:firstColumn="0" w:lastColumn="0" w:oddVBand="0" w:evenVBand="0" w:oddHBand="0" w:evenHBand="0" w:firstRowFirstColumn="0" w:firstRowLastColumn="0" w:lastRowFirstColumn="0" w:lastRowLastColumn="0"/>
-            </w:pPr>
-            <w:r>
-              <w:t>Delete reported issues</w:t>
-            </w:r>
-          </w:p>
-        </w:tc>
-        <w:tc>
-          <w:tcPr>
-            <w:tcW w:w="2520" w:type="dxa"/>
-            <w:tcBorders>
-              <w:left w:val="single" w:sz="4" w:space="0" w:color="5B9BD5" w:themeColor="accent5"/>
-              <w:right w:val="single" w:sz="4" w:space="0" w:color="5B9BD5" w:themeColor="accent5"/>
-            </w:tcBorders>
-          </w:tcPr>
-          <w:p>
-            <w:pPr>
-              <w:spacing w:line="360" w:lineRule="auto"/>
-              <w:jc w:val="center"/>
-              <w:cnfStyle w:val="000000000000" w:firstRow="0" w:lastRow="0" w:firstColumn="0" w:lastColumn="0" w:oddVBand="0" w:evenVBand="0" w:oddHBand="0" w:evenHBand="0" w:firstRowFirstColumn="0" w:firstRowLastColumn="0" w:lastRowFirstColumn="0" w:lastRowLastColumn="0"/>
-            </w:pPr>
-          </w:p>
-        </w:tc>
-        <w:tc>
-          <w:tcPr>
-            <w:tcW w:w="2610" w:type="dxa"/>
-            <w:tcBorders>
-              <w:left w:val="single" w:sz="4" w:space="0" w:color="5B9BD5" w:themeColor="accent5"/>
-            </w:tcBorders>
-          </w:tcPr>
-          <w:p>
-            <w:pPr>
-              <w:spacing w:line="360" w:lineRule="auto"/>
-              <w:jc w:val="center"/>
-              <w:cnfStyle w:val="000000000000" w:firstRow="0" w:lastRow="0" w:firstColumn="0" w:lastColumn="0" w:oddVBand="0" w:evenVBand="0" w:oddHBand="0" w:evenHBand="0" w:firstRowFirstColumn="0" w:firstRowLastColumn="0" w:lastRowFirstColumn="0" w:lastRowLastColumn="0"/>
-            </w:pPr>
-          </w:p>
-        </w:tc>
-        <w:tc>
-          <w:tcPr>
-            <w:tcW w:w="1530" w:type="dxa"/>
-            <w:tcBorders>
-              <w:left w:val="single" w:sz="4" w:space="0" w:color="5B9BD5" w:themeColor="accent5"/>
-            </w:tcBorders>
-          </w:tcPr>
-          <w:p>
-            <w:pPr>
-              <w:spacing w:line="360" w:lineRule="auto"/>
-              <w:jc w:val="center"/>
-              <w:cnfStyle w:val="000000000000" w:firstRow="0" w:lastRow="0" w:firstColumn="0" w:lastColumn="0" w:oddVBand="0" w:evenVBand="0" w:oddHBand="0" w:evenHBand="0" w:firstRowFirstColumn="0" w:firstRowLastColumn="0" w:lastRowFirstColumn="0" w:lastRowLastColumn="0"/>
-            </w:pPr>
+              <w:t>FR</w:t>
+            </w:r>
+            <w:r>
+              <w:t>22</w:t>
+            </w:r>
+          </w:p>
+        </w:tc>
+        <w:tc>
+          <w:tcPr>
+            <w:tcW w:w="2033" w:type="dxa"/>
+            <w:tcBorders>
+              <w:left w:val="single" w:sz="4" w:space="0" w:color="5B9BD5" w:themeColor="accent5"/>
+              <w:right w:val="single" w:sz="4" w:space="0" w:color="5B9BD5" w:themeColor="accent5"/>
+            </w:tcBorders>
+          </w:tcPr>
+          <w:p>
+            <w:pPr>
+              <w:spacing w:line="360" w:lineRule="auto"/>
+              <w:jc w:val="center"/>
+              <w:cnfStyle w:val="000000000000" w:firstRow="0" w:lastRow="0" w:firstColumn="0" w:lastColumn="0" w:oddVBand="0" w:evenVBand="0" w:oddHBand="0" w:evenHBand="0" w:firstRowFirstColumn="0" w:firstRowLastColumn="0" w:lastRowFirstColumn="0" w:lastRowLastColumn="0"/>
+            </w:pPr>
+            <w:r>
+              <w:t>View requested courses</w:t>
+            </w:r>
+          </w:p>
+        </w:tc>
+        <w:tc>
+          <w:tcPr>
+            <w:tcW w:w="2478" w:type="dxa"/>
+            <w:tcBorders>
+              <w:left w:val="single" w:sz="4" w:space="0" w:color="5B9BD5" w:themeColor="accent5"/>
+              <w:right w:val="single" w:sz="4" w:space="0" w:color="5B9BD5" w:themeColor="accent5"/>
+            </w:tcBorders>
+          </w:tcPr>
+          <w:p>
+            <w:pPr>
+              <w:spacing w:line="360" w:lineRule="auto"/>
+              <w:jc w:val="center"/>
+              <w:cnfStyle w:val="000000000000" w:firstRow="0" w:lastRow="0" w:firstColumn="0" w:lastColumn="0" w:oddVBand="0" w:evenVBand="0" w:oddHBand="0" w:evenHBand="0" w:firstRowFirstColumn="0" w:firstRowLastColumn="0" w:lastRowFirstColumn="0" w:lastRowLastColumn="0"/>
+            </w:pPr>
+          </w:p>
+        </w:tc>
+        <w:tc>
+          <w:tcPr>
+            <w:tcW w:w="2554" w:type="dxa"/>
+            <w:tcBorders>
+              <w:left w:val="single" w:sz="4" w:space="0" w:color="5B9BD5" w:themeColor="accent5"/>
+            </w:tcBorders>
+          </w:tcPr>
+          <w:p>
+            <w:pPr>
+              <w:spacing w:line="360" w:lineRule="auto"/>
+              <w:jc w:val="center"/>
+              <w:cnfStyle w:val="000000000000" w:firstRow="0" w:lastRow="0" w:firstColumn="0" w:lastColumn="0" w:oddVBand="0" w:evenVBand="0" w:oddHBand="0" w:evenHBand="0" w:firstRowFirstColumn="0" w:firstRowLastColumn="0" w:lastRowFirstColumn="0" w:lastRowLastColumn="0"/>
+            </w:pPr>
+          </w:p>
+        </w:tc>
+        <w:tc>
+          <w:tcPr>
+            <w:tcW w:w="1647" w:type="dxa"/>
+            <w:tcBorders>
+              <w:left w:val="single" w:sz="4" w:space="0" w:color="5B9BD5" w:themeColor="accent5"/>
+            </w:tcBorders>
+          </w:tcPr>
+          <w:p>
+            <w:pPr>
+              <w:spacing w:line="360" w:lineRule="auto"/>
+              <w:jc w:val="center"/>
+              <w:cnfStyle w:val="000000000000" w:firstRow="0" w:lastRow="0" w:firstColumn="0" w:lastColumn="0" w:oddVBand="0" w:evenVBand="0" w:oddHBand="0" w:evenHBand="0" w:firstRowFirstColumn="0" w:firstRowLastColumn="0" w:lastRowFirstColumn="0" w:lastRowLastColumn="0"/>
+            </w:pPr>
+            <w:r>
+              <w:rPr>
+                <w:b/>
+              </w:rPr>
+              <w:t>FR1</w:t>
+            </w:r>
           </w:p>
         </w:tc>
       </w:tr>
@@ -2190,717 +2434,16 @@
               <w:jc w:val="center"/>
             </w:pPr>
             <w:r>
-              <w:t>FR2</w:t>
-            </w:r>
-            <w:r>
-              <w:t>3</w:t>
-            </w:r>
-          </w:p>
-        </w:tc>
-        <w:tc>
-          <w:tcPr>
-            <w:tcW w:w="2052" w:type="dxa"/>
-            <w:tcBorders>
-              <w:left w:val="single" w:sz="4" w:space="0" w:color="5B9BD5" w:themeColor="accent5"/>
-              <w:right w:val="single" w:sz="4" w:space="0" w:color="5B9BD5" w:themeColor="accent5"/>
-            </w:tcBorders>
-          </w:tcPr>
-          <w:p>
-            <w:pPr>
-              <w:spacing w:line="360" w:lineRule="auto"/>
-              <w:jc w:val="center"/>
-              <w:cnfStyle w:val="000000100000" w:firstRow="0" w:lastRow="0" w:firstColumn="0" w:lastColumn="0" w:oddVBand="0" w:evenVBand="0" w:oddHBand="1" w:evenHBand="0" w:firstRowFirstColumn="0" w:firstRowLastColumn="0" w:lastRowFirstColumn="0" w:lastRowLastColumn="0"/>
-            </w:pPr>
-            <w:r>
-              <w:t>Post feedbacks</w:t>
-            </w:r>
-          </w:p>
-        </w:tc>
-        <w:tc>
-          <w:tcPr>
-            <w:tcW w:w="2520" w:type="dxa"/>
-            <w:tcBorders>
-              <w:left w:val="single" w:sz="4" w:space="0" w:color="5B9BD5" w:themeColor="accent5"/>
-              <w:right w:val="single" w:sz="4" w:space="0" w:color="5B9BD5" w:themeColor="accent5"/>
-            </w:tcBorders>
-          </w:tcPr>
-          <w:p>
-            <w:pPr>
-              <w:spacing w:line="360" w:lineRule="auto"/>
-              <w:jc w:val="center"/>
-              <w:cnfStyle w:val="000000100000" w:firstRow="0" w:lastRow="0" w:firstColumn="0" w:lastColumn="0" w:oddVBand="0" w:evenVBand="0" w:oddHBand="1" w:evenHBand="0" w:firstRowFirstColumn="0" w:firstRowLastColumn="0" w:lastRowFirstColumn="0" w:lastRowLastColumn="0"/>
-            </w:pPr>
-          </w:p>
-        </w:tc>
-        <w:tc>
-          <w:tcPr>
-            <w:tcW w:w="2610" w:type="dxa"/>
-            <w:tcBorders>
-              <w:left w:val="single" w:sz="4" w:space="0" w:color="5B9BD5" w:themeColor="accent5"/>
-            </w:tcBorders>
-          </w:tcPr>
-          <w:p>
-            <w:pPr>
-              <w:spacing w:line="360" w:lineRule="auto"/>
-              <w:jc w:val="center"/>
-              <w:cnfStyle w:val="000000100000" w:firstRow="0" w:lastRow="0" w:firstColumn="0" w:lastColumn="0" w:oddVBand="0" w:evenVBand="0" w:oddHBand="1" w:evenHBand="0" w:firstRowFirstColumn="0" w:firstRowLastColumn="0" w:lastRowFirstColumn="0" w:lastRowLastColumn="0"/>
-            </w:pPr>
-          </w:p>
-        </w:tc>
-        <w:tc>
-          <w:tcPr>
-            <w:tcW w:w="1530" w:type="dxa"/>
-            <w:tcBorders>
-              <w:left w:val="single" w:sz="4" w:space="0" w:color="5B9BD5" w:themeColor="accent5"/>
-            </w:tcBorders>
-          </w:tcPr>
-          <w:p>
-            <w:pPr>
-              <w:spacing w:line="360" w:lineRule="auto"/>
-              <w:jc w:val="center"/>
-              <w:cnfStyle w:val="000000100000" w:firstRow="0" w:lastRow="0" w:firstColumn="0" w:lastColumn="0" w:oddVBand="0" w:evenVBand="0" w:oddHBand="1" w:evenHBand="0" w:firstRowFirstColumn="0" w:firstRowLastColumn="0" w:lastRowFirstColumn="0" w:lastRowLastColumn="0"/>
-            </w:pPr>
-          </w:p>
-        </w:tc>
-      </w:tr>
-      <w:tr>
-        <w:tc>
-          <w:tcPr>
-            <w:cnfStyle w:val="001000000000" w:firstRow="0" w:lastRow="0" w:firstColumn="1" w:lastColumn="0" w:oddVBand="0" w:evenVBand="0" w:oddHBand="0" w:evenHBand="0" w:firstRowFirstColumn="0" w:firstRowLastColumn="0" w:lastRowFirstColumn="0" w:lastRowLastColumn="0"/>
-            <w:tcW w:w="913" w:type="dxa"/>
-            <w:tcBorders>
-              <w:right w:val="single" w:sz="4" w:space="0" w:color="5B9BD5" w:themeColor="accent5"/>
-            </w:tcBorders>
-          </w:tcPr>
-          <w:p>
-            <w:pPr>
-              <w:spacing w:line="360" w:lineRule="auto"/>
-              <w:jc w:val="center"/>
-            </w:pPr>
-            <w:r>
-              <w:t>FR24</w:t>
-            </w:r>
-          </w:p>
-        </w:tc>
-        <w:tc>
-          <w:tcPr>
-            <w:tcW w:w="2052" w:type="dxa"/>
-            <w:tcBorders>
-              <w:left w:val="single" w:sz="4" w:space="0" w:color="5B9BD5" w:themeColor="accent5"/>
-              <w:right w:val="single" w:sz="4" w:space="0" w:color="5B9BD5" w:themeColor="accent5"/>
-            </w:tcBorders>
-          </w:tcPr>
-          <w:p>
-            <w:pPr>
-              <w:spacing w:line="360" w:lineRule="auto"/>
-              <w:jc w:val="center"/>
-              <w:cnfStyle w:val="000000000000" w:firstRow="0" w:lastRow="0" w:firstColumn="0" w:lastColumn="0" w:oddVBand="0" w:evenVBand="0" w:oddHBand="0" w:evenHBand="0" w:firstRowFirstColumn="0" w:firstRowLastColumn="0" w:lastRowFirstColumn="0" w:lastRowLastColumn="0"/>
-            </w:pPr>
-            <w:r>
-              <w:t>View posted feedback</w:t>
-            </w:r>
-          </w:p>
-        </w:tc>
-        <w:tc>
-          <w:tcPr>
-            <w:tcW w:w="2520" w:type="dxa"/>
-            <w:tcBorders>
-              <w:left w:val="single" w:sz="4" w:space="0" w:color="5B9BD5" w:themeColor="accent5"/>
-              <w:right w:val="single" w:sz="4" w:space="0" w:color="5B9BD5" w:themeColor="accent5"/>
-            </w:tcBorders>
-          </w:tcPr>
-          <w:p>
-            <w:pPr>
-              <w:spacing w:line="360" w:lineRule="auto"/>
-              <w:jc w:val="center"/>
-              <w:cnfStyle w:val="000000000000" w:firstRow="0" w:lastRow="0" w:firstColumn="0" w:lastColumn="0" w:oddVBand="0" w:evenVBand="0" w:oddHBand="0" w:evenHBand="0" w:firstRowFirstColumn="0" w:firstRowLastColumn="0" w:lastRowFirstColumn="0" w:lastRowLastColumn="0"/>
-            </w:pPr>
-          </w:p>
-        </w:tc>
-        <w:tc>
-          <w:tcPr>
-            <w:tcW w:w="2610" w:type="dxa"/>
-            <w:tcBorders>
-              <w:left w:val="single" w:sz="4" w:space="0" w:color="5B9BD5" w:themeColor="accent5"/>
-            </w:tcBorders>
-          </w:tcPr>
-          <w:p>
-            <w:pPr>
-              <w:spacing w:line="360" w:lineRule="auto"/>
-              <w:jc w:val="center"/>
-              <w:cnfStyle w:val="000000000000" w:firstRow="0" w:lastRow="0" w:firstColumn="0" w:lastColumn="0" w:oddVBand="0" w:evenVBand="0" w:oddHBand="0" w:evenHBand="0" w:firstRowFirstColumn="0" w:firstRowLastColumn="0" w:lastRowFirstColumn="0" w:lastRowLastColumn="0"/>
-            </w:pPr>
-          </w:p>
-        </w:tc>
-        <w:tc>
-          <w:tcPr>
-            <w:tcW w:w="1530" w:type="dxa"/>
-            <w:tcBorders>
-              <w:left w:val="single" w:sz="4" w:space="0" w:color="5B9BD5" w:themeColor="accent5"/>
-            </w:tcBorders>
-          </w:tcPr>
-          <w:p>
-            <w:pPr>
-              <w:spacing w:line="360" w:lineRule="auto"/>
-              <w:jc w:val="center"/>
-              <w:cnfStyle w:val="000000000000" w:firstRow="0" w:lastRow="0" w:firstColumn="0" w:lastColumn="0" w:oddVBand="0" w:evenVBand="0" w:oddHBand="0" w:evenHBand="0" w:firstRowFirstColumn="0" w:firstRowLastColumn="0" w:lastRowFirstColumn="0" w:lastRowLastColumn="0"/>
-            </w:pPr>
-          </w:p>
-        </w:tc>
-      </w:tr>
-      <w:tr>
-        <w:trPr>
-          <w:cnfStyle w:val="000000100000" w:firstRow="0" w:lastRow="0" w:firstColumn="0" w:lastColumn="0" w:oddVBand="0" w:evenVBand="0" w:oddHBand="1" w:evenHBand="0" w:firstRowFirstColumn="0" w:firstRowLastColumn="0" w:lastRowFirstColumn="0" w:lastRowLastColumn="0"/>
-        </w:trPr>
-        <w:tc>
-          <w:tcPr>
-            <w:cnfStyle w:val="001000000000" w:firstRow="0" w:lastRow="0" w:firstColumn="1" w:lastColumn="0" w:oddVBand="0" w:evenVBand="0" w:oddHBand="0" w:evenHBand="0" w:firstRowFirstColumn="0" w:firstRowLastColumn="0" w:lastRowFirstColumn="0" w:lastRowLastColumn="0"/>
-            <w:tcW w:w="913" w:type="dxa"/>
-            <w:tcBorders>
-              <w:right w:val="single" w:sz="4" w:space="0" w:color="5B9BD5" w:themeColor="accent5"/>
-            </w:tcBorders>
-          </w:tcPr>
-          <w:p>
-            <w:pPr>
-              <w:spacing w:line="360" w:lineRule="auto"/>
-              <w:jc w:val="center"/>
-            </w:pPr>
-            <w:r>
-              <w:t>FR2</w:t>
-            </w:r>
-            <w:r>
-              <w:t>5</w:t>
-            </w:r>
-          </w:p>
-        </w:tc>
-        <w:tc>
-          <w:tcPr>
-            <w:tcW w:w="2052" w:type="dxa"/>
-            <w:tcBorders>
-              <w:left w:val="single" w:sz="4" w:space="0" w:color="5B9BD5" w:themeColor="accent5"/>
-              <w:right w:val="single" w:sz="4" w:space="0" w:color="5B9BD5" w:themeColor="accent5"/>
-            </w:tcBorders>
-          </w:tcPr>
-          <w:p>
-            <w:pPr>
-              <w:spacing w:line="360" w:lineRule="auto"/>
-              <w:jc w:val="center"/>
-              <w:cnfStyle w:val="000000100000" w:firstRow="0" w:lastRow="0" w:firstColumn="0" w:lastColumn="0" w:oddVBand="0" w:evenVBand="0" w:oddHBand="1" w:evenHBand="0" w:firstRowFirstColumn="0" w:firstRowLastColumn="0" w:lastRowFirstColumn="0" w:lastRowLastColumn="0"/>
-            </w:pPr>
-            <w:r>
-              <w:t>Delete posted feedback</w:t>
-            </w:r>
-          </w:p>
-        </w:tc>
-        <w:tc>
-          <w:tcPr>
-            <w:tcW w:w="2520" w:type="dxa"/>
-            <w:tcBorders>
-              <w:left w:val="single" w:sz="4" w:space="0" w:color="5B9BD5" w:themeColor="accent5"/>
-              <w:right w:val="single" w:sz="4" w:space="0" w:color="5B9BD5" w:themeColor="accent5"/>
-            </w:tcBorders>
-          </w:tcPr>
-          <w:p>
-            <w:pPr>
-              <w:spacing w:line="360" w:lineRule="auto"/>
-              <w:jc w:val="center"/>
-              <w:cnfStyle w:val="000000100000" w:firstRow="0" w:lastRow="0" w:firstColumn="0" w:lastColumn="0" w:oddVBand="0" w:evenVBand="0" w:oddHBand="1" w:evenHBand="0" w:firstRowFirstColumn="0" w:firstRowLastColumn="0" w:lastRowFirstColumn="0" w:lastRowLastColumn="0"/>
-            </w:pPr>
-          </w:p>
-        </w:tc>
-        <w:tc>
-          <w:tcPr>
-            <w:tcW w:w="2610" w:type="dxa"/>
-            <w:tcBorders>
-              <w:left w:val="single" w:sz="4" w:space="0" w:color="5B9BD5" w:themeColor="accent5"/>
-            </w:tcBorders>
-          </w:tcPr>
-          <w:p>
-            <w:pPr>
-              <w:spacing w:line="360" w:lineRule="auto"/>
-              <w:jc w:val="center"/>
-              <w:cnfStyle w:val="000000100000" w:firstRow="0" w:lastRow="0" w:firstColumn="0" w:lastColumn="0" w:oddVBand="0" w:evenVBand="0" w:oddHBand="1" w:evenHBand="0" w:firstRowFirstColumn="0" w:firstRowLastColumn="0" w:lastRowFirstColumn="0" w:lastRowLastColumn="0"/>
-            </w:pPr>
-          </w:p>
-        </w:tc>
-        <w:tc>
-          <w:tcPr>
-            <w:tcW w:w="1530" w:type="dxa"/>
-            <w:tcBorders>
-              <w:left w:val="single" w:sz="4" w:space="0" w:color="5B9BD5" w:themeColor="accent5"/>
-            </w:tcBorders>
-          </w:tcPr>
-          <w:p>
-            <w:pPr>
-              <w:spacing w:line="360" w:lineRule="auto"/>
-              <w:jc w:val="center"/>
-              <w:cnfStyle w:val="000000100000" w:firstRow="0" w:lastRow="0" w:firstColumn="0" w:lastColumn="0" w:oddVBand="0" w:evenVBand="0" w:oddHBand="1" w:evenHBand="0" w:firstRowFirstColumn="0" w:firstRowLastColumn="0" w:lastRowFirstColumn="0" w:lastRowLastColumn="0"/>
-            </w:pPr>
-          </w:p>
-        </w:tc>
-      </w:tr>
-      <w:tr>
-        <w:tc>
-          <w:tcPr>
-            <w:cnfStyle w:val="001000000000" w:firstRow="0" w:lastRow="0" w:firstColumn="1" w:lastColumn="0" w:oddVBand="0" w:evenVBand="0" w:oddHBand="0" w:evenHBand="0" w:firstRowFirstColumn="0" w:firstRowLastColumn="0" w:lastRowFirstColumn="0" w:lastRowLastColumn="0"/>
-            <w:tcW w:w="913" w:type="dxa"/>
-            <w:tcBorders>
-              <w:right w:val="single" w:sz="4" w:space="0" w:color="5B9BD5" w:themeColor="accent5"/>
-            </w:tcBorders>
-          </w:tcPr>
-          <w:p>
-            <w:pPr>
-              <w:spacing w:line="360" w:lineRule="auto"/>
-              <w:jc w:val="center"/>
-            </w:pPr>
-            <w:r>
-              <w:t>FR2</w:t>
-            </w:r>
-            <w:r>
-              <w:t>6</w:t>
-            </w:r>
-          </w:p>
-        </w:tc>
-        <w:tc>
-          <w:tcPr>
-            <w:tcW w:w="2052" w:type="dxa"/>
-            <w:tcBorders>
-              <w:left w:val="single" w:sz="4" w:space="0" w:color="5B9BD5" w:themeColor="accent5"/>
-              <w:right w:val="single" w:sz="4" w:space="0" w:color="5B9BD5" w:themeColor="accent5"/>
-            </w:tcBorders>
-          </w:tcPr>
-          <w:p>
-            <w:pPr>
-              <w:spacing w:line="360" w:lineRule="auto"/>
-              <w:jc w:val="center"/>
-              <w:cnfStyle w:val="000000000000" w:firstRow="0" w:lastRow="0" w:firstColumn="0" w:lastColumn="0" w:oddVBand="0" w:evenVBand="0" w:oddHBand="0" w:evenHBand="0" w:firstRowFirstColumn="0" w:firstRowLastColumn="0" w:lastRowFirstColumn="0" w:lastRowLastColumn="0"/>
-            </w:pPr>
-            <w:r>
-              <w:t>Add contact information</w:t>
-            </w:r>
-          </w:p>
-        </w:tc>
-        <w:tc>
-          <w:tcPr>
-            <w:tcW w:w="2520" w:type="dxa"/>
-            <w:tcBorders>
-              <w:left w:val="single" w:sz="4" w:space="0" w:color="5B9BD5" w:themeColor="accent5"/>
-              <w:right w:val="single" w:sz="4" w:space="0" w:color="5B9BD5" w:themeColor="accent5"/>
-            </w:tcBorders>
-          </w:tcPr>
-          <w:p>
-            <w:pPr>
-              <w:spacing w:line="360" w:lineRule="auto"/>
-              <w:jc w:val="center"/>
-              <w:cnfStyle w:val="000000000000" w:firstRow="0" w:lastRow="0" w:firstColumn="0" w:lastColumn="0" w:oddVBand="0" w:evenVBand="0" w:oddHBand="0" w:evenHBand="0" w:firstRowFirstColumn="0" w:firstRowLastColumn="0" w:lastRowFirstColumn="0" w:lastRowLastColumn="0"/>
-            </w:pPr>
-          </w:p>
-        </w:tc>
-        <w:tc>
-          <w:tcPr>
-            <w:tcW w:w="2610" w:type="dxa"/>
-            <w:tcBorders>
-              <w:left w:val="single" w:sz="4" w:space="0" w:color="5B9BD5" w:themeColor="accent5"/>
-            </w:tcBorders>
-          </w:tcPr>
-          <w:p>
-            <w:pPr>
-              <w:spacing w:line="360" w:lineRule="auto"/>
-              <w:jc w:val="center"/>
-              <w:cnfStyle w:val="000000000000" w:firstRow="0" w:lastRow="0" w:firstColumn="0" w:lastColumn="0" w:oddVBand="0" w:evenVBand="0" w:oddHBand="0" w:evenHBand="0" w:firstRowFirstColumn="0" w:firstRowLastColumn="0" w:lastRowFirstColumn="0" w:lastRowLastColumn="0"/>
-            </w:pPr>
-          </w:p>
-        </w:tc>
-        <w:tc>
-          <w:tcPr>
-            <w:tcW w:w="1530" w:type="dxa"/>
-            <w:tcBorders>
-              <w:left w:val="single" w:sz="4" w:space="0" w:color="5B9BD5" w:themeColor="accent5"/>
-            </w:tcBorders>
-          </w:tcPr>
-          <w:p>
-            <w:pPr>
-              <w:spacing w:line="360" w:lineRule="auto"/>
-              <w:jc w:val="center"/>
-              <w:cnfStyle w:val="000000000000" w:firstRow="0" w:lastRow="0" w:firstColumn="0" w:lastColumn="0" w:oddVBand="0" w:evenVBand="0" w:oddHBand="0" w:evenHBand="0" w:firstRowFirstColumn="0" w:firstRowLastColumn="0" w:lastRowFirstColumn="0" w:lastRowLastColumn="0"/>
-            </w:pPr>
-          </w:p>
-        </w:tc>
-      </w:tr>
-      <w:tr>
-        <w:trPr>
-          <w:cnfStyle w:val="000000100000" w:firstRow="0" w:lastRow="0" w:firstColumn="0" w:lastColumn="0" w:oddVBand="0" w:evenVBand="0" w:oddHBand="1" w:evenHBand="0" w:firstRowFirstColumn="0" w:firstRowLastColumn="0" w:lastRowFirstColumn="0" w:lastRowLastColumn="0"/>
-        </w:trPr>
-        <w:tc>
-          <w:tcPr>
-            <w:cnfStyle w:val="001000000000" w:firstRow="0" w:lastRow="0" w:firstColumn="1" w:lastColumn="0" w:oddVBand="0" w:evenVBand="0" w:oddHBand="0" w:evenHBand="0" w:firstRowFirstColumn="0" w:firstRowLastColumn="0" w:lastRowFirstColumn="0" w:lastRowLastColumn="0"/>
-            <w:tcW w:w="913" w:type="dxa"/>
-            <w:tcBorders>
-              <w:right w:val="single" w:sz="4" w:space="0" w:color="5B9BD5" w:themeColor="accent5"/>
-            </w:tcBorders>
-          </w:tcPr>
-          <w:p>
-            <w:pPr>
-              <w:spacing w:line="360" w:lineRule="auto"/>
-              <w:jc w:val="center"/>
-            </w:pPr>
-            <w:r>
-              <w:t>FR27</w:t>
-            </w:r>
-          </w:p>
-        </w:tc>
-        <w:tc>
-          <w:tcPr>
-            <w:tcW w:w="2052" w:type="dxa"/>
-            <w:tcBorders>
-              <w:left w:val="single" w:sz="4" w:space="0" w:color="5B9BD5" w:themeColor="accent5"/>
-              <w:right w:val="single" w:sz="4" w:space="0" w:color="5B9BD5" w:themeColor="accent5"/>
-            </w:tcBorders>
-          </w:tcPr>
-          <w:p>
-            <w:pPr>
-              <w:spacing w:line="360" w:lineRule="auto"/>
-              <w:jc w:val="center"/>
-              <w:cnfStyle w:val="000000100000" w:firstRow="0" w:lastRow="0" w:firstColumn="0" w:lastColumn="0" w:oddVBand="0" w:evenVBand="0" w:oddHBand="1" w:evenHBand="0" w:firstRowFirstColumn="0" w:firstRowLastColumn="0" w:lastRowFirstColumn="0" w:lastRowLastColumn="0"/>
-            </w:pPr>
-            <w:r>
-              <w:t>View contact information</w:t>
-            </w:r>
-          </w:p>
-        </w:tc>
-        <w:tc>
-          <w:tcPr>
-            <w:tcW w:w="2520" w:type="dxa"/>
-            <w:tcBorders>
-              <w:left w:val="single" w:sz="4" w:space="0" w:color="5B9BD5" w:themeColor="accent5"/>
-              <w:right w:val="single" w:sz="4" w:space="0" w:color="5B9BD5" w:themeColor="accent5"/>
-            </w:tcBorders>
-          </w:tcPr>
-          <w:p>
-            <w:pPr>
-              <w:spacing w:line="360" w:lineRule="auto"/>
-              <w:jc w:val="center"/>
-              <w:cnfStyle w:val="000000100000" w:firstRow="0" w:lastRow="0" w:firstColumn="0" w:lastColumn="0" w:oddVBand="0" w:evenVBand="0" w:oddHBand="1" w:evenHBand="0" w:firstRowFirstColumn="0" w:firstRowLastColumn="0" w:lastRowFirstColumn="0" w:lastRowLastColumn="0"/>
-            </w:pPr>
-          </w:p>
-        </w:tc>
-        <w:tc>
-          <w:tcPr>
-            <w:tcW w:w="2610" w:type="dxa"/>
-            <w:tcBorders>
-              <w:left w:val="single" w:sz="4" w:space="0" w:color="5B9BD5" w:themeColor="accent5"/>
-            </w:tcBorders>
-          </w:tcPr>
-          <w:p>
-            <w:pPr>
-              <w:spacing w:line="360" w:lineRule="auto"/>
-              <w:jc w:val="center"/>
-              <w:cnfStyle w:val="000000100000" w:firstRow="0" w:lastRow="0" w:firstColumn="0" w:lastColumn="0" w:oddVBand="0" w:evenVBand="0" w:oddHBand="1" w:evenHBand="0" w:firstRowFirstColumn="0" w:firstRowLastColumn="0" w:lastRowFirstColumn="0" w:lastRowLastColumn="0"/>
-            </w:pPr>
-          </w:p>
-        </w:tc>
-        <w:tc>
-          <w:tcPr>
-            <w:tcW w:w="1530" w:type="dxa"/>
-            <w:tcBorders>
-              <w:left w:val="single" w:sz="4" w:space="0" w:color="5B9BD5" w:themeColor="accent5"/>
-            </w:tcBorders>
-          </w:tcPr>
-          <w:p>
-            <w:pPr>
-              <w:spacing w:line="360" w:lineRule="auto"/>
-              <w:jc w:val="center"/>
-              <w:cnfStyle w:val="000000100000" w:firstRow="0" w:lastRow="0" w:firstColumn="0" w:lastColumn="0" w:oddVBand="0" w:evenVBand="0" w:oddHBand="1" w:evenHBand="0" w:firstRowFirstColumn="0" w:firstRowLastColumn="0" w:lastRowFirstColumn="0" w:lastRowLastColumn="0"/>
-            </w:pPr>
-          </w:p>
-        </w:tc>
-      </w:tr>
-      <w:tr>
-        <w:tc>
-          <w:tcPr>
-            <w:cnfStyle w:val="001000000000" w:firstRow="0" w:lastRow="0" w:firstColumn="1" w:lastColumn="0" w:oddVBand="0" w:evenVBand="0" w:oddHBand="0" w:evenHBand="0" w:firstRowFirstColumn="0" w:firstRowLastColumn="0" w:lastRowFirstColumn="0" w:lastRowLastColumn="0"/>
-            <w:tcW w:w="913" w:type="dxa"/>
-            <w:tcBorders>
-              <w:right w:val="single" w:sz="4" w:space="0" w:color="5B9BD5" w:themeColor="accent5"/>
-            </w:tcBorders>
-          </w:tcPr>
-          <w:p>
-            <w:pPr>
-              <w:spacing w:line="360" w:lineRule="auto"/>
-              <w:jc w:val="center"/>
-            </w:pPr>
-            <w:r>
-              <w:t>FR28</w:t>
-            </w:r>
-          </w:p>
-        </w:tc>
-        <w:tc>
-          <w:tcPr>
-            <w:tcW w:w="2052" w:type="dxa"/>
-            <w:tcBorders>
-              <w:left w:val="single" w:sz="4" w:space="0" w:color="5B9BD5" w:themeColor="accent5"/>
-              <w:right w:val="single" w:sz="4" w:space="0" w:color="5B9BD5" w:themeColor="accent5"/>
-            </w:tcBorders>
-          </w:tcPr>
-          <w:p>
-            <w:pPr>
-              <w:spacing w:line="360" w:lineRule="auto"/>
-              <w:jc w:val="center"/>
-              <w:cnfStyle w:val="000000000000" w:firstRow="0" w:lastRow="0" w:firstColumn="0" w:lastColumn="0" w:oddVBand="0" w:evenVBand="0" w:oddHBand="0" w:evenHBand="0" w:firstRowFirstColumn="0" w:firstRowLastColumn="0" w:lastRowFirstColumn="0" w:lastRowLastColumn="0"/>
-            </w:pPr>
-            <w:r>
-              <w:t>Delete contact information</w:t>
-            </w:r>
-          </w:p>
-        </w:tc>
-        <w:tc>
-          <w:tcPr>
-            <w:tcW w:w="2520" w:type="dxa"/>
-            <w:tcBorders>
-              <w:left w:val="single" w:sz="4" w:space="0" w:color="5B9BD5" w:themeColor="accent5"/>
-              <w:right w:val="single" w:sz="4" w:space="0" w:color="5B9BD5" w:themeColor="accent5"/>
-            </w:tcBorders>
-          </w:tcPr>
-          <w:p>
-            <w:pPr>
-              <w:spacing w:line="360" w:lineRule="auto"/>
-              <w:jc w:val="center"/>
-              <w:cnfStyle w:val="000000000000" w:firstRow="0" w:lastRow="0" w:firstColumn="0" w:lastColumn="0" w:oddVBand="0" w:evenVBand="0" w:oddHBand="0" w:evenHBand="0" w:firstRowFirstColumn="0" w:firstRowLastColumn="0" w:lastRowFirstColumn="0" w:lastRowLastColumn="0"/>
-            </w:pPr>
-          </w:p>
-        </w:tc>
-        <w:tc>
-          <w:tcPr>
-            <w:tcW w:w="2610" w:type="dxa"/>
-            <w:tcBorders>
-              <w:left w:val="single" w:sz="4" w:space="0" w:color="5B9BD5" w:themeColor="accent5"/>
-            </w:tcBorders>
-          </w:tcPr>
-          <w:p>
-            <w:pPr>
-              <w:spacing w:line="360" w:lineRule="auto"/>
-              <w:jc w:val="center"/>
-              <w:cnfStyle w:val="000000000000" w:firstRow="0" w:lastRow="0" w:firstColumn="0" w:lastColumn="0" w:oddVBand="0" w:evenVBand="0" w:oddHBand="0" w:evenHBand="0" w:firstRowFirstColumn="0" w:firstRowLastColumn="0" w:lastRowFirstColumn="0" w:lastRowLastColumn="0"/>
-            </w:pPr>
-          </w:p>
-        </w:tc>
-        <w:tc>
-          <w:tcPr>
-            <w:tcW w:w="1530" w:type="dxa"/>
-            <w:tcBorders>
-              <w:left w:val="single" w:sz="4" w:space="0" w:color="5B9BD5" w:themeColor="accent5"/>
-            </w:tcBorders>
-          </w:tcPr>
-          <w:p>
-            <w:pPr>
-              <w:spacing w:line="360" w:lineRule="auto"/>
-              <w:jc w:val="center"/>
-              <w:cnfStyle w:val="000000000000" w:firstRow="0" w:lastRow="0" w:firstColumn="0" w:lastColumn="0" w:oddVBand="0" w:evenVBand="0" w:oddHBand="0" w:evenHBand="0" w:firstRowFirstColumn="0" w:firstRowLastColumn="0" w:lastRowFirstColumn="0" w:lastRowLastColumn="0"/>
-            </w:pPr>
-          </w:p>
-        </w:tc>
-      </w:tr>
-      <w:tr>
-        <w:trPr>
-          <w:cnfStyle w:val="000000100000" w:firstRow="0" w:lastRow="0" w:firstColumn="0" w:lastColumn="0" w:oddVBand="0" w:evenVBand="0" w:oddHBand="1" w:evenHBand="0" w:firstRowFirstColumn="0" w:firstRowLastColumn="0" w:lastRowFirstColumn="0" w:lastRowLastColumn="0"/>
-        </w:trPr>
-        <w:tc>
-          <w:tcPr>
-            <w:cnfStyle w:val="001000000000" w:firstRow="0" w:lastRow="0" w:firstColumn="1" w:lastColumn="0" w:oddVBand="0" w:evenVBand="0" w:oddHBand="0" w:evenHBand="0" w:firstRowFirstColumn="0" w:firstRowLastColumn="0" w:lastRowFirstColumn="0" w:lastRowLastColumn="0"/>
-            <w:tcW w:w="913" w:type="dxa"/>
-            <w:tcBorders>
-              <w:right w:val="single" w:sz="4" w:space="0" w:color="5B9BD5" w:themeColor="accent5"/>
-            </w:tcBorders>
-          </w:tcPr>
-          <w:p>
-            <w:pPr>
-              <w:spacing w:line="360" w:lineRule="auto"/>
-              <w:jc w:val="center"/>
-            </w:pPr>
-            <w:r>
-              <w:t>FR29</w:t>
-            </w:r>
-          </w:p>
-        </w:tc>
-        <w:tc>
-          <w:tcPr>
-            <w:tcW w:w="2052" w:type="dxa"/>
-            <w:tcBorders>
-              <w:left w:val="single" w:sz="4" w:space="0" w:color="5B9BD5" w:themeColor="accent5"/>
-              <w:right w:val="single" w:sz="4" w:space="0" w:color="5B9BD5" w:themeColor="accent5"/>
-            </w:tcBorders>
-          </w:tcPr>
-          <w:p>
-            <w:pPr>
-              <w:spacing w:line="360" w:lineRule="auto"/>
-              <w:jc w:val="center"/>
-              <w:cnfStyle w:val="000000100000" w:firstRow="0" w:lastRow="0" w:firstColumn="0" w:lastColumn="0" w:oddVBand="0" w:evenVBand="0" w:oddHBand="1" w:evenHBand="0" w:firstRowFirstColumn="0" w:firstRowLastColumn="0" w:lastRowFirstColumn="0" w:lastRowLastColumn="0"/>
-            </w:pPr>
-            <w:r>
-              <w:t>Request courses</w:t>
-            </w:r>
-            <w:r>
-              <w:t xml:space="preserve"> </w:t>
-            </w:r>
-          </w:p>
-        </w:tc>
-        <w:tc>
-          <w:tcPr>
-            <w:tcW w:w="2520" w:type="dxa"/>
-            <w:tcBorders>
-              <w:left w:val="single" w:sz="4" w:space="0" w:color="5B9BD5" w:themeColor="accent5"/>
-              <w:right w:val="single" w:sz="4" w:space="0" w:color="5B9BD5" w:themeColor="accent5"/>
-            </w:tcBorders>
-          </w:tcPr>
-          <w:p>
-            <w:pPr>
-              <w:spacing w:line="360" w:lineRule="auto"/>
-              <w:jc w:val="center"/>
-              <w:cnfStyle w:val="000000100000" w:firstRow="0" w:lastRow="0" w:firstColumn="0" w:lastColumn="0" w:oddVBand="0" w:evenVBand="0" w:oddHBand="1" w:evenHBand="0" w:firstRowFirstColumn="0" w:firstRowLastColumn="0" w:lastRowFirstColumn="0" w:lastRowLastColumn="0"/>
-            </w:pPr>
-          </w:p>
-        </w:tc>
-        <w:tc>
-          <w:tcPr>
-            <w:tcW w:w="2610" w:type="dxa"/>
-            <w:tcBorders>
-              <w:left w:val="single" w:sz="4" w:space="0" w:color="5B9BD5" w:themeColor="accent5"/>
-            </w:tcBorders>
-          </w:tcPr>
-          <w:p>
-            <w:pPr>
-              <w:spacing w:line="360" w:lineRule="auto"/>
-              <w:jc w:val="center"/>
-              <w:cnfStyle w:val="000000100000" w:firstRow="0" w:lastRow="0" w:firstColumn="0" w:lastColumn="0" w:oddVBand="0" w:evenVBand="0" w:oddHBand="1" w:evenHBand="0" w:firstRowFirstColumn="0" w:firstRowLastColumn="0" w:lastRowFirstColumn="0" w:lastRowLastColumn="0"/>
-            </w:pPr>
-          </w:p>
-        </w:tc>
-        <w:tc>
-          <w:tcPr>
-            <w:tcW w:w="1530" w:type="dxa"/>
-            <w:tcBorders>
-              <w:left w:val="single" w:sz="4" w:space="0" w:color="5B9BD5" w:themeColor="accent5"/>
-            </w:tcBorders>
-          </w:tcPr>
-          <w:p>
-            <w:pPr>
-              <w:spacing w:line="360" w:lineRule="auto"/>
-              <w:jc w:val="center"/>
-              <w:cnfStyle w:val="000000100000" w:firstRow="0" w:lastRow="0" w:firstColumn="0" w:lastColumn="0" w:oddVBand="0" w:evenVBand="0" w:oddHBand="1" w:evenHBand="0" w:firstRowFirstColumn="0" w:firstRowLastColumn="0" w:lastRowFirstColumn="0" w:lastRowLastColumn="0"/>
-            </w:pPr>
-          </w:p>
-        </w:tc>
-      </w:tr>
-      <w:tr>
-        <w:tc>
-          <w:tcPr>
-            <w:cnfStyle w:val="001000000000" w:firstRow="0" w:lastRow="0" w:firstColumn="1" w:lastColumn="0" w:oddVBand="0" w:evenVBand="0" w:oddHBand="0" w:evenHBand="0" w:firstRowFirstColumn="0" w:firstRowLastColumn="0" w:lastRowFirstColumn="0" w:lastRowLastColumn="0"/>
-            <w:tcW w:w="913" w:type="dxa"/>
-            <w:tcBorders>
-              <w:right w:val="single" w:sz="4" w:space="0" w:color="5B9BD5" w:themeColor="accent5"/>
-            </w:tcBorders>
-          </w:tcPr>
-          <w:p>
-            <w:pPr>
-              <w:spacing w:line="360" w:lineRule="auto"/>
-              <w:jc w:val="center"/>
-            </w:pPr>
-            <w:r>
-              <w:t>FR30</w:t>
-            </w:r>
-          </w:p>
-        </w:tc>
-        <w:tc>
-          <w:tcPr>
-            <w:tcW w:w="2052" w:type="dxa"/>
-            <w:tcBorders>
-              <w:left w:val="single" w:sz="4" w:space="0" w:color="5B9BD5" w:themeColor="accent5"/>
-              <w:right w:val="single" w:sz="4" w:space="0" w:color="5B9BD5" w:themeColor="accent5"/>
-            </w:tcBorders>
-          </w:tcPr>
-          <w:p>
-            <w:pPr>
-              <w:spacing w:line="360" w:lineRule="auto"/>
-              <w:jc w:val="center"/>
-              <w:cnfStyle w:val="000000000000" w:firstRow="0" w:lastRow="0" w:firstColumn="0" w:lastColumn="0" w:oddVBand="0" w:evenVBand="0" w:oddHBand="0" w:evenHBand="0" w:firstRowFirstColumn="0" w:firstRowLastColumn="0" w:lastRowFirstColumn="0" w:lastRowLastColumn="0"/>
-            </w:pPr>
-            <w:r>
-              <w:t>View requested courses</w:t>
-            </w:r>
-          </w:p>
-        </w:tc>
-        <w:tc>
-          <w:tcPr>
-            <w:tcW w:w="2520" w:type="dxa"/>
-            <w:tcBorders>
-              <w:left w:val="single" w:sz="4" w:space="0" w:color="5B9BD5" w:themeColor="accent5"/>
-              <w:right w:val="single" w:sz="4" w:space="0" w:color="5B9BD5" w:themeColor="accent5"/>
-            </w:tcBorders>
-          </w:tcPr>
-          <w:p>
-            <w:pPr>
-              <w:spacing w:line="360" w:lineRule="auto"/>
-              <w:jc w:val="center"/>
-              <w:cnfStyle w:val="000000000000" w:firstRow="0" w:lastRow="0" w:firstColumn="0" w:lastColumn="0" w:oddVBand="0" w:evenVBand="0" w:oddHBand="0" w:evenHBand="0" w:firstRowFirstColumn="0" w:firstRowLastColumn="0" w:lastRowFirstColumn="0" w:lastRowLastColumn="0"/>
-            </w:pPr>
-          </w:p>
-        </w:tc>
-        <w:tc>
-          <w:tcPr>
-            <w:tcW w:w="2610" w:type="dxa"/>
-            <w:tcBorders>
-              <w:left w:val="single" w:sz="4" w:space="0" w:color="5B9BD5" w:themeColor="accent5"/>
-            </w:tcBorders>
-          </w:tcPr>
-          <w:p>
-            <w:pPr>
-              <w:spacing w:line="360" w:lineRule="auto"/>
-              <w:jc w:val="center"/>
-              <w:cnfStyle w:val="000000000000" w:firstRow="0" w:lastRow="0" w:firstColumn="0" w:lastColumn="0" w:oddVBand="0" w:evenVBand="0" w:oddHBand="0" w:evenHBand="0" w:firstRowFirstColumn="0" w:firstRowLastColumn="0" w:lastRowFirstColumn="0" w:lastRowLastColumn="0"/>
-            </w:pPr>
-          </w:p>
-        </w:tc>
-        <w:tc>
-          <w:tcPr>
-            <w:tcW w:w="1530" w:type="dxa"/>
-            <w:tcBorders>
-              <w:left w:val="single" w:sz="4" w:space="0" w:color="5B9BD5" w:themeColor="accent5"/>
-            </w:tcBorders>
-          </w:tcPr>
-          <w:p>
-            <w:pPr>
-              <w:spacing w:line="360" w:lineRule="auto"/>
-              <w:jc w:val="center"/>
-              <w:cnfStyle w:val="000000000000" w:firstRow="0" w:lastRow="0" w:firstColumn="0" w:lastColumn="0" w:oddVBand="0" w:evenVBand="0" w:oddHBand="0" w:evenHBand="0" w:firstRowFirstColumn="0" w:firstRowLastColumn="0" w:lastRowFirstColumn="0" w:lastRowLastColumn="0"/>
-            </w:pPr>
-          </w:p>
-        </w:tc>
-      </w:tr>
-      <w:tr>
-        <w:trPr>
-          <w:cnfStyle w:val="000000100000" w:firstRow="0" w:lastRow="0" w:firstColumn="0" w:lastColumn="0" w:oddVBand="0" w:evenVBand="0" w:oddHBand="1" w:evenHBand="0" w:firstRowFirstColumn="0" w:firstRowLastColumn="0" w:lastRowFirstColumn="0" w:lastRowLastColumn="0"/>
-        </w:trPr>
-        <w:tc>
-          <w:tcPr>
-            <w:cnfStyle w:val="001000000000" w:firstRow="0" w:lastRow="0" w:firstColumn="1" w:lastColumn="0" w:oddVBand="0" w:evenVBand="0" w:oddHBand="0" w:evenHBand="0" w:firstRowFirstColumn="0" w:firstRowLastColumn="0" w:lastRowFirstColumn="0" w:lastRowLastColumn="0"/>
-            <w:tcW w:w="913" w:type="dxa"/>
-            <w:tcBorders>
-              <w:right w:val="single" w:sz="4" w:space="0" w:color="5B9BD5" w:themeColor="accent5"/>
-            </w:tcBorders>
-          </w:tcPr>
-          <w:p>
-            <w:pPr>
-              <w:spacing w:line="360" w:lineRule="auto"/>
-              <w:jc w:val="center"/>
-            </w:pPr>
-            <w:r>
-              <w:t>FR31</w:t>
-            </w:r>
-          </w:p>
-        </w:tc>
-        <w:tc>
-          <w:tcPr>
-            <w:tcW w:w="2052" w:type="dxa"/>
+              <w:t>FR</w:t>
+            </w:r>
+            <w:r>
+              <w:t>23</w:t>
+            </w:r>
+          </w:p>
+        </w:tc>
+        <w:tc>
+          <w:tcPr>
+            <w:tcW w:w="2033" w:type="dxa"/>
             <w:tcBorders>
               <w:left w:val="single" w:sz="4" w:space="0" w:color="5B9BD5" w:themeColor="accent5"/>
               <w:right w:val="single" w:sz="4" w:space="0" w:color="5B9BD5" w:themeColor="accent5"/>
@@ -2919,48 +2462,54 @@
         </w:tc>
         <w:tc>
           <w:tcPr>
-            <w:tcW w:w="2520" w:type="dxa"/>
-            <w:tcBorders>
-              <w:left w:val="single" w:sz="4" w:space="0" w:color="5B9BD5" w:themeColor="accent5"/>
-              <w:right w:val="single" w:sz="4" w:space="0" w:color="5B9BD5" w:themeColor="accent5"/>
-            </w:tcBorders>
-          </w:tcPr>
-          <w:p>
-            <w:pPr>
-              <w:spacing w:line="360" w:lineRule="auto"/>
-              <w:jc w:val="center"/>
-              <w:cnfStyle w:val="000000100000" w:firstRow="0" w:lastRow="0" w:firstColumn="0" w:lastColumn="0" w:oddVBand="0" w:evenVBand="0" w:oddHBand="1" w:evenHBand="0" w:firstRowFirstColumn="0" w:firstRowLastColumn="0" w:lastRowFirstColumn="0" w:lastRowLastColumn="0"/>
-            </w:pPr>
-          </w:p>
-        </w:tc>
-        <w:tc>
-          <w:tcPr>
-            <w:tcW w:w="2610" w:type="dxa"/>
-            <w:tcBorders>
-              <w:left w:val="single" w:sz="4" w:space="0" w:color="5B9BD5" w:themeColor="accent5"/>
-            </w:tcBorders>
-          </w:tcPr>
-          <w:p>
-            <w:pPr>
-              <w:spacing w:line="360" w:lineRule="auto"/>
-              <w:jc w:val="center"/>
-              <w:cnfStyle w:val="000000100000" w:firstRow="0" w:lastRow="0" w:firstColumn="0" w:lastColumn="0" w:oddVBand="0" w:evenVBand="0" w:oddHBand="1" w:evenHBand="0" w:firstRowFirstColumn="0" w:firstRowLastColumn="0" w:lastRowFirstColumn="0" w:lastRowLastColumn="0"/>
-            </w:pPr>
-          </w:p>
-        </w:tc>
-        <w:tc>
-          <w:tcPr>
-            <w:tcW w:w="1530" w:type="dxa"/>
-            <w:tcBorders>
-              <w:left w:val="single" w:sz="4" w:space="0" w:color="5B9BD5" w:themeColor="accent5"/>
-            </w:tcBorders>
-          </w:tcPr>
-          <w:p>
-            <w:pPr>
-              <w:spacing w:line="360" w:lineRule="auto"/>
-              <w:jc w:val="center"/>
-              <w:cnfStyle w:val="000000100000" w:firstRow="0" w:lastRow="0" w:firstColumn="0" w:lastColumn="0" w:oddVBand="0" w:evenVBand="0" w:oddHBand="1" w:evenHBand="0" w:firstRowFirstColumn="0" w:firstRowLastColumn="0" w:lastRowFirstColumn="0" w:lastRowLastColumn="0"/>
-            </w:pPr>
+            <w:tcW w:w="2478" w:type="dxa"/>
+            <w:tcBorders>
+              <w:left w:val="single" w:sz="4" w:space="0" w:color="5B9BD5" w:themeColor="accent5"/>
+              <w:right w:val="single" w:sz="4" w:space="0" w:color="5B9BD5" w:themeColor="accent5"/>
+            </w:tcBorders>
+          </w:tcPr>
+          <w:p>
+            <w:pPr>
+              <w:spacing w:line="360" w:lineRule="auto"/>
+              <w:jc w:val="center"/>
+              <w:cnfStyle w:val="000000100000" w:firstRow="0" w:lastRow="0" w:firstColumn="0" w:lastColumn="0" w:oddVBand="0" w:evenVBand="0" w:oddHBand="1" w:evenHBand="0" w:firstRowFirstColumn="0" w:firstRowLastColumn="0" w:lastRowFirstColumn="0" w:lastRowLastColumn="0"/>
+            </w:pPr>
+          </w:p>
+        </w:tc>
+        <w:tc>
+          <w:tcPr>
+            <w:tcW w:w="2554" w:type="dxa"/>
+            <w:tcBorders>
+              <w:left w:val="single" w:sz="4" w:space="0" w:color="5B9BD5" w:themeColor="accent5"/>
+            </w:tcBorders>
+          </w:tcPr>
+          <w:p>
+            <w:pPr>
+              <w:spacing w:line="360" w:lineRule="auto"/>
+              <w:jc w:val="center"/>
+              <w:cnfStyle w:val="000000100000" w:firstRow="0" w:lastRow="0" w:firstColumn="0" w:lastColumn="0" w:oddVBand="0" w:evenVBand="0" w:oddHBand="1" w:evenHBand="0" w:firstRowFirstColumn="0" w:firstRowLastColumn="0" w:lastRowFirstColumn="0" w:lastRowLastColumn="0"/>
+            </w:pPr>
+          </w:p>
+        </w:tc>
+        <w:tc>
+          <w:tcPr>
+            <w:tcW w:w="1647" w:type="dxa"/>
+            <w:tcBorders>
+              <w:left w:val="single" w:sz="4" w:space="0" w:color="5B9BD5" w:themeColor="accent5"/>
+            </w:tcBorders>
+          </w:tcPr>
+          <w:p>
+            <w:pPr>
+              <w:spacing w:line="360" w:lineRule="auto"/>
+              <w:jc w:val="center"/>
+              <w:cnfStyle w:val="000000100000" w:firstRow="0" w:lastRow="0" w:firstColumn="0" w:lastColumn="0" w:oddVBand="0" w:evenVBand="0" w:oddHBand="1" w:evenHBand="0" w:firstRowFirstColumn="0" w:firstRowLastColumn="0" w:lastRowFirstColumn="0" w:lastRowLastColumn="0"/>
+            </w:pPr>
+            <w:r>
+              <w:rPr>
+                <w:b/>
+              </w:rPr>
+              <w:t>FR1</w:t>
+            </w:r>
           </w:p>
         </w:tc>
       </w:tr>
@@ -4793,7 +4342,7 @@
 </file>
 
 <file path=customXml/itemProps1.xml><?xml version="1.0" encoding="utf-8"?>
-<ds:datastoreItem xmlns:ds="http://schemas.openxmlformats.org/officeDocument/2006/customXml" ds:itemID="{AD5BF087-7093-4841-AFA5-C32CE85602C1}">
+<ds:datastoreItem xmlns:ds="http://schemas.openxmlformats.org/officeDocument/2006/customXml" ds:itemID="{32F92F83-862F-4243-8F0D-4D00610BAD27}">
   <ds:schemaRefs>
     <ds:schemaRef ds:uri="http://schemas.openxmlformats.org/officeDocument/2006/bibliography"/>
   </ds:schemaRefs>

--- a/CP Project/Analysis/Analysis.docx
+++ b/CP Project/Analysis/Analysis.docx
@@ -7,9 +7,6 @@
         <w:pStyle w:val="Heading1"/>
         <w:spacing w:line="360" w:lineRule="auto"/>
       </w:pPr>
-      <w:r>
-        <w:t>0</w:t>
-      </w:r>
       <w:r>
         <w:t>Introduction to Analysis</w:t>
       </w:r>
@@ -3301,19 +3298,369 @@
       </w:r>
       <w:r>
         <w:lastRenderedPageBreak/>
-        <w:t>Moscow Prioritization</w:t>
+        <w:t xml:space="preserve">MoSCoW </w:t>
+      </w:r>
+      <w:r>
+        <w:t>Prioritization</w:t>
+      </w:r>
+    </w:p>
+    <w:tbl>
+      <w:tblPr>
+        <w:tblStyle w:val="ListTable3-Accent5"/>
+        <w:tblW w:w="9625" w:type="dxa"/>
+        <w:tblLook w:val="04A0" w:firstRow="1" w:lastRow="0" w:firstColumn="1" w:lastColumn="0" w:noHBand="0" w:noVBand="1"/>
+      </w:tblPr>
+      <w:tblGrid>
+        <w:gridCol w:w="913"/>
+        <w:gridCol w:w="2670"/>
+        <w:gridCol w:w="1632"/>
+        <w:gridCol w:w="4410"/>
+      </w:tblGrid>
+      <w:tr>
+        <w:trPr>
+          <w:cnfStyle w:val="100000000000" w:firstRow="1" w:lastRow="0" w:firstColumn="0" w:lastColumn="0" w:oddVBand="0" w:evenVBand="0" w:oddHBand="0" w:evenHBand="0" w:firstRowFirstColumn="0" w:firstRowLastColumn="0" w:lastRowFirstColumn="0" w:lastRowLastColumn="0"/>
+          <w:trHeight w:val="1043"/>
+        </w:trPr>
+        <w:tc>
+          <w:tcPr>
+            <w:cnfStyle w:val="001000000100" w:firstRow="0" w:lastRow="0" w:firstColumn="1" w:lastColumn="0" w:oddVBand="0" w:evenVBand="0" w:oddHBand="0" w:evenHBand="0" w:firstRowFirstColumn="1" w:firstRowLastColumn="0" w:lastRowFirstColumn="0" w:lastRowLastColumn="0"/>
+            <w:tcW w:w="913" w:type="dxa"/>
+            <w:tcBorders>
+              <w:top w:val="single" w:sz="4" w:space="0" w:color="5B9BD5" w:themeColor="accent5"/>
+              <w:left w:val="single" w:sz="4" w:space="0" w:color="5B9BD5" w:themeColor="accent5"/>
+              <w:bottom w:val="single" w:sz="4" w:space="0" w:color="5B9BD5" w:themeColor="accent5"/>
+              <w:right w:val="single" w:sz="4" w:space="0" w:color="FFFFFF" w:themeColor="background1"/>
+            </w:tcBorders>
+          </w:tcPr>
+          <w:p>
+            <w:pPr>
+              <w:spacing w:line="360" w:lineRule="auto"/>
+              <w:jc w:val="center"/>
+              <w:rPr>
+                <w:rFonts w:ascii="Arial" w:hAnsi="Arial" w:cs="Arial"/>
+                <w:b w:val="0"/>
+                <w:bCs w:val="0"/>
+              </w:rPr>
+            </w:pPr>
+          </w:p>
+          <w:p>
+            <w:pPr>
+              <w:spacing w:line="360" w:lineRule="auto"/>
+              <w:jc w:val="center"/>
+              <w:rPr>
+                <w:rFonts w:ascii="Arial" w:hAnsi="Arial" w:cs="Arial"/>
+              </w:rPr>
+            </w:pPr>
+            <w:r>
+              <w:rPr>
+                <w:rFonts w:ascii="Arial" w:hAnsi="Arial" w:cs="Arial"/>
+              </w:rPr>
+              <w:t>Req.</w:t>
+            </w:r>
+            <w:r>
+              <w:rPr>
+                <w:rFonts w:ascii="Arial" w:hAnsi="Arial" w:cs="Arial"/>
+              </w:rPr>
+              <w:t>ID</w:t>
+            </w:r>
+          </w:p>
+        </w:tc>
+        <w:tc>
+          <w:tcPr>
+            <w:tcW w:w="2670" w:type="dxa"/>
+            <w:tcBorders>
+              <w:left w:val="single" w:sz="4" w:space="0" w:color="FFFFFF" w:themeColor="background1"/>
+              <w:right w:val="single" w:sz="4" w:space="0" w:color="FFFFFF" w:themeColor="background1"/>
+            </w:tcBorders>
+          </w:tcPr>
+          <w:p>
+            <w:pPr>
+              <w:spacing w:line="360" w:lineRule="auto"/>
+              <w:jc w:val="center"/>
+              <w:cnfStyle w:val="100000000000" w:firstRow="1" w:lastRow="0" w:firstColumn="0" w:lastColumn="0" w:oddVBand="0" w:evenVBand="0" w:oddHBand="0" w:evenHBand="0" w:firstRowFirstColumn="0" w:firstRowLastColumn="0" w:lastRowFirstColumn="0" w:lastRowLastColumn="0"/>
+              <w:rPr>
+                <w:rFonts w:ascii="Arial" w:hAnsi="Arial" w:cs="Arial"/>
+                <w:b w:val="0"/>
+                <w:bCs w:val="0"/>
+              </w:rPr>
+            </w:pPr>
+          </w:p>
+          <w:p>
+            <w:pPr>
+              <w:spacing w:line="360" w:lineRule="auto"/>
+              <w:jc w:val="center"/>
+              <w:cnfStyle w:val="100000000000" w:firstRow="1" w:lastRow="0" w:firstColumn="0" w:lastColumn="0" w:oddVBand="0" w:evenVBand="0" w:oddHBand="0" w:evenHBand="0" w:firstRowFirstColumn="0" w:firstRowLastColumn="0" w:lastRowFirstColumn="0" w:lastRowLastColumn="0"/>
+              <w:rPr>
+                <w:rFonts w:ascii="Arial" w:hAnsi="Arial" w:cs="Arial"/>
+              </w:rPr>
+            </w:pPr>
+            <w:r>
+              <w:rPr>
+                <w:rFonts w:ascii="Arial" w:hAnsi="Arial" w:cs="Arial"/>
+              </w:rPr>
+              <w:t>Requirement</w:t>
+            </w:r>
+          </w:p>
+        </w:tc>
+        <w:tc>
+          <w:tcPr>
+            <w:tcW w:w="1632" w:type="dxa"/>
+            <w:tcBorders>
+              <w:left w:val="single" w:sz="4" w:space="0" w:color="FFFFFF" w:themeColor="background1"/>
+              <w:right w:val="single" w:sz="4" w:space="0" w:color="FFFFFF" w:themeColor="background1"/>
+            </w:tcBorders>
+          </w:tcPr>
+          <w:p>
+            <w:pPr>
+              <w:spacing w:line="360" w:lineRule="auto"/>
+              <w:jc w:val="center"/>
+              <w:cnfStyle w:val="100000000000" w:firstRow="1" w:lastRow="0" w:firstColumn="0" w:lastColumn="0" w:oddVBand="0" w:evenVBand="0" w:oddHBand="0" w:evenHBand="0" w:firstRowFirstColumn="0" w:firstRowLastColumn="0" w:lastRowFirstColumn="0" w:lastRowLastColumn="0"/>
+              <w:rPr>
+                <w:rFonts w:ascii="Arial" w:hAnsi="Arial" w:cs="Arial"/>
+                <w:b w:val="0"/>
+                <w:bCs w:val="0"/>
+              </w:rPr>
+            </w:pPr>
+          </w:p>
+          <w:p>
+            <w:pPr>
+              <w:spacing w:line="360" w:lineRule="auto"/>
+              <w:jc w:val="center"/>
+              <w:cnfStyle w:val="100000000000" w:firstRow="1" w:lastRow="0" w:firstColumn="0" w:lastColumn="0" w:oddVBand="0" w:evenVBand="0" w:oddHBand="0" w:evenHBand="0" w:firstRowFirstColumn="0" w:firstRowLastColumn="0" w:lastRowFirstColumn="0" w:lastRowLastColumn="0"/>
+              <w:rPr>
+                <w:rFonts w:ascii="Arial" w:hAnsi="Arial" w:cs="Arial"/>
+              </w:rPr>
+            </w:pPr>
+            <w:r>
+              <w:rPr>
+                <w:rFonts w:ascii="Arial" w:hAnsi="Arial" w:cs="Arial"/>
+              </w:rPr>
+              <w:t>MoSCoW</w:t>
+            </w:r>
+          </w:p>
+        </w:tc>
+        <w:tc>
+          <w:tcPr>
+            <w:tcW w:w="4410" w:type="dxa"/>
+            <w:tcBorders>
+              <w:left w:val="single" w:sz="4" w:space="0" w:color="FFFFFF" w:themeColor="background1"/>
+              <w:right w:val="single" w:sz="4" w:space="0" w:color="5B9BD5" w:themeColor="accent5"/>
+            </w:tcBorders>
+          </w:tcPr>
+          <w:p>
+            <w:pPr>
+              <w:spacing w:line="360" w:lineRule="auto"/>
+              <w:cnfStyle w:val="100000000000" w:firstRow="1" w:lastRow="0" w:firstColumn="0" w:lastColumn="0" w:oddVBand="0" w:evenVBand="0" w:oddHBand="0" w:evenHBand="0" w:firstRowFirstColumn="0" w:firstRowLastColumn="0" w:lastRowFirstColumn="0" w:lastRowLastColumn="0"/>
+              <w:rPr>
+                <w:rFonts w:ascii="Arial" w:hAnsi="Arial" w:cs="Arial"/>
+                <w:b w:val="0"/>
+                <w:bCs w:val="0"/>
+              </w:rPr>
+            </w:pPr>
+          </w:p>
+          <w:p>
+            <w:pPr>
+              <w:spacing w:line="360" w:lineRule="auto"/>
+              <w:jc w:val="center"/>
+              <w:cnfStyle w:val="100000000000" w:firstRow="1" w:lastRow="0" w:firstColumn="0" w:lastColumn="0" w:oddVBand="0" w:evenVBand="0" w:oddHBand="0" w:evenHBand="0" w:firstRowFirstColumn="0" w:firstRowLastColumn="0" w:lastRowFirstColumn="0" w:lastRowLastColumn="0"/>
+              <w:rPr>
+                <w:rFonts w:ascii="Arial" w:hAnsi="Arial" w:cs="Arial"/>
+                <w:b w:val="0"/>
+                <w:bCs w:val="0"/>
+              </w:rPr>
+            </w:pPr>
+            <w:r>
+              <w:rPr>
+                <w:rFonts w:ascii="Arial" w:hAnsi="Arial" w:cs="Arial"/>
+              </w:rPr>
+              <w:t>Justification</w:t>
+            </w:r>
+          </w:p>
+        </w:tc>
+      </w:tr>
+      <w:tr>
+        <w:trPr>
+          <w:cnfStyle w:val="000000100000" w:firstRow="0" w:lastRow="0" w:firstColumn="0" w:lastColumn="0" w:oddVBand="0" w:evenVBand="0" w:oddHBand="1" w:evenHBand="0" w:firstRowFirstColumn="0" w:firstRowLastColumn="0" w:lastRowFirstColumn="0" w:lastRowLastColumn="0"/>
+        </w:trPr>
+        <w:tc>
+          <w:tcPr>
+            <w:cnfStyle w:val="001000000000" w:firstRow="0" w:lastRow="0" w:firstColumn="1" w:lastColumn="0" w:oddVBand="0" w:evenVBand="0" w:oddHBand="0" w:evenHBand="0" w:firstRowFirstColumn="0" w:firstRowLastColumn="0" w:lastRowFirstColumn="0" w:lastRowLastColumn="0"/>
+            <w:tcW w:w="913" w:type="dxa"/>
+            <w:tcBorders>
+              <w:right w:val="single" w:sz="4" w:space="0" w:color="5B9BD5" w:themeColor="accent5"/>
+            </w:tcBorders>
+          </w:tcPr>
+          <w:p>
+            <w:pPr>
+              <w:spacing w:line="360" w:lineRule="auto"/>
+              <w:jc w:val="center"/>
+            </w:pPr>
+            <w:r>
+              <w:t>NFR1</w:t>
+            </w:r>
+          </w:p>
+        </w:tc>
+        <w:tc>
+          <w:tcPr>
+            <w:tcW w:w="2670" w:type="dxa"/>
+            <w:tcBorders>
+              <w:left w:val="single" w:sz="4" w:space="0" w:color="5B9BD5" w:themeColor="accent5"/>
+              <w:right w:val="single" w:sz="4" w:space="0" w:color="5B9BD5" w:themeColor="accent5"/>
+            </w:tcBorders>
+          </w:tcPr>
+          <w:p>
+            <w:pPr>
+              <w:spacing w:line="360" w:lineRule="auto"/>
+              <w:jc w:val="center"/>
+              <w:cnfStyle w:val="000000100000" w:firstRow="0" w:lastRow="0" w:firstColumn="0" w:lastColumn="0" w:oddVBand="0" w:evenVBand="0" w:oddHBand="1" w:evenHBand="0" w:firstRowFirstColumn="0" w:firstRowLastColumn="0" w:lastRowFirstColumn="0" w:lastRowLastColumn="0"/>
+            </w:pPr>
+            <w:r>
+              <w:t>Modifiability</w:t>
+            </w:r>
+          </w:p>
+        </w:tc>
+        <w:tc>
+          <w:tcPr>
+            <w:tcW w:w="1632" w:type="dxa"/>
+            <w:tcBorders>
+              <w:left w:val="single" w:sz="4" w:space="0" w:color="5B9BD5" w:themeColor="accent5"/>
+              <w:right w:val="single" w:sz="4" w:space="0" w:color="5B9BD5" w:themeColor="accent5"/>
+            </w:tcBorders>
+          </w:tcPr>
+          <w:p>
+            <w:pPr>
+              <w:spacing w:line="360" w:lineRule="auto"/>
+              <w:jc w:val="center"/>
+              <w:cnfStyle w:val="000000100000" w:firstRow="0" w:lastRow="0" w:firstColumn="0" w:lastColumn="0" w:oddVBand="0" w:evenVBand="0" w:oddHBand="1" w:evenHBand="0" w:firstRowFirstColumn="0" w:firstRowLastColumn="0" w:lastRowFirstColumn="0" w:lastRowLastColumn="0"/>
+            </w:pPr>
+          </w:p>
+        </w:tc>
+        <w:tc>
+          <w:tcPr>
+            <w:tcW w:w="4410" w:type="dxa"/>
+            <w:tcBorders>
+              <w:left w:val="single" w:sz="4" w:space="0" w:color="5B9BD5" w:themeColor="accent5"/>
+              <w:right w:val="single" w:sz="4" w:space="0" w:color="5B9BD5" w:themeColor="accent5"/>
+            </w:tcBorders>
+          </w:tcPr>
+          <w:p>
+            <w:pPr>
+              <w:spacing w:line="360" w:lineRule="auto"/>
+              <w:jc w:val="center"/>
+              <w:cnfStyle w:val="000000100000" w:firstRow="0" w:lastRow="0" w:firstColumn="0" w:lastColumn="0" w:oddVBand="0" w:evenVBand="0" w:oddHBand="1" w:evenHBand="0" w:firstRowFirstColumn="0" w:firstRowLastColumn="0" w:lastRowFirstColumn="0" w:lastRowLastColumn="0"/>
+            </w:pPr>
+          </w:p>
+        </w:tc>
+      </w:tr>
+      <w:tr>
+        <w:tc>
+          <w:tcPr>
+            <w:cnfStyle w:val="001000000000" w:firstRow="0" w:lastRow="0" w:firstColumn="1" w:lastColumn="0" w:oddVBand="0" w:evenVBand="0" w:oddHBand="0" w:evenHBand="0" w:firstRowFirstColumn="0" w:firstRowLastColumn="0" w:lastRowFirstColumn="0" w:lastRowLastColumn="0"/>
+            <w:tcW w:w="913" w:type="dxa"/>
+            <w:tcBorders>
+              <w:right w:val="single" w:sz="4" w:space="0" w:color="5B9BD5" w:themeColor="accent5"/>
+            </w:tcBorders>
+          </w:tcPr>
+          <w:p>
+            <w:pPr>
+              <w:spacing w:line="360" w:lineRule="auto"/>
+              <w:jc w:val="center"/>
+            </w:pPr>
+            <w:r>
+              <w:t>NFR2</w:t>
+            </w:r>
+          </w:p>
+        </w:tc>
+        <w:tc>
+          <w:tcPr>
+            <w:tcW w:w="2670" w:type="dxa"/>
+            <w:tcBorders>
+              <w:left w:val="single" w:sz="4" w:space="0" w:color="5B9BD5" w:themeColor="accent5"/>
+              <w:right w:val="single" w:sz="4" w:space="0" w:color="5B9BD5" w:themeColor="accent5"/>
+            </w:tcBorders>
+          </w:tcPr>
+          <w:p>
+            <w:pPr>
+              <w:spacing w:line="360" w:lineRule="auto"/>
+              <w:jc w:val="center"/>
+              <w:cnfStyle w:val="000000000000" w:firstRow="0" w:lastRow="0" w:firstColumn="0" w:lastColumn="0" w:oddVBand="0" w:evenVBand="0" w:oddHBand="0" w:evenHBand="0" w:firstRowFirstColumn="0" w:firstRowLastColumn="0" w:lastRowFirstColumn="0" w:lastRowLastColumn="0"/>
+            </w:pPr>
+            <w:r>
+              <w:t>Interface</w:t>
+            </w:r>
+          </w:p>
+        </w:tc>
+        <w:tc>
+          <w:tcPr>
+            <w:tcW w:w="1632" w:type="dxa"/>
+            <w:tcBorders>
+              <w:left w:val="single" w:sz="4" w:space="0" w:color="5B9BD5" w:themeColor="accent5"/>
+              <w:right w:val="single" w:sz="4" w:space="0" w:color="5B9BD5" w:themeColor="accent5"/>
+            </w:tcBorders>
+          </w:tcPr>
+          <w:p>
+            <w:pPr>
+              <w:spacing w:line="360" w:lineRule="auto"/>
+              <w:jc w:val="center"/>
+              <w:cnfStyle w:val="000000000000" w:firstRow="0" w:lastRow="0" w:firstColumn="0" w:lastColumn="0" w:oddVBand="0" w:evenVBand="0" w:oddHBand="0" w:evenHBand="0" w:firstRowFirstColumn="0" w:firstRowLastColumn="0" w:lastRowFirstColumn="0" w:lastRowLastColumn="0"/>
+            </w:pPr>
+          </w:p>
+        </w:tc>
+        <w:tc>
+          <w:tcPr>
+            <w:tcW w:w="4410" w:type="dxa"/>
+            <w:tcBorders>
+              <w:left w:val="single" w:sz="4" w:space="0" w:color="5B9BD5" w:themeColor="accent5"/>
+              <w:right w:val="single" w:sz="4" w:space="0" w:color="5B9BD5" w:themeColor="accent5"/>
+            </w:tcBorders>
+          </w:tcPr>
+          <w:p>
+            <w:pPr>
+              <w:spacing w:line="360" w:lineRule="auto"/>
+              <w:jc w:val="center"/>
+              <w:cnfStyle w:val="000000000000" w:firstRow="0" w:lastRow="0" w:firstColumn="0" w:lastColumn="0" w:oddVBand="0" w:evenVBand="0" w:oddHBand="0" w:evenHBand="0" w:firstRowFirstColumn="0" w:firstRowLastColumn="0" w:lastRowFirstColumn="0" w:lastRowLastColumn="0"/>
+            </w:pPr>
+          </w:p>
+        </w:tc>
+      </w:tr>
+    </w:tbl>
+    <w:p/>
+    <w:p>
+      <w:r>
+        <w:br w:type="page"/>
       </w:r>
     </w:p>
     <w:p>
+      <w:pPr>
+        <w:pStyle w:val="Heading1"/>
+      </w:pPr>
+      <w:r>
+        <w:lastRenderedPageBreak/>
+        <w:t>Use Case Diagram</w:t>
+      </w:r>
+    </w:p>
+    <w:p/>
+    <w:p>
+      <w:pPr>
+        <w:pStyle w:val="Heading2"/>
+      </w:pPr>
+      <w:r>
+        <w:t>Login and Registration</w:t>
+      </w:r>
+    </w:p>
+    <w:p>
+      <w:pPr>
+        <w:keepNext/>
+      </w:pPr>
       <w:r>
         <w:rPr>
           <w:noProof/>
         </w:rPr>
         <w:drawing>
-          <wp:inline distT="0" distB="0" distL="0" distR="0" wp14:anchorId="67073743" wp14:editId="0BFF2B28">
-            <wp:extent cx="5920740" cy="7155180"/>
-            <wp:effectExtent l="0" t="0" r="3810" b="7620"/>
-            <wp:docPr id="1" name="Picture 1"/>
+          <wp:inline distT="0" distB="0" distL="0" distR="0" wp14:anchorId="685A495E" wp14:editId="75DA8198">
+            <wp:extent cx="5935980" cy="3886200"/>
+            <wp:effectExtent l="0" t="0" r="0" b="0"/>
+            <wp:docPr id="2" name="Picture 2"/>
             <wp:cNvGraphicFramePr>
               <a:graphicFrameLocks xmlns:a="http://schemas.openxmlformats.org/drawingml/2006/main" noChangeAspect="1"/>
             </wp:cNvGraphicFramePr>
@@ -3342,7 +3689,7 @@
                   <pic:spPr bwMode="auto">
                     <a:xfrm>
                       <a:off x="0" y="0"/>
-                      <a:ext cx="5920740" cy="7155180"/>
+                      <a:ext cx="5935980" cy="3886200"/>
                     </a:xfrm>
                     <a:prstGeom prst="rect">
                       <a:avLst/>
@@ -3357,6 +3704,459 @@
             </a:graphic>
           </wp:inline>
         </w:drawing>
+      </w:r>
+    </w:p>
+    <w:p>
+      <w:pPr>
+        <w:pStyle w:val="Caption"/>
+        <w:jc w:val="center"/>
+      </w:pPr>
+      <w:r>
+        <w:t xml:space="preserve">Figure </w:t>
+      </w:r>
+      <w:fldSimple w:instr=" SEQ Figure \* ARABIC ">
+        <w:r>
+          <w:rPr>
+            <w:noProof/>
+          </w:rPr>
+          <w:t>1</w:t>
+        </w:r>
+      </w:fldSimple>
+      <w:r>
+        <w:t>: Login and registration</w:t>
+      </w:r>
+    </w:p>
+    <w:p>
+      <w:pPr>
+        <w:pStyle w:val="Heading2"/>
+      </w:pPr>
+      <w:r>
+        <w:lastRenderedPageBreak/>
+        <w:t>Learner Profile</w:t>
+      </w:r>
+    </w:p>
+    <w:p>
+      <w:pPr>
+        <w:keepNext/>
+      </w:pPr>
+      <w:r>
+        <w:rPr>
+          <w:noProof/>
+        </w:rPr>
+        <w:drawing>
+          <wp:inline distT="0" distB="0" distL="0" distR="0" wp14:anchorId="7EF0E4E4" wp14:editId="4E38613E">
+            <wp:extent cx="5935980" cy="3070860"/>
+            <wp:effectExtent l="0" t="0" r="0" b="0"/>
+            <wp:docPr id="8" name="Picture 8"/>
+            <wp:cNvGraphicFramePr>
+              <a:graphicFrameLocks xmlns:a="http://schemas.openxmlformats.org/drawingml/2006/main" noChangeAspect="1"/>
+            </wp:cNvGraphicFramePr>
+            <a:graphic xmlns:a="http://schemas.openxmlformats.org/drawingml/2006/main">
+              <a:graphicData uri="http://schemas.openxmlformats.org/drawingml/2006/picture">
+                <pic:pic xmlns:pic="http://schemas.openxmlformats.org/drawingml/2006/picture">
+                  <pic:nvPicPr>
+                    <pic:cNvPr id="0" name="Picture 7"/>
+                    <pic:cNvPicPr>
+                      <a:picLocks noChangeAspect="1" noChangeArrowheads="1"/>
+                    </pic:cNvPicPr>
+                  </pic:nvPicPr>
+                  <pic:blipFill>
+                    <a:blip r:embed="rId6">
+                      <a:extLst>
+                        <a:ext uri="{28A0092B-C50C-407E-A947-70E740481C1C}">
+                          <a14:useLocalDpi xmlns:a14="http://schemas.microsoft.com/office/drawing/2010/main" val="0"/>
+                        </a:ext>
+                      </a:extLst>
+                    </a:blip>
+                    <a:srcRect/>
+                    <a:stretch>
+                      <a:fillRect/>
+                    </a:stretch>
+                  </pic:blipFill>
+                  <pic:spPr bwMode="auto">
+                    <a:xfrm>
+                      <a:off x="0" y="0"/>
+                      <a:ext cx="5935980" cy="3070860"/>
+                    </a:xfrm>
+                    <a:prstGeom prst="rect">
+                      <a:avLst/>
+                    </a:prstGeom>
+                    <a:noFill/>
+                    <a:ln>
+                      <a:noFill/>
+                    </a:ln>
+                  </pic:spPr>
+                </pic:pic>
+              </a:graphicData>
+            </a:graphic>
+          </wp:inline>
+        </w:drawing>
+      </w:r>
+    </w:p>
+    <w:p>
+      <w:pPr>
+        <w:pStyle w:val="Caption"/>
+        <w:jc w:val="center"/>
+      </w:pPr>
+      <w:r>
+        <w:t xml:space="preserve">Figure </w:t>
+      </w:r>
+      <w:fldSimple w:instr=" SEQ Figure \* ARABIC ">
+        <w:r>
+          <w:rPr>
+            <w:noProof/>
+          </w:rPr>
+          <w:t>2</w:t>
+        </w:r>
+      </w:fldSimple>
+      <w:r>
+        <w:t>: Learner Profile</w:t>
+      </w:r>
+    </w:p>
+    <w:p>
+      <w:pPr>
+        <w:pStyle w:val="Heading2"/>
+      </w:pPr>
+      <w:r>
+        <w:t>Course – Admin</w:t>
+      </w:r>
+    </w:p>
+    <w:p>
+      <w:pPr>
+        <w:keepNext/>
+      </w:pPr>
+      <w:r>
+        <w:rPr>
+          <w:noProof/>
+        </w:rPr>
+        <w:drawing>
+          <wp:inline distT="0" distB="0" distL="0" distR="0" wp14:anchorId="68758EF3" wp14:editId="4164F357">
+            <wp:extent cx="5943600" cy="3886200"/>
+            <wp:effectExtent l="0" t="0" r="0" b="0"/>
+            <wp:docPr id="4" name="Picture 4"/>
+            <wp:cNvGraphicFramePr>
+              <a:graphicFrameLocks xmlns:a="http://schemas.openxmlformats.org/drawingml/2006/main" noChangeAspect="1"/>
+            </wp:cNvGraphicFramePr>
+            <a:graphic xmlns:a="http://schemas.openxmlformats.org/drawingml/2006/main">
+              <a:graphicData uri="http://schemas.openxmlformats.org/drawingml/2006/picture">
+                <pic:pic xmlns:pic="http://schemas.openxmlformats.org/drawingml/2006/picture">
+                  <pic:nvPicPr>
+                    <pic:cNvPr id="0" name="Picture 3"/>
+                    <pic:cNvPicPr>
+                      <a:picLocks noChangeAspect="1" noChangeArrowheads="1"/>
+                    </pic:cNvPicPr>
+                  </pic:nvPicPr>
+                  <pic:blipFill>
+                    <a:blip r:embed="rId7">
+                      <a:extLst>
+                        <a:ext uri="{28A0092B-C50C-407E-A947-70E740481C1C}">
+                          <a14:useLocalDpi xmlns:a14="http://schemas.microsoft.com/office/drawing/2010/main" val="0"/>
+                        </a:ext>
+                      </a:extLst>
+                    </a:blip>
+                    <a:srcRect/>
+                    <a:stretch>
+                      <a:fillRect/>
+                    </a:stretch>
+                  </pic:blipFill>
+                  <pic:spPr bwMode="auto">
+                    <a:xfrm>
+                      <a:off x="0" y="0"/>
+                      <a:ext cx="5943600" cy="3886200"/>
+                    </a:xfrm>
+                    <a:prstGeom prst="rect">
+                      <a:avLst/>
+                    </a:prstGeom>
+                    <a:noFill/>
+                    <a:ln>
+                      <a:noFill/>
+                    </a:ln>
+                  </pic:spPr>
+                </pic:pic>
+              </a:graphicData>
+            </a:graphic>
+          </wp:inline>
+        </w:drawing>
+      </w:r>
+    </w:p>
+    <w:p>
+      <w:pPr>
+        <w:pStyle w:val="Caption"/>
+        <w:jc w:val="center"/>
+      </w:pPr>
+      <w:r>
+        <w:t xml:space="preserve">Figure </w:t>
+      </w:r>
+      <w:fldSimple w:instr=" SEQ Figure \* ARABIC ">
+        <w:r>
+          <w:rPr>
+            <w:noProof/>
+          </w:rPr>
+          <w:t>3</w:t>
+        </w:r>
+      </w:fldSimple>
+      <w:r>
+        <w:t>: Course - Admin</w:t>
+      </w:r>
+    </w:p>
+    <w:p>
+      <w:pPr>
+        <w:pStyle w:val="Heading2"/>
+      </w:pPr>
+      <w:r>
+        <w:lastRenderedPageBreak/>
+        <w:t>Course – Learner</w:t>
+      </w:r>
+    </w:p>
+    <w:p>
+      <w:pPr>
+        <w:keepNext/>
+      </w:pPr>
+      <w:r>
+        <w:rPr>
+          <w:noProof/>
+        </w:rPr>
+        <w:drawing>
+          <wp:inline distT="0" distB="0" distL="0" distR="0" wp14:anchorId="282C70E8" wp14:editId="5E8D7FA1">
+            <wp:extent cx="5935980" cy="3489960"/>
+            <wp:effectExtent l="0" t="0" r="0" b="0"/>
+            <wp:docPr id="5" name="Picture 5"/>
+            <wp:cNvGraphicFramePr>
+              <a:graphicFrameLocks xmlns:a="http://schemas.openxmlformats.org/drawingml/2006/main" noChangeAspect="1"/>
+            </wp:cNvGraphicFramePr>
+            <a:graphic xmlns:a="http://schemas.openxmlformats.org/drawingml/2006/main">
+              <a:graphicData uri="http://schemas.openxmlformats.org/drawingml/2006/picture">
+                <pic:pic xmlns:pic="http://schemas.openxmlformats.org/drawingml/2006/picture">
+                  <pic:nvPicPr>
+                    <pic:cNvPr id="0" name="Picture 4"/>
+                    <pic:cNvPicPr>
+                      <a:picLocks noChangeAspect="1" noChangeArrowheads="1"/>
+                    </pic:cNvPicPr>
+                  </pic:nvPicPr>
+                  <pic:blipFill>
+                    <a:blip r:embed="rId8">
+                      <a:extLst>
+                        <a:ext uri="{28A0092B-C50C-407E-A947-70E740481C1C}">
+                          <a14:useLocalDpi xmlns:a14="http://schemas.microsoft.com/office/drawing/2010/main" val="0"/>
+                        </a:ext>
+                      </a:extLst>
+                    </a:blip>
+                    <a:srcRect/>
+                    <a:stretch>
+                      <a:fillRect/>
+                    </a:stretch>
+                  </pic:blipFill>
+                  <pic:spPr bwMode="auto">
+                    <a:xfrm>
+                      <a:off x="0" y="0"/>
+                      <a:ext cx="5935980" cy="3489960"/>
+                    </a:xfrm>
+                    <a:prstGeom prst="rect">
+                      <a:avLst/>
+                    </a:prstGeom>
+                    <a:noFill/>
+                    <a:ln>
+                      <a:noFill/>
+                    </a:ln>
+                  </pic:spPr>
+                </pic:pic>
+              </a:graphicData>
+            </a:graphic>
+          </wp:inline>
+        </w:drawing>
+      </w:r>
+    </w:p>
+    <w:p>
+      <w:pPr>
+        <w:pStyle w:val="Caption"/>
+        <w:jc w:val="center"/>
+      </w:pPr>
+      <w:r>
+        <w:t xml:space="preserve">Figure </w:t>
+      </w:r>
+      <w:fldSimple w:instr=" SEQ Figure \* ARABIC ">
+        <w:r>
+          <w:rPr>
+            <w:noProof/>
+          </w:rPr>
+          <w:t>4</w:t>
+        </w:r>
+      </w:fldSimple>
+      <w:r>
+        <w:t>: Course – Learner</w:t>
+      </w:r>
+    </w:p>
+    <w:p>
+      <w:pPr>
+        <w:pStyle w:val="Heading2"/>
+      </w:pPr>
+      <w:r>
+        <w:t>Blog</w:t>
+      </w:r>
+    </w:p>
+    <w:p>
+      <w:pPr>
+        <w:keepNext/>
+      </w:pPr>
+      <w:r>
+        <w:rPr>
+          <w:noProof/>
+        </w:rPr>
+        <w:drawing>
+          <wp:inline distT="0" distB="0" distL="0" distR="0" wp14:anchorId="39B1F5B2" wp14:editId="3FD5AC8B">
+            <wp:extent cx="4960620" cy="3349801"/>
+            <wp:effectExtent l="0" t="0" r="0" b="0"/>
+            <wp:docPr id="6" name="Picture 6"/>
+            <wp:cNvGraphicFramePr>
+              <a:graphicFrameLocks xmlns:a="http://schemas.openxmlformats.org/drawingml/2006/main" noChangeAspect="1"/>
+            </wp:cNvGraphicFramePr>
+            <a:graphic xmlns:a="http://schemas.openxmlformats.org/drawingml/2006/main">
+              <a:graphicData uri="http://schemas.openxmlformats.org/drawingml/2006/picture">
+                <pic:pic xmlns:pic="http://schemas.openxmlformats.org/drawingml/2006/picture">
+                  <pic:nvPicPr>
+                    <pic:cNvPr id="0" name="Picture 5"/>
+                    <pic:cNvPicPr>
+                      <a:picLocks noChangeAspect="1" noChangeArrowheads="1"/>
+                    </pic:cNvPicPr>
+                  </pic:nvPicPr>
+                  <pic:blipFill>
+                    <a:blip r:embed="rId9">
+                      <a:extLst>
+                        <a:ext uri="{28A0092B-C50C-407E-A947-70E740481C1C}">
+                          <a14:useLocalDpi xmlns:a14="http://schemas.microsoft.com/office/drawing/2010/main" val="0"/>
+                        </a:ext>
+                      </a:extLst>
+                    </a:blip>
+                    <a:srcRect/>
+                    <a:stretch>
+                      <a:fillRect/>
+                    </a:stretch>
+                  </pic:blipFill>
+                  <pic:spPr bwMode="auto">
+                    <a:xfrm>
+                      <a:off x="0" y="0"/>
+                      <a:ext cx="4993051" cy="3371701"/>
+                    </a:xfrm>
+                    <a:prstGeom prst="rect">
+                      <a:avLst/>
+                    </a:prstGeom>
+                    <a:noFill/>
+                    <a:ln>
+                      <a:noFill/>
+                    </a:ln>
+                  </pic:spPr>
+                </pic:pic>
+              </a:graphicData>
+            </a:graphic>
+          </wp:inline>
+        </w:drawing>
+      </w:r>
+    </w:p>
+    <w:p>
+      <w:pPr>
+        <w:pStyle w:val="Caption"/>
+        <w:jc w:val="center"/>
+      </w:pPr>
+      <w:r>
+        <w:t xml:space="preserve">Figure </w:t>
+      </w:r>
+      <w:fldSimple w:instr=" SEQ Figure \* ARABIC ">
+        <w:r>
+          <w:rPr>
+            <w:noProof/>
+          </w:rPr>
+          <w:t>5</w:t>
+        </w:r>
+      </w:fldSimple>
+      <w:r>
+        <w:t>: Blog use case</w:t>
+      </w:r>
+    </w:p>
+    <w:p>
+      <w:pPr>
+        <w:pStyle w:val="Heading2"/>
+      </w:pPr>
+      <w:r>
+        <w:lastRenderedPageBreak/>
+        <w:t>Issues and Feedbacks</w:t>
+      </w:r>
+    </w:p>
+    <w:p>
+      <w:pPr>
+        <w:keepNext/>
+      </w:pPr>
+      <w:r>
+        <w:rPr>
+          <w:noProof/>
+        </w:rPr>
+        <w:drawing>
+          <wp:inline distT="0" distB="0" distL="0" distR="0" wp14:anchorId="122068CD" wp14:editId="1E4B1973">
+            <wp:extent cx="6355080" cy="3576973"/>
+            <wp:effectExtent l="0" t="0" r="0" b="0"/>
+            <wp:docPr id="7" name="Picture 7"/>
+            <wp:cNvGraphicFramePr>
+              <a:graphicFrameLocks xmlns:a="http://schemas.openxmlformats.org/drawingml/2006/main" noChangeAspect="1"/>
+            </wp:cNvGraphicFramePr>
+            <a:graphic xmlns:a="http://schemas.openxmlformats.org/drawingml/2006/main">
+              <a:graphicData uri="http://schemas.openxmlformats.org/drawingml/2006/picture">
+                <pic:pic xmlns:pic="http://schemas.openxmlformats.org/drawingml/2006/picture">
+                  <pic:nvPicPr>
+                    <pic:cNvPr id="0" name="Picture 6"/>
+                    <pic:cNvPicPr>
+                      <a:picLocks noChangeAspect="1" noChangeArrowheads="1"/>
+                    </pic:cNvPicPr>
+                  </pic:nvPicPr>
+                  <pic:blipFill>
+                    <a:blip r:embed="rId10">
+                      <a:extLst>
+                        <a:ext uri="{28A0092B-C50C-407E-A947-70E740481C1C}">
+                          <a14:useLocalDpi xmlns:a14="http://schemas.microsoft.com/office/drawing/2010/main" val="0"/>
+                        </a:ext>
+                      </a:extLst>
+                    </a:blip>
+                    <a:srcRect/>
+                    <a:stretch>
+                      <a:fillRect/>
+                    </a:stretch>
+                  </pic:blipFill>
+                  <pic:spPr bwMode="auto">
+                    <a:xfrm>
+                      <a:off x="0" y="0"/>
+                      <a:ext cx="6441888" cy="3625833"/>
+                    </a:xfrm>
+                    <a:prstGeom prst="rect">
+                      <a:avLst/>
+                    </a:prstGeom>
+                    <a:noFill/>
+                    <a:ln>
+                      <a:noFill/>
+                    </a:ln>
+                  </pic:spPr>
+                </pic:pic>
+              </a:graphicData>
+            </a:graphic>
+          </wp:inline>
+        </w:drawing>
+      </w:r>
+    </w:p>
+    <w:p>
+      <w:pPr>
+        <w:pStyle w:val="Caption"/>
+        <w:jc w:val="center"/>
+      </w:pPr>
+      <w:r>
+        <w:t xml:space="preserve">Figure </w:t>
+      </w:r>
+      <w:fldSimple w:instr=" SEQ Figure \* ARABIC ">
+        <w:r>
+          <w:rPr>
+            <w:noProof/>
+          </w:rPr>
+          <w:t>6</w:t>
+        </w:r>
+      </w:fldSimple>
+      <w:r>
+        <w:t>: Issues and Feedbacks</w:t>
       </w:r>
       <w:bookmarkStart w:id="0" w:name="_GoBack"/>
       <w:bookmarkEnd w:id="0"/>
@@ -4039,6 +4839,25 @@
       <w:szCs w:val="18"/>
     </w:rPr>
   </w:style>
+  <w:style w:type="paragraph" w:styleId="Caption">
+    <w:name w:val="caption"/>
+    <w:basedOn w:val="Normal"/>
+    <w:next w:val="Normal"/>
+    <w:uiPriority w:val="35"/>
+    <w:unhideWhenUsed/>
+    <w:qFormat/>
+    <w:rsid w:val="00485EBD"/>
+    <w:pPr>
+      <w:spacing w:after="200" w:line="240" w:lineRule="auto"/>
+    </w:pPr>
+    <w:rPr>
+      <w:i/>
+      <w:iCs/>
+      <w:color w:val="44546A" w:themeColor="text2"/>
+      <w:sz w:val="18"/>
+      <w:szCs w:val="18"/>
+    </w:rPr>
+  </w:style>
 </w:styles>
 </file>
 
@@ -4342,7 +5161,7 @@
 </file>
 
 <file path=customXml/itemProps1.xml><?xml version="1.0" encoding="utf-8"?>
-<ds:datastoreItem xmlns:ds="http://schemas.openxmlformats.org/officeDocument/2006/customXml" ds:itemID="{32F92F83-862F-4243-8F0D-4D00610BAD27}">
+<ds:datastoreItem xmlns:ds="http://schemas.openxmlformats.org/officeDocument/2006/customXml" ds:itemID="{376C90F4-E4F2-48B0-9C48-6C4303C522D2}">
   <ds:schemaRefs>
     <ds:schemaRef ds:uri="http://schemas.openxmlformats.org/officeDocument/2006/bibliography"/>
   </ds:schemaRefs>

--- a/CP Project/Analysis/Analysis.docx
+++ b/CP Project/Analysis/Analysis.docx
@@ -1351,6 +1351,9 @@
               <w:jc w:val="center"/>
               <w:cnfStyle w:val="000000100000" w:firstRow="0" w:lastRow="0" w:firstColumn="0" w:lastColumn="0" w:oddVBand="0" w:evenVBand="0" w:oddHBand="1" w:evenHBand="0" w:firstRowFirstColumn="0" w:firstRowLastColumn="0" w:lastRowFirstColumn="0" w:lastRowLastColumn="0"/>
             </w:pPr>
+            <w:r>
+              <w:t>Delete existing user</w:t>
+            </w:r>
           </w:p>
         </w:tc>
         <w:tc>
@@ -3657,10 +3660,10 @@
           <w:noProof/>
         </w:rPr>
         <w:drawing>
-          <wp:inline distT="0" distB="0" distL="0" distR="0" wp14:anchorId="685A495E" wp14:editId="75DA8198">
+          <wp:inline distT="0" distB="0" distL="0" distR="0" wp14:anchorId="63C5F486" wp14:editId="7929D1A4">
             <wp:extent cx="5935980" cy="3886200"/>
             <wp:effectExtent l="0" t="0" r="0" b="0"/>
-            <wp:docPr id="2" name="Picture 2"/>
+            <wp:docPr id="9" name="Picture 9"/>
             <wp:cNvGraphicFramePr>
               <a:graphicFrameLocks xmlns:a="http://schemas.openxmlformats.org/drawingml/2006/main" noChangeAspect="1"/>
             </wp:cNvGraphicFramePr>
@@ -3668,7 +3671,7 @@
               <a:graphicData uri="http://schemas.openxmlformats.org/drawingml/2006/picture">
                 <pic:pic xmlns:pic="http://schemas.openxmlformats.org/drawingml/2006/picture">
                   <pic:nvPicPr>
-                    <pic:cNvPr id="0" name="Picture 1"/>
+                    <pic:cNvPr id="0" name="Picture 3"/>
                     <pic:cNvPicPr>
                       <a:picLocks noChangeAspect="1" noChangeArrowheads="1"/>
                     </pic:cNvPicPr>
@@ -3714,17 +3717,32 @@
       <w:r>
         <w:t xml:space="preserve">Figure </w:t>
       </w:r>
-      <w:fldSimple w:instr=" SEQ Figure \* ARABIC ">
-        <w:r>
-          <w:rPr>
-            <w:noProof/>
-          </w:rPr>
-          <w:t>1</w:t>
-        </w:r>
-      </w:fldSimple>
+      <w:r>
+        <w:fldChar w:fldCharType="begin"/>
+      </w:r>
+      <w:r>
+        <w:instrText xml:space="preserve"> SEQ Figure \* ARABIC </w:instrText>
+      </w:r>
+      <w:r>
+        <w:fldChar w:fldCharType="separate"/>
+      </w:r>
+      <w:r>
+        <w:rPr>
+          <w:noProof/>
+        </w:rPr>
+        <w:t>1</w:t>
+      </w:r>
+      <w:r>
+        <w:rPr>
+          <w:noProof/>
+        </w:rPr>
+        <w:fldChar w:fldCharType="end"/>
+      </w:r>
       <w:r>
         <w:t>: Login and registration</w:t>
       </w:r>
+      <w:bookmarkStart w:id="0" w:name="_GoBack"/>
+      <w:bookmarkEnd w:id="0"/>
     </w:p>
     <w:p>
       <w:pPr>
@@ -3801,14 +3819,27 @@
       <w:r>
         <w:t xml:space="preserve">Figure </w:t>
       </w:r>
-      <w:fldSimple w:instr=" SEQ Figure \* ARABIC ">
-        <w:r>
-          <w:rPr>
-            <w:noProof/>
-          </w:rPr>
-          <w:t>2</w:t>
-        </w:r>
-      </w:fldSimple>
+      <w:r>
+        <w:fldChar w:fldCharType="begin"/>
+      </w:r>
+      <w:r>
+        <w:instrText xml:space="preserve"> SEQ Figure \* ARABIC </w:instrText>
+      </w:r>
+      <w:r>
+        <w:fldChar w:fldCharType="separate"/>
+      </w:r>
+      <w:r>
+        <w:rPr>
+          <w:noProof/>
+        </w:rPr>
+        <w:t>2</w:t>
+      </w:r>
+      <w:r>
+        <w:rPr>
+          <w:noProof/>
+        </w:rPr>
+        <w:fldChar w:fldCharType="end"/>
+      </w:r>
       <w:r>
         <w:t>: Learner Profile</w:t>
       </w:r>
@@ -3887,14 +3918,27 @@
       <w:r>
         <w:t xml:space="preserve">Figure </w:t>
       </w:r>
-      <w:fldSimple w:instr=" SEQ Figure \* ARABIC ">
-        <w:r>
-          <w:rPr>
-            <w:noProof/>
-          </w:rPr>
-          <w:t>3</w:t>
-        </w:r>
-      </w:fldSimple>
+      <w:r>
+        <w:fldChar w:fldCharType="begin"/>
+      </w:r>
+      <w:r>
+        <w:instrText xml:space="preserve"> SEQ Figure \* ARABIC </w:instrText>
+      </w:r>
+      <w:r>
+        <w:fldChar w:fldCharType="separate"/>
+      </w:r>
+      <w:r>
+        <w:rPr>
+          <w:noProof/>
+        </w:rPr>
+        <w:t>3</w:t>
+      </w:r>
+      <w:r>
+        <w:rPr>
+          <w:noProof/>
+        </w:rPr>
+        <w:fldChar w:fldCharType="end"/>
+      </w:r>
       <w:r>
         <w:t>: Course - Admin</w:t>
       </w:r>
@@ -3917,10 +3961,10 @@
           <w:noProof/>
         </w:rPr>
         <w:drawing>
-          <wp:inline distT="0" distB="0" distL="0" distR="0" wp14:anchorId="282C70E8" wp14:editId="5E8D7FA1">
+          <wp:inline distT="0" distB="0" distL="0" distR="0" wp14:anchorId="0407F62A" wp14:editId="6D8B226C">
             <wp:extent cx="5935980" cy="3489960"/>
             <wp:effectExtent l="0" t="0" r="0" b="0"/>
-            <wp:docPr id="5" name="Picture 5"/>
+            <wp:docPr id="3" name="Picture 3"/>
             <wp:cNvGraphicFramePr>
               <a:graphicFrameLocks xmlns:a="http://schemas.openxmlformats.org/drawingml/2006/main" noChangeAspect="1"/>
             </wp:cNvGraphicFramePr>
@@ -3928,7 +3972,7 @@
               <a:graphicData uri="http://schemas.openxmlformats.org/drawingml/2006/picture">
                 <pic:pic xmlns:pic="http://schemas.openxmlformats.org/drawingml/2006/picture">
                   <pic:nvPicPr>
-                    <pic:cNvPr id="0" name="Picture 4"/>
+                    <pic:cNvPr id="0" name="Picture 2"/>
                     <pic:cNvPicPr>
                       <a:picLocks noChangeAspect="1" noChangeArrowheads="1"/>
                     </pic:cNvPicPr>
@@ -3974,14 +4018,27 @@
       <w:r>
         <w:t xml:space="preserve">Figure </w:t>
       </w:r>
-      <w:fldSimple w:instr=" SEQ Figure \* ARABIC ">
-        <w:r>
-          <w:rPr>
-            <w:noProof/>
-          </w:rPr>
-          <w:t>4</w:t>
-        </w:r>
-      </w:fldSimple>
+      <w:r>
+        <w:fldChar w:fldCharType="begin"/>
+      </w:r>
+      <w:r>
+        <w:instrText xml:space="preserve"> SEQ Figure \* ARABIC </w:instrText>
+      </w:r>
+      <w:r>
+        <w:fldChar w:fldCharType="separate"/>
+      </w:r>
+      <w:r>
+        <w:rPr>
+          <w:noProof/>
+        </w:rPr>
+        <w:t>4</w:t>
+      </w:r>
+      <w:r>
+        <w:rPr>
+          <w:noProof/>
+        </w:rPr>
+        <w:fldChar w:fldCharType="end"/>
+      </w:r>
       <w:r>
         <w:t>: Course – Learner</w:t>
       </w:r>
@@ -4060,14 +4117,27 @@
       <w:r>
         <w:t xml:space="preserve">Figure </w:t>
       </w:r>
-      <w:fldSimple w:instr=" SEQ Figure \* ARABIC ">
-        <w:r>
-          <w:rPr>
-            <w:noProof/>
-          </w:rPr>
-          <w:t>5</w:t>
-        </w:r>
-      </w:fldSimple>
+      <w:r>
+        <w:fldChar w:fldCharType="begin"/>
+      </w:r>
+      <w:r>
+        <w:instrText xml:space="preserve"> SEQ Figure \* ARABIC </w:instrText>
+      </w:r>
+      <w:r>
+        <w:fldChar w:fldCharType="separate"/>
+      </w:r>
+      <w:r>
+        <w:rPr>
+          <w:noProof/>
+        </w:rPr>
+        <w:t>5</w:t>
+      </w:r>
+      <w:r>
+        <w:rPr>
+          <w:noProof/>
+        </w:rPr>
+        <w:fldChar w:fldCharType="end"/>
+      </w:r>
       <w:r>
         <w:t>: Blog use case</w:t>
       </w:r>
@@ -4147,19 +4217,30 @@
       <w:r>
         <w:t xml:space="preserve">Figure </w:t>
       </w:r>
-      <w:fldSimple w:instr=" SEQ Figure \* ARABIC ">
-        <w:r>
-          <w:rPr>
-            <w:noProof/>
-          </w:rPr>
-          <w:t>6</w:t>
-        </w:r>
-      </w:fldSimple>
+      <w:r>
+        <w:fldChar w:fldCharType="begin"/>
+      </w:r>
+      <w:r>
+        <w:instrText xml:space="preserve"> SEQ Figure \* ARABIC </w:instrText>
+      </w:r>
+      <w:r>
+        <w:fldChar w:fldCharType="separate"/>
+      </w:r>
+      <w:r>
+        <w:rPr>
+          <w:noProof/>
+        </w:rPr>
+        <w:t>6</w:t>
+      </w:r>
+      <w:r>
+        <w:rPr>
+          <w:noProof/>
+        </w:rPr>
+        <w:fldChar w:fldCharType="end"/>
+      </w:r>
       <w:r>
         <w:t>: Issues and Feedbacks</w:t>
       </w:r>
-      <w:bookmarkStart w:id="0" w:name="_GoBack"/>
-      <w:bookmarkEnd w:id="0"/>
     </w:p>
     <w:sectPr>
       <w:pgSz w:w="12240" w:h="15840"/>
@@ -5161,7 +5242,7 @@
 </file>
 
 <file path=customXml/itemProps1.xml><?xml version="1.0" encoding="utf-8"?>
-<ds:datastoreItem xmlns:ds="http://schemas.openxmlformats.org/officeDocument/2006/customXml" ds:itemID="{376C90F4-E4F2-48B0-9C48-6C4303C522D2}">
+<ds:datastoreItem xmlns:ds="http://schemas.openxmlformats.org/officeDocument/2006/customXml" ds:itemID="{1214EF7B-C6A3-4762-95AC-120CA504ABCC}">
   <ds:schemaRefs>
     <ds:schemaRef ds:uri="http://schemas.openxmlformats.org/officeDocument/2006/bibliography"/>
   </ds:schemaRefs>

--- a/CP Project/Analysis/Analysis.docx
+++ b/CP Project/Analysis/Analysis.docx
@@ -13,6 +13,26 @@
     </w:p>
     <w:p>
       <w:pPr>
+        <w:spacing w:line="360" w:lineRule="auto"/>
+        <w:rPr>
+          <w:rFonts w:ascii="Arial" w:hAnsi="Arial" w:cs="Arial"/>
+        </w:rPr>
+      </w:pPr>
+      <w:r>
+        <w:rPr>
+          <w:rFonts w:ascii="Arial" w:hAnsi="Arial" w:cs="Arial"/>
+        </w:rPr>
+        <w:t>Analysis can be referred to as the process of defining what the user wants and expects from a system. After gathering enough information on project requirements, the specified requirements should be analyzed, well-documented and validated. Th</w:t>
+      </w:r>
+      <w:r>
+        <w:rPr>
+          <w:rFonts w:ascii="Arial" w:hAnsi="Arial" w:cs="Arial"/>
+        </w:rPr>
+        <w:t>e utmost need for analysis is to identify the needs of respective stakeholders and align them as per the need of business.</w:t>
+      </w:r>
+    </w:p>
+    <w:p>
+      <w:pPr>
         <w:pStyle w:val="Heading1"/>
         <w:spacing w:line="360" w:lineRule="auto"/>
       </w:pPr>
@@ -20,6 +40,7 @@
         <w:t>Analysis Methodology</w:t>
       </w:r>
     </w:p>
+    <w:p/>
     <w:p>
       <w:pPr>
         <w:pStyle w:val="Heading1"/>
@@ -29,6 +50,52 @@
         <w:t>Feasibility Study</w:t>
       </w:r>
     </w:p>
+    <w:p>
+      <w:r>
+        <w:t>It is necessary to keep track of the analysis process as well as the feasibility of thought-out strategies. With strong reference to factors affecting the system development, the pros and cons has been weighted out with appropriate explanations.</w:t>
+      </w:r>
+    </w:p>
+    <w:p>
+      <w:pPr>
+        <w:pStyle w:val="Heading2"/>
+      </w:pPr>
+      <w:r>
+        <w:t>Technical feasibility</w:t>
+      </w:r>
+    </w:p>
+    <w:p>
+      <w:pPr>
+        <w:pStyle w:val="Heading2"/>
+      </w:pPr>
+      <w:r>
+        <w:t>Operational feasibility</w:t>
+      </w:r>
+    </w:p>
+    <w:p>
+      <w:pPr>
+        <w:pStyle w:val="Heading2"/>
+      </w:pPr>
+      <w:r>
+        <w:t>Schedule</w:t>
+      </w:r>
+    </w:p>
+    <w:p>
+      <w:pPr>
+        <w:pStyle w:val="Heading2"/>
+      </w:pPr>
+      <w:r>
+        <w:t>Legal and social feasibility</w:t>
+      </w:r>
+    </w:p>
+    <w:p>
+      <w:pPr>
+        <w:pStyle w:val="Heading2"/>
+      </w:pPr>
+      <w:r>
+        <w:t>Economic feasibility</w:t>
+      </w:r>
+    </w:p>
+    <w:p/>
     <w:p>
       <w:pPr>
         <w:spacing w:line="360" w:lineRule="auto"/>
@@ -281,6 +348,16 @@
             <w:pPr>
               <w:spacing w:line="360" w:lineRule="auto"/>
               <w:jc w:val="center"/>
+              <w:rPr>
+                <w:b w:val="0"/>
+                <w:bCs w:val="0"/>
+              </w:rPr>
+            </w:pPr>
+          </w:p>
+          <w:p>
+            <w:pPr>
+              <w:spacing w:line="360" w:lineRule="auto"/>
+              <w:jc w:val="center"/>
             </w:pPr>
             <w:r>
               <w:t>FR1</w:t>
@@ -301,6 +378,13 @@
               <w:jc w:val="center"/>
               <w:cnfStyle w:val="000000100000" w:firstRow="0" w:lastRow="0" w:firstColumn="0" w:lastColumn="0" w:oddVBand="0" w:evenVBand="0" w:oddHBand="1" w:evenHBand="0" w:firstRowFirstColumn="0" w:firstRowLastColumn="0" w:lastRowFirstColumn="0" w:lastRowLastColumn="0"/>
             </w:pPr>
+          </w:p>
+          <w:p>
+            <w:pPr>
+              <w:spacing w:line="360" w:lineRule="auto"/>
+              <w:jc w:val="center"/>
+              <w:cnfStyle w:val="000000100000" w:firstRow="0" w:lastRow="0" w:firstColumn="0" w:lastColumn="0" w:oddVBand="0" w:evenVBand="0" w:oddHBand="1" w:evenHBand="0" w:firstRowFirstColumn="0" w:firstRowLastColumn="0" w:lastRowFirstColumn="0" w:lastRowLastColumn="0"/>
+            </w:pPr>
             <w:r>
               <w:t xml:space="preserve">User </w:t>
             </w:r>
@@ -365,8 +449,14 @@
               <w:spacing w:line="360" w:lineRule="auto"/>
               <w:jc w:val="center"/>
               <w:cnfStyle w:val="000000100000" w:firstRow="0" w:lastRow="0" w:firstColumn="0" w:lastColumn="0" w:oddVBand="0" w:evenVBand="0" w:oddHBand="1" w:evenHBand="0" w:firstRowFirstColumn="0" w:firstRowLastColumn="0" w:lastRowFirstColumn="0" w:lastRowLastColumn="0"/>
-            </w:pPr>
-            <w:r>
+              <w:rPr>
+                <w:b/>
+              </w:rPr>
+            </w:pPr>
+            <w:r>
+              <w:rPr>
+                <w:b/>
+              </w:rPr>
               <w:t>N/A</w:t>
             </w:r>
           </w:p>
@@ -573,7 +663,7 @@
               <w:rPr>
                 <w:b/>
               </w:rPr>
-              <w:t>2</w:t>
+              <w:t>1, FR2</w:t>
             </w:r>
           </w:p>
         </w:tc>
@@ -676,7 +766,7 @@
               <w:rPr>
                 <w:b/>
               </w:rPr>
-              <w:t>2</w:t>
+              <w:t>1, FR2</w:t>
             </w:r>
           </w:p>
         </w:tc>
@@ -776,7 +866,13 @@
               <w:rPr>
                 <w:b/>
               </w:rPr>
-              <w:t>FR1</w:t>
+              <w:t>FR</w:t>
+            </w:r>
+            <w:r>
+              <w:rPr>
+                <w:b/>
+              </w:rPr>
+              <w:t>1, FR2</w:t>
             </w:r>
           </w:p>
         </w:tc>
@@ -873,7 +969,13 @@
               <w:rPr>
                 <w:b/>
               </w:rPr>
-              <w:t>FR1</w:t>
+              <w:t>FR</w:t>
+            </w:r>
+            <w:r>
+              <w:rPr>
+                <w:b/>
+              </w:rPr>
+              <w:t>1, FR2</w:t>
             </w:r>
           </w:p>
         </w:tc>
@@ -973,7 +1075,13 @@
               <w:rPr>
                 <w:b/>
               </w:rPr>
-              <w:t>FR1</w:t>
+              <w:t>FR</w:t>
+            </w:r>
+            <w:r>
+              <w:rPr>
+                <w:b/>
+              </w:rPr>
+              <w:t>1, FR2, FR3</w:t>
             </w:r>
           </w:p>
         </w:tc>
@@ -1070,7 +1178,13 @@
               <w:rPr>
                 <w:b/>
               </w:rPr>
-              <w:t>FR1</w:t>
+              <w:t>FR</w:t>
+            </w:r>
+            <w:r>
+              <w:rPr>
+                <w:b/>
+              </w:rPr>
+              <w:t>1, FR2, FR3</w:t>
             </w:r>
           </w:p>
         </w:tc>
@@ -1170,7 +1284,13 @@
               <w:rPr>
                 <w:b/>
               </w:rPr>
-              <w:t>FR1</w:t>
+              <w:t>FR</w:t>
+            </w:r>
+            <w:r>
+              <w:rPr>
+                <w:b/>
+              </w:rPr>
+              <w:t>1, FR2, FR3</w:t>
             </w:r>
           </w:p>
         </w:tc>
@@ -1375,6 +1495,12 @@
               </w:rPr>
               <w:t>FR1</w:t>
             </w:r>
+            <w:r>
+              <w:rPr>
+                <w:b/>
+              </w:rPr>
+              <w:t>, FR10</w:t>
+            </w:r>
           </w:p>
         </w:tc>
       </w:tr>
@@ -1430,6 +1556,9 @@
               <w:jc w:val="center"/>
               <w:cnfStyle w:val="000000000000" w:firstRow="0" w:lastRow="0" w:firstColumn="0" w:lastColumn="0" w:oddVBand="0" w:evenVBand="0" w:oddHBand="0" w:evenHBand="0" w:firstRowFirstColumn="0" w:firstRowLastColumn="0" w:lastRowFirstColumn="0" w:lastRowLastColumn="0"/>
             </w:pPr>
+            <w:r>
+              <w:t>Update an existing user profile</w:t>
+            </w:r>
           </w:p>
         </w:tc>
         <w:tc>
@@ -1445,6 +1574,9 @@
               <w:jc w:val="center"/>
               <w:cnfStyle w:val="000000000000" w:firstRow="0" w:lastRow="0" w:firstColumn="0" w:lastColumn="0" w:oddVBand="0" w:evenVBand="0" w:oddHBand="0" w:evenHBand="0" w:firstRowFirstColumn="0" w:firstRowLastColumn="0" w:lastRowFirstColumn="0" w:lastRowLastColumn="0"/>
             </w:pPr>
+            <w:r>
+              <w:t>Edit or alter existing user details</w:t>
+            </w:r>
           </w:p>
         </w:tc>
         <w:tc>
@@ -1465,6 +1597,12 @@
                 <w:b/>
               </w:rPr>
               <w:t>FR1</w:t>
+            </w:r>
+            <w:r>
+              <w:rPr>
+                <w:b/>
+              </w:rPr>
+              <w:t>, FR10</w:t>
             </w:r>
           </w:p>
         </w:tc>
@@ -1487,6 +1625,7 @@
               <w:jc w:val="center"/>
             </w:pPr>
             <w:r>
+              <w:lastRenderedPageBreak/>
               <w:t>FR13</w:t>
             </w:r>
           </w:p>
@@ -1524,6 +1663,9 @@
               <w:jc w:val="center"/>
               <w:cnfStyle w:val="000000100000" w:firstRow="0" w:lastRow="0" w:firstColumn="0" w:lastColumn="0" w:oddVBand="0" w:evenVBand="0" w:oddHBand="1" w:evenHBand="0" w:firstRowFirstColumn="0" w:firstRowLastColumn="0" w:lastRowFirstColumn="0" w:lastRowLastColumn="0"/>
             </w:pPr>
+            <w:r>
+              <w:t>Display selected user details</w:t>
+            </w:r>
           </w:p>
         </w:tc>
         <w:tc>
@@ -1539,6 +1681,9 @@
               <w:jc w:val="center"/>
               <w:cnfStyle w:val="000000100000" w:firstRow="0" w:lastRow="0" w:firstColumn="0" w:lastColumn="0" w:oddVBand="0" w:evenVBand="0" w:oddHBand="1" w:evenHBand="0" w:firstRowFirstColumn="0" w:firstRowLastColumn="0" w:lastRowFirstColumn="0" w:lastRowLastColumn="0"/>
             </w:pPr>
+            <w:r>
+              <w:t>Display details of a user profile</w:t>
+            </w:r>
           </w:p>
         </w:tc>
         <w:tc>
@@ -1559,6 +1704,12 @@
                 <w:b/>
               </w:rPr>
               <w:t>FR1</w:t>
+            </w:r>
+            <w:r>
+              <w:rPr>
+                <w:b/>
+              </w:rPr>
+              <w:t>, FR10</w:t>
             </w:r>
           </w:p>
         </w:tc>
@@ -1578,7 +1729,6 @@
               <w:jc w:val="center"/>
             </w:pPr>
             <w:r>
-              <w:lastRenderedPageBreak/>
               <w:t>FR14</w:t>
             </w:r>
           </w:p>
@@ -1598,7 +1748,10 @@
               <w:cnfStyle w:val="000000000000" w:firstRow="0" w:lastRow="0" w:firstColumn="0" w:lastColumn="0" w:oddVBand="0" w:evenVBand="0" w:oddHBand="0" w:evenHBand="0" w:firstRowFirstColumn="0" w:firstRowLastColumn="0" w:lastRowFirstColumn="0" w:lastRowLastColumn="0"/>
             </w:pPr>
             <w:r>
-              <w:t>Mark course as completed</w:t>
+              <w:t xml:space="preserve">Mark course as </w:t>
+            </w:r>
+            <w:r>
+              <w:t>read</w:t>
             </w:r>
           </w:p>
         </w:tc>
@@ -1616,6 +1769,9 @@
               <w:jc w:val="center"/>
               <w:cnfStyle w:val="000000000000" w:firstRow="0" w:lastRow="0" w:firstColumn="0" w:lastColumn="0" w:oddVBand="0" w:evenVBand="0" w:oddHBand="0" w:evenHBand="0" w:firstRowFirstColumn="0" w:firstRowLastColumn="0" w:lastRowFirstColumn="0" w:lastRowLastColumn="0"/>
             </w:pPr>
+            <w:r>
+              <w:t>Mark selected course as read</w:t>
+            </w:r>
           </w:p>
         </w:tc>
         <w:tc>
@@ -1631,6 +1787,9 @@
               <w:jc w:val="center"/>
               <w:cnfStyle w:val="000000000000" w:firstRow="0" w:lastRow="0" w:firstColumn="0" w:lastColumn="0" w:oddVBand="0" w:evenVBand="0" w:oddHBand="0" w:evenHBand="0" w:firstRowFirstColumn="0" w:firstRowLastColumn="0" w:lastRowFirstColumn="0" w:lastRowLastColumn="0"/>
             </w:pPr>
+            <w:r>
+              <w:t>Mark selected course as read</w:t>
+            </w:r>
           </w:p>
         </w:tc>
         <w:tc>
@@ -1651,6 +1810,12 @@
                 <w:b/>
               </w:rPr>
               <w:t>FR1</w:t>
+            </w:r>
+            <w:r>
+              <w:rPr>
+                <w:b/>
+              </w:rPr>
+              <w:t>, FR5</w:t>
             </w:r>
           </w:p>
         </w:tc>
@@ -1692,7 +1857,13 @@
               <w:cnfStyle w:val="000000100000" w:firstRow="0" w:lastRow="0" w:firstColumn="0" w:lastColumn="0" w:oddVBand="0" w:evenVBand="0" w:oddHBand="1" w:evenHBand="0" w:firstRowFirstColumn="0" w:firstRowLastColumn="0" w:lastRowFirstColumn="0" w:lastRowLastColumn="0"/>
             </w:pPr>
             <w:r>
-              <w:t>Unmark course as completed</w:t>
+              <w:t>M</w:t>
+            </w:r>
+            <w:r>
+              <w:t xml:space="preserve">ark course as </w:t>
+            </w:r>
+            <w:r>
+              <w:t>unread</w:t>
             </w:r>
           </w:p>
         </w:tc>
@@ -1710,6 +1881,9 @@
               <w:jc w:val="center"/>
               <w:cnfStyle w:val="000000100000" w:firstRow="0" w:lastRow="0" w:firstColumn="0" w:lastColumn="0" w:oddVBand="0" w:evenVBand="0" w:oddHBand="1" w:evenHBand="0" w:firstRowFirstColumn="0" w:firstRowLastColumn="0" w:lastRowFirstColumn="0" w:lastRowLastColumn="0"/>
             </w:pPr>
+            <w:r>
+              <w:t>Mark selected course as unread</w:t>
+            </w:r>
           </w:p>
         </w:tc>
         <w:tc>
@@ -1725,6 +1899,9 @@
               <w:jc w:val="center"/>
               <w:cnfStyle w:val="000000100000" w:firstRow="0" w:lastRow="0" w:firstColumn="0" w:lastColumn="0" w:oddVBand="0" w:evenVBand="0" w:oddHBand="1" w:evenHBand="0" w:firstRowFirstColumn="0" w:firstRowLastColumn="0" w:lastRowFirstColumn="0" w:lastRowLastColumn="0"/>
             </w:pPr>
+            <w:r>
+              <w:t>Mark selected course as unread</w:t>
+            </w:r>
           </w:p>
         </w:tc>
         <w:tc>
@@ -1745,6 +1922,12 @@
                 <w:b/>
               </w:rPr>
               <w:t>FR1</w:t>
+            </w:r>
+            <w:r>
+              <w:rPr>
+                <w:b/>
+              </w:rPr>
+              <w:t>, FR5</w:t>
             </w:r>
           </w:p>
         </w:tc>
@@ -1801,6 +1984,9 @@
               <w:jc w:val="center"/>
               <w:cnfStyle w:val="000000000000" w:firstRow="0" w:lastRow="0" w:firstColumn="0" w:lastColumn="0" w:oddVBand="0" w:evenVBand="0" w:oddHBand="0" w:evenHBand="0" w:firstRowFirstColumn="0" w:firstRowLastColumn="0" w:lastRowFirstColumn="0" w:lastRowLastColumn="0"/>
             </w:pPr>
+            <w:r>
+              <w:t>Perform CRUD operations on blog posts</w:t>
+            </w:r>
           </w:p>
         </w:tc>
         <w:tc>
@@ -1816,6 +2002,9 @@
               <w:jc w:val="center"/>
               <w:cnfStyle w:val="000000000000" w:firstRow="0" w:lastRow="0" w:firstColumn="0" w:lastColumn="0" w:oddVBand="0" w:evenVBand="0" w:oddHBand="0" w:evenHBand="0" w:firstRowFirstColumn="0" w:firstRowLastColumn="0" w:lastRowFirstColumn="0" w:lastRowLastColumn="0"/>
             </w:pPr>
+            <w:r>
+              <w:t>Perform CRUD operations on blog posts</w:t>
+            </w:r>
           </w:p>
         </w:tc>
         <w:tc>
@@ -1898,6 +2087,9 @@
               <w:jc w:val="center"/>
               <w:cnfStyle w:val="000000100000" w:firstRow="0" w:lastRow="0" w:firstColumn="0" w:lastColumn="0" w:oddVBand="0" w:evenVBand="0" w:oddHBand="1" w:evenHBand="0" w:firstRowFirstColumn="0" w:firstRowLastColumn="0" w:lastRowFirstColumn="0" w:lastRowLastColumn="0"/>
             </w:pPr>
+            <w:r>
+              <w:t>Report issues related to course</w:t>
+            </w:r>
           </w:p>
         </w:tc>
         <w:tc>
@@ -1913,6 +2105,9 @@
               <w:jc w:val="center"/>
               <w:cnfStyle w:val="000000100000" w:firstRow="0" w:lastRow="0" w:firstColumn="0" w:lastColumn="0" w:oddVBand="0" w:evenVBand="0" w:oddHBand="1" w:evenHBand="0" w:firstRowFirstColumn="0" w:firstRowLastColumn="0" w:lastRowFirstColumn="0" w:lastRowLastColumn="0"/>
             </w:pPr>
+            <w:r>
+              <w:t>Report issues related to course</w:t>
+            </w:r>
           </w:p>
         </w:tc>
         <w:tc>
@@ -1933,6 +2128,12 @@
                 <w:b/>
               </w:rPr>
               <w:t>FR1</w:t>
+            </w:r>
+            <w:r>
+              <w:rPr>
+                <w:b/>
+              </w:rPr>
+              <w:t>, FR5</w:t>
             </w:r>
           </w:p>
         </w:tc>
@@ -1992,6 +2193,9 @@
               <w:jc w:val="center"/>
               <w:cnfStyle w:val="000000000000" w:firstRow="0" w:lastRow="0" w:firstColumn="0" w:lastColumn="0" w:oddVBand="0" w:evenVBand="0" w:oddHBand="0" w:evenHBand="0" w:firstRowFirstColumn="0" w:firstRowLastColumn="0" w:lastRowFirstColumn="0" w:lastRowLastColumn="0"/>
             </w:pPr>
+            <w:r>
+              <w:t>View issues related to course</w:t>
+            </w:r>
           </w:p>
         </w:tc>
         <w:tc>
@@ -2007,6 +2211,9 @@
               <w:jc w:val="center"/>
               <w:cnfStyle w:val="000000000000" w:firstRow="0" w:lastRow="0" w:firstColumn="0" w:lastColumn="0" w:oddVBand="0" w:evenVBand="0" w:oddHBand="0" w:evenHBand="0" w:firstRowFirstColumn="0" w:firstRowLastColumn="0" w:lastRowFirstColumn="0" w:lastRowLastColumn="0"/>
             </w:pPr>
+            <w:r>
+              <w:t xml:space="preserve">View issues related to course </w:t>
+            </w:r>
           </w:p>
         </w:tc>
         <w:tc>
@@ -2027,6 +2234,12 @@
                 <w:b/>
               </w:rPr>
               <w:t>FR1</w:t>
+            </w:r>
+            <w:r>
+              <w:rPr>
+                <w:b/>
+              </w:rPr>
+              <w:t>, FR17</w:t>
             </w:r>
           </w:p>
         </w:tc>
@@ -2089,6 +2302,9 @@
               <w:jc w:val="center"/>
               <w:cnfStyle w:val="000000100000" w:firstRow="0" w:lastRow="0" w:firstColumn="0" w:lastColumn="0" w:oddVBand="0" w:evenVBand="0" w:oddHBand="1" w:evenHBand="0" w:firstRowFirstColumn="0" w:firstRowLastColumn="0" w:lastRowFirstColumn="0" w:lastRowLastColumn="0"/>
             </w:pPr>
+            <w:r>
+              <w:t xml:space="preserve">Delete reported issues related to course </w:t>
+            </w:r>
           </w:p>
         </w:tc>
         <w:tc>
@@ -2104,6 +2320,9 @@
               <w:jc w:val="center"/>
               <w:cnfStyle w:val="000000100000" w:firstRow="0" w:lastRow="0" w:firstColumn="0" w:lastColumn="0" w:oddVBand="0" w:evenVBand="0" w:oddHBand="1" w:evenHBand="0" w:firstRowFirstColumn="0" w:firstRowLastColumn="0" w:lastRowFirstColumn="0" w:lastRowLastColumn="0"/>
             </w:pPr>
+            <w:r>
+              <w:t>Delete reported issues related to course</w:t>
+            </w:r>
           </w:p>
         </w:tc>
         <w:tc>
@@ -2124,6 +2343,12 @@
                 <w:b/>
               </w:rPr>
               <w:t>FR1</w:t>
+            </w:r>
+            <w:r>
+              <w:rPr>
+                <w:b/>
+              </w:rPr>
+              <w:t>, FR17</w:t>
             </w:r>
           </w:p>
         </w:tc>
@@ -2183,6 +2408,9 @@
               <w:jc w:val="center"/>
               <w:cnfStyle w:val="000000000000" w:firstRow="0" w:lastRow="0" w:firstColumn="0" w:lastColumn="0" w:oddVBand="0" w:evenVBand="0" w:oddHBand="0" w:evenHBand="0" w:firstRowFirstColumn="0" w:firstRowLastColumn="0" w:lastRowFirstColumn="0" w:lastRowLastColumn="0"/>
             </w:pPr>
+            <w:r>
+              <w:t>Perform CRUD operations on course feedbacks</w:t>
+            </w:r>
           </w:p>
         </w:tc>
         <w:tc>
@@ -2198,6 +2426,9 @@
               <w:jc w:val="center"/>
               <w:cnfStyle w:val="000000000000" w:firstRow="0" w:lastRow="0" w:firstColumn="0" w:lastColumn="0" w:oddVBand="0" w:evenVBand="0" w:oddHBand="0" w:evenHBand="0" w:firstRowFirstColumn="0" w:firstRowLastColumn="0" w:lastRowFirstColumn="0" w:lastRowLastColumn="0"/>
             </w:pPr>
+            <w:r>
+              <w:t>Perform CRUD operations on course feedbacks</w:t>
+            </w:r>
           </w:p>
         </w:tc>
         <w:tc>
@@ -2212,12 +2443,28 @@
               <w:spacing w:line="360" w:lineRule="auto"/>
               <w:jc w:val="center"/>
               <w:cnfStyle w:val="000000000000" w:firstRow="0" w:lastRow="0" w:firstColumn="0" w:lastColumn="0" w:oddVBand="0" w:evenVBand="0" w:oddHBand="0" w:evenHBand="0" w:firstRowFirstColumn="0" w:firstRowLastColumn="0" w:lastRowFirstColumn="0" w:lastRowLastColumn="0"/>
-            </w:pPr>
-            <w:r>
               <w:rPr>
                 <w:b/>
               </w:rPr>
+            </w:pPr>
+          </w:p>
+          <w:p>
+            <w:pPr>
+              <w:spacing w:line="360" w:lineRule="auto"/>
+              <w:jc w:val="center"/>
+              <w:cnfStyle w:val="000000000000" w:firstRow="0" w:lastRow="0" w:firstColumn="0" w:lastColumn="0" w:oddVBand="0" w:evenVBand="0" w:oddHBand="0" w:evenHBand="0" w:firstRowFirstColumn="0" w:firstRowLastColumn="0" w:lastRowFirstColumn="0" w:lastRowLastColumn="0"/>
+            </w:pPr>
+            <w:r>
+              <w:rPr>
+                <w:b/>
+              </w:rPr>
               <w:t>FR1</w:t>
+            </w:r>
+            <w:r>
+              <w:rPr>
+                <w:b/>
+              </w:rPr>
+              <w:t>, FR5</w:t>
             </w:r>
           </w:p>
         </w:tc>
@@ -2283,6 +2530,9 @@
               <w:jc w:val="center"/>
               <w:cnfStyle w:val="000000100000" w:firstRow="0" w:lastRow="0" w:firstColumn="0" w:lastColumn="0" w:oddVBand="0" w:evenVBand="0" w:oddHBand="1" w:evenHBand="0" w:firstRowFirstColumn="0" w:firstRowLastColumn="0" w:lastRowFirstColumn="0" w:lastRowLastColumn="0"/>
             </w:pPr>
+            <w:r>
+              <w:t>Learners can request for courses</w:t>
+            </w:r>
           </w:p>
         </w:tc>
         <w:tc>
@@ -2298,6 +2548,9 @@
               <w:jc w:val="center"/>
               <w:cnfStyle w:val="000000100000" w:firstRow="0" w:lastRow="0" w:firstColumn="0" w:lastColumn="0" w:oddVBand="0" w:evenVBand="0" w:oddHBand="1" w:evenHBand="0" w:firstRowFirstColumn="0" w:firstRowLastColumn="0" w:lastRowFirstColumn="0" w:lastRowLastColumn="0"/>
             </w:pPr>
+            <w:r>
+              <w:t>Requesting for addition of courses if not available.</w:t>
+            </w:r>
           </w:p>
         </w:tc>
         <w:tc>
@@ -2377,6 +2630,9 @@
               <w:jc w:val="center"/>
               <w:cnfStyle w:val="000000000000" w:firstRow="0" w:lastRow="0" w:firstColumn="0" w:lastColumn="0" w:oddVBand="0" w:evenVBand="0" w:oddHBand="0" w:evenHBand="0" w:firstRowFirstColumn="0" w:firstRowLastColumn="0" w:lastRowFirstColumn="0" w:lastRowLastColumn="0"/>
             </w:pPr>
+            <w:r>
+              <w:t>Display requested courses by learners</w:t>
+            </w:r>
           </w:p>
         </w:tc>
         <w:tc>
@@ -2392,6 +2648,9 @@
               <w:jc w:val="center"/>
               <w:cnfStyle w:val="000000000000" w:firstRow="0" w:lastRow="0" w:firstColumn="0" w:lastColumn="0" w:oddVBand="0" w:evenVBand="0" w:oddHBand="0" w:evenHBand="0" w:firstRowFirstColumn="0" w:firstRowLastColumn="0" w:lastRowFirstColumn="0" w:lastRowLastColumn="0"/>
             </w:pPr>
+            <w:r>
+              <w:t>Display requested courses by users</w:t>
+            </w:r>
           </w:p>
         </w:tc>
         <w:tc>
@@ -2412,6 +2671,12 @@
                 <w:b/>
               </w:rPr>
               <w:t>FR1</w:t>
+            </w:r>
+            <w:r>
+              <w:rPr>
+                <w:b/>
+              </w:rPr>
+              <w:t>, FR21</w:t>
             </w:r>
           </w:p>
         </w:tc>
@@ -2474,6 +2739,9 @@
               <w:jc w:val="center"/>
               <w:cnfStyle w:val="000000100000" w:firstRow="0" w:lastRow="0" w:firstColumn="0" w:lastColumn="0" w:oddVBand="0" w:evenVBand="0" w:oddHBand="1" w:evenHBand="0" w:firstRowFirstColumn="0" w:firstRowLastColumn="0" w:lastRowFirstColumn="0" w:lastRowLastColumn="0"/>
             </w:pPr>
+            <w:r>
+              <w:t>Delete requested courses by users</w:t>
+            </w:r>
           </w:p>
         </w:tc>
         <w:tc>
@@ -2489,6 +2757,9 @@
               <w:jc w:val="center"/>
               <w:cnfStyle w:val="000000100000" w:firstRow="0" w:lastRow="0" w:firstColumn="0" w:lastColumn="0" w:oddVBand="0" w:evenVBand="0" w:oddHBand="1" w:evenHBand="0" w:firstRowFirstColumn="0" w:firstRowLastColumn="0" w:lastRowFirstColumn="0" w:lastRowLastColumn="0"/>
             </w:pPr>
+            <w:r>
+              <w:t>Delete requested courses by users</w:t>
+            </w:r>
           </w:p>
         </w:tc>
         <w:tc>
@@ -2509,6 +2780,12 @@
                 <w:b/>
               </w:rPr>
               <w:t>FR1</w:t>
+            </w:r>
+            <w:r>
+              <w:rPr>
+                <w:b/>
+              </w:rPr>
+              <w:t>, FR21</w:t>
             </w:r>
           </w:p>
         </w:tc>
@@ -3484,6 +3761,7 @@
       <w:tr>
         <w:trPr>
           <w:cnfStyle w:val="000000100000" w:firstRow="0" w:lastRow="0" w:firstColumn="0" w:lastColumn="0" w:oddVBand="0" w:evenVBand="0" w:oddHBand="1" w:evenHBand="0" w:firstRowFirstColumn="0" w:firstRowLastColumn="0" w:lastRowFirstColumn="0" w:lastRowLastColumn="0"/>
+          <w:trHeight w:val="476"/>
         </w:trPr>
         <w:tc>
           <w:tcPr>
@@ -3499,7 +3777,7 @@
               <w:jc w:val="center"/>
             </w:pPr>
             <w:r>
-              <w:t>NFR1</w:t>
+              <w:t>FR1</w:t>
             </w:r>
           </w:p>
         </w:tc>
@@ -3518,7 +3796,7 @@
               <w:cnfStyle w:val="000000100000" w:firstRow="0" w:lastRow="0" w:firstColumn="0" w:lastColumn="0" w:oddVBand="0" w:evenVBand="0" w:oddHBand="1" w:evenHBand="0" w:firstRowFirstColumn="0" w:firstRowLastColumn="0" w:lastRowFirstColumn="0" w:lastRowLastColumn="0"/>
             </w:pPr>
             <w:r>
-              <w:t>Modifiability</w:t>
+              <w:t>User Authentication</w:t>
             </w:r>
           </w:p>
         </w:tc>
@@ -3533,7 +3811,6 @@
           <w:p>
             <w:pPr>
               <w:spacing w:line="360" w:lineRule="auto"/>
-              <w:jc w:val="center"/>
               <w:cnfStyle w:val="000000100000" w:firstRow="0" w:lastRow="0" w:firstColumn="0" w:lastColumn="0" w:oddVBand="0" w:evenVBand="0" w:oddHBand="1" w:evenHBand="0" w:firstRowFirstColumn="0" w:firstRowLastColumn="0" w:lastRowFirstColumn="0" w:lastRowLastColumn="0"/>
             </w:pPr>
           </w:p>
@@ -3570,6 +3847,80 @@
               <w:jc w:val="center"/>
             </w:pPr>
             <w:r>
+              <w:t>NFR1</w:t>
+            </w:r>
+          </w:p>
+        </w:tc>
+        <w:tc>
+          <w:tcPr>
+            <w:tcW w:w="2670" w:type="dxa"/>
+            <w:tcBorders>
+              <w:left w:val="single" w:sz="4" w:space="0" w:color="5B9BD5" w:themeColor="accent5"/>
+              <w:right w:val="single" w:sz="4" w:space="0" w:color="5B9BD5" w:themeColor="accent5"/>
+            </w:tcBorders>
+          </w:tcPr>
+          <w:p>
+            <w:pPr>
+              <w:spacing w:line="360" w:lineRule="auto"/>
+              <w:jc w:val="center"/>
+              <w:cnfStyle w:val="000000000000" w:firstRow="0" w:lastRow="0" w:firstColumn="0" w:lastColumn="0" w:oddVBand="0" w:evenVBand="0" w:oddHBand="0" w:evenHBand="0" w:firstRowFirstColumn="0" w:firstRowLastColumn="0" w:lastRowFirstColumn="0" w:lastRowLastColumn="0"/>
+            </w:pPr>
+            <w:r>
+              <w:t>Modifiability</w:t>
+            </w:r>
+          </w:p>
+        </w:tc>
+        <w:tc>
+          <w:tcPr>
+            <w:tcW w:w="1632" w:type="dxa"/>
+            <w:tcBorders>
+              <w:left w:val="single" w:sz="4" w:space="0" w:color="5B9BD5" w:themeColor="accent5"/>
+              <w:right w:val="single" w:sz="4" w:space="0" w:color="5B9BD5" w:themeColor="accent5"/>
+            </w:tcBorders>
+          </w:tcPr>
+          <w:p>
+            <w:pPr>
+              <w:spacing w:line="360" w:lineRule="auto"/>
+              <w:jc w:val="center"/>
+              <w:cnfStyle w:val="000000000000" w:firstRow="0" w:lastRow="0" w:firstColumn="0" w:lastColumn="0" w:oddVBand="0" w:evenVBand="0" w:oddHBand="0" w:evenHBand="0" w:firstRowFirstColumn="0" w:firstRowLastColumn="0" w:lastRowFirstColumn="0" w:lastRowLastColumn="0"/>
+            </w:pPr>
+          </w:p>
+        </w:tc>
+        <w:tc>
+          <w:tcPr>
+            <w:tcW w:w="4410" w:type="dxa"/>
+            <w:tcBorders>
+              <w:left w:val="single" w:sz="4" w:space="0" w:color="5B9BD5" w:themeColor="accent5"/>
+              <w:right w:val="single" w:sz="4" w:space="0" w:color="5B9BD5" w:themeColor="accent5"/>
+            </w:tcBorders>
+          </w:tcPr>
+          <w:p>
+            <w:pPr>
+              <w:spacing w:line="360" w:lineRule="auto"/>
+              <w:jc w:val="center"/>
+              <w:cnfStyle w:val="000000000000" w:firstRow="0" w:lastRow="0" w:firstColumn="0" w:lastColumn="0" w:oddVBand="0" w:evenVBand="0" w:oddHBand="0" w:evenHBand="0" w:firstRowFirstColumn="0" w:firstRowLastColumn="0" w:lastRowFirstColumn="0" w:lastRowLastColumn="0"/>
+            </w:pPr>
+          </w:p>
+        </w:tc>
+      </w:tr>
+      <w:tr>
+        <w:trPr>
+          <w:cnfStyle w:val="000000100000" w:firstRow="0" w:lastRow="0" w:firstColumn="0" w:lastColumn="0" w:oddVBand="0" w:evenVBand="0" w:oddHBand="1" w:evenHBand="0" w:firstRowFirstColumn="0" w:firstRowLastColumn="0" w:lastRowFirstColumn="0" w:lastRowLastColumn="0"/>
+        </w:trPr>
+        <w:tc>
+          <w:tcPr>
+            <w:cnfStyle w:val="001000000000" w:firstRow="0" w:lastRow="0" w:firstColumn="1" w:lastColumn="0" w:oddVBand="0" w:evenVBand="0" w:oddHBand="0" w:evenHBand="0" w:firstRowFirstColumn="0" w:firstRowLastColumn="0" w:lastRowFirstColumn="0" w:lastRowLastColumn="0"/>
+            <w:tcW w:w="913" w:type="dxa"/>
+            <w:tcBorders>
+              <w:right w:val="single" w:sz="4" w:space="0" w:color="5B9BD5" w:themeColor="accent5"/>
+            </w:tcBorders>
+          </w:tcPr>
+          <w:p>
+            <w:pPr>
+              <w:spacing w:line="360" w:lineRule="auto"/>
+              <w:jc w:val="center"/>
+            </w:pPr>
+            <w:r>
               <w:t>NFR2</w:t>
             </w:r>
           </w:p>
@@ -3586,10 +3937,2257 @@
             <w:pPr>
               <w:spacing w:line="360" w:lineRule="auto"/>
               <w:jc w:val="center"/>
+              <w:cnfStyle w:val="000000100000" w:firstRow="0" w:lastRow="0" w:firstColumn="0" w:lastColumn="0" w:oddVBand="0" w:evenVBand="0" w:oddHBand="1" w:evenHBand="0" w:firstRowFirstColumn="0" w:firstRowLastColumn="0" w:lastRowFirstColumn="0" w:lastRowLastColumn="0"/>
+            </w:pPr>
+            <w:r>
+              <w:t>Interface</w:t>
+            </w:r>
+          </w:p>
+        </w:tc>
+        <w:tc>
+          <w:tcPr>
+            <w:tcW w:w="1632" w:type="dxa"/>
+            <w:tcBorders>
+              <w:left w:val="single" w:sz="4" w:space="0" w:color="5B9BD5" w:themeColor="accent5"/>
+              <w:right w:val="single" w:sz="4" w:space="0" w:color="5B9BD5" w:themeColor="accent5"/>
+            </w:tcBorders>
+          </w:tcPr>
+          <w:p>
+            <w:pPr>
+              <w:spacing w:line="360" w:lineRule="auto"/>
+              <w:jc w:val="center"/>
+              <w:cnfStyle w:val="000000100000" w:firstRow="0" w:lastRow="0" w:firstColumn="0" w:lastColumn="0" w:oddVBand="0" w:evenVBand="0" w:oddHBand="1" w:evenHBand="0" w:firstRowFirstColumn="0" w:firstRowLastColumn="0" w:lastRowFirstColumn="0" w:lastRowLastColumn="0"/>
+            </w:pPr>
+          </w:p>
+        </w:tc>
+        <w:tc>
+          <w:tcPr>
+            <w:tcW w:w="4410" w:type="dxa"/>
+            <w:tcBorders>
+              <w:left w:val="single" w:sz="4" w:space="0" w:color="5B9BD5" w:themeColor="accent5"/>
+              <w:right w:val="single" w:sz="4" w:space="0" w:color="5B9BD5" w:themeColor="accent5"/>
+            </w:tcBorders>
+          </w:tcPr>
+          <w:p>
+            <w:pPr>
+              <w:spacing w:line="360" w:lineRule="auto"/>
+              <w:jc w:val="center"/>
+              <w:cnfStyle w:val="000000100000" w:firstRow="0" w:lastRow="0" w:firstColumn="0" w:lastColumn="0" w:oddVBand="0" w:evenVBand="0" w:oddHBand="1" w:evenHBand="0" w:firstRowFirstColumn="0" w:firstRowLastColumn="0" w:lastRowFirstColumn="0" w:lastRowLastColumn="0"/>
+            </w:pPr>
+          </w:p>
+        </w:tc>
+      </w:tr>
+      <w:tr>
+        <w:tc>
+          <w:tcPr>
+            <w:cnfStyle w:val="001000000000" w:firstRow="0" w:lastRow="0" w:firstColumn="1" w:lastColumn="0" w:oddVBand="0" w:evenVBand="0" w:oddHBand="0" w:evenHBand="0" w:firstRowFirstColumn="0" w:firstRowLastColumn="0" w:lastRowFirstColumn="0" w:lastRowLastColumn="0"/>
+            <w:tcW w:w="913" w:type="dxa"/>
+            <w:tcBorders>
+              <w:right w:val="single" w:sz="4" w:space="0" w:color="5B9BD5" w:themeColor="accent5"/>
+            </w:tcBorders>
+          </w:tcPr>
+          <w:p>
+            <w:pPr>
+              <w:spacing w:line="360" w:lineRule="auto"/>
+              <w:jc w:val="center"/>
+            </w:pPr>
+            <w:r>
+              <w:t>NFR3</w:t>
+            </w:r>
+          </w:p>
+        </w:tc>
+        <w:tc>
+          <w:tcPr>
+            <w:tcW w:w="2670" w:type="dxa"/>
+            <w:tcBorders>
+              <w:left w:val="single" w:sz="4" w:space="0" w:color="5B9BD5" w:themeColor="accent5"/>
+              <w:right w:val="single" w:sz="4" w:space="0" w:color="5B9BD5" w:themeColor="accent5"/>
+            </w:tcBorders>
+          </w:tcPr>
+          <w:p>
+            <w:pPr>
+              <w:spacing w:line="360" w:lineRule="auto"/>
+              <w:jc w:val="center"/>
               <w:cnfStyle w:val="000000000000" w:firstRow="0" w:lastRow="0" w:firstColumn="0" w:lastColumn="0" w:oddVBand="0" w:evenVBand="0" w:oddHBand="0" w:evenHBand="0" w:firstRowFirstColumn="0" w:firstRowLastColumn="0" w:lastRowFirstColumn="0" w:lastRowLastColumn="0"/>
             </w:pPr>
             <w:r>
-              <w:t>Interface</w:t>
+              <w:t>Usability</w:t>
+            </w:r>
+          </w:p>
+        </w:tc>
+        <w:tc>
+          <w:tcPr>
+            <w:tcW w:w="1632" w:type="dxa"/>
+            <w:tcBorders>
+              <w:left w:val="single" w:sz="4" w:space="0" w:color="5B9BD5" w:themeColor="accent5"/>
+              <w:right w:val="single" w:sz="4" w:space="0" w:color="5B9BD5" w:themeColor="accent5"/>
+            </w:tcBorders>
+          </w:tcPr>
+          <w:p>
+            <w:pPr>
+              <w:spacing w:line="360" w:lineRule="auto"/>
+              <w:jc w:val="center"/>
+              <w:cnfStyle w:val="000000000000" w:firstRow="0" w:lastRow="0" w:firstColumn="0" w:lastColumn="0" w:oddVBand="0" w:evenVBand="0" w:oddHBand="0" w:evenHBand="0" w:firstRowFirstColumn="0" w:firstRowLastColumn="0" w:lastRowFirstColumn="0" w:lastRowLastColumn="0"/>
+            </w:pPr>
+          </w:p>
+        </w:tc>
+        <w:tc>
+          <w:tcPr>
+            <w:tcW w:w="4410" w:type="dxa"/>
+            <w:tcBorders>
+              <w:left w:val="single" w:sz="4" w:space="0" w:color="5B9BD5" w:themeColor="accent5"/>
+              <w:right w:val="single" w:sz="4" w:space="0" w:color="5B9BD5" w:themeColor="accent5"/>
+            </w:tcBorders>
+          </w:tcPr>
+          <w:p>
+            <w:pPr>
+              <w:spacing w:line="360" w:lineRule="auto"/>
+              <w:jc w:val="center"/>
+              <w:cnfStyle w:val="000000000000" w:firstRow="0" w:lastRow="0" w:firstColumn="0" w:lastColumn="0" w:oddVBand="0" w:evenVBand="0" w:oddHBand="0" w:evenHBand="0" w:firstRowFirstColumn="0" w:firstRowLastColumn="0" w:lastRowFirstColumn="0" w:lastRowLastColumn="0"/>
+            </w:pPr>
+          </w:p>
+        </w:tc>
+      </w:tr>
+      <w:tr>
+        <w:trPr>
+          <w:cnfStyle w:val="000000100000" w:firstRow="0" w:lastRow="0" w:firstColumn="0" w:lastColumn="0" w:oddVBand="0" w:evenVBand="0" w:oddHBand="1" w:evenHBand="0" w:firstRowFirstColumn="0" w:firstRowLastColumn="0" w:lastRowFirstColumn="0" w:lastRowLastColumn="0"/>
+        </w:trPr>
+        <w:tc>
+          <w:tcPr>
+            <w:cnfStyle w:val="001000000000" w:firstRow="0" w:lastRow="0" w:firstColumn="1" w:lastColumn="0" w:oddVBand="0" w:evenVBand="0" w:oddHBand="0" w:evenHBand="0" w:firstRowFirstColumn="0" w:firstRowLastColumn="0" w:lastRowFirstColumn="0" w:lastRowLastColumn="0"/>
+            <w:tcW w:w="913" w:type="dxa"/>
+            <w:tcBorders>
+              <w:right w:val="single" w:sz="4" w:space="0" w:color="5B9BD5" w:themeColor="accent5"/>
+            </w:tcBorders>
+          </w:tcPr>
+          <w:p>
+            <w:pPr>
+              <w:spacing w:line="360" w:lineRule="auto"/>
+              <w:jc w:val="center"/>
+            </w:pPr>
+            <w:r>
+              <w:t>NFR4</w:t>
+            </w:r>
+          </w:p>
+        </w:tc>
+        <w:tc>
+          <w:tcPr>
+            <w:tcW w:w="2670" w:type="dxa"/>
+            <w:tcBorders>
+              <w:left w:val="single" w:sz="4" w:space="0" w:color="5B9BD5" w:themeColor="accent5"/>
+              <w:right w:val="single" w:sz="4" w:space="0" w:color="5B9BD5" w:themeColor="accent5"/>
+            </w:tcBorders>
+          </w:tcPr>
+          <w:p>
+            <w:pPr>
+              <w:spacing w:line="360" w:lineRule="auto"/>
+              <w:jc w:val="center"/>
+              <w:cnfStyle w:val="000000100000" w:firstRow="0" w:lastRow="0" w:firstColumn="0" w:lastColumn="0" w:oddVBand="0" w:evenVBand="0" w:oddHBand="1" w:evenHBand="0" w:firstRowFirstColumn="0" w:firstRowLastColumn="0" w:lastRowFirstColumn="0" w:lastRowLastColumn="0"/>
+            </w:pPr>
+            <w:r>
+              <w:t>Flexibility</w:t>
+            </w:r>
+          </w:p>
+        </w:tc>
+        <w:tc>
+          <w:tcPr>
+            <w:tcW w:w="1632" w:type="dxa"/>
+            <w:tcBorders>
+              <w:left w:val="single" w:sz="4" w:space="0" w:color="5B9BD5" w:themeColor="accent5"/>
+              <w:right w:val="single" w:sz="4" w:space="0" w:color="5B9BD5" w:themeColor="accent5"/>
+            </w:tcBorders>
+          </w:tcPr>
+          <w:p>
+            <w:pPr>
+              <w:spacing w:line="360" w:lineRule="auto"/>
+              <w:jc w:val="center"/>
+              <w:cnfStyle w:val="000000100000" w:firstRow="0" w:lastRow="0" w:firstColumn="0" w:lastColumn="0" w:oddVBand="0" w:evenVBand="0" w:oddHBand="1" w:evenHBand="0" w:firstRowFirstColumn="0" w:firstRowLastColumn="0" w:lastRowFirstColumn="0" w:lastRowLastColumn="0"/>
+            </w:pPr>
+          </w:p>
+        </w:tc>
+        <w:tc>
+          <w:tcPr>
+            <w:tcW w:w="4410" w:type="dxa"/>
+            <w:tcBorders>
+              <w:left w:val="single" w:sz="4" w:space="0" w:color="5B9BD5" w:themeColor="accent5"/>
+              <w:right w:val="single" w:sz="4" w:space="0" w:color="5B9BD5" w:themeColor="accent5"/>
+            </w:tcBorders>
+          </w:tcPr>
+          <w:p>
+            <w:pPr>
+              <w:spacing w:line="360" w:lineRule="auto"/>
+              <w:jc w:val="center"/>
+              <w:cnfStyle w:val="000000100000" w:firstRow="0" w:lastRow="0" w:firstColumn="0" w:lastColumn="0" w:oddVBand="0" w:evenVBand="0" w:oddHBand="1" w:evenHBand="0" w:firstRowFirstColumn="0" w:firstRowLastColumn="0" w:lastRowFirstColumn="0" w:lastRowLastColumn="0"/>
+            </w:pPr>
+          </w:p>
+        </w:tc>
+      </w:tr>
+      <w:tr>
+        <w:tc>
+          <w:tcPr>
+            <w:cnfStyle w:val="001000000000" w:firstRow="0" w:lastRow="0" w:firstColumn="1" w:lastColumn="0" w:oddVBand="0" w:evenVBand="0" w:oddHBand="0" w:evenHBand="0" w:firstRowFirstColumn="0" w:firstRowLastColumn="0" w:lastRowFirstColumn="0" w:lastRowLastColumn="0"/>
+            <w:tcW w:w="913" w:type="dxa"/>
+            <w:tcBorders>
+              <w:right w:val="single" w:sz="4" w:space="0" w:color="5B9BD5" w:themeColor="accent5"/>
+            </w:tcBorders>
+          </w:tcPr>
+          <w:p>
+            <w:pPr>
+              <w:spacing w:line="360" w:lineRule="auto"/>
+              <w:jc w:val="center"/>
+            </w:pPr>
+            <w:r>
+              <w:t>NFR5</w:t>
+            </w:r>
+          </w:p>
+        </w:tc>
+        <w:tc>
+          <w:tcPr>
+            <w:tcW w:w="2670" w:type="dxa"/>
+            <w:tcBorders>
+              <w:left w:val="single" w:sz="4" w:space="0" w:color="5B9BD5" w:themeColor="accent5"/>
+              <w:right w:val="single" w:sz="4" w:space="0" w:color="5B9BD5" w:themeColor="accent5"/>
+            </w:tcBorders>
+          </w:tcPr>
+          <w:p>
+            <w:pPr>
+              <w:spacing w:line="360" w:lineRule="auto"/>
+              <w:jc w:val="center"/>
+              <w:cnfStyle w:val="000000000000" w:firstRow="0" w:lastRow="0" w:firstColumn="0" w:lastColumn="0" w:oddVBand="0" w:evenVBand="0" w:oddHBand="0" w:evenHBand="0" w:firstRowFirstColumn="0" w:firstRowLastColumn="0" w:lastRowFirstColumn="0" w:lastRowLastColumn="0"/>
+            </w:pPr>
+            <w:r>
+              <w:t>Interoperability</w:t>
+            </w:r>
+          </w:p>
+        </w:tc>
+        <w:tc>
+          <w:tcPr>
+            <w:tcW w:w="1632" w:type="dxa"/>
+            <w:tcBorders>
+              <w:left w:val="single" w:sz="4" w:space="0" w:color="5B9BD5" w:themeColor="accent5"/>
+              <w:right w:val="single" w:sz="4" w:space="0" w:color="5B9BD5" w:themeColor="accent5"/>
+            </w:tcBorders>
+          </w:tcPr>
+          <w:p>
+            <w:pPr>
+              <w:spacing w:line="360" w:lineRule="auto"/>
+              <w:jc w:val="center"/>
+              <w:cnfStyle w:val="000000000000" w:firstRow="0" w:lastRow="0" w:firstColumn="0" w:lastColumn="0" w:oddVBand="0" w:evenVBand="0" w:oddHBand="0" w:evenHBand="0" w:firstRowFirstColumn="0" w:firstRowLastColumn="0" w:lastRowFirstColumn="0" w:lastRowLastColumn="0"/>
+            </w:pPr>
+          </w:p>
+        </w:tc>
+        <w:tc>
+          <w:tcPr>
+            <w:tcW w:w="4410" w:type="dxa"/>
+            <w:tcBorders>
+              <w:left w:val="single" w:sz="4" w:space="0" w:color="5B9BD5" w:themeColor="accent5"/>
+              <w:right w:val="single" w:sz="4" w:space="0" w:color="5B9BD5" w:themeColor="accent5"/>
+            </w:tcBorders>
+          </w:tcPr>
+          <w:p>
+            <w:pPr>
+              <w:spacing w:line="360" w:lineRule="auto"/>
+              <w:jc w:val="center"/>
+              <w:cnfStyle w:val="000000000000" w:firstRow="0" w:lastRow="0" w:firstColumn="0" w:lastColumn="0" w:oddVBand="0" w:evenVBand="0" w:oddHBand="0" w:evenHBand="0" w:firstRowFirstColumn="0" w:firstRowLastColumn="0" w:lastRowFirstColumn="0" w:lastRowLastColumn="0"/>
+            </w:pPr>
+          </w:p>
+        </w:tc>
+      </w:tr>
+      <w:tr>
+        <w:trPr>
+          <w:cnfStyle w:val="000000100000" w:firstRow="0" w:lastRow="0" w:firstColumn="0" w:lastColumn="0" w:oddVBand="0" w:evenVBand="0" w:oddHBand="1" w:evenHBand="0" w:firstRowFirstColumn="0" w:firstRowLastColumn="0" w:lastRowFirstColumn="0" w:lastRowLastColumn="0"/>
+        </w:trPr>
+        <w:tc>
+          <w:tcPr>
+            <w:cnfStyle w:val="001000000000" w:firstRow="0" w:lastRow="0" w:firstColumn="1" w:lastColumn="0" w:oddVBand="0" w:evenVBand="0" w:oddHBand="0" w:evenHBand="0" w:firstRowFirstColumn="0" w:firstRowLastColumn="0" w:lastRowFirstColumn="0" w:lastRowLastColumn="0"/>
+            <w:tcW w:w="913" w:type="dxa"/>
+            <w:tcBorders>
+              <w:right w:val="single" w:sz="4" w:space="0" w:color="5B9BD5" w:themeColor="accent5"/>
+            </w:tcBorders>
+          </w:tcPr>
+          <w:p>
+            <w:pPr>
+              <w:spacing w:line="360" w:lineRule="auto"/>
+              <w:jc w:val="center"/>
+            </w:pPr>
+            <w:r>
+              <w:t>NFR6</w:t>
+            </w:r>
+          </w:p>
+        </w:tc>
+        <w:tc>
+          <w:tcPr>
+            <w:tcW w:w="2670" w:type="dxa"/>
+            <w:tcBorders>
+              <w:left w:val="single" w:sz="4" w:space="0" w:color="5B9BD5" w:themeColor="accent5"/>
+              <w:right w:val="single" w:sz="4" w:space="0" w:color="5B9BD5" w:themeColor="accent5"/>
+            </w:tcBorders>
+          </w:tcPr>
+          <w:p>
+            <w:pPr>
+              <w:spacing w:line="360" w:lineRule="auto"/>
+              <w:jc w:val="center"/>
+              <w:cnfStyle w:val="000000100000" w:firstRow="0" w:lastRow="0" w:firstColumn="0" w:lastColumn="0" w:oddVBand="0" w:evenVBand="0" w:oddHBand="1" w:evenHBand="0" w:firstRowFirstColumn="0" w:firstRowLastColumn="0" w:lastRowFirstColumn="0" w:lastRowLastColumn="0"/>
+            </w:pPr>
+            <w:r>
+              <w:t>Security</w:t>
+            </w:r>
+          </w:p>
+        </w:tc>
+        <w:tc>
+          <w:tcPr>
+            <w:tcW w:w="1632" w:type="dxa"/>
+            <w:tcBorders>
+              <w:left w:val="single" w:sz="4" w:space="0" w:color="5B9BD5" w:themeColor="accent5"/>
+              <w:right w:val="single" w:sz="4" w:space="0" w:color="5B9BD5" w:themeColor="accent5"/>
+            </w:tcBorders>
+          </w:tcPr>
+          <w:p>
+            <w:pPr>
+              <w:spacing w:line="360" w:lineRule="auto"/>
+              <w:jc w:val="center"/>
+              <w:cnfStyle w:val="000000100000" w:firstRow="0" w:lastRow="0" w:firstColumn="0" w:lastColumn="0" w:oddVBand="0" w:evenVBand="0" w:oddHBand="1" w:evenHBand="0" w:firstRowFirstColumn="0" w:firstRowLastColumn="0" w:lastRowFirstColumn="0" w:lastRowLastColumn="0"/>
+            </w:pPr>
+          </w:p>
+        </w:tc>
+        <w:tc>
+          <w:tcPr>
+            <w:tcW w:w="4410" w:type="dxa"/>
+            <w:tcBorders>
+              <w:left w:val="single" w:sz="4" w:space="0" w:color="5B9BD5" w:themeColor="accent5"/>
+              <w:right w:val="single" w:sz="4" w:space="0" w:color="5B9BD5" w:themeColor="accent5"/>
+            </w:tcBorders>
+          </w:tcPr>
+          <w:p>
+            <w:pPr>
+              <w:spacing w:line="360" w:lineRule="auto"/>
+              <w:jc w:val="center"/>
+              <w:cnfStyle w:val="000000100000" w:firstRow="0" w:lastRow="0" w:firstColumn="0" w:lastColumn="0" w:oddVBand="0" w:evenVBand="0" w:oddHBand="1" w:evenHBand="0" w:firstRowFirstColumn="0" w:firstRowLastColumn="0" w:lastRowFirstColumn="0" w:lastRowLastColumn="0"/>
+            </w:pPr>
+          </w:p>
+        </w:tc>
+      </w:tr>
+      <w:tr>
+        <w:tc>
+          <w:tcPr>
+            <w:cnfStyle w:val="001000000000" w:firstRow="0" w:lastRow="0" w:firstColumn="1" w:lastColumn="0" w:oddVBand="0" w:evenVBand="0" w:oddHBand="0" w:evenHBand="0" w:firstRowFirstColumn="0" w:firstRowLastColumn="0" w:lastRowFirstColumn="0" w:lastRowLastColumn="0"/>
+            <w:tcW w:w="913" w:type="dxa"/>
+            <w:tcBorders>
+              <w:right w:val="single" w:sz="4" w:space="0" w:color="5B9BD5" w:themeColor="accent5"/>
+            </w:tcBorders>
+          </w:tcPr>
+          <w:p>
+            <w:pPr>
+              <w:spacing w:line="360" w:lineRule="auto"/>
+              <w:jc w:val="center"/>
+            </w:pPr>
+            <w:r>
+              <w:t>NFR7</w:t>
+            </w:r>
+          </w:p>
+        </w:tc>
+        <w:tc>
+          <w:tcPr>
+            <w:tcW w:w="2670" w:type="dxa"/>
+            <w:tcBorders>
+              <w:left w:val="single" w:sz="4" w:space="0" w:color="5B9BD5" w:themeColor="accent5"/>
+              <w:right w:val="single" w:sz="4" w:space="0" w:color="5B9BD5" w:themeColor="accent5"/>
+            </w:tcBorders>
+          </w:tcPr>
+          <w:p>
+            <w:pPr>
+              <w:spacing w:line="360" w:lineRule="auto"/>
+              <w:jc w:val="center"/>
+              <w:cnfStyle w:val="000000000000" w:firstRow="0" w:lastRow="0" w:firstColumn="0" w:lastColumn="0" w:oddVBand="0" w:evenVBand="0" w:oddHBand="0" w:evenHBand="0" w:firstRowFirstColumn="0" w:firstRowLastColumn="0" w:lastRowFirstColumn="0" w:lastRowLastColumn="0"/>
+            </w:pPr>
+            <w:r>
+              <w:t>Performance</w:t>
+            </w:r>
+          </w:p>
+        </w:tc>
+        <w:tc>
+          <w:tcPr>
+            <w:tcW w:w="1632" w:type="dxa"/>
+            <w:tcBorders>
+              <w:left w:val="single" w:sz="4" w:space="0" w:color="5B9BD5" w:themeColor="accent5"/>
+              <w:right w:val="single" w:sz="4" w:space="0" w:color="5B9BD5" w:themeColor="accent5"/>
+            </w:tcBorders>
+          </w:tcPr>
+          <w:p>
+            <w:pPr>
+              <w:spacing w:line="360" w:lineRule="auto"/>
+              <w:jc w:val="center"/>
+              <w:cnfStyle w:val="000000000000" w:firstRow="0" w:lastRow="0" w:firstColumn="0" w:lastColumn="0" w:oddVBand="0" w:evenVBand="0" w:oddHBand="0" w:evenHBand="0" w:firstRowFirstColumn="0" w:firstRowLastColumn="0" w:lastRowFirstColumn="0" w:lastRowLastColumn="0"/>
+            </w:pPr>
+          </w:p>
+        </w:tc>
+        <w:tc>
+          <w:tcPr>
+            <w:tcW w:w="4410" w:type="dxa"/>
+            <w:tcBorders>
+              <w:left w:val="single" w:sz="4" w:space="0" w:color="5B9BD5" w:themeColor="accent5"/>
+              <w:right w:val="single" w:sz="4" w:space="0" w:color="5B9BD5" w:themeColor="accent5"/>
+            </w:tcBorders>
+          </w:tcPr>
+          <w:p>
+            <w:pPr>
+              <w:spacing w:line="360" w:lineRule="auto"/>
+              <w:jc w:val="center"/>
+              <w:cnfStyle w:val="000000000000" w:firstRow="0" w:lastRow="0" w:firstColumn="0" w:lastColumn="0" w:oddVBand="0" w:evenVBand="0" w:oddHBand="0" w:evenHBand="0" w:firstRowFirstColumn="0" w:firstRowLastColumn="0" w:lastRowFirstColumn="0" w:lastRowLastColumn="0"/>
+            </w:pPr>
+          </w:p>
+        </w:tc>
+      </w:tr>
+      <w:tr>
+        <w:trPr>
+          <w:cnfStyle w:val="000000100000" w:firstRow="0" w:lastRow="0" w:firstColumn="0" w:lastColumn="0" w:oddVBand="0" w:evenVBand="0" w:oddHBand="1" w:evenHBand="0" w:firstRowFirstColumn="0" w:firstRowLastColumn="0" w:lastRowFirstColumn="0" w:lastRowLastColumn="0"/>
+        </w:trPr>
+        <w:tc>
+          <w:tcPr>
+            <w:cnfStyle w:val="001000000000" w:firstRow="0" w:lastRow="0" w:firstColumn="1" w:lastColumn="0" w:oddVBand="0" w:evenVBand="0" w:oddHBand="0" w:evenHBand="0" w:firstRowFirstColumn="0" w:firstRowLastColumn="0" w:lastRowFirstColumn="0" w:lastRowLastColumn="0"/>
+            <w:tcW w:w="913" w:type="dxa"/>
+            <w:tcBorders>
+              <w:right w:val="single" w:sz="4" w:space="0" w:color="5B9BD5" w:themeColor="accent5"/>
+            </w:tcBorders>
+          </w:tcPr>
+          <w:p>
+            <w:pPr>
+              <w:spacing w:line="360" w:lineRule="auto"/>
+              <w:jc w:val="center"/>
+            </w:pPr>
+            <w:r>
+              <w:t>NFR8</w:t>
+            </w:r>
+          </w:p>
+        </w:tc>
+        <w:tc>
+          <w:tcPr>
+            <w:tcW w:w="2670" w:type="dxa"/>
+            <w:tcBorders>
+              <w:left w:val="single" w:sz="4" w:space="0" w:color="5B9BD5" w:themeColor="accent5"/>
+              <w:right w:val="single" w:sz="4" w:space="0" w:color="5B9BD5" w:themeColor="accent5"/>
+            </w:tcBorders>
+          </w:tcPr>
+          <w:p>
+            <w:pPr>
+              <w:spacing w:line="360" w:lineRule="auto"/>
+              <w:jc w:val="center"/>
+              <w:cnfStyle w:val="000000100000" w:firstRow="0" w:lastRow="0" w:firstColumn="0" w:lastColumn="0" w:oddVBand="0" w:evenVBand="0" w:oddHBand="1" w:evenHBand="0" w:firstRowFirstColumn="0" w:firstRowLastColumn="0" w:lastRowFirstColumn="0" w:lastRowLastColumn="0"/>
+            </w:pPr>
+            <w:r>
+              <w:t>Data integrity</w:t>
+            </w:r>
+          </w:p>
+        </w:tc>
+        <w:tc>
+          <w:tcPr>
+            <w:tcW w:w="1632" w:type="dxa"/>
+            <w:tcBorders>
+              <w:left w:val="single" w:sz="4" w:space="0" w:color="5B9BD5" w:themeColor="accent5"/>
+              <w:right w:val="single" w:sz="4" w:space="0" w:color="5B9BD5" w:themeColor="accent5"/>
+            </w:tcBorders>
+          </w:tcPr>
+          <w:p>
+            <w:pPr>
+              <w:spacing w:line="360" w:lineRule="auto"/>
+              <w:jc w:val="center"/>
+              <w:cnfStyle w:val="000000100000" w:firstRow="0" w:lastRow="0" w:firstColumn="0" w:lastColumn="0" w:oddVBand="0" w:evenVBand="0" w:oddHBand="1" w:evenHBand="0" w:firstRowFirstColumn="0" w:firstRowLastColumn="0" w:lastRowFirstColumn="0" w:lastRowLastColumn="0"/>
+            </w:pPr>
+          </w:p>
+        </w:tc>
+        <w:tc>
+          <w:tcPr>
+            <w:tcW w:w="4410" w:type="dxa"/>
+            <w:tcBorders>
+              <w:left w:val="single" w:sz="4" w:space="0" w:color="5B9BD5" w:themeColor="accent5"/>
+              <w:right w:val="single" w:sz="4" w:space="0" w:color="5B9BD5" w:themeColor="accent5"/>
+            </w:tcBorders>
+          </w:tcPr>
+          <w:p>
+            <w:pPr>
+              <w:spacing w:line="360" w:lineRule="auto"/>
+              <w:jc w:val="center"/>
+              <w:cnfStyle w:val="000000100000" w:firstRow="0" w:lastRow="0" w:firstColumn="0" w:lastColumn="0" w:oddVBand="0" w:evenVBand="0" w:oddHBand="1" w:evenHBand="0" w:firstRowFirstColumn="0" w:firstRowLastColumn="0" w:lastRowFirstColumn="0" w:lastRowLastColumn="0"/>
+            </w:pPr>
+          </w:p>
+        </w:tc>
+      </w:tr>
+      <w:tr>
+        <w:tc>
+          <w:tcPr>
+            <w:cnfStyle w:val="001000000000" w:firstRow="0" w:lastRow="0" w:firstColumn="1" w:lastColumn="0" w:oddVBand="0" w:evenVBand="0" w:oddHBand="0" w:evenHBand="0" w:firstRowFirstColumn="0" w:firstRowLastColumn="0" w:lastRowFirstColumn="0" w:lastRowLastColumn="0"/>
+            <w:tcW w:w="913" w:type="dxa"/>
+            <w:tcBorders>
+              <w:right w:val="single" w:sz="4" w:space="0" w:color="5B9BD5" w:themeColor="accent5"/>
+            </w:tcBorders>
+          </w:tcPr>
+          <w:p>
+            <w:pPr>
+              <w:spacing w:line="360" w:lineRule="auto"/>
+              <w:jc w:val="center"/>
+            </w:pPr>
+            <w:r>
+              <w:t>NFR9</w:t>
+            </w:r>
+          </w:p>
+        </w:tc>
+        <w:tc>
+          <w:tcPr>
+            <w:tcW w:w="2670" w:type="dxa"/>
+            <w:tcBorders>
+              <w:left w:val="single" w:sz="4" w:space="0" w:color="5B9BD5" w:themeColor="accent5"/>
+              <w:right w:val="single" w:sz="4" w:space="0" w:color="5B9BD5" w:themeColor="accent5"/>
+            </w:tcBorders>
+          </w:tcPr>
+          <w:p>
+            <w:pPr>
+              <w:spacing w:line="360" w:lineRule="auto"/>
+              <w:jc w:val="center"/>
+              <w:cnfStyle w:val="000000000000" w:firstRow="0" w:lastRow="0" w:firstColumn="0" w:lastColumn="0" w:oddVBand="0" w:evenVBand="0" w:oddHBand="0" w:evenHBand="0" w:firstRowFirstColumn="0" w:firstRowLastColumn="0" w:lastRowFirstColumn="0" w:lastRowLastColumn="0"/>
+            </w:pPr>
+            <w:r>
+              <w:t>Modularity</w:t>
+            </w:r>
+          </w:p>
+        </w:tc>
+        <w:tc>
+          <w:tcPr>
+            <w:tcW w:w="1632" w:type="dxa"/>
+            <w:tcBorders>
+              <w:left w:val="single" w:sz="4" w:space="0" w:color="5B9BD5" w:themeColor="accent5"/>
+              <w:right w:val="single" w:sz="4" w:space="0" w:color="5B9BD5" w:themeColor="accent5"/>
+            </w:tcBorders>
+          </w:tcPr>
+          <w:p>
+            <w:pPr>
+              <w:spacing w:line="360" w:lineRule="auto"/>
+              <w:jc w:val="center"/>
+              <w:cnfStyle w:val="000000000000" w:firstRow="0" w:lastRow="0" w:firstColumn="0" w:lastColumn="0" w:oddVBand="0" w:evenVBand="0" w:oddHBand="0" w:evenHBand="0" w:firstRowFirstColumn="0" w:firstRowLastColumn="0" w:lastRowFirstColumn="0" w:lastRowLastColumn="0"/>
+            </w:pPr>
+          </w:p>
+        </w:tc>
+        <w:tc>
+          <w:tcPr>
+            <w:tcW w:w="4410" w:type="dxa"/>
+            <w:tcBorders>
+              <w:left w:val="single" w:sz="4" w:space="0" w:color="5B9BD5" w:themeColor="accent5"/>
+              <w:right w:val="single" w:sz="4" w:space="0" w:color="5B9BD5" w:themeColor="accent5"/>
+            </w:tcBorders>
+          </w:tcPr>
+          <w:p>
+            <w:pPr>
+              <w:spacing w:line="360" w:lineRule="auto"/>
+              <w:jc w:val="center"/>
+              <w:cnfStyle w:val="000000000000" w:firstRow="0" w:lastRow="0" w:firstColumn="0" w:lastColumn="0" w:oddVBand="0" w:evenVBand="0" w:oddHBand="0" w:evenHBand="0" w:firstRowFirstColumn="0" w:firstRowLastColumn="0" w:lastRowFirstColumn="0" w:lastRowLastColumn="0"/>
+            </w:pPr>
+          </w:p>
+        </w:tc>
+      </w:tr>
+      <w:tr>
+        <w:trPr>
+          <w:cnfStyle w:val="000000100000" w:firstRow="0" w:lastRow="0" w:firstColumn="0" w:lastColumn="0" w:oddVBand="0" w:evenVBand="0" w:oddHBand="1" w:evenHBand="0" w:firstRowFirstColumn="0" w:firstRowLastColumn="0" w:lastRowFirstColumn="0" w:lastRowLastColumn="0"/>
+        </w:trPr>
+        <w:tc>
+          <w:tcPr>
+            <w:cnfStyle w:val="001000000000" w:firstRow="0" w:lastRow="0" w:firstColumn="1" w:lastColumn="0" w:oddVBand="0" w:evenVBand="0" w:oddHBand="0" w:evenHBand="0" w:firstRowFirstColumn="0" w:firstRowLastColumn="0" w:lastRowFirstColumn="0" w:lastRowLastColumn="0"/>
+            <w:tcW w:w="913" w:type="dxa"/>
+            <w:tcBorders>
+              <w:right w:val="single" w:sz="4" w:space="0" w:color="5B9BD5" w:themeColor="accent5"/>
+            </w:tcBorders>
+          </w:tcPr>
+          <w:p>
+            <w:pPr>
+              <w:spacing w:line="360" w:lineRule="auto"/>
+              <w:jc w:val="center"/>
+            </w:pPr>
+            <w:r>
+              <w:t>NFR10</w:t>
+            </w:r>
+          </w:p>
+        </w:tc>
+        <w:tc>
+          <w:tcPr>
+            <w:tcW w:w="2670" w:type="dxa"/>
+            <w:tcBorders>
+              <w:left w:val="single" w:sz="4" w:space="0" w:color="5B9BD5" w:themeColor="accent5"/>
+              <w:right w:val="single" w:sz="4" w:space="0" w:color="5B9BD5" w:themeColor="accent5"/>
+            </w:tcBorders>
+          </w:tcPr>
+          <w:p>
+            <w:pPr>
+              <w:spacing w:line="360" w:lineRule="auto"/>
+              <w:jc w:val="center"/>
+              <w:cnfStyle w:val="000000100000" w:firstRow="0" w:lastRow="0" w:firstColumn="0" w:lastColumn="0" w:oddVBand="0" w:evenVBand="0" w:oddHBand="1" w:evenHBand="0" w:firstRowFirstColumn="0" w:firstRowLastColumn="0" w:lastRowFirstColumn="0" w:lastRowLastColumn="0"/>
+            </w:pPr>
+            <w:r>
+              <w:t>Scalability</w:t>
+            </w:r>
+          </w:p>
+        </w:tc>
+        <w:tc>
+          <w:tcPr>
+            <w:tcW w:w="1632" w:type="dxa"/>
+            <w:tcBorders>
+              <w:left w:val="single" w:sz="4" w:space="0" w:color="5B9BD5" w:themeColor="accent5"/>
+              <w:right w:val="single" w:sz="4" w:space="0" w:color="5B9BD5" w:themeColor="accent5"/>
+            </w:tcBorders>
+          </w:tcPr>
+          <w:p>
+            <w:pPr>
+              <w:spacing w:line="360" w:lineRule="auto"/>
+              <w:jc w:val="center"/>
+              <w:cnfStyle w:val="000000100000" w:firstRow="0" w:lastRow="0" w:firstColumn="0" w:lastColumn="0" w:oddVBand="0" w:evenVBand="0" w:oddHBand="1" w:evenHBand="0" w:firstRowFirstColumn="0" w:firstRowLastColumn="0" w:lastRowFirstColumn="0" w:lastRowLastColumn="0"/>
+            </w:pPr>
+          </w:p>
+        </w:tc>
+        <w:tc>
+          <w:tcPr>
+            <w:tcW w:w="4410" w:type="dxa"/>
+            <w:tcBorders>
+              <w:left w:val="single" w:sz="4" w:space="0" w:color="5B9BD5" w:themeColor="accent5"/>
+              <w:right w:val="single" w:sz="4" w:space="0" w:color="5B9BD5" w:themeColor="accent5"/>
+            </w:tcBorders>
+          </w:tcPr>
+          <w:p>
+            <w:pPr>
+              <w:spacing w:line="360" w:lineRule="auto"/>
+              <w:jc w:val="center"/>
+              <w:cnfStyle w:val="000000100000" w:firstRow="0" w:lastRow="0" w:firstColumn="0" w:lastColumn="0" w:oddVBand="0" w:evenVBand="0" w:oddHBand="1" w:evenHBand="0" w:firstRowFirstColumn="0" w:firstRowLastColumn="0" w:lastRowFirstColumn="0" w:lastRowLastColumn="0"/>
+            </w:pPr>
+          </w:p>
+        </w:tc>
+      </w:tr>
+      <w:tr>
+        <w:tc>
+          <w:tcPr>
+            <w:cnfStyle w:val="001000000000" w:firstRow="0" w:lastRow="0" w:firstColumn="1" w:lastColumn="0" w:oddVBand="0" w:evenVBand="0" w:oddHBand="0" w:evenHBand="0" w:firstRowFirstColumn="0" w:firstRowLastColumn="0" w:lastRowFirstColumn="0" w:lastRowLastColumn="0"/>
+            <w:tcW w:w="913" w:type="dxa"/>
+            <w:tcBorders>
+              <w:right w:val="single" w:sz="4" w:space="0" w:color="5B9BD5" w:themeColor="accent5"/>
+            </w:tcBorders>
+          </w:tcPr>
+          <w:p>
+            <w:pPr>
+              <w:spacing w:line="360" w:lineRule="auto"/>
+              <w:jc w:val="center"/>
+            </w:pPr>
+            <w:r>
+              <w:t>NFR11</w:t>
+            </w:r>
+          </w:p>
+        </w:tc>
+        <w:tc>
+          <w:tcPr>
+            <w:tcW w:w="2670" w:type="dxa"/>
+            <w:tcBorders>
+              <w:left w:val="single" w:sz="4" w:space="0" w:color="5B9BD5" w:themeColor="accent5"/>
+              <w:right w:val="single" w:sz="4" w:space="0" w:color="5B9BD5" w:themeColor="accent5"/>
+            </w:tcBorders>
+          </w:tcPr>
+          <w:p>
+            <w:pPr>
+              <w:spacing w:line="360" w:lineRule="auto"/>
+              <w:jc w:val="center"/>
+              <w:cnfStyle w:val="000000000000" w:firstRow="0" w:lastRow="0" w:firstColumn="0" w:lastColumn="0" w:oddVBand="0" w:evenVBand="0" w:oddHBand="0" w:evenHBand="0" w:firstRowFirstColumn="0" w:firstRowLastColumn="0" w:lastRowFirstColumn="0" w:lastRowLastColumn="0"/>
+            </w:pPr>
+            <w:r>
+              <w:t>Load and Concurrency</w:t>
+            </w:r>
+          </w:p>
+        </w:tc>
+        <w:tc>
+          <w:tcPr>
+            <w:tcW w:w="1632" w:type="dxa"/>
+            <w:tcBorders>
+              <w:left w:val="single" w:sz="4" w:space="0" w:color="5B9BD5" w:themeColor="accent5"/>
+              <w:right w:val="single" w:sz="4" w:space="0" w:color="5B9BD5" w:themeColor="accent5"/>
+            </w:tcBorders>
+          </w:tcPr>
+          <w:p>
+            <w:pPr>
+              <w:spacing w:line="360" w:lineRule="auto"/>
+              <w:jc w:val="center"/>
+              <w:cnfStyle w:val="000000000000" w:firstRow="0" w:lastRow="0" w:firstColumn="0" w:lastColumn="0" w:oddVBand="0" w:evenVBand="0" w:oddHBand="0" w:evenHBand="0" w:firstRowFirstColumn="0" w:firstRowLastColumn="0" w:lastRowFirstColumn="0" w:lastRowLastColumn="0"/>
+            </w:pPr>
+          </w:p>
+        </w:tc>
+        <w:tc>
+          <w:tcPr>
+            <w:tcW w:w="4410" w:type="dxa"/>
+            <w:tcBorders>
+              <w:left w:val="single" w:sz="4" w:space="0" w:color="5B9BD5" w:themeColor="accent5"/>
+              <w:right w:val="single" w:sz="4" w:space="0" w:color="5B9BD5" w:themeColor="accent5"/>
+            </w:tcBorders>
+          </w:tcPr>
+          <w:p>
+            <w:pPr>
+              <w:spacing w:line="360" w:lineRule="auto"/>
+              <w:jc w:val="center"/>
+              <w:cnfStyle w:val="000000000000" w:firstRow="0" w:lastRow="0" w:firstColumn="0" w:lastColumn="0" w:oddVBand="0" w:evenVBand="0" w:oddHBand="0" w:evenHBand="0" w:firstRowFirstColumn="0" w:firstRowLastColumn="0" w:lastRowFirstColumn="0" w:lastRowLastColumn="0"/>
+            </w:pPr>
+          </w:p>
+        </w:tc>
+      </w:tr>
+      <w:tr>
+        <w:trPr>
+          <w:cnfStyle w:val="000000100000" w:firstRow="0" w:lastRow="0" w:firstColumn="0" w:lastColumn="0" w:oddVBand="0" w:evenVBand="0" w:oddHBand="1" w:evenHBand="0" w:firstRowFirstColumn="0" w:firstRowLastColumn="0" w:lastRowFirstColumn="0" w:lastRowLastColumn="0"/>
+        </w:trPr>
+        <w:tc>
+          <w:tcPr>
+            <w:cnfStyle w:val="001000000000" w:firstRow="0" w:lastRow="0" w:firstColumn="1" w:lastColumn="0" w:oddVBand="0" w:evenVBand="0" w:oddHBand="0" w:evenHBand="0" w:firstRowFirstColumn="0" w:firstRowLastColumn="0" w:lastRowFirstColumn="0" w:lastRowLastColumn="0"/>
+            <w:tcW w:w="913" w:type="dxa"/>
+            <w:tcBorders>
+              <w:right w:val="single" w:sz="4" w:space="0" w:color="5B9BD5" w:themeColor="accent5"/>
+            </w:tcBorders>
+          </w:tcPr>
+          <w:p>
+            <w:pPr>
+              <w:spacing w:line="360" w:lineRule="auto"/>
+              <w:jc w:val="center"/>
+            </w:pPr>
+            <w:r>
+              <w:t>FR2</w:t>
+            </w:r>
+          </w:p>
+        </w:tc>
+        <w:tc>
+          <w:tcPr>
+            <w:tcW w:w="2670" w:type="dxa"/>
+            <w:tcBorders>
+              <w:left w:val="single" w:sz="4" w:space="0" w:color="5B9BD5" w:themeColor="accent5"/>
+              <w:right w:val="single" w:sz="4" w:space="0" w:color="5B9BD5" w:themeColor="accent5"/>
+            </w:tcBorders>
+          </w:tcPr>
+          <w:p>
+            <w:pPr>
+              <w:spacing w:line="360" w:lineRule="auto"/>
+              <w:jc w:val="center"/>
+              <w:cnfStyle w:val="000000100000" w:firstRow="0" w:lastRow="0" w:firstColumn="0" w:lastColumn="0" w:oddVBand="0" w:evenVBand="0" w:oddHBand="1" w:evenHBand="0" w:firstRowFirstColumn="0" w:firstRowLastColumn="0" w:lastRowFirstColumn="0" w:lastRowLastColumn="0"/>
+            </w:pPr>
+            <w:r>
+              <w:t>Add course</w:t>
+            </w:r>
+          </w:p>
+        </w:tc>
+        <w:tc>
+          <w:tcPr>
+            <w:tcW w:w="1632" w:type="dxa"/>
+            <w:tcBorders>
+              <w:left w:val="single" w:sz="4" w:space="0" w:color="5B9BD5" w:themeColor="accent5"/>
+              <w:right w:val="single" w:sz="4" w:space="0" w:color="5B9BD5" w:themeColor="accent5"/>
+            </w:tcBorders>
+          </w:tcPr>
+          <w:p>
+            <w:pPr>
+              <w:spacing w:line="360" w:lineRule="auto"/>
+              <w:jc w:val="center"/>
+              <w:cnfStyle w:val="000000100000" w:firstRow="0" w:lastRow="0" w:firstColumn="0" w:lastColumn="0" w:oddVBand="0" w:evenVBand="0" w:oddHBand="1" w:evenHBand="0" w:firstRowFirstColumn="0" w:firstRowLastColumn="0" w:lastRowFirstColumn="0" w:lastRowLastColumn="0"/>
+            </w:pPr>
+          </w:p>
+        </w:tc>
+        <w:tc>
+          <w:tcPr>
+            <w:tcW w:w="4410" w:type="dxa"/>
+            <w:tcBorders>
+              <w:left w:val="single" w:sz="4" w:space="0" w:color="5B9BD5" w:themeColor="accent5"/>
+              <w:right w:val="single" w:sz="4" w:space="0" w:color="5B9BD5" w:themeColor="accent5"/>
+            </w:tcBorders>
+          </w:tcPr>
+          <w:p>
+            <w:pPr>
+              <w:spacing w:line="360" w:lineRule="auto"/>
+              <w:jc w:val="center"/>
+              <w:cnfStyle w:val="000000100000" w:firstRow="0" w:lastRow="0" w:firstColumn="0" w:lastColumn="0" w:oddVBand="0" w:evenVBand="0" w:oddHBand="1" w:evenHBand="0" w:firstRowFirstColumn="0" w:firstRowLastColumn="0" w:lastRowFirstColumn="0" w:lastRowLastColumn="0"/>
+            </w:pPr>
+          </w:p>
+        </w:tc>
+      </w:tr>
+      <w:tr>
+        <w:tc>
+          <w:tcPr>
+            <w:cnfStyle w:val="001000000000" w:firstRow="0" w:lastRow="0" w:firstColumn="1" w:lastColumn="0" w:oddVBand="0" w:evenVBand="0" w:oddHBand="0" w:evenHBand="0" w:firstRowFirstColumn="0" w:firstRowLastColumn="0" w:lastRowFirstColumn="0" w:lastRowLastColumn="0"/>
+            <w:tcW w:w="913" w:type="dxa"/>
+            <w:tcBorders>
+              <w:right w:val="single" w:sz="4" w:space="0" w:color="5B9BD5" w:themeColor="accent5"/>
+            </w:tcBorders>
+          </w:tcPr>
+          <w:p>
+            <w:pPr>
+              <w:spacing w:line="360" w:lineRule="auto"/>
+              <w:jc w:val="center"/>
+            </w:pPr>
+            <w:r>
+              <w:t>FR3</w:t>
+            </w:r>
+          </w:p>
+        </w:tc>
+        <w:tc>
+          <w:tcPr>
+            <w:tcW w:w="2670" w:type="dxa"/>
+            <w:tcBorders>
+              <w:left w:val="single" w:sz="4" w:space="0" w:color="5B9BD5" w:themeColor="accent5"/>
+              <w:right w:val="single" w:sz="4" w:space="0" w:color="5B9BD5" w:themeColor="accent5"/>
+            </w:tcBorders>
+          </w:tcPr>
+          <w:p>
+            <w:pPr>
+              <w:spacing w:line="360" w:lineRule="auto"/>
+              <w:jc w:val="center"/>
+              <w:cnfStyle w:val="000000000000" w:firstRow="0" w:lastRow="0" w:firstColumn="0" w:lastColumn="0" w:oddVBand="0" w:evenVBand="0" w:oddHBand="0" w:evenHBand="0" w:firstRowFirstColumn="0" w:firstRowLastColumn="0" w:lastRowFirstColumn="0" w:lastRowLastColumn="0"/>
+            </w:pPr>
+            <w:r>
+              <w:t>Update course</w:t>
+            </w:r>
+          </w:p>
+        </w:tc>
+        <w:tc>
+          <w:tcPr>
+            <w:tcW w:w="1632" w:type="dxa"/>
+            <w:tcBorders>
+              <w:left w:val="single" w:sz="4" w:space="0" w:color="5B9BD5" w:themeColor="accent5"/>
+              <w:right w:val="single" w:sz="4" w:space="0" w:color="5B9BD5" w:themeColor="accent5"/>
+            </w:tcBorders>
+          </w:tcPr>
+          <w:p>
+            <w:pPr>
+              <w:spacing w:line="360" w:lineRule="auto"/>
+              <w:jc w:val="center"/>
+              <w:cnfStyle w:val="000000000000" w:firstRow="0" w:lastRow="0" w:firstColumn="0" w:lastColumn="0" w:oddVBand="0" w:evenVBand="0" w:oddHBand="0" w:evenHBand="0" w:firstRowFirstColumn="0" w:firstRowLastColumn="0" w:lastRowFirstColumn="0" w:lastRowLastColumn="0"/>
+            </w:pPr>
+          </w:p>
+        </w:tc>
+        <w:tc>
+          <w:tcPr>
+            <w:tcW w:w="4410" w:type="dxa"/>
+            <w:tcBorders>
+              <w:left w:val="single" w:sz="4" w:space="0" w:color="5B9BD5" w:themeColor="accent5"/>
+              <w:right w:val="single" w:sz="4" w:space="0" w:color="5B9BD5" w:themeColor="accent5"/>
+            </w:tcBorders>
+          </w:tcPr>
+          <w:p>
+            <w:pPr>
+              <w:spacing w:line="360" w:lineRule="auto"/>
+              <w:jc w:val="center"/>
+              <w:cnfStyle w:val="000000000000" w:firstRow="0" w:lastRow="0" w:firstColumn="0" w:lastColumn="0" w:oddVBand="0" w:evenVBand="0" w:oddHBand="0" w:evenHBand="0" w:firstRowFirstColumn="0" w:firstRowLastColumn="0" w:lastRowFirstColumn="0" w:lastRowLastColumn="0"/>
+            </w:pPr>
+          </w:p>
+        </w:tc>
+      </w:tr>
+      <w:tr>
+        <w:trPr>
+          <w:cnfStyle w:val="000000100000" w:firstRow="0" w:lastRow="0" w:firstColumn="0" w:lastColumn="0" w:oddVBand="0" w:evenVBand="0" w:oddHBand="1" w:evenHBand="0" w:firstRowFirstColumn="0" w:firstRowLastColumn="0" w:lastRowFirstColumn="0" w:lastRowLastColumn="0"/>
+        </w:trPr>
+        <w:tc>
+          <w:tcPr>
+            <w:cnfStyle w:val="001000000000" w:firstRow="0" w:lastRow="0" w:firstColumn="1" w:lastColumn="0" w:oddVBand="0" w:evenVBand="0" w:oddHBand="0" w:evenHBand="0" w:firstRowFirstColumn="0" w:firstRowLastColumn="0" w:lastRowFirstColumn="0" w:lastRowLastColumn="0"/>
+            <w:tcW w:w="913" w:type="dxa"/>
+            <w:tcBorders>
+              <w:right w:val="single" w:sz="4" w:space="0" w:color="5B9BD5" w:themeColor="accent5"/>
+            </w:tcBorders>
+          </w:tcPr>
+          <w:p>
+            <w:pPr>
+              <w:spacing w:line="360" w:lineRule="auto"/>
+              <w:jc w:val="center"/>
+            </w:pPr>
+            <w:r>
+              <w:t>FR4</w:t>
+            </w:r>
+          </w:p>
+        </w:tc>
+        <w:tc>
+          <w:tcPr>
+            <w:tcW w:w="2670" w:type="dxa"/>
+            <w:tcBorders>
+              <w:left w:val="single" w:sz="4" w:space="0" w:color="5B9BD5" w:themeColor="accent5"/>
+              <w:right w:val="single" w:sz="4" w:space="0" w:color="5B9BD5" w:themeColor="accent5"/>
+            </w:tcBorders>
+          </w:tcPr>
+          <w:p>
+            <w:pPr>
+              <w:spacing w:line="360" w:lineRule="auto"/>
+              <w:jc w:val="center"/>
+              <w:cnfStyle w:val="000000100000" w:firstRow="0" w:lastRow="0" w:firstColumn="0" w:lastColumn="0" w:oddVBand="0" w:evenVBand="0" w:oddHBand="1" w:evenHBand="0" w:firstRowFirstColumn="0" w:firstRowLastColumn="0" w:lastRowFirstColumn="0" w:lastRowLastColumn="0"/>
+            </w:pPr>
+            <w:r>
+              <w:t>Delete course</w:t>
+            </w:r>
+          </w:p>
+        </w:tc>
+        <w:tc>
+          <w:tcPr>
+            <w:tcW w:w="1632" w:type="dxa"/>
+            <w:tcBorders>
+              <w:left w:val="single" w:sz="4" w:space="0" w:color="5B9BD5" w:themeColor="accent5"/>
+              <w:right w:val="single" w:sz="4" w:space="0" w:color="5B9BD5" w:themeColor="accent5"/>
+            </w:tcBorders>
+          </w:tcPr>
+          <w:p>
+            <w:pPr>
+              <w:spacing w:line="360" w:lineRule="auto"/>
+              <w:jc w:val="center"/>
+              <w:cnfStyle w:val="000000100000" w:firstRow="0" w:lastRow="0" w:firstColumn="0" w:lastColumn="0" w:oddVBand="0" w:evenVBand="0" w:oddHBand="1" w:evenHBand="0" w:firstRowFirstColumn="0" w:firstRowLastColumn="0" w:lastRowFirstColumn="0" w:lastRowLastColumn="0"/>
+            </w:pPr>
+          </w:p>
+        </w:tc>
+        <w:tc>
+          <w:tcPr>
+            <w:tcW w:w="4410" w:type="dxa"/>
+            <w:tcBorders>
+              <w:left w:val="single" w:sz="4" w:space="0" w:color="5B9BD5" w:themeColor="accent5"/>
+              <w:right w:val="single" w:sz="4" w:space="0" w:color="5B9BD5" w:themeColor="accent5"/>
+            </w:tcBorders>
+          </w:tcPr>
+          <w:p>
+            <w:pPr>
+              <w:spacing w:line="360" w:lineRule="auto"/>
+              <w:jc w:val="center"/>
+              <w:cnfStyle w:val="000000100000" w:firstRow="0" w:lastRow="0" w:firstColumn="0" w:lastColumn="0" w:oddVBand="0" w:evenVBand="0" w:oddHBand="1" w:evenHBand="0" w:firstRowFirstColumn="0" w:firstRowLastColumn="0" w:lastRowFirstColumn="0" w:lastRowLastColumn="0"/>
+            </w:pPr>
+          </w:p>
+        </w:tc>
+      </w:tr>
+      <w:tr>
+        <w:tc>
+          <w:tcPr>
+            <w:cnfStyle w:val="001000000000" w:firstRow="0" w:lastRow="0" w:firstColumn="1" w:lastColumn="0" w:oddVBand="0" w:evenVBand="0" w:oddHBand="0" w:evenHBand="0" w:firstRowFirstColumn="0" w:firstRowLastColumn="0" w:lastRowFirstColumn="0" w:lastRowLastColumn="0"/>
+            <w:tcW w:w="913" w:type="dxa"/>
+            <w:tcBorders>
+              <w:right w:val="single" w:sz="4" w:space="0" w:color="5B9BD5" w:themeColor="accent5"/>
+            </w:tcBorders>
+          </w:tcPr>
+          <w:p>
+            <w:pPr>
+              <w:spacing w:line="360" w:lineRule="auto"/>
+              <w:jc w:val="center"/>
+            </w:pPr>
+            <w:r>
+              <w:t>FR5</w:t>
+            </w:r>
+          </w:p>
+        </w:tc>
+        <w:tc>
+          <w:tcPr>
+            <w:tcW w:w="2670" w:type="dxa"/>
+            <w:tcBorders>
+              <w:left w:val="single" w:sz="4" w:space="0" w:color="5B9BD5" w:themeColor="accent5"/>
+              <w:right w:val="single" w:sz="4" w:space="0" w:color="5B9BD5" w:themeColor="accent5"/>
+            </w:tcBorders>
+          </w:tcPr>
+          <w:p>
+            <w:pPr>
+              <w:spacing w:line="360" w:lineRule="auto"/>
+              <w:jc w:val="center"/>
+              <w:cnfStyle w:val="000000000000" w:firstRow="0" w:lastRow="0" w:firstColumn="0" w:lastColumn="0" w:oddVBand="0" w:evenVBand="0" w:oddHBand="0" w:evenHBand="0" w:firstRowFirstColumn="0" w:firstRowLastColumn="0" w:lastRowFirstColumn="0" w:lastRowLastColumn="0"/>
+            </w:pPr>
+            <w:r>
+              <w:t>Display available course</w:t>
+            </w:r>
+          </w:p>
+        </w:tc>
+        <w:tc>
+          <w:tcPr>
+            <w:tcW w:w="1632" w:type="dxa"/>
+            <w:tcBorders>
+              <w:left w:val="single" w:sz="4" w:space="0" w:color="5B9BD5" w:themeColor="accent5"/>
+              <w:right w:val="single" w:sz="4" w:space="0" w:color="5B9BD5" w:themeColor="accent5"/>
+            </w:tcBorders>
+          </w:tcPr>
+          <w:p>
+            <w:pPr>
+              <w:spacing w:line="360" w:lineRule="auto"/>
+              <w:jc w:val="center"/>
+              <w:cnfStyle w:val="000000000000" w:firstRow="0" w:lastRow="0" w:firstColumn="0" w:lastColumn="0" w:oddVBand="0" w:evenVBand="0" w:oddHBand="0" w:evenHBand="0" w:firstRowFirstColumn="0" w:firstRowLastColumn="0" w:lastRowFirstColumn="0" w:lastRowLastColumn="0"/>
+            </w:pPr>
+          </w:p>
+        </w:tc>
+        <w:tc>
+          <w:tcPr>
+            <w:tcW w:w="4410" w:type="dxa"/>
+            <w:tcBorders>
+              <w:left w:val="single" w:sz="4" w:space="0" w:color="5B9BD5" w:themeColor="accent5"/>
+              <w:right w:val="single" w:sz="4" w:space="0" w:color="5B9BD5" w:themeColor="accent5"/>
+            </w:tcBorders>
+          </w:tcPr>
+          <w:p>
+            <w:pPr>
+              <w:spacing w:line="360" w:lineRule="auto"/>
+              <w:jc w:val="center"/>
+              <w:cnfStyle w:val="000000000000" w:firstRow="0" w:lastRow="0" w:firstColumn="0" w:lastColumn="0" w:oddVBand="0" w:evenVBand="0" w:oddHBand="0" w:evenHBand="0" w:firstRowFirstColumn="0" w:firstRowLastColumn="0" w:lastRowFirstColumn="0" w:lastRowLastColumn="0"/>
+            </w:pPr>
+          </w:p>
+        </w:tc>
+      </w:tr>
+      <w:tr>
+        <w:trPr>
+          <w:cnfStyle w:val="000000100000" w:firstRow="0" w:lastRow="0" w:firstColumn="0" w:lastColumn="0" w:oddVBand="0" w:evenVBand="0" w:oddHBand="1" w:evenHBand="0" w:firstRowFirstColumn="0" w:firstRowLastColumn="0" w:lastRowFirstColumn="0" w:lastRowLastColumn="0"/>
+        </w:trPr>
+        <w:tc>
+          <w:tcPr>
+            <w:cnfStyle w:val="001000000000" w:firstRow="0" w:lastRow="0" w:firstColumn="1" w:lastColumn="0" w:oddVBand="0" w:evenVBand="0" w:oddHBand="0" w:evenHBand="0" w:firstRowFirstColumn="0" w:firstRowLastColumn="0" w:lastRowFirstColumn="0" w:lastRowLastColumn="0"/>
+            <w:tcW w:w="913" w:type="dxa"/>
+            <w:tcBorders>
+              <w:right w:val="single" w:sz="4" w:space="0" w:color="5B9BD5" w:themeColor="accent5"/>
+            </w:tcBorders>
+          </w:tcPr>
+          <w:p>
+            <w:pPr>
+              <w:spacing w:line="360" w:lineRule="auto"/>
+              <w:jc w:val="center"/>
+            </w:pPr>
+            <w:r>
+              <w:t>FR6</w:t>
+            </w:r>
+          </w:p>
+        </w:tc>
+        <w:tc>
+          <w:tcPr>
+            <w:tcW w:w="2670" w:type="dxa"/>
+            <w:tcBorders>
+              <w:left w:val="single" w:sz="4" w:space="0" w:color="5B9BD5" w:themeColor="accent5"/>
+              <w:right w:val="single" w:sz="4" w:space="0" w:color="5B9BD5" w:themeColor="accent5"/>
+            </w:tcBorders>
+          </w:tcPr>
+          <w:p>
+            <w:pPr>
+              <w:spacing w:line="360" w:lineRule="auto"/>
+              <w:jc w:val="center"/>
+              <w:cnfStyle w:val="000000100000" w:firstRow="0" w:lastRow="0" w:firstColumn="0" w:lastColumn="0" w:oddVBand="0" w:evenVBand="0" w:oddHBand="1" w:evenHBand="0" w:firstRowFirstColumn="0" w:firstRowLastColumn="0" w:lastRowFirstColumn="0" w:lastRowLastColumn="0"/>
+            </w:pPr>
+            <w:r>
+              <w:t>Post comments on course</w:t>
+            </w:r>
+          </w:p>
+        </w:tc>
+        <w:tc>
+          <w:tcPr>
+            <w:tcW w:w="1632" w:type="dxa"/>
+            <w:tcBorders>
+              <w:left w:val="single" w:sz="4" w:space="0" w:color="5B9BD5" w:themeColor="accent5"/>
+              <w:right w:val="single" w:sz="4" w:space="0" w:color="5B9BD5" w:themeColor="accent5"/>
+            </w:tcBorders>
+          </w:tcPr>
+          <w:p>
+            <w:pPr>
+              <w:spacing w:line="360" w:lineRule="auto"/>
+              <w:jc w:val="center"/>
+              <w:cnfStyle w:val="000000100000" w:firstRow="0" w:lastRow="0" w:firstColumn="0" w:lastColumn="0" w:oddVBand="0" w:evenVBand="0" w:oddHBand="1" w:evenHBand="0" w:firstRowFirstColumn="0" w:firstRowLastColumn="0" w:lastRowFirstColumn="0" w:lastRowLastColumn="0"/>
+            </w:pPr>
+          </w:p>
+        </w:tc>
+        <w:tc>
+          <w:tcPr>
+            <w:tcW w:w="4410" w:type="dxa"/>
+            <w:tcBorders>
+              <w:left w:val="single" w:sz="4" w:space="0" w:color="5B9BD5" w:themeColor="accent5"/>
+              <w:right w:val="single" w:sz="4" w:space="0" w:color="5B9BD5" w:themeColor="accent5"/>
+            </w:tcBorders>
+          </w:tcPr>
+          <w:p>
+            <w:pPr>
+              <w:spacing w:line="360" w:lineRule="auto"/>
+              <w:jc w:val="center"/>
+              <w:cnfStyle w:val="000000100000" w:firstRow="0" w:lastRow="0" w:firstColumn="0" w:lastColumn="0" w:oddVBand="0" w:evenVBand="0" w:oddHBand="1" w:evenHBand="0" w:firstRowFirstColumn="0" w:firstRowLastColumn="0" w:lastRowFirstColumn="0" w:lastRowLastColumn="0"/>
+            </w:pPr>
+          </w:p>
+        </w:tc>
+      </w:tr>
+      <w:tr>
+        <w:tc>
+          <w:tcPr>
+            <w:cnfStyle w:val="001000000000" w:firstRow="0" w:lastRow="0" w:firstColumn="1" w:lastColumn="0" w:oddVBand="0" w:evenVBand="0" w:oddHBand="0" w:evenHBand="0" w:firstRowFirstColumn="0" w:firstRowLastColumn="0" w:lastRowFirstColumn="0" w:lastRowLastColumn="0"/>
+            <w:tcW w:w="913" w:type="dxa"/>
+            <w:tcBorders>
+              <w:right w:val="single" w:sz="4" w:space="0" w:color="5B9BD5" w:themeColor="accent5"/>
+            </w:tcBorders>
+          </w:tcPr>
+          <w:p>
+            <w:pPr>
+              <w:spacing w:line="360" w:lineRule="auto"/>
+              <w:jc w:val="center"/>
+            </w:pPr>
+            <w:r>
+              <w:t>FR7</w:t>
+            </w:r>
+          </w:p>
+        </w:tc>
+        <w:tc>
+          <w:tcPr>
+            <w:tcW w:w="2670" w:type="dxa"/>
+            <w:tcBorders>
+              <w:left w:val="single" w:sz="4" w:space="0" w:color="5B9BD5" w:themeColor="accent5"/>
+              <w:right w:val="single" w:sz="4" w:space="0" w:color="5B9BD5" w:themeColor="accent5"/>
+            </w:tcBorders>
+          </w:tcPr>
+          <w:p>
+            <w:pPr>
+              <w:spacing w:line="360" w:lineRule="auto"/>
+              <w:jc w:val="center"/>
+              <w:cnfStyle w:val="000000000000" w:firstRow="0" w:lastRow="0" w:firstColumn="0" w:lastColumn="0" w:oddVBand="0" w:evenVBand="0" w:oddHBand="0" w:evenHBand="0" w:firstRowFirstColumn="0" w:firstRowLastColumn="0" w:lastRowFirstColumn="0" w:lastRowLastColumn="0"/>
+            </w:pPr>
+            <w:r>
+              <w:t>Update comment</w:t>
+            </w:r>
+          </w:p>
+        </w:tc>
+        <w:tc>
+          <w:tcPr>
+            <w:tcW w:w="1632" w:type="dxa"/>
+            <w:tcBorders>
+              <w:left w:val="single" w:sz="4" w:space="0" w:color="5B9BD5" w:themeColor="accent5"/>
+              <w:right w:val="single" w:sz="4" w:space="0" w:color="5B9BD5" w:themeColor="accent5"/>
+            </w:tcBorders>
+          </w:tcPr>
+          <w:p>
+            <w:pPr>
+              <w:spacing w:line="360" w:lineRule="auto"/>
+              <w:jc w:val="center"/>
+              <w:cnfStyle w:val="000000000000" w:firstRow="0" w:lastRow="0" w:firstColumn="0" w:lastColumn="0" w:oddVBand="0" w:evenVBand="0" w:oddHBand="0" w:evenHBand="0" w:firstRowFirstColumn="0" w:firstRowLastColumn="0" w:lastRowFirstColumn="0" w:lastRowLastColumn="0"/>
+            </w:pPr>
+          </w:p>
+        </w:tc>
+        <w:tc>
+          <w:tcPr>
+            <w:tcW w:w="4410" w:type="dxa"/>
+            <w:tcBorders>
+              <w:left w:val="single" w:sz="4" w:space="0" w:color="5B9BD5" w:themeColor="accent5"/>
+              <w:right w:val="single" w:sz="4" w:space="0" w:color="5B9BD5" w:themeColor="accent5"/>
+            </w:tcBorders>
+          </w:tcPr>
+          <w:p>
+            <w:pPr>
+              <w:spacing w:line="360" w:lineRule="auto"/>
+              <w:jc w:val="center"/>
+              <w:cnfStyle w:val="000000000000" w:firstRow="0" w:lastRow="0" w:firstColumn="0" w:lastColumn="0" w:oddVBand="0" w:evenVBand="0" w:oddHBand="0" w:evenHBand="0" w:firstRowFirstColumn="0" w:firstRowLastColumn="0" w:lastRowFirstColumn="0" w:lastRowLastColumn="0"/>
+            </w:pPr>
+          </w:p>
+        </w:tc>
+      </w:tr>
+      <w:tr>
+        <w:trPr>
+          <w:cnfStyle w:val="000000100000" w:firstRow="0" w:lastRow="0" w:firstColumn="0" w:lastColumn="0" w:oddVBand="0" w:evenVBand="0" w:oddHBand="1" w:evenHBand="0" w:firstRowFirstColumn="0" w:firstRowLastColumn="0" w:lastRowFirstColumn="0" w:lastRowLastColumn="0"/>
+        </w:trPr>
+        <w:tc>
+          <w:tcPr>
+            <w:cnfStyle w:val="001000000000" w:firstRow="0" w:lastRow="0" w:firstColumn="1" w:lastColumn="0" w:oddVBand="0" w:evenVBand="0" w:oddHBand="0" w:evenHBand="0" w:firstRowFirstColumn="0" w:firstRowLastColumn="0" w:lastRowFirstColumn="0" w:lastRowLastColumn="0"/>
+            <w:tcW w:w="913" w:type="dxa"/>
+            <w:tcBorders>
+              <w:right w:val="single" w:sz="4" w:space="0" w:color="5B9BD5" w:themeColor="accent5"/>
+            </w:tcBorders>
+          </w:tcPr>
+          <w:p>
+            <w:pPr>
+              <w:spacing w:line="360" w:lineRule="auto"/>
+              <w:jc w:val="center"/>
+            </w:pPr>
+            <w:r>
+              <w:t>FR8</w:t>
+            </w:r>
+          </w:p>
+        </w:tc>
+        <w:tc>
+          <w:tcPr>
+            <w:tcW w:w="2670" w:type="dxa"/>
+            <w:tcBorders>
+              <w:left w:val="single" w:sz="4" w:space="0" w:color="5B9BD5" w:themeColor="accent5"/>
+              <w:right w:val="single" w:sz="4" w:space="0" w:color="5B9BD5" w:themeColor="accent5"/>
+            </w:tcBorders>
+          </w:tcPr>
+          <w:p>
+            <w:pPr>
+              <w:spacing w:line="360" w:lineRule="auto"/>
+              <w:jc w:val="center"/>
+              <w:cnfStyle w:val="000000100000" w:firstRow="0" w:lastRow="0" w:firstColumn="0" w:lastColumn="0" w:oddVBand="0" w:evenVBand="0" w:oddHBand="1" w:evenHBand="0" w:firstRowFirstColumn="0" w:firstRowLastColumn="0" w:lastRowFirstColumn="0" w:lastRowLastColumn="0"/>
+            </w:pPr>
+            <w:r>
+              <w:t>Delete comment</w:t>
+            </w:r>
+          </w:p>
+        </w:tc>
+        <w:tc>
+          <w:tcPr>
+            <w:tcW w:w="1632" w:type="dxa"/>
+            <w:tcBorders>
+              <w:left w:val="single" w:sz="4" w:space="0" w:color="5B9BD5" w:themeColor="accent5"/>
+              <w:right w:val="single" w:sz="4" w:space="0" w:color="5B9BD5" w:themeColor="accent5"/>
+            </w:tcBorders>
+          </w:tcPr>
+          <w:p>
+            <w:pPr>
+              <w:spacing w:line="360" w:lineRule="auto"/>
+              <w:jc w:val="center"/>
+              <w:cnfStyle w:val="000000100000" w:firstRow="0" w:lastRow="0" w:firstColumn="0" w:lastColumn="0" w:oddVBand="0" w:evenVBand="0" w:oddHBand="1" w:evenHBand="0" w:firstRowFirstColumn="0" w:firstRowLastColumn="0" w:lastRowFirstColumn="0" w:lastRowLastColumn="0"/>
+            </w:pPr>
+          </w:p>
+        </w:tc>
+        <w:tc>
+          <w:tcPr>
+            <w:tcW w:w="4410" w:type="dxa"/>
+            <w:tcBorders>
+              <w:left w:val="single" w:sz="4" w:space="0" w:color="5B9BD5" w:themeColor="accent5"/>
+              <w:right w:val="single" w:sz="4" w:space="0" w:color="5B9BD5" w:themeColor="accent5"/>
+            </w:tcBorders>
+          </w:tcPr>
+          <w:p>
+            <w:pPr>
+              <w:spacing w:line="360" w:lineRule="auto"/>
+              <w:jc w:val="center"/>
+              <w:cnfStyle w:val="000000100000" w:firstRow="0" w:lastRow="0" w:firstColumn="0" w:lastColumn="0" w:oddVBand="0" w:evenVBand="0" w:oddHBand="1" w:evenHBand="0" w:firstRowFirstColumn="0" w:firstRowLastColumn="0" w:lastRowFirstColumn="0" w:lastRowLastColumn="0"/>
+            </w:pPr>
+          </w:p>
+        </w:tc>
+      </w:tr>
+      <w:tr>
+        <w:tc>
+          <w:tcPr>
+            <w:cnfStyle w:val="001000000000" w:firstRow="0" w:lastRow="0" w:firstColumn="1" w:lastColumn="0" w:oddVBand="0" w:evenVBand="0" w:oddHBand="0" w:evenHBand="0" w:firstRowFirstColumn="0" w:firstRowLastColumn="0" w:lastRowFirstColumn="0" w:lastRowLastColumn="0"/>
+            <w:tcW w:w="913" w:type="dxa"/>
+            <w:tcBorders>
+              <w:right w:val="single" w:sz="4" w:space="0" w:color="5B9BD5" w:themeColor="accent5"/>
+            </w:tcBorders>
+          </w:tcPr>
+          <w:p>
+            <w:pPr>
+              <w:spacing w:line="360" w:lineRule="auto"/>
+              <w:jc w:val="center"/>
+            </w:pPr>
+            <w:r>
+              <w:t>FR9</w:t>
+            </w:r>
+          </w:p>
+        </w:tc>
+        <w:tc>
+          <w:tcPr>
+            <w:tcW w:w="2670" w:type="dxa"/>
+            <w:tcBorders>
+              <w:left w:val="single" w:sz="4" w:space="0" w:color="5B9BD5" w:themeColor="accent5"/>
+              <w:right w:val="single" w:sz="4" w:space="0" w:color="5B9BD5" w:themeColor="accent5"/>
+            </w:tcBorders>
+          </w:tcPr>
+          <w:p>
+            <w:pPr>
+              <w:spacing w:line="360" w:lineRule="auto"/>
+              <w:jc w:val="center"/>
+              <w:cnfStyle w:val="000000000000" w:firstRow="0" w:lastRow="0" w:firstColumn="0" w:lastColumn="0" w:oddVBand="0" w:evenVBand="0" w:oddHBand="0" w:evenHBand="0" w:firstRowFirstColumn="0" w:firstRowLastColumn="0" w:lastRowFirstColumn="0" w:lastRowLastColumn="0"/>
+            </w:pPr>
+            <w:r>
+              <w:t>View comment</w:t>
+            </w:r>
+          </w:p>
+        </w:tc>
+        <w:tc>
+          <w:tcPr>
+            <w:tcW w:w="1632" w:type="dxa"/>
+            <w:tcBorders>
+              <w:left w:val="single" w:sz="4" w:space="0" w:color="5B9BD5" w:themeColor="accent5"/>
+              <w:right w:val="single" w:sz="4" w:space="0" w:color="5B9BD5" w:themeColor="accent5"/>
+            </w:tcBorders>
+          </w:tcPr>
+          <w:p>
+            <w:pPr>
+              <w:spacing w:line="360" w:lineRule="auto"/>
+              <w:jc w:val="center"/>
+              <w:cnfStyle w:val="000000000000" w:firstRow="0" w:lastRow="0" w:firstColumn="0" w:lastColumn="0" w:oddVBand="0" w:evenVBand="0" w:oddHBand="0" w:evenHBand="0" w:firstRowFirstColumn="0" w:firstRowLastColumn="0" w:lastRowFirstColumn="0" w:lastRowLastColumn="0"/>
+            </w:pPr>
+          </w:p>
+        </w:tc>
+        <w:tc>
+          <w:tcPr>
+            <w:tcW w:w="4410" w:type="dxa"/>
+            <w:tcBorders>
+              <w:left w:val="single" w:sz="4" w:space="0" w:color="5B9BD5" w:themeColor="accent5"/>
+              <w:right w:val="single" w:sz="4" w:space="0" w:color="5B9BD5" w:themeColor="accent5"/>
+            </w:tcBorders>
+          </w:tcPr>
+          <w:p>
+            <w:pPr>
+              <w:spacing w:line="360" w:lineRule="auto"/>
+              <w:jc w:val="center"/>
+              <w:cnfStyle w:val="000000000000" w:firstRow="0" w:lastRow="0" w:firstColumn="0" w:lastColumn="0" w:oddVBand="0" w:evenVBand="0" w:oddHBand="0" w:evenHBand="0" w:firstRowFirstColumn="0" w:firstRowLastColumn="0" w:lastRowFirstColumn="0" w:lastRowLastColumn="0"/>
+            </w:pPr>
+          </w:p>
+        </w:tc>
+      </w:tr>
+      <w:tr>
+        <w:trPr>
+          <w:cnfStyle w:val="000000100000" w:firstRow="0" w:lastRow="0" w:firstColumn="0" w:lastColumn="0" w:oddVBand="0" w:evenVBand="0" w:oddHBand="1" w:evenHBand="0" w:firstRowFirstColumn="0" w:firstRowLastColumn="0" w:lastRowFirstColumn="0" w:lastRowLastColumn="0"/>
+        </w:trPr>
+        <w:tc>
+          <w:tcPr>
+            <w:cnfStyle w:val="001000000000" w:firstRow="0" w:lastRow="0" w:firstColumn="1" w:lastColumn="0" w:oddVBand="0" w:evenVBand="0" w:oddHBand="0" w:evenHBand="0" w:firstRowFirstColumn="0" w:firstRowLastColumn="0" w:lastRowFirstColumn="0" w:lastRowLastColumn="0"/>
+            <w:tcW w:w="913" w:type="dxa"/>
+            <w:tcBorders>
+              <w:right w:val="single" w:sz="4" w:space="0" w:color="5B9BD5" w:themeColor="accent5"/>
+            </w:tcBorders>
+          </w:tcPr>
+          <w:p>
+            <w:pPr>
+              <w:spacing w:line="360" w:lineRule="auto"/>
+              <w:jc w:val="center"/>
+            </w:pPr>
+            <w:r>
+              <w:t>FR10</w:t>
+            </w:r>
+          </w:p>
+        </w:tc>
+        <w:tc>
+          <w:tcPr>
+            <w:tcW w:w="2670" w:type="dxa"/>
+            <w:tcBorders>
+              <w:left w:val="single" w:sz="4" w:space="0" w:color="5B9BD5" w:themeColor="accent5"/>
+              <w:right w:val="single" w:sz="4" w:space="0" w:color="5B9BD5" w:themeColor="accent5"/>
+            </w:tcBorders>
+          </w:tcPr>
+          <w:p>
+            <w:pPr>
+              <w:spacing w:line="360" w:lineRule="auto"/>
+              <w:jc w:val="center"/>
+              <w:cnfStyle w:val="000000100000" w:firstRow="0" w:lastRow="0" w:firstColumn="0" w:lastColumn="0" w:oddVBand="0" w:evenVBand="0" w:oddHBand="1" w:evenHBand="0" w:firstRowFirstColumn="0" w:firstRowLastColumn="0" w:lastRowFirstColumn="0" w:lastRowLastColumn="0"/>
+            </w:pPr>
+            <w:r>
+              <w:t>Create user profile</w:t>
+            </w:r>
+          </w:p>
+        </w:tc>
+        <w:tc>
+          <w:tcPr>
+            <w:tcW w:w="1632" w:type="dxa"/>
+            <w:tcBorders>
+              <w:left w:val="single" w:sz="4" w:space="0" w:color="5B9BD5" w:themeColor="accent5"/>
+              <w:right w:val="single" w:sz="4" w:space="0" w:color="5B9BD5" w:themeColor="accent5"/>
+            </w:tcBorders>
+          </w:tcPr>
+          <w:p>
+            <w:pPr>
+              <w:spacing w:line="360" w:lineRule="auto"/>
+              <w:jc w:val="center"/>
+              <w:cnfStyle w:val="000000100000" w:firstRow="0" w:lastRow="0" w:firstColumn="0" w:lastColumn="0" w:oddVBand="0" w:evenVBand="0" w:oddHBand="1" w:evenHBand="0" w:firstRowFirstColumn="0" w:firstRowLastColumn="0" w:lastRowFirstColumn="0" w:lastRowLastColumn="0"/>
+            </w:pPr>
+          </w:p>
+        </w:tc>
+        <w:tc>
+          <w:tcPr>
+            <w:tcW w:w="4410" w:type="dxa"/>
+            <w:tcBorders>
+              <w:left w:val="single" w:sz="4" w:space="0" w:color="5B9BD5" w:themeColor="accent5"/>
+              <w:right w:val="single" w:sz="4" w:space="0" w:color="5B9BD5" w:themeColor="accent5"/>
+            </w:tcBorders>
+          </w:tcPr>
+          <w:p>
+            <w:pPr>
+              <w:spacing w:line="360" w:lineRule="auto"/>
+              <w:jc w:val="center"/>
+              <w:cnfStyle w:val="000000100000" w:firstRow="0" w:lastRow="0" w:firstColumn="0" w:lastColumn="0" w:oddVBand="0" w:evenVBand="0" w:oddHBand="1" w:evenHBand="0" w:firstRowFirstColumn="0" w:firstRowLastColumn="0" w:lastRowFirstColumn="0" w:lastRowLastColumn="0"/>
+            </w:pPr>
+          </w:p>
+        </w:tc>
+      </w:tr>
+      <w:tr>
+        <w:tc>
+          <w:tcPr>
+            <w:cnfStyle w:val="001000000000" w:firstRow="0" w:lastRow="0" w:firstColumn="1" w:lastColumn="0" w:oddVBand="0" w:evenVBand="0" w:oddHBand="0" w:evenHBand="0" w:firstRowFirstColumn="0" w:firstRowLastColumn="0" w:lastRowFirstColumn="0" w:lastRowLastColumn="0"/>
+            <w:tcW w:w="913" w:type="dxa"/>
+            <w:tcBorders>
+              <w:right w:val="single" w:sz="4" w:space="0" w:color="5B9BD5" w:themeColor="accent5"/>
+            </w:tcBorders>
+          </w:tcPr>
+          <w:p>
+            <w:pPr>
+              <w:spacing w:line="360" w:lineRule="auto"/>
+              <w:jc w:val="center"/>
+            </w:pPr>
+            <w:r>
+              <w:t>FR11</w:t>
+            </w:r>
+          </w:p>
+        </w:tc>
+        <w:tc>
+          <w:tcPr>
+            <w:tcW w:w="2670" w:type="dxa"/>
+            <w:tcBorders>
+              <w:left w:val="single" w:sz="4" w:space="0" w:color="5B9BD5" w:themeColor="accent5"/>
+              <w:right w:val="single" w:sz="4" w:space="0" w:color="5B9BD5" w:themeColor="accent5"/>
+            </w:tcBorders>
+          </w:tcPr>
+          <w:p>
+            <w:pPr>
+              <w:spacing w:line="360" w:lineRule="auto"/>
+              <w:jc w:val="center"/>
+              <w:cnfStyle w:val="000000000000" w:firstRow="0" w:lastRow="0" w:firstColumn="0" w:lastColumn="0" w:oddVBand="0" w:evenVBand="0" w:oddHBand="0" w:evenHBand="0" w:firstRowFirstColumn="0" w:firstRowLastColumn="0" w:lastRowFirstColumn="0" w:lastRowLastColumn="0"/>
+            </w:pPr>
+            <w:r>
+              <w:t>Delete user profile</w:t>
+            </w:r>
+          </w:p>
+        </w:tc>
+        <w:tc>
+          <w:tcPr>
+            <w:tcW w:w="1632" w:type="dxa"/>
+            <w:tcBorders>
+              <w:left w:val="single" w:sz="4" w:space="0" w:color="5B9BD5" w:themeColor="accent5"/>
+              <w:right w:val="single" w:sz="4" w:space="0" w:color="5B9BD5" w:themeColor="accent5"/>
+            </w:tcBorders>
+          </w:tcPr>
+          <w:p>
+            <w:pPr>
+              <w:spacing w:line="360" w:lineRule="auto"/>
+              <w:jc w:val="center"/>
+              <w:cnfStyle w:val="000000000000" w:firstRow="0" w:lastRow="0" w:firstColumn="0" w:lastColumn="0" w:oddVBand="0" w:evenVBand="0" w:oddHBand="0" w:evenHBand="0" w:firstRowFirstColumn="0" w:firstRowLastColumn="0" w:lastRowFirstColumn="0" w:lastRowLastColumn="0"/>
+            </w:pPr>
+          </w:p>
+        </w:tc>
+        <w:tc>
+          <w:tcPr>
+            <w:tcW w:w="4410" w:type="dxa"/>
+            <w:tcBorders>
+              <w:left w:val="single" w:sz="4" w:space="0" w:color="5B9BD5" w:themeColor="accent5"/>
+              <w:right w:val="single" w:sz="4" w:space="0" w:color="5B9BD5" w:themeColor="accent5"/>
+            </w:tcBorders>
+          </w:tcPr>
+          <w:p>
+            <w:pPr>
+              <w:spacing w:line="360" w:lineRule="auto"/>
+              <w:jc w:val="center"/>
+              <w:cnfStyle w:val="000000000000" w:firstRow="0" w:lastRow="0" w:firstColumn="0" w:lastColumn="0" w:oddVBand="0" w:evenVBand="0" w:oddHBand="0" w:evenHBand="0" w:firstRowFirstColumn="0" w:firstRowLastColumn="0" w:lastRowFirstColumn="0" w:lastRowLastColumn="0"/>
+            </w:pPr>
+          </w:p>
+        </w:tc>
+      </w:tr>
+      <w:tr>
+        <w:trPr>
+          <w:cnfStyle w:val="000000100000" w:firstRow="0" w:lastRow="0" w:firstColumn="0" w:lastColumn="0" w:oddVBand="0" w:evenVBand="0" w:oddHBand="1" w:evenHBand="0" w:firstRowFirstColumn="0" w:firstRowLastColumn="0" w:lastRowFirstColumn="0" w:lastRowLastColumn="0"/>
+        </w:trPr>
+        <w:tc>
+          <w:tcPr>
+            <w:cnfStyle w:val="001000000000" w:firstRow="0" w:lastRow="0" w:firstColumn="1" w:lastColumn="0" w:oddVBand="0" w:evenVBand="0" w:oddHBand="0" w:evenHBand="0" w:firstRowFirstColumn="0" w:firstRowLastColumn="0" w:lastRowFirstColumn="0" w:lastRowLastColumn="0"/>
+            <w:tcW w:w="913" w:type="dxa"/>
+            <w:tcBorders>
+              <w:right w:val="single" w:sz="4" w:space="0" w:color="5B9BD5" w:themeColor="accent5"/>
+            </w:tcBorders>
+          </w:tcPr>
+          <w:p>
+            <w:pPr>
+              <w:spacing w:line="360" w:lineRule="auto"/>
+              <w:jc w:val="center"/>
+            </w:pPr>
+            <w:r>
+              <w:t>FR12</w:t>
+            </w:r>
+          </w:p>
+        </w:tc>
+        <w:tc>
+          <w:tcPr>
+            <w:tcW w:w="2670" w:type="dxa"/>
+            <w:tcBorders>
+              <w:left w:val="single" w:sz="4" w:space="0" w:color="5B9BD5" w:themeColor="accent5"/>
+              <w:right w:val="single" w:sz="4" w:space="0" w:color="5B9BD5" w:themeColor="accent5"/>
+            </w:tcBorders>
+          </w:tcPr>
+          <w:p>
+            <w:pPr>
+              <w:spacing w:line="360" w:lineRule="auto"/>
+              <w:jc w:val="center"/>
+              <w:cnfStyle w:val="000000100000" w:firstRow="0" w:lastRow="0" w:firstColumn="0" w:lastColumn="0" w:oddVBand="0" w:evenVBand="0" w:oddHBand="1" w:evenHBand="0" w:firstRowFirstColumn="0" w:firstRowLastColumn="0" w:lastRowFirstColumn="0" w:lastRowLastColumn="0"/>
+            </w:pPr>
+            <w:r>
+              <w:t>Edit user profile</w:t>
+            </w:r>
+          </w:p>
+        </w:tc>
+        <w:tc>
+          <w:tcPr>
+            <w:tcW w:w="1632" w:type="dxa"/>
+            <w:tcBorders>
+              <w:left w:val="single" w:sz="4" w:space="0" w:color="5B9BD5" w:themeColor="accent5"/>
+              <w:right w:val="single" w:sz="4" w:space="0" w:color="5B9BD5" w:themeColor="accent5"/>
+            </w:tcBorders>
+          </w:tcPr>
+          <w:p>
+            <w:pPr>
+              <w:spacing w:line="360" w:lineRule="auto"/>
+              <w:jc w:val="center"/>
+              <w:cnfStyle w:val="000000100000" w:firstRow="0" w:lastRow="0" w:firstColumn="0" w:lastColumn="0" w:oddVBand="0" w:evenVBand="0" w:oddHBand="1" w:evenHBand="0" w:firstRowFirstColumn="0" w:firstRowLastColumn="0" w:lastRowFirstColumn="0" w:lastRowLastColumn="0"/>
+            </w:pPr>
+          </w:p>
+        </w:tc>
+        <w:tc>
+          <w:tcPr>
+            <w:tcW w:w="4410" w:type="dxa"/>
+            <w:tcBorders>
+              <w:left w:val="single" w:sz="4" w:space="0" w:color="5B9BD5" w:themeColor="accent5"/>
+              <w:right w:val="single" w:sz="4" w:space="0" w:color="5B9BD5" w:themeColor="accent5"/>
+            </w:tcBorders>
+          </w:tcPr>
+          <w:p>
+            <w:pPr>
+              <w:spacing w:line="360" w:lineRule="auto"/>
+              <w:jc w:val="center"/>
+              <w:cnfStyle w:val="000000100000" w:firstRow="0" w:lastRow="0" w:firstColumn="0" w:lastColumn="0" w:oddVBand="0" w:evenVBand="0" w:oddHBand="1" w:evenHBand="0" w:firstRowFirstColumn="0" w:firstRowLastColumn="0" w:lastRowFirstColumn="0" w:lastRowLastColumn="0"/>
+            </w:pPr>
+          </w:p>
+        </w:tc>
+      </w:tr>
+      <w:tr>
+        <w:tc>
+          <w:tcPr>
+            <w:cnfStyle w:val="001000000000" w:firstRow="0" w:lastRow="0" w:firstColumn="1" w:lastColumn="0" w:oddVBand="0" w:evenVBand="0" w:oddHBand="0" w:evenHBand="0" w:firstRowFirstColumn="0" w:firstRowLastColumn="0" w:lastRowFirstColumn="0" w:lastRowLastColumn="0"/>
+            <w:tcW w:w="913" w:type="dxa"/>
+            <w:tcBorders>
+              <w:right w:val="single" w:sz="4" w:space="0" w:color="5B9BD5" w:themeColor="accent5"/>
+            </w:tcBorders>
+          </w:tcPr>
+          <w:p>
+            <w:pPr>
+              <w:spacing w:line="360" w:lineRule="auto"/>
+              <w:jc w:val="center"/>
+            </w:pPr>
+            <w:r>
+              <w:t>FR13</w:t>
+            </w:r>
+          </w:p>
+        </w:tc>
+        <w:tc>
+          <w:tcPr>
+            <w:tcW w:w="2670" w:type="dxa"/>
+            <w:tcBorders>
+              <w:left w:val="single" w:sz="4" w:space="0" w:color="5B9BD5" w:themeColor="accent5"/>
+              <w:right w:val="single" w:sz="4" w:space="0" w:color="5B9BD5" w:themeColor="accent5"/>
+            </w:tcBorders>
+          </w:tcPr>
+          <w:p>
+            <w:pPr>
+              <w:spacing w:line="360" w:lineRule="auto"/>
+              <w:jc w:val="center"/>
+              <w:cnfStyle w:val="000000000000" w:firstRow="0" w:lastRow="0" w:firstColumn="0" w:lastColumn="0" w:oddVBand="0" w:evenVBand="0" w:oddHBand="0" w:evenHBand="0" w:firstRowFirstColumn="0" w:firstRowLastColumn="0" w:lastRowFirstColumn="0" w:lastRowLastColumn="0"/>
+            </w:pPr>
+            <w:r>
+              <w:t>Display user details</w:t>
+            </w:r>
+          </w:p>
+        </w:tc>
+        <w:tc>
+          <w:tcPr>
+            <w:tcW w:w="1632" w:type="dxa"/>
+            <w:tcBorders>
+              <w:left w:val="single" w:sz="4" w:space="0" w:color="5B9BD5" w:themeColor="accent5"/>
+              <w:right w:val="single" w:sz="4" w:space="0" w:color="5B9BD5" w:themeColor="accent5"/>
+            </w:tcBorders>
+          </w:tcPr>
+          <w:p>
+            <w:pPr>
+              <w:spacing w:line="360" w:lineRule="auto"/>
+              <w:jc w:val="center"/>
+              <w:cnfStyle w:val="000000000000" w:firstRow="0" w:lastRow="0" w:firstColumn="0" w:lastColumn="0" w:oddVBand="0" w:evenVBand="0" w:oddHBand="0" w:evenHBand="0" w:firstRowFirstColumn="0" w:firstRowLastColumn="0" w:lastRowFirstColumn="0" w:lastRowLastColumn="0"/>
+            </w:pPr>
+          </w:p>
+        </w:tc>
+        <w:tc>
+          <w:tcPr>
+            <w:tcW w:w="4410" w:type="dxa"/>
+            <w:tcBorders>
+              <w:left w:val="single" w:sz="4" w:space="0" w:color="5B9BD5" w:themeColor="accent5"/>
+              <w:right w:val="single" w:sz="4" w:space="0" w:color="5B9BD5" w:themeColor="accent5"/>
+            </w:tcBorders>
+          </w:tcPr>
+          <w:p>
+            <w:pPr>
+              <w:spacing w:line="360" w:lineRule="auto"/>
+              <w:jc w:val="center"/>
+              <w:cnfStyle w:val="000000000000" w:firstRow="0" w:lastRow="0" w:firstColumn="0" w:lastColumn="0" w:oddVBand="0" w:evenVBand="0" w:oddHBand="0" w:evenHBand="0" w:firstRowFirstColumn="0" w:firstRowLastColumn="0" w:lastRowFirstColumn="0" w:lastRowLastColumn="0"/>
+            </w:pPr>
+          </w:p>
+        </w:tc>
+      </w:tr>
+      <w:tr>
+        <w:trPr>
+          <w:cnfStyle w:val="000000100000" w:firstRow="0" w:lastRow="0" w:firstColumn="0" w:lastColumn="0" w:oddVBand="0" w:evenVBand="0" w:oddHBand="1" w:evenHBand="0" w:firstRowFirstColumn="0" w:firstRowLastColumn="0" w:lastRowFirstColumn="0" w:lastRowLastColumn="0"/>
+        </w:trPr>
+        <w:tc>
+          <w:tcPr>
+            <w:cnfStyle w:val="001000000000" w:firstRow="0" w:lastRow="0" w:firstColumn="1" w:lastColumn="0" w:oddVBand="0" w:evenVBand="0" w:oddHBand="0" w:evenHBand="0" w:firstRowFirstColumn="0" w:firstRowLastColumn="0" w:lastRowFirstColumn="0" w:lastRowLastColumn="0"/>
+            <w:tcW w:w="913" w:type="dxa"/>
+            <w:tcBorders>
+              <w:right w:val="single" w:sz="4" w:space="0" w:color="5B9BD5" w:themeColor="accent5"/>
+            </w:tcBorders>
+          </w:tcPr>
+          <w:p>
+            <w:pPr>
+              <w:spacing w:line="360" w:lineRule="auto"/>
+              <w:jc w:val="center"/>
+            </w:pPr>
+            <w:r>
+              <w:t>FR14</w:t>
+            </w:r>
+          </w:p>
+        </w:tc>
+        <w:tc>
+          <w:tcPr>
+            <w:tcW w:w="2670" w:type="dxa"/>
+            <w:tcBorders>
+              <w:left w:val="single" w:sz="4" w:space="0" w:color="5B9BD5" w:themeColor="accent5"/>
+              <w:right w:val="single" w:sz="4" w:space="0" w:color="5B9BD5" w:themeColor="accent5"/>
+            </w:tcBorders>
+          </w:tcPr>
+          <w:p>
+            <w:pPr>
+              <w:spacing w:line="360" w:lineRule="auto"/>
+              <w:jc w:val="center"/>
+              <w:cnfStyle w:val="000000100000" w:firstRow="0" w:lastRow="0" w:firstColumn="0" w:lastColumn="0" w:oddVBand="0" w:evenVBand="0" w:oddHBand="1" w:evenHBand="0" w:firstRowFirstColumn="0" w:firstRowLastColumn="0" w:lastRowFirstColumn="0" w:lastRowLastColumn="0"/>
+            </w:pPr>
+            <w:r>
+              <w:t>Mark course as read</w:t>
+            </w:r>
+          </w:p>
+        </w:tc>
+        <w:tc>
+          <w:tcPr>
+            <w:tcW w:w="1632" w:type="dxa"/>
+            <w:tcBorders>
+              <w:left w:val="single" w:sz="4" w:space="0" w:color="5B9BD5" w:themeColor="accent5"/>
+              <w:right w:val="single" w:sz="4" w:space="0" w:color="5B9BD5" w:themeColor="accent5"/>
+            </w:tcBorders>
+          </w:tcPr>
+          <w:p>
+            <w:pPr>
+              <w:spacing w:line="360" w:lineRule="auto"/>
+              <w:jc w:val="center"/>
+              <w:cnfStyle w:val="000000100000" w:firstRow="0" w:lastRow="0" w:firstColumn="0" w:lastColumn="0" w:oddVBand="0" w:evenVBand="0" w:oddHBand="1" w:evenHBand="0" w:firstRowFirstColumn="0" w:firstRowLastColumn="0" w:lastRowFirstColumn="0" w:lastRowLastColumn="0"/>
+            </w:pPr>
+          </w:p>
+        </w:tc>
+        <w:tc>
+          <w:tcPr>
+            <w:tcW w:w="4410" w:type="dxa"/>
+            <w:tcBorders>
+              <w:left w:val="single" w:sz="4" w:space="0" w:color="5B9BD5" w:themeColor="accent5"/>
+              <w:right w:val="single" w:sz="4" w:space="0" w:color="5B9BD5" w:themeColor="accent5"/>
+            </w:tcBorders>
+          </w:tcPr>
+          <w:p>
+            <w:pPr>
+              <w:spacing w:line="360" w:lineRule="auto"/>
+              <w:jc w:val="center"/>
+              <w:cnfStyle w:val="000000100000" w:firstRow="0" w:lastRow="0" w:firstColumn="0" w:lastColumn="0" w:oddVBand="0" w:evenVBand="0" w:oddHBand="1" w:evenHBand="0" w:firstRowFirstColumn="0" w:firstRowLastColumn="0" w:lastRowFirstColumn="0" w:lastRowLastColumn="0"/>
+            </w:pPr>
+          </w:p>
+        </w:tc>
+      </w:tr>
+      <w:tr>
+        <w:tc>
+          <w:tcPr>
+            <w:cnfStyle w:val="001000000000" w:firstRow="0" w:lastRow="0" w:firstColumn="1" w:lastColumn="0" w:oddVBand="0" w:evenVBand="0" w:oddHBand="0" w:evenHBand="0" w:firstRowFirstColumn="0" w:firstRowLastColumn="0" w:lastRowFirstColumn="0" w:lastRowLastColumn="0"/>
+            <w:tcW w:w="913" w:type="dxa"/>
+            <w:tcBorders>
+              <w:right w:val="single" w:sz="4" w:space="0" w:color="5B9BD5" w:themeColor="accent5"/>
+            </w:tcBorders>
+          </w:tcPr>
+          <w:p>
+            <w:pPr>
+              <w:spacing w:line="360" w:lineRule="auto"/>
+              <w:jc w:val="center"/>
+            </w:pPr>
+            <w:r>
+              <w:t>FR15</w:t>
+            </w:r>
+          </w:p>
+        </w:tc>
+        <w:tc>
+          <w:tcPr>
+            <w:tcW w:w="2670" w:type="dxa"/>
+            <w:tcBorders>
+              <w:left w:val="single" w:sz="4" w:space="0" w:color="5B9BD5" w:themeColor="accent5"/>
+              <w:right w:val="single" w:sz="4" w:space="0" w:color="5B9BD5" w:themeColor="accent5"/>
+            </w:tcBorders>
+          </w:tcPr>
+          <w:p>
+            <w:pPr>
+              <w:spacing w:line="360" w:lineRule="auto"/>
+              <w:jc w:val="center"/>
+              <w:cnfStyle w:val="000000000000" w:firstRow="0" w:lastRow="0" w:firstColumn="0" w:lastColumn="0" w:oddVBand="0" w:evenVBand="0" w:oddHBand="0" w:evenHBand="0" w:firstRowFirstColumn="0" w:firstRowLastColumn="0" w:lastRowFirstColumn="0" w:lastRowLastColumn="0"/>
+            </w:pPr>
+            <w:r>
+              <w:t>Mark course as unread</w:t>
+            </w:r>
+          </w:p>
+        </w:tc>
+        <w:tc>
+          <w:tcPr>
+            <w:tcW w:w="1632" w:type="dxa"/>
+            <w:tcBorders>
+              <w:left w:val="single" w:sz="4" w:space="0" w:color="5B9BD5" w:themeColor="accent5"/>
+              <w:right w:val="single" w:sz="4" w:space="0" w:color="5B9BD5" w:themeColor="accent5"/>
+            </w:tcBorders>
+          </w:tcPr>
+          <w:p>
+            <w:pPr>
+              <w:spacing w:line="360" w:lineRule="auto"/>
+              <w:jc w:val="center"/>
+              <w:cnfStyle w:val="000000000000" w:firstRow="0" w:lastRow="0" w:firstColumn="0" w:lastColumn="0" w:oddVBand="0" w:evenVBand="0" w:oddHBand="0" w:evenHBand="0" w:firstRowFirstColumn="0" w:firstRowLastColumn="0" w:lastRowFirstColumn="0" w:lastRowLastColumn="0"/>
+            </w:pPr>
+          </w:p>
+        </w:tc>
+        <w:tc>
+          <w:tcPr>
+            <w:tcW w:w="4410" w:type="dxa"/>
+            <w:tcBorders>
+              <w:left w:val="single" w:sz="4" w:space="0" w:color="5B9BD5" w:themeColor="accent5"/>
+              <w:right w:val="single" w:sz="4" w:space="0" w:color="5B9BD5" w:themeColor="accent5"/>
+            </w:tcBorders>
+          </w:tcPr>
+          <w:p>
+            <w:pPr>
+              <w:spacing w:line="360" w:lineRule="auto"/>
+              <w:jc w:val="center"/>
+              <w:cnfStyle w:val="000000000000" w:firstRow="0" w:lastRow="0" w:firstColumn="0" w:lastColumn="0" w:oddVBand="0" w:evenVBand="0" w:oddHBand="0" w:evenHBand="0" w:firstRowFirstColumn="0" w:firstRowLastColumn="0" w:lastRowFirstColumn="0" w:lastRowLastColumn="0"/>
+            </w:pPr>
+          </w:p>
+        </w:tc>
+      </w:tr>
+      <w:tr>
+        <w:trPr>
+          <w:cnfStyle w:val="000000100000" w:firstRow="0" w:lastRow="0" w:firstColumn="0" w:lastColumn="0" w:oddVBand="0" w:evenVBand="0" w:oddHBand="1" w:evenHBand="0" w:firstRowFirstColumn="0" w:firstRowLastColumn="0" w:lastRowFirstColumn="0" w:lastRowLastColumn="0"/>
+        </w:trPr>
+        <w:tc>
+          <w:tcPr>
+            <w:cnfStyle w:val="001000000000" w:firstRow="0" w:lastRow="0" w:firstColumn="1" w:lastColumn="0" w:oddVBand="0" w:evenVBand="0" w:oddHBand="0" w:evenHBand="0" w:firstRowFirstColumn="0" w:firstRowLastColumn="0" w:lastRowFirstColumn="0" w:lastRowLastColumn="0"/>
+            <w:tcW w:w="913" w:type="dxa"/>
+            <w:tcBorders>
+              <w:right w:val="single" w:sz="4" w:space="0" w:color="5B9BD5" w:themeColor="accent5"/>
+            </w:tcBorders>
+          </w:tcPr>
+          <w:p>
+            <w:pPr>
+              <w:spacing w:line="360" w:lineRule="auto"/>
+              <w:jc w:val="center"/>
+            </w:pPr>
+            <w:r>
+              <w:t>FR16</w:t>
+            </w:r>
+          </w:p>
+        </w:tc>
+        <w:tc>
+          <w:tcPr>
+            <w:tcW w:w="2670" w:type="dxa"/>
+            <w:tcBorders>
+              <w:left w:val="single" w:sz="4" w:space="0" w:color="5B9BD5" w:themeColor="accent5"/>
+              <w:right w:val="single" w:sz="4" w:space="0" w:color="5B9BD5" w:themeColor="accent5"/>
+            </w:tcBorders>
+          </w:tcPr>
+          <w:p>
+            <w:pPr>
+              <w:spacing w:line="360" w:lineRule="auto"/>
+              <w:jc w:val="center"/>
+              <w:cnfStyle w:val="000000100000" w:firstRow="0" w:lastRow="0" w:firstColumn="0" w:lastColumn="0" w:oddVBand="0" w:evenVBand="0" w:oddHBand="1" w:evenHBand="0" w:firstRowFirstColumn="0" w:firstRowLastColumn="0" w:lastRowFirstColumn="0" w:lastRowLastColumn="0"/>
+            </w:pPr>
+            <w:r>
+              <w:t>Blog CMS</w:t>
+            </w:r>
+          </w:p>
+        </w:tc>
+        <w:tc>
+          <w:tcPr>
+            <w:tcW w:w="1632" w:type="dxa"/>
+            <w:tcBorders>
+              <w:left w:val="single" w:sz="4" w:space="0" w:color="5B9BD5" w:themeColor="accent5"/>
+              <w:right w:val="single" w:sz="4" w:space="0" w:color="5B9BD5" w:themeColor="accent5"/>
+            </w:tcBorders>
+          </w:tcPr>
+          <w:p>
+            <w:pPr>
+              <w:spacing w:line="360" w:lineRule="auto"/>
+              <w:jc w:val="center"/>
+              <w:cnfStyle w:val="000000100000" w:firstRow="0" w:lastRow="0" w:firstColumn="0" w:lastColumn="0" w:oddVBand="0" w:evenVBand="0" w:oddHBand="1" w:evenHBand="0" w:firstRowFirstColumn="0" w:firstRowLastColumn="0" w:lastRowFirstColumn="0" w:lastRowLastColumn="0"/>
+            </w:pPr>
+          </w:p>
+        </w:tc>
+        <w:tc>
+          <w:tcPr>
+            <w:tcW w:w="4410" w:type="dxa"/>
+            <w:tcBorders>
+              <w:left w:val="single" w:sz="4" w:space="0" w:color="5B9BD5" w:themeColor="accent5"/>
+              <w:right w:val="single" w:sz="4" w:space="0" w:color="5B9BD5" w:themeColor="accent5"/>
+            </w:tcBorders>
+          </w:tcPr>
+          <w:p>
+            <w:pPr>
+              <w:spacing w:line="360" w:lineRule="auto"/>
+              <w:jc w:val="center"/>
+              <w:cnfStyle w:val="000000100000" w:firstRow="0" w:lastRow="0" w:firstColumn="0" w:lastColumn="0" w:oddVBand="0" w:evenVBand="0" w:oddHBand="1" w:evenHBand="0" w:firstRowFirstColumn="0" w:firstRowLastColumn="0" w:lastRowFirstColumn="0" w:lastRowLastColumn="0"/>
+            </w:pPr>
+          </w:p>
+        </w:tc>
+      </w:tr>
+      <w:tr>
+        <w:tc>
+          <w:tcPr>
+            <w:cnfStyle w:val="001000000000" w:firstRow="0" w:lastRow="0" w:firstColumn="1" w:lastColumn="0" w:oddVBand="0" w:evenVBand="0" w:oddHBand="0" w:evenHBand="0" w:firstRowFirstColumn="0" w:firstRowLastColumn="0" w:lastRowFirstColumn="0" w:lastRowLastColumn="0"/>
+            <w:tcW w:w="913" w:type="dxa"/>
+            <w:tcBorders>
+              <w:right w:val="single" w:sz="4" w:space="0" w:color="5B9BD5" w:themeColor="accent5"/>
+            </w:tcBorders>
+          </w:tcPr>
+          <w:p>
+            <w:pPr>
+              <w:spacing w:line="360" w:lineRule="auto"/>
+              <w:jc w:val="center"/>
+            </w:pPr>
+            <w:r>
+              <w:lastRenderedPageBreak/>
+              <w:t>FR17</w:t>
+            </w:r>
+          </w:p>
+        </w:tc>
+        <w:tc>
+          <w:tcPr>
+            <w:tcW w:w="2670" w:type="dxa"/>
+            <w:tcBorders>
+              <w:left w:val="single" w:sz="4" w:space="0" w:color="5B9BD5" w:themeColor="accent5"/>
+              <w:right w:val="single" w:sz="4" w:space="0" w:color="5B9BD5" w:themeColor="accent5"/>
+            </w:tcBorders>
+          </w:tcPr>
+          <w:p>
+            <w:pPr>
+              <w:spacing w:line="360" w:lineRule="auto"/>
+              <w:jc w:val="center"/>
+              <w:cnfStyle w:val="000000000000" w:firstRow="0" w:lastRow="0" w:firstColumn="0" w:lastColumn="0" w:oddVBand="0" w:evenVBand="0" w:oddHBand="0" w:evenHBand="0" w:firstRowFirstColumn="0" w:firstRowLastColumn="0" w:lastRowFirstColumn="0" w:lastRowLastColumn="0"/>
+            </w:pPr>
+            <w:r>
+              <w:t>Repot issues</w:t>
+            </w:r>
+          </w:p>
+        </w:tc>
+        <w:tc>
+          <w:tcPr>
+            <w:tcW w:w="1632" w:type="dxa"/>
+            <w:tcBorders>
+              <w:left w:val="single" w:sz="4" w:space="0" w:color="5B9BD5" w:themeColor="accent5"/>
+              <w:right w:val="single" w:sz="4" w:space="0" w:color="5B9BD5" w:themeColor="accent5"/>
+            </w:tcBorders>
+          </w:tcPr>
+          <w:p>
+            <w:pPr>
+              <w:spacing w:line="360" w:lineRule="auto"/>
+              <w:jc w:val="center"/>
+              <w:cnfStyle w:val="000000000000" w:firstRow="0" w:lastRow="0" w:firstColumn="0" w:lastColumn="0" w:oddVBand="0" w:evenVBand="0" w:oddHBand="0" w:evenHBand="0" w:firstRowFirstColumn="0" w:firstRowLastColumn="0" w:lastRowFirstColumn="0" w:lastRowLastColumn="0"/>
+            </w:pPr>
+          </w:p>
+        </w:tc>
+        <w:tc>
+          <w:tcPr>
+            <w:tcW w:w="4410" w:type="dxa"/>
+            <w:tcBorders>
+              <w:left w:val="single" w:sz="4" w:space="0" w:color="5B9BD5" w:themeColor="accent5"/>
+              <w:right w:val="single" w:sz="4" w:space="0" w:color="5B9BD5" w:themeColor="accent5"/>
+            </w:tcBorders>
+          </w:tcPr>
+          <w:p>
+            <w:pPr>
+              <w:spacing w:line="360" w:lineRule="auto"/>
+              <w:jc w:val="center"/>
+              <w:cnfStyle w:val="000000000000" w:firstRow="0" w:lastRow="0" w:firstColumn="0" w:lastColumn="0" w:oddVBand="0" w:evenVBand="0" w:oddHBand="0" w:evenHBand="0" w:firstRowFirstColumn="0" w:firstRowLastColumn="0" w:lastRowFirstColumn="0" w:lastRowLastColumn="0"/>
+            </w:pPr>
+          </w:p>
+        </w:tc>
+      </w:tr>
+      <w:tr>
+        <w:trPr>
+          <w:cnfStyle w:val="000000100000" w:firstRow="0" w:lastRow="0" w:firstColumn="0" w:lastColumn="0" w:oddVBand="0" w:evenVBand="0" w:oddHBand="1" w:evenHBand="0" w:firstRowFirstColumn="0" w:firstRowLastColumn="0" w:lastRowFirstColumn="0" w:lastRowLastColumn="0"/>
+        </w:trPr>
+        <w:tc>
+          <w:tcPr>
+            <w:cnfStyle w:val="001000000000" w:firstRow="0" w:lastRow="0" w:firstColumn="1" w:lastColumn="0" w:oddVBand="0" w:evenVBand="0" w:oddHBand="0" w:evenHBand="0" w:firstRowFirstColumn="0" w:firstRowLastColumn="0" w:lastRowFirstColumn="0" w:lastRowLastColumn="0"/>
+            <w:tcW w:w="913" w:type="dxa"/>
+            <w:tcBorders>
+              <w:right w:val="single" w:sz="4" w:space="0" w:color="5B9BD5" w:themeColor="accent5"/>
+            </w:tcBorders>
+          </w:tcPr>
+          <w:p>
+            <w:pPr>
+              <w:spacing w:line="360" w:lineRule="auto"/>
+              <w:jc w:val="center"/>
+            </w:pPr>
+            <w:r>
+              <w:t>FR18</w:t>
+            </w:r>
+          </w:p>
+        </w:tc>
+        <w:tc>
+          <w:tcPr>
+            <w:tcW w:w="2670" w:type="dxa"/>
+            <w:tcBorders>
+              <w:left w:val="single" w:sz="4" w:space="0" w:color="5B9BD5" w:themeColor="accent5"/>
+              <w:right w:val="single" w:sz="4" w:space="0" w:color="5B9BD5" w:themeColor="accent5"/>
+            </w:tcBorders>
+          </w:tcPr>
+          <w:p>
+            <w:pPr>
+              <w:spacing w:line="360" w:lineRule="auto"/>
+              <w:jc w:val="center"/>
+              <w:cnfStyle w:val="000000100000" w:firstRow="0" w:lastRow="0" w:firstColumn="0" w:lastColumn="0" w:oddVBand="0" w:evenVBand="0" w:oddHBand="1" w:evenHBand="0" w:firstRowFirstColumn="0" w:firstRowLastColumn="0" w:lastRowFirstColumn="0" w:lastRowLastColumn="0"/>
+            </w:pPr>
+            <w:r>
+              <w:t>View reported issues</w:t>
+            </w:r>
+          </w:p>
+        </w:tc>
+        <w:tc>
+          <w:tcPr>
+            <w:tcW w:w="1632" w:type="dxa"/>
+            <w:tcBorders>
+              <w:left w:val="single" w:sz="4" w:space="0" w:color="5B9BD5" w:themeColor="accent5"/>
+              <w:right w:val="single" w:sz="4" w:space="0" w:color="5B9BD5" w:themeColor="accent5"/>
+            </w:tcBorders>
+          </w:tcPr>
+          <w:p>
+            <w:pPr>
+              <w:spacing w:line="360" w:lineRule="auto"/>
+              <w:jc w:val="center"/>
+              <w:cnfStyle w:val="000000100000" w:firstRow="0" w:lastRow="0" w:firstColumn="0" w:lastColumn="0" w:oddVBand="0" w:evenVBand="0" w:oddHBand="1" w:evenHBand="0" w:firstRowFirstColumn="0" w:firstRowLastColumn="0" w:lastRowFirstColumn="0" w:lastRowLastColumn="0"/>
+            </w:pPr>
+          </w:p>
+        </w:tc>
+        <w:tc>
+          <w:tcPr>
+            <w:tcW w:w="4410" w:type="dxa"/>
+            <w:tcBorders>
+              <w:left w:val="single" w:sz="4" w:space="0" w:color="5B9BD5" w:themeColor="accent5"/>
+              <w:right w:val="single" w:sz="4" w:space="0" w:color="5B9BD5" w:themeColor="accent5"/>
+            </w:tcBorders>
+          </w:tcPr>
+          <w:p>
+            <w:pPr>
+              <w:spacing w:line="360" w:lineRule="auto"/>
+              <w:jc w:val="center"/>
+              <w:cnfStyle w:val="000000100000" w:firstRow="0" w:lastRow="0" w:firstColumn="0" w:lastColumn="0" w:oddVBand="0" w:evenVBand="0" w:oddHBand="1" w:evenHBand="0" w:firstRowFirstColumn="0" w:firstRowLastColumn="0" w:lastRowFirstColumn="0" w:lastRowLastColumn="0"/>
+            </w:pPr>
+          </w:p>
+        </w:tc>
+      </w:tr>
+      <w:tr>
+        <w:tc>
+          <w:tcPr>
+            <w:cnfStyle w:val="001000000000" w:firstRow="0" w:lastRow="0" w:firstColumn="1" w:lastColumn="0" w:oddVBand="0" w:evenVBand="0" w:oddHBand="0" w:evenHBand="0" w:firstRowFirstColumn="0" w:firstRowLastColumn="0" w:lastRowFirstColumn="0" w:lastRowLastColumn="0"/>
+            <w:tcW w:w="913" w:type="dxa"/>
+            <w:tcBorders>
+              <w:right w:val="single" w:sz="4" w:space="0" w:color="5B9BD5" w:themeColor="accent5"/>
+            </w:tcBorders>
+          </w:tcPr>
+          <w:p>
+            <w:pPr>
+              <w:spacing w:line="360" w:lineRule="auto"/>
+              <w:jc w:val="center"/>
+            </w:pPr>
+            <w:r>
+              <w:t>FR19</w:t>
+            </w:r>
+          </w:p>
+        </w:tc>
+        <w:tc>
+          <w:tcPr>
+            <w:tcW w:w="2670" w:type="dxa"/>
+            <w:tcBorders>
+              <w:left w:val="single" w:sz="4" w:space="0" w:color="5B9BD5" w:themeColor="accent5"/>
+              <w:right w:val="single" w:sz="4" w:space="0" w:color="5B9BD5" w:themeColor="accent5"/>
+            </w:tcBorders>
+          </w:tcPr>
+          <w:p>
+            <w:pPr>
+              <w:spacing w:line="360" w:lineRule="auto"/>
+              <w:jc w:val="center"/>
+              <w:cnfStyle w:val="000000000000" w:firstRow="0" w:lastRow="0" w:firstColumn="0" w:lastColumn="0" w:oddVBand="0" w:evenVBand="0" w:oddHBand="0" w:evenHBand="0" w:firstRowFirstColumn="0" w:firstRowLastColumn="0" w:lastRowFirstColumn="0" w:lastRowLastColumn="0"/>
+            </w:pPr>
+            <w:r>
+              <w:t>Delete reported issues</w:t>
+            </w:r>
+          </w:p>
+        </w:tc>
+        <w:tc>
+          <w:tcPr>
+            <w:tcW w:w="1632" w:type="dxa"/>
+            <w:tcBorders>
+              <w:left w:val="single" w:sz="4" w:space="0" w:color="5B9BD5" w:themeColor="accent5"/>
+              <w:right w:val="single" w:sz="4" w:space="0" w:color="5B9BD5" w:themeColor="accent5"/>
+            </w:tcBorders>
+          </w:tcPr>
+          <w:p>
+            <w:pPr>
+              <w:spacing w:line="360" w:lineRule="auto"/>
+              <w:jc w:val="center"/>
+              <w:cnfStyle w:val="000000000000" w:firstRow="0" w:lastRow="0" w:firstColumn="0" w:lastColumn="0" w:oddVBand="0" w:evenVBand="0" w:oddHBand="0" w:evenHBand="0" w:firstRowFirstColumn="0" w:firstRowLastColumn="0" w:lastRowFirstColumn="0" w:lastRowLastColumn="0"/>
+            </w:pPr>
+          </w:p>
+        </w:tc>
+        <w:tc>
+          <w:tcPr>
+            <w:tcW w:w="4410" w:type="dxa"/>
+            <w:tcBorders>
+              <w:left w:val="single" w:sz="4" w:space="0" w:color="5B9BD5" w:themeColor="accent5"/>
+              <w:right w:val="single" w:sz="4" w:space="0" w:color="5B9BD5" w:themeColor="accent5"/>
+            </w:tcBorders>
+          </w:tcPr>
+          <w:p>
+            <w:pPr>
+              <w:spacing w:line="360" w:lineRule="auto"/>
+              <w:jc w:val="center"/>
+              <w:cnfStyle w:val="000000000000" w:firstRow="0" w:lastRow="0" w:firstColumn="0" w:lastColumn="0" w:oddVBand="0" w:evenVBand="0" w:oddHBand="0" w:evenHBand="0" w:firstRowFirstColumn="0" w:firstRowLastColumn="0" w:lastRowFirstColumn="0" w:lastRowLastColumn="0"/>
+            </w:pPr>
+          </w:p>
+        </w:tc>
+      </w:tr>
+      <w:tr>
+        <w:trPr>
+          <w:cnfStyle w:val="000000100000" w:firstRow="0" w:lastRow="0" w:firstColumn="0" w:lastColumn="0" w:oddVBand="0" w:evenVBand="0" w:oddHBand="1" w:evenHBand="0" w:firstRowFirstColumn="0" w:firstRowLastColumn="0" w:lastRowFirstColumn="0" w:lastRowLastColumn="0"/>
+        </w:trPr>
+        <w:tc>
+          <w:tcPr>
+            <w:cnfStyle w:val="001000000000" w:firstRow="0" w:lastRow="0" w:firstColumn="1" w:lastColumn="0" w:oddVBand="0" w:evenVBand="0" w:oddHBand="0" w:evenHBand="0" w:firstRowFirstColumn="0" w:firstRowLastColumn="0" w:lastRowFirstColumn="0" w:lastRowLastColumn="0"/>
+            <w:tcW w:w="913" w:type="dxa"/>
+            <w:tcBorders>
+              <w:right w:val="single" w:sz="4" w:space="0" w:color="5B9BD5" w:themeColor="accent5"/>
+            </w:tcBorders>
+          </w:tcPr>
+          <w:p>
+            <w:pPr>
+              <w:spacing w:line="360" w:lineRule="auto"/>
+              <w:jc w:val="center"/>
+            </w:pPr>
+            <w:r>
+              <w:t>FR20</w:t>
+            </w:r>
+          </w:p>
+        </w:tc>
+        <w:tc>
+          <w:tcPr>
+            <w:tcW w:w="2670" w:type="dxa"/>
+            <w:tcBorders>
+              <w:left w:val="single" w:sz="4" w:space="0" w:color="5B9BD5" w:themeColor="accent5"/>
+              <w:right w:val="single" w:sz="4" w:space="0" w:color="5B9BD5" w:themeColor="accent5"/>
+            </w:tcBorders>
+          </w:tcPr>
+          <w:p>
+            <w:pPr>
+              <w:spacing w:line="360" w:lineRule="auto"/>
+              <w:jc w:val="center"/>
+              <w:cnfStyle w:val="000000100000" w:firstRow="0" w:lastRow="0" w:firstColumn="0" w:lastColumn="0" w:oddVBand="0" w:evenVBand="0" w:oddHBand="1" w:evenHBand="0" w:firstRowFirstColumn="0" w:firstRowLastColumn="0" w:lastRowFirstColumn="0" w:lastRowLastColumn="0"/>
+            </w:pPr>
+            <w:r>
+              <w:t>Feedback CMS</w:t>
+            </w:r>
+          </w:p>
+        </w:tc>
+        <w:tc>
+          <w:tcPr>
+            <w:tcW w:w="1632" w:type="dxa"/>
+            <w:tcBorders>
+              <w:left w:val="single" w:sz="4" w:space="0" w:color="5B9BD5" w:themeColor="accent5"/>
+              <w:right w:val="single" w:sz="4" w:space="0" w:color="5B9BD5" w:themeColor="accent5"/>
+            </w:tcBorders>
+          </w:tcPr>
+          <w:p>
+            <w:pPr>
+              <w:spacing w:line="360" w:lineRule="auto"/>
+              <w:jc w:val="center"/>
+              <w:cnfStyle w:val="000000100000" w:firstRow="0" w:lastRow="0" w:firstColumn="0" w:lastColumn="0" w:oddVBand="0" w:evenVBand="0" w:oddHBand="1" w:evenHBand="0" w:firstRowFirstColumn="0" w:firstRowLastColumn="0" w:lastRowFirstColumn="0" w:lastRowLastColumn="0"/>
+            </w:pPr>
+          </w:p>
+        </w:tc>
+        <w:tc>
+          <w:tcPr>
+            <w:tcW w:w="4410" w:type="dxa"/>
+            <w:tcBorders>
+              <w:left w:val="single" w:sz="4" w:space="0" w:color="5B9BD5" w:themeColor="accent5"/>
+              <w:right w:val="single" w:sz="4" w:space="0" w:color="5B9BD5" w:themeColor="accent5"/>
+            </w:tcBorders>
+          </w:tcPr>
+          <w:p>
+            <w:pPr>
+              <w:spacing w:line="360" w:lineRule="auto"/>
+              <w:jc w:val="center"/>
+              <w:cnfStyle w:val="000000100000" w:firstRow="0" w:lastRow="0" w:firstColumn="0" w:lastColumn="0" w:oddVBand="0" w:evenVBand="0" w:oddHBand="1" w:evenHBand="0" w:firstRowFirstColumn="0" w:firstRowLastColumn="0" w:lastRowFirstColumn="0" w:lastRowLastColumn="0"/>
+            </w:pPr>
+          </w:p>
+        </w:tc>
+      </w:tr>
+      <w:tr>
+        <w:tc>
+          <w:tcPr>
+            <w:cnfStyle w:val="001000000000" w:firstRow="0" w:lastRow="0" w:firstColumn="1" w:lastColumn="0" w:oddVBand="0" w:evenVBand="0" w:oddHBand="0" w:evenHBand="0" w:firstRowFirstColumn="0" w:firstRowLastColumn="0" w:lastRowFirstColumn="0" w:lastRowLastColumn="0"/>
+            <w:tcW w:w="913" w:type="dxa"/>
+            <w:tcBorders>
+              <w:right w:val="single" w:sz="4" w:space="0" w:color="5B9BD5" w:themeColor="accent5"/>
+            </w:tcBorders>
+          </w:tcPr>
+          <w:p>
+            <w:pPr>
+              <w:spacing w:line="360" w:lineRule="auto"/>
+              <w:jc w:val="center"/>
+            </w:pPr>
+            <w:r>
+              <w:t>FR21</w:t>
+            </w:r>
+          </w:p>
+        </w:tc>
+        <w:tc>
+          <w:tcPr>
+            <w:tcW w:w="2670" w:type="dxa"/>
+            <w:tcBorders>
+              <w:left w:val="single" w:sz="4" w:space="0" w:color="5B9BD5" w:themeColor="accent5"/>
+              <w:right w:val="single" w:sz="4" w:space="0" w:color="5B9BD5" w:themeColor="accent5"/>
+            </w:tcBorders>
+          </w:tcPr>
+          <w:p>
+            <w:pPr>
+              <w:spacing w:line="360" w:lineRule="auto"/>
+              <w:jc w:val="center"/>
+              <w:cnfStyle w:val="000000000000" w:firstRow="0" w:lastRow="0" w:firstColumn="0" w:lastColumn="0" w:oddVBand="0" w:evenVBand="0" w:oddHBand="0" w:evenHBand="0" w:firstRowFirstColumn="0" w:firstRowLastColumn="0" w:lastRowFirstColumn="0" w:lastRowLastColumn="0"/>
+            </w:pPr>
+            <w:r>
+              <w:t xml:space="preserve">Request courses </w:t>
+            </w:r>
+          </w:p>
+        </w:tc>
+        <w:tc>
+          <w:tcPr>
+            <w:tcW w:w="1632" w:type="dxa"/>
+            <w:tcBorders>
+              <w:left w:val="single" w:sz="4" w:space="0" w:color="5B9BD5" w:themeColor="accent5"/>
+              <w:right w:val="single" w:sz="4" w:space="0" w:color="5B9BD5" w:themeColor="accent5"/>
+            </w:tcBorders>
+          </w:tcPr>
+          <w:p>
+            <w:pPr>
+              <w:spacing w:line="360" w:lineRule="auto"/>
+              <w:jc w:val="center"/>
+              <w:cnfStyle w:val="000000000000" w:firstRow="0" w:lastRow="0" w:firstColumn="0" w:lastColumn="0" w:oddVBand="0" w:evenVBand="0" w:oddHBand="0" w:evenHBand="0" w:firstRowFirstColumn="0" w:firstRowLastColumn="0" w:lastRowFirstColumn="0" w:lastRowLastColumn="0"/>
+            </w:pPr>
+          </w:p>
+        </w:tc>
+        <w:tc>
+          <w:tcPr>
+            <w:tcW w:w="4410" w:type="dxa"/>
+            <w:tcBorders>
+              <w:left w:val="single" w:sz="4" w:space="0" w:color="5B9BD5" w:themeColor="accent5"/>
+              <w:right w:val="single" w:sz="4" w:space="0" w:color="5B9BD5" w:themeColor="accent5"/>
+            </w:tcBorders>
+          </w:tcPr>
+          <w:p>
+            <w:pPr>
+              <w:spacing w:line="360" w:lineRule="auto"/>
+              <w:jc w:val="center"/>
+              <w:cnfStyle w:val="000000000000" w:firstRow="0" w:lastRow="0" w:firstColumn="0" w:lastColumn="0" w:oddVBand="0" w:evenVBand="0" w:oddHBand="0" w:evenHBand="0" w:firstRowFirstColumn="0" w:firstRowLastColumn="0" w:lastRowFirstColumn="0" w:lastRowLastColumn="0"/>
+            </w:pPr>
+          </w:p>
+        </w:tc>
+      </w:tr>
+      <w:tr>
+        <w:trPr>
+          <w:cnfStyle w:val="000000100000" w:firstRow="0" w:lastRow="0" w:firstColumn="0" w:lastColumn="0" w:oddVBand="0" w:evenVBand="0" w:oddHBand="1" w:evenHBand="0" w:firstRowFirstColumn="0" w:firstRowLastColumn="0" w:lastRowFirstColumn="0" w:lastRowLastColumn="0"/>
+        </w:trPr>
+        <w:tc>
+          <w:tcPr>
+            <w:cnfStyle w:val="001000000000" w:firstRow="0" w:lastRow="0" w:firstColumn="1" w:lastColumn="0" w:oddVBand="0" w:evenVBand="0" w:oddHBand="0" w:evenHBand="0" w:firstRowFirstColumn="0" w:firstRowLastColumn="0" w:lastRowFirstColumn="0" w:lastRowLastColumn="0"/>
+            <w:tcW w:w="913" w:type="dxa"/>
+            <w:tcBorders>
+              <w:right w:val="single" w:sz="4" w:space="0" w:color="5B9BD5" w:themeColor="accent5"/>
+            </w:tcBorders>
+          </w:tcPr>
+          <w:p>
+            <w:pPr>
+              <w:spacing w:line="360" w:lineRule="auto"/>
+              <w:jc w:val="center"/>
+            </w:pPr>
+            <w:r>
+              <w:t>FR22</w:t>
+            </w:r>
+          </w:p>
+        </w:tc>
+        <w:tc>
+          <w:tcPr>
+            <w:tcW w:w="2670" w:type="dxa"/>
+            <w:tcBorders>
+              <w:left w:val="single" w:sz="4" w:space="0" w:color="5B9BD5" w:themeColor="accent5"/>
+              <w:right w:val="single" w:sz="4" w:space="0" w:color="5B9BD5" w:themeColor="accent5"/>
+            </w:tcBorders>
+          </w:tcPr>
+          <w:p>
+            <w:pPr>
+              <w:spacing w:line="360" w:lineRule="auto"/>
+              <w:jc w:val="center"/>
+              <w:cnfStyle w:val="000000100000" w:firstRow="0" w:lastRow="0" w:firstColumn="0" w:lastColumn="0" w:oddVBand="0" w:evenVBand="0" w:oddHBand="1" w:evenHBand="0" w:firstRowFirstColumn="0" w:firstRowLastColumn="0" w:lastRowFirstColumn="0" w:lastRowLastColumn="0"/>
+            </w:pPr>
+            <w:r>
+              <w:t>View requested courses</w:t>
+            </w:r>
+          </w:p>
+        </w:tc>
+        <w:tc>
+          <w:tcPr>
+            <w:tcW w:w="1632" w:type="dxa"/>
+            <w:tcBorders>
+              <w:left w:val="single" w:sz="4" w:space="0" w:color="5B9BD5" w:themeColor="accent5"/>
+              <w:right w:val="single" w:sz="4" w:space="0" w:color="5B9BD5" w:themeColor="accent5"/>
+            </w:tcBorders>
+          </w:tcPr>
+          <w:p>
+            <w:pPr>
+              <w:spacing w:line="360" w:lineRule="auto"/>
+              <w:jc w:val="center"/>
+              <w:cnfStyle w:val="000000100000" w:firstRow="0" w:lastRow="0" w:firstColumn="0" w:lastColumn="0" w:oddVBand="0" w:evenVBand="0" w:oddHBand="1" w:evenHBand="0" w:firstRowFirstColumn="0" w:firstRowLastColumn="0" w:lastRowFirstColumn="0" w:lastRowLastColumn="0"/>
+            </w:pPr>
+          </w:p>
+        </w:tc>
+        <w:tc>
+          <w:tcPr>
+            <w:tcW w:w="4410" w:type="dxa"/>
+            <w:tcBorders>
+              <w:left w:val="single" w:sz="4" w:space="0" w:color="5B9BD5" w:themeColor="accent5"/>
+              <w:right w:val="single" w:sz="4" w:space="0" w:color="5B9BD5" w:themeColor="accent5"/>
+            </w:tcBorders>
+          </w:tcPr>
+          <w:p>
+            <w:pPr>
+              <w:spacing w:line="360" w:lineRule="auto"/>
+              <w:jc w:val="center"/>
+              <w:cnfStyle w:val="000000100000" w:firstRow="0" w:lastRow="0" w:firstColumn="0" w:lastColumn="0" w:oddVBand="0" w:evenVBand="0" w:oddHBand="1" w:evenHBand="0" w:firstRowFirstColumn="0" w:firstRowLastColumn="0" w:lastRowFirstColumn="0" w:lastRowLastColumn="0"/>
+            </w:pPr>
+          </w:p>
+        </w:tc>
+      </w:tr>
+      <w:tr>
+        <w:tc>
+          <w:tcPr>
+            <w:cnfStyle w:val="001000000000" w:firstRow="0" w:lastRow="0" w:firstColumn="1" w:lastColumn="0" w:oddVBand="0" w:evenVBand="0" w:oddHBand="0" w:evenHBand="0" w:firstRowFirstColumn="0" w:firstRowLastColumn="0" w:lastRowFirstColumn="0" w:lastRowLastColumn="0"/>
+            <w:tcW w:w="913" w:type="dxa"/>
+            <w:tcBorders>
+              <w:right w:val="single" w:sz="4" w:space="0" w:color="5B9BD5" w:themeColor="accent5"/>
+            </w:tcBorders>
+          </w:tcPr>
+          <w:p>
+            <w:pPr>
+              <w:spacing w:line="360" w:lineRule="auto"/>
+              <w:jc w:val="center"/>
+            </w:pPr>
+            <w:r>
+              <w:t>FR23</w:t>
+            </w:r>
+          </w:p>
+        </w:tc>
+        <w:tc>
+          <w:tcPr>
+            <w:tcW w:w="2670" w:type="dxa"/>
+            <w:tcBorders>
+              <w:left w:val="single" w:sz="4" w:space="0" w:color="5B9BD5" w:themeColor="accent5"/>
+              <w:right w:val="single" w:sz="4" w:space="0" w:color="5B9BD5" w:themeColor="accent5"/>
+            </w:tcBorders>
+          </w:tcPr>
+          <w:p>
+            <w:pPr>
+              <w:spacing w:line="360" w:lineRule="auto"/>
+              <w:jc w:val="center"/>
+              <w:cnfStyle w:val="000000000000" w:firstRow="0" w:lastRow="0" w:firstColumn="0" w:lastColumn="0" w:oddVBand="0" w:evenVBand="0" w:oddHBand="0" w:evenHBand="0" w:firstRowFirstColumn="0" w:firstRowLastColumn="0" w:lastRowFirstColumn="0" w:lastRowLastColumn="0"/>
+            </w:pPr>
+            <w:r>
+              <w:t>Delete requested courses</w:t>
             </w:r>
           </w:p>
         </w:tc>
@@ -3627,7 +6225,6 @@
         </w:tc>
       </w:tr>
     </w:tbl>
-    <w:p/>
     <w:p>
       <w:r>
         <w:br w:type="page"/>
@@ -3677,7 +6274,7 @@
                     </pic:cNvPicPr>
                   </pic:nvPicPr>
                   <pic:blipFill>
-                    <a:blip r:embed="rId5">
+                    <a:blip r:embed="rId6">
                       <a:extLst>
                         <a:ext uri="{28A0092B-C50C-407E-A947-70E740481C1C}">
                           <a14:useLocalDpi xmlns:a14="http://schemas.microsoft.com/office/drawing/2010/main" val="0"/>
@@ -3717,32 +6314,309 @@
       <w:r>
         <w:t xml:space="preserve">Figure </w:t>
       </w:r>
-      <w:r>
-        <w:fldChar w:fldCharType="begin"/>
-      </w:r>
-      <w:r>
-        <w:instrText xml:space="preserve"> SEQ Figure \* ARABIC </w:instrText>
-      </w:r>
-      <w:r>
-        <w:fldChar w:fldCharType="separate"/>
-      </w:r>
-      <w:r>
-        <w:rPr>
-          <w:noProof/>
-        </w:rPr>
-        <w:t>1</w:t>
-      </w:r>
-      <w:r>
-        <w:rPr>
-          <w:noProof/>
-        </w:rPr>
-        <w:fldChar w:fldCharType="end"/>
-      </w:r>
+      <w:fldSimple w:instr=" SEQ Figure \* ARABIC ">
+        <w:r>
+          <w:rPr>
+            <w:noProof/>
+          </w:rPr>
+          <w:t>1</w:t>
+        </w:r>
+      </w:fldSimple>
       <w:r>
         <w:t>: Login and registration</w:t>
       </w:r>
-      <w:bookmarkStart w:id="0" w:name="_GoBack"/>
-      <w:bookmarkEnd w:id="0"/>
+    </w:p>
+    <w:tbl>
+      <w:tblPr>
+        <w:tblStyle w:val="TableGrid"/>
+        <w:tblW w:w="9445" w:type="dxa"/>
+        <w:tblLook w:val="04A0" w:firstRow="1" w:lastRow="0" w:firstColumn="1" w:lastColumn="0" w:noHBand="0" w:noVBand="1"/>
+      </w:tblPr>
+      <w:tblGrid>
+        <w:gridCol w:w="2425"/>
+        <w:gridCol w:w="7020"/>
+      </w:tblGrid>
+      <w:tr>
+        <w:tc>
+          <w:tcPr>
+            <w:tcW w:w="2425" w:type="dxa"/>
+          </w:tcPr>
+          <w:p>
+            <w:pPr>
+              <w:spacing w:line="360" w:lineRule="auto"/>
+              <w:jc w:val="center"/>
+              <w:rPr>
+                <w:rFonts w:ascii="Arial" w:hAnsi="Arial" w:cs="Arial"/>
+                <w:b/>
+              </w:rPr>
+            </w:pPr>
+            <w:r>
+              <w:rPr>
+                <w:rFonts w:ascii="Arial" w:hAnsi="Arial" w:cs="Arial"/>
+                <w:b/>
+              </w:rPr>
+              <w:t>Justification</w:t>
+            </w:r>
+          </w:p>
+        </w:tc>
+        <w:tc>
+          <w:tcPr>
+            <w:tcW w:w="7020" w:type="dxa"/>
+          </w:tcPr>
+          <w:p>
+            <w:pPr>
+              <w:spacing w:line="360" w:lineRule="auto"/>
+              <w:jc w:val="center"/>
+              <w:rPr>
+                <w:rFonts w:ascii="Arial" w:hAnsi="Arial" w:cs="Arial"/>
+              </w:rPr>
+            </w:pPr>
+            <w:r>
+              <w:rPr>
+                <w:rFonts w:ascii="Arial" w:hAnsi="Arial" w:cs="Arial"/>
+              </w:rPr>
+              <w:t>The following use case depicts the flow of how a user logs or registers into the system viable for both admin and learners.</w:t>
+            </w:r>
+          </w:p>
+        </w:tc>
+      </w:tr>
+      <w:tr>
+        <w:tc>
+          <w:tcPr>
+            <w:tcW w:w="2425" w:type="dxa"/>
+          </w:tcPr>
+          <w:p>
+            <w:pPr>
+              <w:spacing w:line="360" w:lineRule="auto"/>
+              <w:jc w:val="center"/>
+              <w:rPr>
+                <w:rFonts w:ascii="Arial" w:hAnsi="Arial" w:cs="Arial"/>
+                <w:b/>
+              </w:rPr>
+            </w:pPr>
+            <w:r>
+              <w:rPr>
+                <w:rFonts w:ascii="Arial" w:hAnsi="Arial" w:cs="Arial"/>
+                <w:b/>
+              </w:rPr>
+              <w:t>Primary actor(s)</w:t>
+            </w:r>
+          </w:p>
+        </w:tc>
+        <w:tc>
+          <w:tcPr>
+            <w:tcW w:w="7020" w:type="dxa"/>
+          </w:tcPr>
+          <w:p>
+            <w:pPr>
+              <w:spacing w:line="360" w:lineRule="auto"/>
+              <w:jc w:val="center"/>
+              <w:rPr>
+                <w:rFonts w:ascii="Arial" w:hAnsi="Arial" w:cs="Arial"/>
+              </w:rPr>
+            </w:pPr>
+            <w:r>
+              <w:rPr>
+                <w:rFonts w:ascii="Arial" w:hAnsi="Arial" w:cs="Arial"/>
+              </w:rPr>
+              <w:t>Admin/Learners</w:t>
+            </w:r>
+          </w:p>
+        </w:tc>
+      </w:tr>
+      <w:tr>
+        <w:tc>
+          <w:tcPr>
+            <w:tcW w:w="2425" w:type="dxa"/>
+          </w:tcPr>
+          <w:p>
+            <w:pPr>
+              <w:spacing w:line="360" w:lineRule="auto"/>
+              <w:jc w:val="center"/>
+              <w:rPr>
+                <w:rFonts w:ascii="Arial" w:hAnsi="Arial" w:cs="Arial"/>
+                <w:b/>
+              </w:rPr>
+            </w:pPr>
+            <w:r>
+              <w:rPr>
+                <w:rFonts w:ascii="Arial" w:hAnsi="Arial" w:cs="Arial"/>
+                <w:b/>
+              </w:rPr>
+              <w:t>Secondary actors(s)</w:t>
+            </w:r>
+          </w:p>
+        </w:tc>
+        <w:tc>
+          <w:tcPr>
+            <w:tcW w:w="7020" w:type="dxa"/>
+          </w:tcPr>
+          <w:p>
+            <w:pPr>
+              <w:spacing w:line="360" w:lineRule="auto"/>
+              <w:jc w:val="center"/>
+              <w:rPr>
+                <w:rFonts w:ascii="Arial" w:hAnsi="Arial" w:cs="Arial"/>
+                <w:i/>
+              </w:rPr>
+            </w:pPr>
+            <w:r>
+              <w:rPr>
+                <w:rFonts w:ascii="Arial" w:hAnsi="Arial" w:cs="Arial"/>
+                <w:i/>
+              </w:rPr>
+              <w:t>NA</w:t>
+            </w:r>
+          </w:p>
+        </w:tc>
+      </w:tr>
+      <w:tr>
+        <w:tc>
+          <w:tcPr>
+            <w:tcW w:w="2425" w:type="dxa"/>
+          </w:tcPr>
+          <w:p>
+            <w:pPr>
+              <w:spacing w:line="360" w:lineRule="auto"/>
+              <w:jc w:val="center"/>
+              <w:rPr>
+                <w:rFonts w:ascii="Arial" w:hAnsi="Arial" w:cs="Arial"/>
+                <w:b/>
+              </w:rPr>
+            </w:pPr>
+            <w:r>
+              <w:rPr>
+                <w:rFonts w:ascii="Arial" w:hAnsi="Arial" w:cs="Arial"/>
+                <w:b/>
+              </w:rPr>
+              <w:t>Primary flow</w:t>
+            </w:r>
+          </w:p>
+        </w:tc>
+        <w:tc>
+          <w:tcPr>
+            <w:tcW w:w="7020" w:type="dxa"/>
+          </w:tcPr>
+          <w:p>
+            <w:pPr>
+              <w:pStyle w:val="ListParagraph"/>
+              <w:numPr>
+                <w:ilvl w:val="0"/>
+                <w:numId w:val="1"/>
+              </w:numPr>
+              <w:spacing w:line="360" w:lineRule="auto"/>
+              <w:jc w:val="center"/>
+              <w:rPr>
+                <w:rFonts w:ascii="Arial" w:hAnsi="Arial" w:cs="Arial"/>
+              </w:rPr>
+            </w:pPr>
+            <w:r>
+              <w:rPr>
+                <w:rFonts w:ascii="Arial" w:hAnsi="Arial" w:cs="Arial"/>
+              </w:rPr>
+              <w:t>Normal users initially register into the system leaving genuine profile information.</w:t>
+            </w:r>
+          </w:p>
+          <w:p>
+            <w:pPr>
+              <w:pStyle w:val="ListParagraph"/>
+              <w:numPr>
+                <w:ilvl w:val="0"/>
+                <w:numId w:val="1"/>
+              </w:numPr>
+              <w:spacing w:line="360" w:lineRule="auto"/>
+              <w:jc w:val="center"/>
+              <w:rPr>
+                <w:rFonts w:ascii="Arial" w:hAnsi="Arial" w:cs="Arial"/>
+              </w:rPr>
+            </w:pPr>
+            <w:r>
+              <w:rPr>
+                <w:rFonts w:ascii="Arial" w:hAnsi="Arial" w:cs="Arial"/>
+              </w:rPr>
+              <w:t>The user logs into the system via genuine profile information</w:t>
+            </w:r>
+          </w:p>
+        </w:tc>
+      </w:tr>
+      <w:tr>
+        <w:tc>
+          <w:tcPr>
+            <w:tcW w:w="2425" w:type="dxa"/>
+          </w:tcPr>
+          <w:p>
+            <w:pPr>
+              <w:spacing w:line="360" w:lineRule="auto"/>
+              <w:jc w:val="center"/>
+              <w:rPr>
+                <w:rFonts w:ascii="Arial" w:hAnsi="Arial" w:cs="Arial"/>
+                <w:b/>
+              </w:rPr>
+            </w:pPr>
+            <w:r>
+              <w:rPr>
+                <w:rFonts w:ascii="Arial" w:hAnsi="Arial" w:cs="Arial"/>
+                <w:b/>
+              </w:rPr>
+              <w:t>Alternative flow</w:t>
+            </w:r>
+          </w:p>
+        </w:tc>
+        <w:tc>
+          <w:tcPr>
+            <w:tcW w:w="7020" w:type="dxa"/>
+          </w:tcPr>
+          <w:p>
+            <w:pPr>
+              <w:pStyle w:val="ListParagraph"/>
+              <w:numPr>
+                <w:ilvl w:val="0"/>
+                <w:numId w:val="2"/>
+              </w:numPr>
+              <w:spacing w:line="360" w:lineRule="auto"/>
+              <w:jc w:val="center"/>
+              <w:rPr>
+                <w:rFonts w:ascii="Arial" w:hAnsi="Arial" w:cs="Arial"/>
+              </w:rPr>
+            </w:pPr>
+            <w:r>
+              <w:rPr>
+                <w:rFonts w:ascii="Arial" w:hAnsi="Arial" w:cs="Arial"/>
+              </w:rPr>
+              <w:t>In</w:t>
+            </w:r>
+            <w:r>
+              <w:rPr>
+                <w:rFonts w:ascii="Arial" w:hAnsi="Arial" w:cs="Arial"/>
+              </w:rPr>
+              <w:t xml:space="preserve"> </w:t>
+            </w:r>
+            <w:r>
+              <w:rPr>
+                <w:rFonts w:ascii="Arial" w:hAnsi="Arial" w:cs="Arial"/>
+              </w:rPr>
+              <w:t xml:space="preserve">case the user forgets or </w:t>
+            </w:r>
+            <w:r>
+              <w:rPr>
+                <w:rFonts w:ascii="Arial" w:hAnsi="Arial" w:cs="Arial"/>
+              </w:rPr>
+              <w:t>loses</w:t>
+            </w:r>
+            <w:r>
+              <w:rPr>
+                <w:rFonts w:ascii="Arial" w:hAnsi="Arial" w:cs="Arial"/>
+              </w:rPr>
+              <w:t xml:space="preserve"> their password, an option for resetting password is available.</w:t>
+            </w:r>
+          </w:p>
+        </w:tc>
+      </w:tr>
+    </w:tbl>
+    <w:p>
+      <w:r>
+        <w:br w:type="page"/>
+      </w:r>
     </w:p>
     <w:p>
       <w:pPr>
@@ -3779,7 +6653,7 @@
                     </pic:cNvPicPr>
                   </pic:nvPicPr>
                   <pic:blipFill>
-                    <a:blip r:embed="rId6">
+                    <a:blip r:embed="rId7">
                       <a:extLst>
                         <a:ext uri="{28A0092B-C50C-407E-A947-70E740481C1C}">
                           <a14:useLocalDpi xmlns:a14="http://schemas.microsoft.com/office/drawing/2010/main" val="0"/>
@@ -3819,36 +6693,326 @@
       <w:r>
         <w:t xml:space="preserve">Figure </w:t>
       </w:r>
-      <w:r>
-        <w:fldChar w:fldCharType="begin"/>
-      </w:r>
-      <w:r>
-        <w:instrText xml:space="preserve"> SEQ Figure \* ARABIC </w:instrText>
-      </w:r>
-      <w:r>
-        <w:fldChar w:fldCharType="separate"/>
-      </w:r>
-      <w:r>
-        <w:rPr>
-          <w:noProof/>
-        </w:rPr>
-        <w:t>2</w:t>
-      </w:r>
-      <w:r>
-        <w:rPr>
-          <w:noProof/>
-        </w:rPr>
-        <w:fldChar w:fldCharType="end"/>
-      </w:r>
+      <w:fldSimple w:instr=" SEQ Figure \* ARABIC ">
+        <w:r>
+          <w:rPr>
+            <w:noProof/>
+          </w:rPr>
+          <w:t>2</w:t>
+        </w:r>
+      </w:fldSimple>
       <w:r>
         <w:t>: Learner Profile</w:t>
       </w:r>
     </w:p>
+    <w:tbl>
+      <w:tblPr>
+        <w:tblStyle w:val="TableGrid"/>
+        <w:tblW w:w="9445" w:type="dxa"/>
+        <w:tblLook w:val="04A0" w:firstRow="1" w:lastRow="0" w:firstColumn="1" w:lastColumn="0" w:noHBand="0" w:noVBand="1"/>
+      </w:tblPr>
+      <w:tblGrid>
+        <w:gridCol w:w="2425"/>
+        <w:gridCol w:w="7020"/>
+      </w:tblGrid>
+      <w:tr>
+        <w:tc>
+          <w:tcPr>
+            <w:tcW w:w="2425" w:type="dxa"/>
+          </w:tcPr>
+          <w:p>
+            <w:pPr>
+              <w:spacing w:line="360" w:lineRule="auto"/>
+              <w:jc w:val="center"/>
+              <w:rPr>
+                <w:rFonts w:ascii="Arial" w:hAnsi="Arial" w:cs="Arial"/>
+                <w:b/>
+              </w:rPr>
+            </w:pPr>
+            <w:r>
+              <w:rPr>
+                <w:rFonts w:ascii="Arial" w:hAnsi="Arial" w:cs="Arial"/>
+                <w:b/>
+              </w:rPr>
+              <w:t>Justification</w:t>
+            </w:r>
+          </w:p>
+        </w:tc>
+        <w:tc>
+          <w:tcPr>
+            <w:tcW w:w="7020" w:type="dxa"/>
+          </w:tcPr>
+          <w:p>
+            <w:pPr>
+              <w:spacing w:line="360" w:lineRule="auto"/>
+              <w:jc w:val="center"/>
+              <w:rPr>
+                <w:rFonts w:ascii="Arial" w:hAnsi="Arial" w:cs="Arial"/>
+              </w:rPr>
+            </w:pPr>
+            <w:r>
+              <w:rPr>
+                <w:rFonts w:ascii="Arial" w:hAnsi="Arial" w:cs="Arial"/>
+              </w:rPr>
+              <w:t>The following use case depicts the flow of how a user</w:t>
+            </w:r>
+            <w:r>
+              <w:rPr>
+                <w:rFonts w:ascii="Arial" w:hAnsi="Arial" w:cs="Arial"/>
+              </w:rPr>
+              <w:t xml:space="preserve"> adds, views, edits and deletes learner profile.</w:t>
+            </w:r>
+          </w:p>
+        </w:tc>
+      </w:tr>
+      <w:tr>
+        <w:tc>
+          <w:tcPr>
+            <w:tcW w:w="2425" w:type="dxa"/>
+          </w:tcPr>
+          <w:p>
+            <w:pPr>
+              <w:spacing w:line="360" w:lineRule="auto"/>
+              <w:jc w:val="center"/>
+              <w:rPr>
+                <w:rFonts w:ascii="Arial" w:hAnsi="Arial" w:cs="Arial"/>
+                <w:b/>
+              </w:rPr>
+            </w:pPr>
+            <w:r>
+              <w:rPr>
+                <w:rFonts w:ascii="Arial" w:hAnsi="Arial" w:cs="Arial"/>
+                <w:b/>
+              </w:rPr>
+              <w:t>Primary actor(s)</w:t>
+            </w:r>
+          </w:p>
+        </w:tc>
+        <w:tc>
+          <w:tcPr>
+            <w:tcW w:w="7020" w:type="dxa"/>
+          </w:tcPr>
+          <w:p>
+            <w:pPr>
+              <w:spacing w:line="360" w:lineRule="auto"/>
+              <w:jc w:val="center"/>
+              <w:rPr>
+                <w:rFonts w:ascii="Arial" w:hAnsi="Arial" w:cs="Arial"/>
+              </w:rPr>
+            </w:pPr>
+            <w:r>
+              <w:rPr>
+                <w:rFonts w:ascii="Arial" w:hAnsi="Arial" w:cs="Arial"/>
+              </w:rPr>
+              <w:t>Admin/Learners</w:t>
+            </w:r>
+          </w:p>
+        </w:tc>
+      </w:tr>
+      <w:tr>
+        <w:tc>
+          <w:tcPr>
+            <w:tcW w:w="2425" w:type="dxa"/>
+          </w:tcPr>
+          <w:p>
+            <w:pPr>
+              <w:spacing w:line="360" w:lineRule="auto"/>
+              <w:jc w:val="center"/>
+              <w:rPr>
+                <w:rFonts w:ascii="Arial" w:hAnsi="Arial" w:cs="Arial"/>
+                <w:b/>
+              </w:rPr>
+            </w:pPr>
+            <w:r>
+              <w:rPr>
+                <w:rFonts w:ascii="Arial" w:hAnsi="Arial" w:cs="Arial"/>
+                <w:b/>
+              </w:rPr>
+              <w:t>Secondary actors(s)</w:t>
+            </w:r>
+          </w:p>
+        </w:tc>
+        <w:tc>
+          <w:tcPr>
+            <w:tcW w:w="7020" w:type="dxa"/>
+          </w:tcPr>
+          <w:p>
+            <w:pPr>
+              <w:spacing w:line="360" w:lineRule="auto"/>
+              <w:jc w:val="center"/>
+              <w:rPr>
+                <w:rFonts w:ascii="Arial" w:hAnsi="Arial" w:cs="Arial"/>
+                <w:i/>
+              </w:rPr>
+            </w:pPr>
+            <w:r>
+              <w:rPr>
+                <w:rFonts w:ascii="Arial" w:hAnsi="Arial" w:cs="Arial"/>
+                <w:i/>
+              </w:rPr>
+              <w:t>NA</w:t>
+            </w:r>
+          </w:p>
+        </w:tc>
+      </w:tr>
+      <w:tr>
+        <w:tc>
+          <w:tcPr>
+            <w:tcW w:w="2425" w:type="dxa"/>
+          </w:tcPr>
+          <w:p>
+            <w:pPr>
+              <w:spacing w:line="360" w:lineRule="auto"/>
+              <w:jc w:val="center"/>
+              <w:rPr>
+                <w:rFonts w:ascii="Arial" w:hAnsi="Arial" w:cs="Arial"/>
+                <w:b/>
+              </w:rPr>
+            </w:pPr>
+            <w:r>
+              <w:rPr>
+                <w:rFonts w:ascii="Arial" w:hAnsi="Arial" w:cs="Arial"/>
+                <w:b/>
+              </w:rPr>
+              <w:t>Primary flow</w:t>
+            </w:r>
+          </w:p>
+        </w:tc>
+        <w:tc>
+          <w:tcPr>
+            <w:tcW w:w="7020" w:type="dxa"/>
+          </w:tcPr>
+          <w:p>
+            <w:pPr>
+              <w:pStyle w:val="ListParagraph"/>
+              <w:numPr>
+                <w:ilvl w:val="0"/>
+                <w:numId w:val="3"/>
+              </w:numPr>
+              <w:spacing w:line="360" w:lineRule="auto"/>
+              <w:rPr>
+                <w:rFonts w:ascii="Arial" w:hAnsi="Arial" w:cs="Arial"/>
+              </w:rPr>
+            </w:pPr>
+            <w:r>
+              <w:rPr>
+                <w:rFonts w:ascii="Arial" w:hAnsi="Arial" w:cs="Arial"/>
+              </w:rPr>
+              <w:t>Normal users create a learner profile via registration (Admin user adds learner profile in some cases).</w:t>
+            </w:r>
+          </w:p>
+          <w:p>
+            <w:pPr>
+              <w:pStyle w:val="ListParagraph"/>
+              <w:numPr>
+                <w:ilvl w:val="0"/>
+                <w:numId w:val="3"/>
+              </w:numPr>
+              <w:spacing w:line="360" w:lineRule="auto"/>
+              <w:rPr>
+                <w:rFonts w:ascii="Arial" w:hAnsi="Arial" w:cs="Arial"/>
+              </w:rPr>
+            </w:pPr>
+            <w:r>
+              <w:rPr>
+                <w:rFonts w:ascii="Arial" w:hAnsi="Arial" w:cs="Arial"/>
+              </w:rPr>
+              <w:t>Both Admin and normal users can view learner profile with normal users having access only to their specific profile.</w:t>
+            </w:r>
+          </w:p>
+          <w:p>
+            <w:pPr>
+              <w:pStyle w:val="ListParagraph"/>
+              <w:numPr>
+                <w:ilvl w:val="0"/>
+                <w:numId w:val="3"/>
+              </w:numPr>
+              <w:spacing w:line="360" w:lineRule="auto"/>
+              <w:rPr>
+                <w:rFonts w:ascii="Arial" w:hAnsi="Arial" w:cs="Arial"/>
+              </w:rPr>
+            </w:pPr>
+            <w:r>
+              <w:rPr>
+                <w:rFonts w:ascii="Arial" w:hAnsi="Arial" w:cs="Arial"/>
+              </w:rPr>
+              <w:t xml:space="preserve">Once the profile has been </w:t>
+            </w:r>
+            <w:r>
+              <w:rPr>
+                <w:rFonts w:ascii="Arial" w:hAnsi="Arial" w:cs="Arial"/>
+              </w:rPr>
+              <w:t>viewed</w:t>
+            </w:r>
+            <w:r>
+              <w:rPr>
+                <w:rFonts w:ascii="Arial" w:hAnsi="Arial" w:cs="Arial"/>
+              </w:rPr>
+              <w:t>, an option for editing and deleting the profile credentials is available.</w:t>
+            </w:r>
+          </w:p>
+        </w:tc>
+      </w:tr>
+      <w:tr>
+        <w:tc>
+          <w:tcPr>
+            <w:tcW w:w="2425" w:type="dxa"/>
+          </w:tcPr>
+          <w:p>
+            <w:pPr>
+              <w:spacing w:line="360" w:lineRule="auto"/>
+              <w:jc w:val="center"/>
+              <w:rPr>
+                <w:rFonts w:ascii="Arial" w:hAnsi="Arial" w:cs="Arial"/>
+                <w:b/>
+              </w:rPr>
+            </w:pPr>
+            <w:r>
+              <w:rPr>
+                <w:rFonts w:ascii="Arial" w:hAnsi="Arial" w:cs="Arial"/>
+                <w:b/>
+              </w:rPr>
+              <w:t>Alternative flow</w:t>
+            </w:r>
+          </w:p>
+        </w:tc>
+        <w:tc>
+          <w:tcPr>
+            <w:tcW w:w="7020" w:type="dxa"/>
+          </w:tcPr>
+          <w:p>
+            <w:pPr>
+              <w:pStyle w:val="ListParagraph"/>
+              <w:numPr>
+                <w:ilvl w:val="0"/>
+                <w:numId w:val="4"/>
+              </w:numPr>
+              <w:spacing w:line="360" w:lineRule="auto"/>
+              <w:rPr>
+                <w:rFonts w:ascii="Arial" w:hAnsi="Arial" w:cs="Arial"/>
+              </w:rPr>
+            </w:pPr>
+            <w:r>
+              <w:rPr>
+                <w:rFonts w:ascii="Arial" w:hAnsi="Arial" w:cs="Arial"/>
+              </w:rPr>
+              <w:t>While adding or editing profile, users might input invalid data into the forms field. For this, via proper validations, users are to be asked to fill valid information.</w:t>
+            </w:r>
+          </w:p>
+        </w:tc>
+      </w:tr>
+    </w:tbl>
     <w:p>
+      <w:r>
+        <w:br w:type="page"/>
+      </w:r>
+    </w:p>
+    <w:p>
       <w:pPr>
         <w:pStyle w:val="Heading2"/>
       </w:pPr>
       <w:r>
+        <w:lastRenderedPageBreak/>
         <w:t>Course – Admin</w:t>
       </w:r>
     </w:p>
@@ -3878,7 +7042,7 @@
                     </pic:cNvPicPr>
                   </pic:nvPicPr>
                   <pic:blipFill>
-                    <a:blip r:embed="rId7">
+                    <a:blip r:embed="rId8">
                       <a:extLst>
                         <a:ext uri="{28A0092B-C50C-407E-A947-70E740481C1C}">
                           <a14:useLocalDpi xmlns:a14="http://schemas.microsoft.com/office/drawing/2010/main" val="0"/>
@@ -3918,37 +7082,319 @@
       <w:r>
         <w:t xml:space="preserve">Figure </w:t>
       </w:r>
+      <w:fldSimple w:instr=" SEQ Figure \* ARABIC ">
+        <w:r>
+          <w:rPr>
+            <w:noProof/>
+          </w:rPr>
+          <w:t>3</w:t>
+        </w:r>
+      </w:fldSimple>
       <w:r>
-        <w:fldChar w:fldCharType="begin"/>
+        <w:t xml:space="preserve">: Course </w:t>
       </w:r>
       <w:r>
-        <w:instrText xml:space="preserve"> SEQ Figure \* ARABIC </w:instrText>
+        <w:t>–</w:t>
       </w:r>
       <w:r>
-        <w:fldChar w:fldCharType="separate"/>
-      </w:r>
-      <w:r>
-        <w:rPr>
-          <w:noProof/>
-        </w:rPr>
-        <w:t>3</w:t>
-      </w:r>
-      <w:r>
-        <w:rPr>
-          <w:noProof/>
-        </w:rPr>
-        <w:fldChar w:fldCharType="end"/>
-      </w:r>
-      <w:r>
-        <w:t>: Course - Admin</w:t>
+        <w:t xml:space="preserve"> Admin</w:t>
       </w:r>
     </w:p>
+    <w:tbl>
+      <w:tblPr>
+        <w:tblStyle w:val="TableGrid"/>
+        <w:tblW w:w="9445" w:type="dxa"/>
+        <w:tblLook w:val="04A0" w:firstRow="1" w:lastRow="0" w:firstColumn="1" w:lastColumn="0" w:noHBand="0" w:noVBand="1"/>
+      </w:tblPr>
+      <w:tblGrid>
+        <w:gridCol w:w="2425"/>
+        <w:gridCol w:w="7020"/>
+      </w:tblGrid>
+      <w:tr>
+        <w:tc>
+          <w:tcPr>
+            <w:tcW w:w="2425" w:type="dxa"/>
+          </w:tcPr>
+          <w:p>
+            <w:pPr>
+              <w:spacing w:line="360" w:lineRule="auto"/>
+              <w:jc w:val="center"/>
+              <w:rPr>
+                <w:rFonts w:ascii="Arial" w:hAnsi="Arial" w:cs="Arial"/>
+                <w:b/>
+              </w:rPr>
+            </w:pPr>
+            <w:r>
+              <w:rPr>
+                <w:rFonts w:ascii="Arial" w:hAnsi="Arial" w:cs="Arial"/>
+                <w:b/>
+              </w:rPr>
+              <w:t>Justification</w:t>
+            </w:r>
+          </w:p>
+        </w:tc>
+        <w:tc>
+          <w:tcPr>
+            <w:tcW w:w="7020" w:type="dxa"/>
+          </w:tcPr>
+          <w:p>
+            <w:pPr>
+              <w:spacing w:line="360" w:lineRule="auto"/>
+              <w:jc w:val="center"/>
+              <w:rPr>
+                <w:rFonts w:ascii="Arial" w:hAnsi="Arial" w:cs="Arial"/>
+              </w:rPr>
+            </w:pPr>
+            <w:r>
+              <w:rPr>
+                <w:rFonts w:ascii="Arial" w:hAnsi="Arial" w:cs="Arial"/>
+              </w:rPr>
+              <w:t>The following use case depicts the flow of how a</w:t>
+            </w:r>
+            <w:r>
+              <w:rPr>
+                <w:rFonts w:ascii="Arial" w:hAnsi="Arial" w:cs="Arial"/>
+              </w:rPr>
+              <w:t>n admin</w:t>
+            </w:r>
+            <w:r>
+              <w:rPr>
+                <w:rFonts w:ascii="Arial" w:hAnsi="Arial" w:cs="Arial"/>
+              </w:rPr>
+              <w:t xml:space="preserve"> user </w:t>
+            </w:r>
+            <w:r>
+              <w:rPr>
+                <w:rFonts w:ascii="Arial" w:hAnsi="Arial" w:cs="Arial"/>
+              </w:rPr>
+              <w:t xml:space="preserve">adds, views, edits and deletes a course. </w:t>
+            </w:r>
+          </w:p>
+        </w:tc>
+      </w:tr>
+      <w:tr>
+        <w:tc>
+          <w:tcPr>
+            <w:tcW w:w="2425" w:type="dxa"/>
+          </w:tcPr>
+          <w:p>
+            <w:pPr>
+              <w:spacing w:line="360" w:lineRule="auto"/>
+              <w:jc w:val="center"/>
+              <w:rPr>
+                <w:rFonts w:ascii="Arial" w:hAnsi="Arial" w:cs="Arial"/>
+                <w:b/>
+              </w:rPr>
+            </w:pPr>
+            <w:r>
+              <w:rPr>
+                <w:rFonts w:ascii="Arial" w:hAnsi="Arial" w:cs="Arial"/>
+                <w:b/>
+              </w:rPr>
+              <w:t>Primary actor(s)</w:t>
+            </w:r>
+          </w:p>
+        </w:tc>
+        <w:tc>
+          <w:tcPr>
+            <w:tcW w:w="7020" w:type="dxa"/>
+          </w:tcPr>
+          <w:p>
+            <w:pPr>
+              <w:spacing w:line="360" w:lineRule="auto"/>
+              <w:jc w:val="center"/>
+              <w:rPr>
+                <w:rFonts w:ascii="Arial" w:hAnsi="Arial" w:cs="Arial"/>
+              </w:rPr>
+            </w:pPr>
+            <w:r>
+              <w:rPr>
+                <w:rFonts w:ascii="Arial" w:hAnsi="Arial" w:cs="Arial"/>
+              </w:rPr>
+              <w:t>Admin</w:t>
+            </w:r>
+          </w:p>
+        </w:tc>
+      </w:tr>
+      <w:tr>
+        <w:tc>
+          <w:tcPr>
+            <w:tcW w:w="2425" w:type="dxa"/>
+          </w:tcPr>
+          <w:p>
+            <w:pPr>
+              <w:spacing w:line="360" w:lineRule="auto"/>
+              <w:jc w:val="center"/>
+              <w:rPr>
+                <w:rFonts w:ascii="Arial" w:hAnsi="Arial" w:cs="Arial"/>
+                <w:b/>
+              </w:rPr>
+            </w:pPr>
+            <w:r>
+              <w:rPr>
+                <w:rFonts w:ascii="Arial" w:hAnsi="Arial" w:cs="Arial"/>
+                <w:b/>
+              </w:rPr>
+              <w:t>Secondary actors(s)</w:t>
+            </w:r>
+          </w:p>
+        </w:tc>
+        <w:tc>
+          <w:tcPr>
+            <w:tcW w:w="7020" w:type="dxa"/>
+          </w:tcPr>
+          <w:p>
+            <w:pPr>
+              <w:spacing w:line="360" w:lineRule="auto"/>
+              <w:jc w:val="center"/>
+              <w:rPr>
+                <w:rFonts w:ascii="Arial" w:hAnsi="Arial" w:cs="Arial"/>
+                <w:i/>
+              </w:rPr>
+            </w:pPr>
+            <w:r>
+              <w:rPr>
+                <w:rFonts w:ascii="Arial" w:hAnsi="Arial" w:cs="Arial"/>
+                <w:i/>
+              </w:rPr>
+              <w:t>NA</w:t>
+            </w:r>
+          </w:p>
+        </w:tc>
+      </w:tr>
+      <w:tr>
+        <w:tc>
+          <w:tcPr>
+            <w:tcW w:w="2425" w:type="dxa"/>
+          </w:tcPr>
+          <w:p>
+            <w:pPr>
+              <w:spacing w:line="360" w:lineRule="auto"/>
+              <w:jc w:val="center"/>
+              <w:rPr>
+                <w:rFonts w:ascii="Arial" w:hAnsi="Arial" w:cs="Arial"/>
+                <w:b/>
+              </w:rPr>
+            </w:pPr>
+            <w:r>
+              <w:rPr>
+                <w:rFonts w:ascii="Arial" w:hAnsi="Arial" w:cs="Arial"/>
+                <w:b/>
+              </w:rPr>
+              <w:t>Primary flow</w:t>
+            </w:r>
+          </w:p>
+        </w:tc>
+        <w:tc>
+          <w:tcPr>
+            <w:tcW w:w="7020" w:type="dxa"/>
+          </w:tcPr>
+          <w:p>
+            <w:pPr>
+              <w:pStyle w:val="ListParagraph"/>
+              <w:numPr>
+                <w:ilvl w:val="0"/>
+                <w:numId w:val="7"/>
+              </w:numPr>
+              <w:spacing w:line="360" w:lineRule="auto"/>
+              <w:rPr>
+                <w:rFonts w:ascii="Arial" w:hAnsi="Arial" w:cs="Arial"/>
+              </w:rPr>
+            </w:pPr>
+            <w:r>
+              <w:rPr>
+                <w:rFonts w:ascii="Arial" w:hAnsi="Arial" w:cs="Arial"/>
+              </w:rPr>
+              <w:t xml:space="preserve">The admin user adds course </w:t>
+            </w:r>
+            <w:r>
+              <w:rPr>
+                <w:rFonts w:ascii="Arial" w:hAnsi="Arial" w:cs="Arial"/>
+              </w:rPr>
+              <w:t>to the system making it available for normal learner users.</w:t>
+            </w:r>
+          </w:p>
+          <w:p>
+            <w:pPr>
+              <w:pStyle w:val="ListParagraph"/>
+              <w:numPr>
+                <w:ilvl w:val="0"/>
+                <w:numId w:val="7"/>
+              </w:numPr>
+              <w:spacing w:line="360" w:lineRule="auto"/>
+              <w:rPr>
+                <w:rFonts w:ascii="Arial" w:hAnsi="Arial" w:cs="Arial"/>
+              </w:rPr>
+            </w:pPr>
+            <w:r>
+              <w:rPr>
+                <w:rFonts w:ascii="Arial" w:hAnsi="Arial" w:cs="Arial"/>
+              </w:rPr>
+              <w:t>Once the course has been added, the admin has the authority to edit or delete the content.</w:t>
+            </w:r>
+          </w:p>
+        </w:tc>
+      </w:tr>
+      <w:tr>
+        <w:tc>
+          <w:tcPr>
+            <w:tcW w:w="2425" w:type="dxa"/>
+          </w:tcPr>
+          <w:p>
+            <w:pPr>
+              <w:spacing w:line="360" w:lineRule="auto"/>
+              <w:jc w:val="center"/>
+              <w:rPr>
+                <w:rFonts w:ascii="Arial" w:hAnsi="Arial" w:cs="Arial"/>
+                <w:b/>
+              </w:rPr>
+            </w:pPr>
+            <w:r>
+              <w:rPr>
+                <w:rFonts w:ascii="Arial" w:hAnsi="Arial" w:cs="Arial"/>
+                <w:b/>
+              </w:rPr>
+              <w:t>Alternative flow</w:t>
+            </w:r>
+          </w:p>
+        </w:tc>
+        <w:tc>
+          <w:tcPr>
+            <w:tcW w:w="7020" w:type="dxa"/>
+          </w:tcPr>
+          <w:p>
+            <w:pPr>
+              <w:pStyle w:val="ListParagraph"/>
+              <w:numPr>
+                <w:ilvl w:val="0"/>
+                <w:numId w:val="6"/>
+              </w:numPr>
+              <w:spacing w:line="360" w:lineRule="auto"/>
+              <w:rPr>
+                <w:rFonts w:ascii="Arial" w:hAnsi="Arial" w:cs="Arial"/>
+              </w:rPr>
+            </w:pPr>
+            <w:r>
+              <w:rPr>
+                <w:rFonts w:ascii="Arial" w:hAnsi="Arial" w:cs="Arial"/>
+              </w:rPr>
+              <w:t>While adding or editing course, the admin might input invalid data into the field. For this, via proper validations, the admin is to be asked to fill valid information.</w:t>
+            </w:r>
+          </w:p>
+        </w:tc>
+      </w:tr>
+    </w:tbl>
     <w:p>
+      <w:r>
+        <w:br w:type="page"/>
+      </w:r>
+    </w:p>
+    <w:p/>
+    <w:p>
       <w:pPr>
         <w:pStyle w:val="Heading2"/>
       </w:pPr>
       <w:r>
-        <w:lastRenderedPageBreak/>
         <w:t>Course – Learner</w:t>
       </w:r>
     </w:p>
@@ -3978,7 +7424,7 @@
                     </pic:cNvPicPr>
                   </pic:nvPicPr>
                   <pic:blipFill>
-                    <a:blip r:embed="rId8">
+                    <a:blip r:embed="rId9">
                       <a:extLst>
                         <a:ext uri="{28A0092B-C50C-407E-A947-70E740481C1C}">
                           <a14:useLocalDpi xmlns:a14="http://schemas.microsoft.com/office/drawing/2010/main" val="0"/>
@@ -4018,36 +7464,345 @@
       <w:r>
         <w:t xml:space="preserve">Figure </w:t>
       </w:r>
-      <w:r>
-        <w:fldChar w:fldCharType="begin"/>
-      </w:r>
-      <w:r>
-        <w:instrText xml:space="preserve"> SEQ Figure \* ARABIC </w:instrText>
-      </w:r>
-      <w:r>
-        <w:fldChar w:fldCharType="separate"/>
-      </w:r>
-      <w:r>
-        <w:rPr>
-          <w:noProof/>
-        </w:rPr>
-        <w:t>4</w:t>
-      </w:r>
-      <w:r>
-        <w:rPr>
-          <w:noProof/>
-        </w:rPr>
-        <w:fldChar w:fldCharType="end"/>
-      </w:r>
+      <w:fldSimple w:instr=" SEQ Figure \* ARABIC ">
+        <w:r>
+          <w:rPr>
+            <w:noProof/>
+          </w:rPr>
+          <w:t>4</w:t>
+        </w:r>
+      </w:fldSimple>
       <w:r>
         <w:t>: Course – Learner</w:t>
       </w:r>
     </w:p>
+    <w:tbl>
+      <w:tblPr>
+        <w:tblStyle w:val="TableGrid"/>
+        <w:tblW w:w="9445" w:type="dxa"/>
+        <w:tblLook w:val="04A0" w:firstRow="1" w:lastRow="0" w:firstColumn="1" w:lastColumn="0" w:noHBand="0" w:noVBand="1"/>
+      </w:tblPr>
+      <w:tblGrid>
+        <w:gridCol w:w="2425"/>
+        <w:gridCol w:w="7020"/>
+      </w:tblGrid>
+      <w:tr>
+        <w:tc>
+          <w:tcPr>
+            <w:tcW w:w="2425" w:type="dxa"/>
+          </w:tcPr>
+          <w:p>
+            <w:pPr>
+              <w:spacing w:line="360" w:lineRule="auto"/>
+              <w:jc w:val="center"/>
+              <w:rPr>
+                <w:rFonts w:ascii="Arial" w:hAnsi="Arial" w:cs="Arial"/>
+                <w:b/>
+              </w:rPr>
+            </w:pPr>
+            <w:r>
+              <w:rPr>
+                <w:rFonts w:ascii="Arial" w:hAnsi="Arial" w:cs="Arial"/>
+                <w:b/>
+              </w:rPr>
+              <w:t>Justification</w:t>
+            </w:r>
+          </w:p>
+        </w:tc>
+        <w:tc>
+          <w:tcPr>
+            <w:tcW w:w="7020" w:type="dxa"/>
+          </w:tcPr>
+          <w:p>
+            <w:pPr>
+              <w:spacing w:line="360" w:lineRule="auto"/>
+              <w:jc w:val="center"/>
+              <w:rPr>
+                <w:rFonts w:ascii="Arial" w:hAnsi="Arial" w:cs="Arial"/>
+              </w:rPr>
+            </w:pPr>
+            <w:r>
+              <w:rPr>
+                <w:rFonts w:ascii="Arial" w:hAnsi="Arial" w:cs="Arial"/>
+              </w:rPr>
+              <w:t xml:space="preserve">The following use case depicts the flow of how a </w:t>
+            </w:r>
+            <w:r>
+              <w:rPr>
+                <w:rFonts w:ascii="Arial" w:hAnsi="Arial" w:cs="Arial"/>
+              </w:rPr>
+              <w:t xml:space="preserve">normal </w:t>
+            </w:r>
+            <w:r>
+              <w:rPr>
+                <w:rFonts w:ascii="Arial" w:hAnsi="Arial" w:cs="Arial"/>
+              </w:rPr>
+              <w:t>user</w:t>
+            </w:r>
+            <w:r>
+              <w:rPr>
+                <w:rFonts w:ascii="Arial" w:hAnsi="Arial" w:cs="Arial"/>
+              </w:rPr>
+              <w:t xml:space="preserve"> or learner accesses the available course.</w:t>
+            </w:r>
+          </w:p>
+        </w:tc>
+      </w:tr>
+      <w:tr>
+        <w:tc>
+          <w:tcPr>
+            <w:tcW w:w="2425" w:type="dxa"/>
+          </w:tcPr>
+          <w:p>
+            <w:pPr>
+              <w:spacing w:line="360" w:lineRule="auto"/>
+              <w:jc w:val="center"/>
+              <w:rPr>
+                <w:rFonts w:ascii="Arial" w:hAnsi="Arial" w:cs="Arial"/>
+                <w:b/>
+              </w:rPr>
+            </w:pPr>
+            <w:r>
+              <w:rPr>
+                <w:rFonts w:ascii="Arial" w:hAnsi="Arial" w:cs="Arial"/>
+                <w:b/>
+              </w:rPr>
+              <w:t>Primary actor(s)</w:t>
+            </w:r>
+          </w:p>
+        </w:tc>
+        <w:tc>
+          <w:tcPr>
+            <w:tcW w:w="7020" w:type="dxa"/>
+          </w:tcPr>
+          <w:p>
+            <w:pPr>
+              <w:spacing w:line="360" w:lineRule="auto"/>
+              <w:jc w:val="center"/>
+              <w:rPr>
+                <w:rFonts w:ascii="Arial" w:hAnsi="Arial" w:cs="Arial"/>
+              </w:rPr>
+            </w:pPr>
+            <w:r>
+              <w:rPr>
+                <w:rFonts w:ascii="Arial" w:hAnsi="Arial" w:cs="Arial"/>
+              </w:rPr>
+              <w:t>Learners</w:t>
+            </w:r>
+          </w:p>
+        </w:tc>
+      </w:tr>
+      <w:tr>
+        <w:tc>
+          <w:tcPr>
+            <w:tcW w:w="2425" w:type="dxa"/>
+          </w:tcPr>
+          <w:p>
+            <w:pPr>
+              <w:spacing w:line="360" w:lineRule="auto"/>
+              <w:jc w:val="center"/>
+              <w:rPr>
+                <w:rFonts w:ascii="Arial" w:hAnsi="Arial" w:cs="Arial"/>
+                <w:b/>
+              </w:rPr>
+            </w:pPr>
+            <w:r>
+              <w:rPr>
+                <w:rFonts w:ascii="Arial" w:hAnsi="Arial" w:cs="Arial"/>
+                <w:b/>
+              </w:rPr>
+              <w:t>Secondary actors(s)</w:t>
+            </w:r>
+          </w:p>
+        </w:tc>
+        <w:tc>
+          <w:tcPr>
+            <w:tcW w:w="7020" w:type="dxa"/>
+          </w:tcPr>
+          <w:p>
+            <w:pPr>
+              <w:spacing w:line="360" w:lineRule="auto"/>
+              <w:jc w:val="center"/>
+              <w:rPr>
+                <w:rFonts w:ascii="Arial" w:hAnsi="Arial" w:cs="Arial"/>
+                <w:i/>
+              </w:rPr>
+            </w:pPr>
+            <w:r>
+              <w:rPr>
+                <w:rFonts w:ascii="Arial" w:hAnsi="Arial" w:cs="Arial"/>
+                <w:i/>
+              </w:rPr>
+              <w:t>NA</w:t>
+            </w:r>
+          </w:p>
+        </w:tc>
+      </w:tr>
+      <w:tr>
+        <w:tc>
+          <w:tcPr>
+            <w:tcW w:w="2425" w:type="dxa"/>
+          </w:tcPr>
+          <w:p>
+            <w:pPr>
+              <w:spacing w:line="360" w:lineRule="auto"/>
+              <w:jc w:val="center"/>
+              <w:rPr>
+                <w:rFonts w:ascii="Arial" w:hAnsi="Arial" w:cs="Arial"/>
+                <w:b/>
+              </w:rPr>
+            </w:pPr>
+            <w:r>
+              <w:rPr>
+                <w:rFonts w:ascii="Arial" w:hAnsi="Arial" w:cs="Arial"/>
+                <w:b/>
+              </w:rPr>
+              <w:t>Primary flow</w:t>
+            </w:r>
+          </w:p>
+        </w:tc>
+        <w:tc>
+          <w:tcPr>
+            <w:tcW w:w="7020" w:type="dxa"/>
+          </w:tcPr>
+          <w:p>
+            <w:pPr>
+              <w:pStyle w:val="ListParagraph"/>
+              <w:numPr>
+                <w:ilvl w:val="0"/>
+                <w:numId w:val="8"/>
+              </w:numPr>
+              <w:spacing w:line="360" w:lineRule="auto"/>
+              <w:rPr>
+                <w:rFonts w:ascii="Arial" w:hAnsi="Arial" w:cs="Arial"/>
+              </w:rPr>
+            </w:pPr>
+            <w:r>
+              <w:rPr>
+                <w:rFonts w:ascii="Arial" w:hAnsi="Arial" w:cs="Arial"/>
+              </w:rPr>
+              <w:t>The user views one of the available courses.</w:t>
+            </w:r>
+          </w:p>
+          <w:p>
+            <w:pPr>
+              <w:pStyle w:val="ListParagraph"/>
+              <w:numPr>
+                <w:ilvl w:val="0"/>
+                <w:numId w:val="8"/>
+              </w:numPr>
+              <w:spacing w:line="360" w:lineRule="auto"/>
+              <w:rPr>
+                <w:rFonts w:ascii="Arial" w:hAnsi="Arial" w:cs="Arial"/>
+              </w:rPr>
+            </w:pPr>
+            <w:r>
+              <w:rPr>
+                <w:rFonts w:ascii="Arial" w:hAnsi="Arial" w:cs="Arial"/>
+              </w:rPr>
+              <w:t>The user has the privilege to leave comments on the course.</w:t>
+            </w:r>
+          </w:p>
+          <w:p>
+            <w:pPr>
+              <w:pStyle w:val="ListParagraph"/>
+              <w:numPr>
+                <w:ilvl w:val="0"/>
+                <w:numId w:val="8"/>
+              </w:numPr>
+              <w:spacing w:line="360" w:lineRule="auto"/>
+              <w:rPr>
+                <w:rFonts w:ascii="Arial" w:hAnsi="Arial" w:cs="Arial"/>
+              </w:rPr>
+            </w:pPr>
+            <w:r>
+              <w:rPr>
+                <w:rFonts w:ascii="Arial" w:hAnsi="Arial" w:cs="Arial"/>
+              </w:rPr>
+              <w:t>The comments left by a user can be edited and deleted by that particular user.</w:t>
+            </w:r>
+          </w:p>
+          <w:p>
+            <w:pPr>
+              <w:pStyle w:val="ListParagraph"/>
+              <w:numPr>
+                <w:ilvl w:val="0"/>
+                <w:numId w:val="8"/>
+              </w:numPr>
+              <w:spacing w:line="360" w:lineRule="auto"/>
+              <w:rPr>
+                <w:rFonts w:ascii="Arial" w:hAnsi="Arial" w:cs="Arial"/>
+              </w:rPr>
+            </w:pPr>
+            <w:r>
+              <w:rPr>
+                <w:rFonts w:ascii="Arial" w:hAnsi="Arial" w:cs="Arial"/>
+              </w:rPr>
+              <w:t>The courses, once completed or has fulfilled its purpose, can be marked as read or marked as unread at user’s will.</w:t>
+            </w:r>
+          </w:p>
+        </w:tc>
+      </w:tr>
+      <w:tr>
+        <w:tc>
+          <w:tcPr>
+            <w:tcW w:w="2425" w:type="dxa"/>
+          </w:tcPr>
+          <w:p>
+            <w:pPr>
+              <w:spacing w:line="360" w:lineRule="auto"/>
+              <w:jc w:val="center"/>
+              <w:rPr>
+                <w:rFonts w:ascii="Arial" w:hAnsi="Arial" w:cs="Arial"/>
+                <w:b/>
+              </w:rPr>
+            </w:pPr>
+            <w:r>
+              <w:rPr>
+                <w:rFonts w:ascii="Arial" w:hAnsi="Arial" w:cs="Arial"/>
+                <w:b/>
+              </w:rPr>
+              <w:t>Alternative flow</w:t>
+            </w:r>
+          </w:p>
+        </w:tc>
+        <w:tc>
+          <w:tcPr>
+            <w:tcW w:w="7020" w:type="dxa"/>
+          </w:tcPr>
+          <w:p>
+            <w:pPr>
+              <w:pStyle w:val="ListParagraph"/>
+              <w:numPr>
+                <w:ilvl w:val="0"/>
+                <w:numId w:val="9"/>
+              </w:numPr>
+              <w:spacing w:line="360" w:lineRule="auto"/>
+              <w:rPr>
+                <w:rFonts w:ascii="Arial" w:hAnsi="Arial" w:cs="Arial"/>
+              </w:rPr>
+            </w:pPr>
+            <w:r>
+              <w:rPr>
+                <w:rFonts w:ascii="Arial" w:hAnsi="Arial" w:cs="Arial"/>
+              </w:rPr>
+              <w:t>In case the user does not find what he/she is looking for, a field for requesting courses for future addition is available.</w:t>
+            </w:r>
+          </w:p>
+        </w:tc>
+      </w:tr>
+    </w:tbl>
     <w:p>
+      <w:r>
+        <w:br w:type="page"/>
+      </w:r>
+    </w:p>
+    <w:p>
       <w:pPr>
         <w:pStyle w:val="Heading2"/>
       </w:pPr>
       <w:r>
+        <w:lastRenderedPageBreak/>
         <w:t>Blog</w:t>
       </w:r>
     </w:p>
@@ -4077,7 +7832,7 @@
                     </pic:cNvPicPr>
                   </pic:nvPicPr>
                   <pic:blipFill>
-                    <a:blip r:embed="rId9">
+                    <a:blip r:embed="rId10">
                       <a:extLst>
                         <a:ext uri="{28A0092B-C50C-407E-A947-70E740481C1C}">
                           <a14:useLocalDpi xmlns:a14="http://schemas.microsoft.com/office/drawing/2010/main" val="0"/>
@@ -4117,29 +7872,287 @@
       <w:r>
         <w:t xml:space="preserve">Figure </w:t>
       </w:r>
-      <w:r>
-        <w:fldChar w:fldCharType="begin"/>
-      </w:r>
-      <w:r>
-        <w:instrText xml:space="preserve"> SEQ Figure \* ARABIC </w:instrText>
-      </w:r>
-      <w:r>
-        <w:fldChar w:fldCharType="separate"/>
-      </w:r>
-      <w:r>
-        <w:rPr>
-          <w:noProof/>
-        </w:rPr>
-        <w:t>5</w:t>
-      </w:r>
-      <w:r>
-        <w:rPr>
-          <w:noProof/>
-        </w:rPr>
-        <w:fldChar w:fldCharType="end"/>
-      </w:r>
+      <w:fldSimple w:instr=" SEQ Figure \* ARABIC ">
+        <w:r>
+          <w:rPr>
+            <w:noProof/>
+          </w:rPr>
+          <w:t>5</w:t>
+        </w:r>
+      </w:fldSimple>
       <w:r>
         <w:t>: Blog use case</w:t>
+      </w:r>
+    </w:p>
+    <w:tbl>
+      <w:tblPr>
+        <w:tblStyle w:val="TableGrid"/>
+        <w:tblW w:w="9445" w:type="dxa"/>
+        <w:tblLook w:val="04A0" w:firstRow="1" w:lastRow="0" w:firstColumn="1" w:lastColumn="0" w:noHBand="0" w:noVBand="1"/>
+      </w:tblPr>
+      <w:tblGrid>
+        <w:gridCol w:w="2425"/>
+        <w:gridCol w:w="7020"/>
+      </w:tblGrid>
+      <w:tr>
+        <w:tc>
+          <w:tcPr>
+            <w:tcW w:w="2425" w:type="dxa"/>
+          </w:tcPr>
+          <w:p>
+            <w:pPr>
+              <w:spacing w:line="360" w:lineRule="auto"/>
+              <w:jc w:val="center"/>
+              <w:rPr>
+                <w:rFonts w:ascii="Arial" w:hAnsi="Arial" w:cs="Arial"/>
+                <w:b/>
+              </w:rPr>
+            </w:pPr>
+            <w:r>
+              <w:rPr>
+                <w:rFonts w:ascii="Arial" w:hAnsi="Arial" w:cs="Arial"/>
+                <w:b/>
+              </w:rPr>
+              <w:t>Justification</w:t>
+            </w:r>
+          </w:p>
+        </w:tc>
+        <w:tc>
+          <w:tcPr>
+            <w:tcW w:w="7020" w:type="dxa"/>
+          </w:tcPr>
+          <w:p>
+            <w:pPr>
+              <w:spacing w:line="360" w:lineRule="auto"/>
+              <w:jc w:val="center"/>
+              <w:rPr>
+                <w:rFonts w:ascii="Arial" w:hAnsi="Arial" w:cs="Arial"/>
+              </w:rPr>
+            </w:pPr>
+            <w:r>
+              <w:rPr>
+                <w:rFonts w:ascii="Arial" w:hAnsi="Arial" w:cs="Arial"/>
+              </w:rPr>
+              <w:t>The following use case depicts the flow of how a</w:t>
+            </w:r>
+            <w:r>
+              <w:rPr>
+                <w:rFonts w:ascii="Arial" w:hAnsi="Arial" w:cs="Arial"/>
+              </w:rPr>
+              <w:t>n admin adds, views, edits and deletes blog posts.</w:t>
+            </w:r>
+          </w:p>
+        </w:tc>
+      </w:tr>
+      <w:tr>
+        <w:tc>
+          <w:tcPr>
+            <w:tcW w:w="2425" w:type="dxa"/>
+          </w:tcPr>
+          <w:p>
+            <w:pPr>
+              <w:spacing w:line="360" w:lineRule="auto"/>
+              <w:jc w:val="center"/>
+              <w:rPr>
+                <w:rFonts w:ascii="Arial" w:hAnsi="Arial" w:cs="Arial"/>
+                <w:b/>
+              </w:rPr>
+            </w:pPr>
+            <w:r>
+              <w:rPr>
+                <w:rFonts w:ascii="Arial" w:hAnsi="Arial" w:cs="Arial"/>
+                <w:b/>
+              </w:rPr>
+              <w:t>Primary actor(s)</w:t>
+            </w:r>
+          </w:p>
+        </w:tc>
+        <w:tc>
+          <w:tcPr>
+            <w:tcW w:w="7020" w:type="dxa"/>
+          </w:tcPr>
+          <w:p>
+            <w:pPr>
+              <w:spacing w:line="360" w:lineRule="auto"/>
+              <w:jc w:val="center"/>
+              <w:rPr>
+                <w:rFonts w:ascii="Arial" w:hAnsi="Arial" w:cs="Arial"/>
+              </w:rPr>
+            </w:pPr>
+            <w:r>
+              <w:rPr>
+                <w:rFonts w:ascii="Arial" w:hAnsi="Arial" w:cs="Arial"/>
+              </w:rPr>
+              <w:t>Admin</w:t>
+            </w:r>
+          </w:p>
+        </w:tc>
+      </w:tr>
+      <w:tr>
+        <w:tc>
+          <w:tcPr>
+            <w:tcW w:w="2425" w:type="dxa"/>
+          </w:tcPr>
+          <w:p>
+            <w:pPr>
+              <w:spacing w:line="360" w:lineRule="auto"/>
+              <w:jc w:val="center"/>
+              <w:rPr>
+                <w:rFonts w:ascii="Arial" w:hAnsi="Arial" w:cs="Arial"/>
+                <w:b/>
+              </w:rPr>
+            </w:pPr>
+            <w:r>
+              <w:rPr>
+                <w:rFonts w:ascii="Arial" w:hAnsi="Arial" w:cs="Arial"/>
+                <w:b/>
+              </w:rPr>
+              <w:t>Secondary actors(s)</w:t>
+            </w:r>
+          </w:p>
+        </w:tc>
+        <w:tc>
+          <w:tcPr>
+            <w:tcW w:w="7020" w:type="dxa"/>
+          </w:tcPr>
+          <w:p>
+            <w:pPr>
+              <w:spacing w:line="360" w:lineRule="auto"/>
+              <w:jc w:val="center"/>
+              <w:rPr>
+                <w:rFonts w:ascii="Arial" w:hAnsi="Arial" w:cs="Arial"/>
+                <w:i/>
+              </w:rPr>
+            </w:pPr>
+            <w:r>
+              <w:rPr>
+                <w:rFonts w:ascii="Arial" w:hAnsi="Arial" w:cs="Arial"/>
+                <w:i/>
+              </w:rPr>
+              <w:t>NA</w:t>
+            </w:r>
+          </w:p>
+        </w:tc>
+      </w:tr>
+      <w:tr>
+        <w:tc>
+          <w:tcPr>
+            <w:tcW w:w="2425" w:type="dxa"/>
+          </w:tcPr>
+          <w:p>
+            <w:pPr>
+              <w:spacing w:line="360" w:lineRule="auto"/>
+              <w:jc w:val="center"/>
+              <w:rPr>
+                <w:rFonts w:ascii="Arial" w:hAnsi="Arial" w:cs="Arial"/>
+                <w:b/>
+              </w:rPr>
+            </w:pPr>
+            <w:r>
+              <w:rPr>
+                <w:rFonts w:ascii="Arial" w:hAnsi="Arial" w:cs="Arial"/>
+                <w:b/>
+              </w:rPr>
+              <w:t>Primary flow</w:t>
+            </w:r>
+          </w:p>
+        </w:tc>
+        <w:tc>
+          <w:tcPr>
+            <w:tcW w:w="7020" w:type="dxa"/>
+          </w:tcPr>
+          <w:p>
+            <w:pPr>
+              <w:pStyle w:val="ListParagraph"/>
+              <w:numPr>
+                <w:ilvl w:val="0"/>
+                <w:numId w:val="14"/>
+              </w:numPr>
+              <w:spacing w:line="360" w:lineRule="auto"/>
+              <w:rPr>
+                <w:rFonts w:ascii="Arial" w:hAnsi="Arial" w:cs="Arial"/>
+              </w:rPr>
+            </w:pPr>
+            <w:r>
+              <w:rPr>
+                <w:rFonts w:ascii="Arial" w:hAnsi="Arial" w:cs="Arial"/>
+              </w:rPr>
+              <w:t>The admin adds blog post to the system dashboard making it possible for normal learners to view.</w:t>
+            </w:r>
+          </w:p>
+          <w:p>
+            <w:pPr>
+              <w:pStyle w:val="ListParagraph"/>
+              <w:numPr>
+                <w:ilvl w:val="0"/>
+                <w:numId w:val="14"/>
+              </w:numPr>
+              <w:spacing w:line="360" w:lineRule="auto"/>
+              <w:rPr>
+                <w:rFonts w:ascii="Arial" w:hAnsi="Arial" w:cs="Arial"/>
+              </w:rPr>
+            </w:pPr>
+            <w:r>
+              <w:rPr>
+                <w:rFonts w:ascii="Arial" w:hAnsi="Arial" w:cs="Arial"/>
+              </w:rPr>
+              <w:t>Once the blog post has been added, the admin has the authority to edit or delete an existing blog post.</w:t>
+            </w:r>
+          </w:p>
+        </w:tc>
+      </w:tr>
+      <w:tr>
+        <w:tc>
+          <w:tcPr>
+            <w:tcW w:w="2425" w:type="dxa"/>
+          </w:tcPr>
+          <w:p>
+            <w:pPr>
+              <w:spacing w:line="360" w:lineRule="auto"/>
+              <w:jc w:val="center"/>
+              <w:rPr>
+                <w:rFonts w:ascii="Arial" w:hAnsi="Arial" w:cs="Arial"/>
+                <w:b/>
+              </w:rPr>
+            </w:pPr>
+            <w:r>
+              <w:rPr>
+                <w:rFonts w:ascii="Arial" w:hAnsi="Arial" w:cs="Arial"/>
+                <w:b/>
+              </w:rPr>
+              <w:t>Alternative flow</w:t>
+            </w:r>
+          </w:p>
+        </w:tc>
+        <w:tc>
+          <w:tcPr>
+            <w:tcW w:w="7020" w:type="dxa"/>
+          </w:tcPr>
+          <w:p>
+            <w:pPr>
+              <w:pStyle w:val="ListParagraph"/>
+              <w:numPr>
+                <w:ilvl w:val="0"/>
+                <w:numId w:val="13"/>
+              </w:numPr>
+              <w:spacing w:line="360" w:lineRule="auto"/>
+              <w:rPr>
+                <w:rFonts w:ascii="Arial" w:hAnsi="Arial" w:cs="Arial"/>
+              </w:rPr>
+            </w:pPr>
+            <w:r>
+              <w:rPr>
+                <w:rFonts w:ascii="Arial" w:hAnsi="Arial" w:cs="Arial"/>
+              </w:rPr>
+              <w:t>While adding or editing blog post, the admin might input invalid data into the field. For this, via proper validations, the admin is to be asked to fill valid data.</w:t>
+            </w:r>
+          </w:p>
+        </w:tc>
+      </w:tr>
+    </w:tbl>
+    <w:p>
+      <w:r>
+        <w:br w:type="page"/>
       </w:r>
     </w:p>
     <w:p>
@@ -4177,7 +8190,7 @@
                     </pic:cNvPicPr>
                   </pic:nvPicPr>
                   <pic:blipFill>
-                    <a:blip r:embed="rId10">
+                    <a:blip r:embed="rId11">
                       <a:extLst>
                         <a:ext uri="{28A0092B-C50C-407E-A947-70E740481C1C}">
                           <a14:useLocalDpi xmlns:a14="http://schemas.microsoft.com/office/drawing/2010/main" val="0"/>
@@ -4217,29 +8230,442 @@
       <w:r>
         <w:t xml:space="preserve">Figure </w:t>
       </w:r>
+      <w:fldSimple w:instr=" SEQ Figure \* ARABIC ">
+        <w:r>
+          <w:rPr>
+            <w:noProof/>
+          </w:rPr>
+          <w:t>6</w:t>
+        </w:r>
+      </w:fldSimple>
       <w:r>
-        <w:fldChar w:fldCharType="begin"/>
+        <w:t>: Issues and Feedbacks</w:t>
+      </w:r>
+    </w:p>
+    <w:tbl>
+      <w:tblPr>
+        <w:tblStyle w:val="TableGrid"/>
+        <w:tblW w:w="9445" w:type="dxa"/>
+        <w:tblLook w:val="04A0" w:firstRow="1" w:lastRow="0" w:firstColumn="1" w:lastColumn="0" w:noHBand="0" w:noVBand="1"/>
+      </w:tblPr>
+      <w:tblGrid>
+        <w:gridCol w:w="2425"/>
+        <w:gridCol w:w="7020"/>
+      </w:tblGrid>
+      <w:tr>
+        <w:tc>
+          <w:tcPr>
+            <w:tcW w:w="2425" w:type="dxa"/>
+          </w:tcPr>
+          <w:p>
+            <w:pPr>
+              <w:spacing w:line="360" w:lineRule="auto"/>
+              <w:jc w:val="center"/>
+              <w:rPr>
+                <w:rFonts w:ascii="Arial" w:hAnsi="Arial" w:cs="Arial"/>
+                <w:b/>
+              </w:rPr>
+            </w:pPr>
+            <w:r>
+              <w:rPr>
+                <w:rFonts w:ascii="Arial" w:hAnsi="Arial" w:cs="Arial"/>
+                <w:b/>
+              </w:rPr>
+              <w:t>Justification</w:t>
+            </w:r>
+          </w:p>
+        </w:tc>
+        <w:tc>
+          <w:tcPr>
+            <w:tcW w:w="7020" w:type="dxa"/>
+          </w:tcPr>
+          <w:p>
+            <w:pPr>
+              <w:spacing w:line="360" w:lineRule="auto"/>
+              <w:jc w:val="center"/>
+              <w:rPr>
+                <w:rFonts w:ascii="Arial" w:hAnsi="Arial" w:cs="Arial"/>
+              </w:rPr>
+            </w:pPr>
+            <w:r>
+              <w:rPr>
+                <w:rFonts w:ascii="Arial" w:hAnsi="Arial" w:cs="Arial"/>
+              </w:rPr>
+              <w:t>The following use case depicts the flow of how a user</w:t>
+            </w:r>
+            <w:r>
+              <w:rPr>
+                <w:rFonts w:ascii="Arial" w:hAnsi="Arial" w:cs="Arial"/>
+              </w:rPr>
+              <w:t xml:space="preserve"> reports issues and post feedbacks for the admin to view and examine them</w:t>
+            </w:r>
+            <w:r>
+              <w:rPr>
+                <w:rFonts w:ascii="Arial" w:hAnsi="Arial" w:cs="Arial"/>
+              </w:rPr>
+              <w:t>.</w:t>
+            </w:r>
+          </w:p>
+        </w:tc>
+      </w:tr>
+      <w:tr>
+        <w:tc>
+          <w:tcPr>
+            <w:tcW w:w="2425" w:type="dxa"/>
+          </w:tcPr>
+          <w:p>
+            <w:pPr>
+              <w:spacing w:line="360" w:lineRule="auto"/>
+              <w:jc w:val="center"/>
+              <w:rPr>
+                <w:rFonts w:ascii="Arial" w:hAnsi="Arial" w:cs="Arial"/>
+                <w:b/>
+              </w:rPr>
+            </w:pPr>
+            <w:r>
+              <w:rPr>
+                <w:rFonts w:ascii="Arial" w:hAnsi="Arial" w:cs="Arial"/>
+                <w:b/>
+              </w:rPr>
+              <w:t>Primary actor(s)</w:t>
+            </w:r>
+          </w:p>
+        </w:tc>
+        <w:tc>
+          <w:tcPr>
+            <w:tcW w:w="7020" w:type="dxa"/>
+          </w:tcPr>
+          <w:p>
+            <w:pPr>
+              <w:spacing w:line="360" w:lineRule="auto"/>
+              <w:jc w:val="center"/>
+              <w:rPr>
+                <w:rFonts w:ascii="Arial" w:hAnsi="Arial" w:cs="Arial"/>
+              </w:rPr>
+            </w:pPr>
+            <w:r>
+              <w:rPr>
+                <w:rFonts w:ascii="Arial" w:hAnsi="Arial" w:cs="Arial"/>
+              </w:rPr>
+              <w:t>Admin/Learners</w:t>
+            </w:r>
+          </w:p>
+        </w:tc>
+      </w:tr>
+      <w:tr>
+        <w:tc>
+          <w:tcPr>
+            <w:tcW w:w="2425" w:type="dxa"/>
+          </w:tcPr>
+          <w:p>
+            <w:pPr>
+              <w:spacing w:line="360" w:lineRule="auto"/>
+              <w:jc w:val="center"/>
+              <w:rPr>
+                <w:rFonts w:ascii="Arial" w:hAnsi="Arial" w:cs="Arial"/>
+                <w:b/>
+              </w:rPr>
+            </w:pPr>
+            <w:r>
+              <w:rPr>
+                <w:rFonts w:ascii="Arial" w:hAnsi="Arial" w:cs="Arial"/>
+                <w:b/>
+              </w:rPr>
+              <w:t>Secondary actors(s)</w:t>
+            </w:r>
+          </w:p>
+        </w:tc>
+        <w:tc>
+          <w:tcPr>
+            <w:tcW w:w="7020" w:type="dxa"/>
+          </w:tcPr>
+          <w:p>
+            <w:pPr>
+              <w:spacing w:line="360" w:lineRule="auto"/>
+              <w:jc w:val="center"/>
+              <w:rPr>
+                <w:rFonts w:ascii="Arial" w:hAnsi="Arial" w:cs="Arial"/>
+                <w:i/>
+              </w:rPr>
+            </w:pPr>
+            <w:r>
+              <w:rPr>
+                <w:rFonts w:ascii="Arial" w:hAnsi="Arial" w:cs="Arial"/>
+                <w:i/>
+              </w:rPr>
+              <w:t>NA</w:t>
+            </w:r>
+          </w:p>
+        </w:tc>
+      </w:tr>
+      <w:tr>
+        <w:tc>
+          <w:tcPr>
+            <w:tcW w:w="2425" w:type="dxa"/>
+          </w:tcPr>
+          <w:p>
+            <w:pPr>
+              <w:spacing w:line="360" w:lineRule="auto"/>
+              <w:jc w:val="center"/>
+              <w:rPr>
+                <w:rFonts w:ascii="Arial" w:hAnsi="Arial" w:cs="Arial"/>
+                <w:b/>
+              </w:rPr>
+            </w:pPr>
+            <w:r>
+              <w:rPr>
+                <w:rFonts w:ascii="Arial" w:hAnsi="Arial" w:cs="Arial"/>
+                <w:b/>
+              </w:rPr>
+              <w:t>Primary flow</w:t>
+            </w:r>
+          </w:p>
+        </w:tc>
+        <w:tc>
+          <w:tcPr>
+            <w:tcW w:w="7020" w:type="dxa"/>
+          </w:tcPr>
+          <w:p>
+            <w:pPr>
+              <w:pStyle w:val="ListParagraph"/>
+              <w:numPr>
+                <w:ilvl w:val="0"/>
+                <w:numId w:val="10"/>
+              </w:numPr>
+              <w:spacing w:line="360" w:lineRule="auto"/>
+              <w:rPr>
+                <w:rFonts w:ascii="Arial" w:hAnsi="Arial" w:cs="Arial"/>
+              </w:rPr>
+            </w:pPr>
+            <w:r>
+              <w:rPr>
+                <w:rFonts w:ascii="Arial" w:hAnsi="Arial" w:cs="Arial"/>
+              </w:rPr>
+              <w:t>Normal users initially report some issues or bugs and post feedbacks for the admin to view.</w:t>
+            </w:r>
+          </w:p>
+          <w:p>
+            <w:pPr>
+              <w:pStyle w:val="ListParagraph"/>
+              <w:numPr>
+                <w:ilvl w:val="0"/>
+                <w:numId w:val="10"/>
+              </w:numPr>
+              <w:spacing w:line="360" w:lineRule="auto"/>
+              <w:rPr>
+                <w:rFonts w:ascii="Arial" w:hAnsi="Arial" w:cs="Arial"/>
+              </w:rPr>
+            </w:pPr>
+            <w:r>
+              <w:rPr>
+                <w:rFonts w:ascii="Arial" w:hAnsi="Arial" w:cs="Arial"/>
+              </w:rPr>
+              <w:t>The admin can view reported issues and posted feedbacks from normal learner users.</w:t>
+            </w:r>
+          </w:p>
+          <w:p>
+            <w:pPr>
+              <w:pStyle w:val="ListParagraph"/>
+              <w:numPr>
+                <w:ilvl w:val="0"/>
+                <w:numId w:val="10"/>
+              </w:numPr>
+              <w:spacing w:line="360" w:lineRule="auto"/>
+              <w:rPr>
+                <w:rFonts w:ascii="Arial" w:hAnsi="Arial" w:cs="Arial"/>
+              </w:rPr>
+            </w:pPr>
+            <w:r>
+              <w:rPr>
+                <w:rFonts w:ascii="Arial" w:hAnsi="Arial" w:cs="Arial"/>
+              </w:rPr>
+              <w:t>The viewed issues and feedbacks can be deleted upon rectification.</w:t>
+            </w:r>
+          </w:p>
+        </w:tc>
+      </w:tr>
+      <w:tr>
+        <w:tc>
+          <w:tcPr>
+            <w:tcW w:w="2425" w:type="dxa"/>
+          </w:tcPr>
+          <w:p>
+            <w:pPr>
+              <w:spacing w:line="360" w:lineRule="auto"/>
+              <w:jc w:val="center"/>
+              <w:rPr>
+                <w:rFonts w:ascii="Arial" w:hAnsi="Arial" w:cs="Arial"/>
+                <w:b/>
+              </w:rPr>
+            </w:pPr>
+            <w:r>
+              <w:rPr>
+                <w:rFonts w:ascii="Arial" w:hAnsi="Arial" w:cs="Arial"/>
+                <w:b/>
+              </w:rPr>
+              <w:t>Alternative flow</w:t>
+            </w:r>
+          </w:p>
+        </w:tc>
+        <w:tc>
+          <w:tcPr>
+            <w:tcW w:w="7020" w:type="dxa"/>
+          </w:tcPr>
+          <w:p>
+            <w:pPr>
+              <w:pStyle w:val="ListParagraph"/>
+              <w:numPr>
+                <w:ilvl w:val="0"/>
+                <w:numId w:val="12"/>
+              </w:numPr>
+              <w:spacing w:line="360" w:lineRule="auto"/>
+              <w:rPr>
+                <w:rFonts w:ascii="Arial" w:hAnsi="Arial" w:cs="Arial"/>
+              </w:rPr>
+            </w:pPr>
+            <w:r>
+              <w:rPr>
+                <w:rFonts w:ascii="Arial" w:hAnsi="Arial" w:cs="Arial"/>
+              </w:rPr>
+              <w:t xml:space="preserve">While </w:t>
+            </w:r>
+            <w:r>
+              <w:rPr>
+                <w:rFonts w:ascii="Arial" w:hAnsi="Arial" w:cs="Arial"/>
+              </w:rPr>
+              <w:t>reporting or posting issues and feedbacks</w:t>
+            </w:r>
+            <w:r>
+              <w:rPr>
+                <w:rFonts w:ascii="Arial" w:hAnsi="Arial" w:cs="Arial"/>
+              </w:rPr>
+              <w:t xml:space="preserve">, the </w:t>
+            </w:r>
+            <w:r>
+              <w:rPr>
+                <w:rFonts w:ascii="Arial" w:hAnsi="Arial" w:cs="Arial"/>
+              </w:rPr>
+              <w:t>user</w:t>
+            </w:r>
+            <w:r>
+              <w:rPr>
+                <w:rFonts w:ascii="Arial" w:hAnsi="Arial" w:cs="Arial"/>
+              </w:rPr>
+              <w:t xml:space="preserve"> might input invalid data into the field. For this, via proper validations, the </w:t>
+            </w:r>
+            <w:r>
+              <w:rPr>
+                <w:rFonts w:ascii="Arial" w:hAnsi="Arial" w:cs="Arial"/>
+              </w:rPr>
+              <w:t>user</w:t>
+            </w:r>
+            <w:r>
+              <w:rPr>
+                <w:rFonts w:ascii="Arial" w:hAnsi="Arial" w:cs="Arial"/>
+              </w:rPr>
+              <w:t xml:space="preserve"> is to be asked to fill valid information.</w:t>
+            </w:r>
+          </w:p>
+        </w:tc>
+      </w:tr>
+    </w:tbl>
+    <w:p>
+      <w:pPr>
+        <w:pStyle w:val="Heading1"/>
+        <w:spacing w:line="360" w:lineRule="auto"/>
+      </w:pPr>
+      <w:r>
+        <w:br w:type="page"/>
       </w:r>
       <w:r>
-        <w:instrText xml:space="preserve"> SEQ Figure \* ARABIC </w:instrText>
+        <w:lastRenderedPageBreak/>
+        <w:t xml:space="preserve">Initial </w:t>
       </w:r>
       <w:r>
-        <w:fldChar w:fldCharType="separate"/>
+        <w:t>Class Diagram</w:t>
       </w:r>
+      <w:r>
+        <w:t xml:space="preserve"> via NLA</w:t>
+      </w:r>
+      <w:bookmarkStart w:id="0" w:name="_GoBack"/>
+      <w:bookmarkEnd w:id="0"/>
+    </w:p>
+    <w:p>
+      <w:pPr>
+        <w:keepNext/>
+      </w:pPr>
       <w:r>
         <w:rPr>
           <w:noProof/>
         </w:rPr>
-        <w:t>6</w:t>
+        <w:drawing>
+          <wp:inline distT="0" distB="0" distL="0" distR="0" wp14:anchorId="33309576" wp14:editId="6E5C65D3">
+            <wp:extent cx="6589059" cy="5600700"/>
+            <wp:effectExtent l="0" t="0" r="0" b="0"/>
+            <wp:docPr id="2" name="Picture 2"/>
+            <wp:cNvGraphicFramePr>
+              <a:graphicFrameLocks xmlns:a="http://schemas.openxmlformats.org/drawingml/2006/main" noChangeAspect="1"/>
+            </wp:cNvGraphicFramePr>
+            <a:graphic xmlns:a="http://schemas.openxmlformats.org/drawingml/2006/main">
+              <a:graphicData uri="http://schemas.openxmlformats.org/drawingml/2006/picture">
+                <pic:pic xmlns:pic="http://schemas.openxmlformats.org/drawingml/2006/picture">
+                  <pic:nvPicPr>
+                    <pic:cNvPr id="0" name="Picture 1"/>
+                    <pic:cNvPicPr>
+                      <a:picLocks noChangeAspect="1" noChangeArrowheads="1"/>
+                    </pic:cNvPicPr>
+                  </pic:nvPicPr>
+                  <pic:blipFill>
+                    <a:blip r:embed="rId12">
+                      <a:extLst>
+                        <a:ext uri="{28A0092B-C50C-407E-A947-70E740481C1C}">
+                          <a14:useLocalDpi xmlns:a14="http://schemas.microsoft.com/office/drawing/2010/main" val="0"/>
+                        </a:ext>
+                      </a:extLst>
+                    </a:blip>
+                    <a:srcRect/>
+                    <a:stretch>
+                      <a:fillRect/>
+                    </a:stretch>
+                  </pic:blipFill>
+                  <pic:spPr bwMode="auto">
+                    <a:xfrm>
+                      <a:off x="0" y="0"/>
+                      <a:ext cx="6595322" cy="5606024"/>
+                    </a:xfrm>
+                    <a:prstGeom prst="rect">
+                      <a:avLst/>
+                    </a:prstGeom>
+                    <a:noFill/>
+                    <a:ln>
+                      <a:noFill/>
+                    </a:ln>
+                  </pic:spPr>
+                </pic:pic>
+              </a:graphicData>
+            </a:graphic>
+          </wp:inline>
+        </w:drawing>
       </w:r>
+    </w:p>
+    <w:p>
+      <w:pPr>
+        <w:pStyle w:val="Caption"/>
+        <w:jc w:val="center"/>
+      </w:pPr>
       <w:r>
-        <w:rPr>
-          <w:noProof/>
-        </w:rPr>
-        <w:fldChar w:fldCharType="end"/>
+        <w:t xml:space="preserve">Figure </w:t>
       </w:r>
+      <w:fldSimple w:instr=" SEQ Figure \* ARABIC ">
+        <w:r>
+          <w:rPr>
+            <w:noProof/>
+          </w:rPr>
+          <w:t>7</w:t>
+        </w:r>
+      </w:fldSimple>
       <w:r>
-        <w:t>: Issues and Feedbacks</w:t>
+        <w:t>: Initial Class diagram</w:t>
       </w:r>
     </w:p>
     <w:sectPr>
@@ -4250,6 +8676,1257 @@
     </w:sectPr>
   </w:body>
 </w:document>
+</file>
+
+<file path=word/numbering.xml><?xml version="1.0" encoding="utf-8"?>
+<w:numbering xmlns:wpc="http://schemas.microsoft.com/office/word/2010/wordprocessingCanvas" xmlns:cx="http://schemas.microsoft.com/office/drawing/2014/chartex" xmlns:cx1="http://schemas.microsoft.com/office/drawing/2015/9/8/chartex" xmlns:cx2="http://schemas.microsoft.com/office/drawing/2015/10/21/chartex" xmlns:cx3="http://schemas.microsoft.com/office/drawing/2016/5/9/chartex" xmlns:cx4="http://schemas.microsoft.com/office/drawing/2016/5/10/chartex" xmlns:cx5="http://schemas.microsoft.com/office/drawing/2016/5/11/chartex" xmlns:cx6="http://schemas.microsoft.com/office/drawing/2016/5/12/chartex" xmlns:cx7="http://schemas.microsoft.com/office/drawing/2016/5/13/chartex" xmlns:cx8="http://schemas.microsoft.com/office/drawing/2016/5/14/chartex" xmlns:mc="http://schemas.openxmlformats.org/markup-compatibility/2006" xmlns:aink="http://schemas.microsoft.com/office/drawing/2016/ink" xmlns:am3d="http://schemas.microsoft.com/office/drawing/2017/model3d" xmlns:o="urn:schemas-microsoft-com:office:office" xmlns:r="http://schemas.openxmlformats.org/officeDocument/2006/relationships" xmlns:m="http://schemas.openxmlformats.org/officeDocument/2006/math" xmlns:v="urn:schemas-microsoft-com:vml" xmlns:wp14="http://schemas.microsoft.com/office/word/2010/wordprocessingDrawing" xmlns:wp="http://schemas.openxmlformats.org/drawingml/2006/wordprocessingDrawing" xmlns:w10="urn:schemas-microsoft-com:office:word" xmlns:w="http://schemas.openxmlformats.org/wordprocessingml/2006/main" xmlns:w14="http://schemas.microsoft.com/office/word/2010/wordml" xmlns:w15="http://schemas.microsoft.com/office/word/2012/wordml" xmlns:w16cid="http://schemas.microsoft.com/office/word/2016/wordml/cid" xmlns:w16se="http://schemas.microsoft.com/office/word/2015/wordml/symex" xmlns:wpg="http://schemas.microsoft.com/office/word/2010/wordprocessingGroup" xmlns:wpi="http://schemas.microsoft.com/office/word/2010/wordprocessingInk" xmlns:wne="http://schemas.microsoft.com/office/word/2006/wordml" xmlns:wps="http://schemas.microsoft.com/office/word/2010/wordprocessingShape" mc:Ignorable="w14 w15 w16se w16cid wp14">
+  <w:abstractNum w:abstractNumId="0" w15:restartNumberingAfterBreak="0">
+    <w:nsid w:val="169D3038"/>
+    <w:multiLevelType w:val="hybridMultilevel"/>
+    <w:tmpl w:val="3C920F26"/>
+    <w:lvl w:ilvl="0" w:tplc="0409000F">
+      <w:start w:val="1"/>
+      <w:numFmt w:val="decimal"/>
+      <w:lvlText w:val="%1."/>
+      <w:lvlJc w:val="left"/>
+      <w:pPr>
+        <w:ind w:left="1440" w:hanging="360"/>
+      </w:pPr>
+    </w:lvl>
+    <w:lvl w:ilvl="1" w:tplc="04090019" w:tentative="1">
+      <w:start w:val="1"/>
+      <w:numFmt w:val="lowerLetter"/>
+      <w:lvlText w:val="%2."/>
+      <w:lvlJc w:val="left"/>
+      <w:pPr>
+        <w:ind w:left="2160" w:hanging="360"/>
+      </w:pPr>
+    </w:lvl>
+    <w:lvl w:ilvl="2" w:tplc="0409001B" w:tentative="1">
+      <w:start w:val="1"/>
+      <w:numFmt w:val="lowerRoman"/>
+      <w:lvlText w:val="%3."/>
+      <w:lvlJc w:val="right"/>
+      <w:pPr>
+        <w:ind w:left="2880" w:hanging="180"/>
+      </w:pPr>
+    </w:lvl>
+    <w:lvl w:ilvl="3" w:tplc="0409000F" w:tentative="1">
+      <w:start w:val="1"/>
+      <w:numFmt w:val="decimal"/>
+      <w:lvlText w:val="%4."/>
+      <w:lvlJc w:val="left"/>
+      <w:pPr>
+        <w:ind w:left="3600" w:hanging="360"/>
+      </w:pPr>
+    </w:lvl>
+    <w:lvl w:ilvl="4" w:tplc="04090019" w:tentative="1">
+      <w:start w:val="1"/>
+      <w:numFmt w:val="lowerLetter"/>
+      <w:lvlText w:val="%5."/>
+      <w:lvlJc w:val="left"/>
+      <w:pPr>
+        <w:ind w:left="4320" w:hanging="360"/>
+      </w:pPr>
+    </w:lvl>
+    <w:lvl w:ilvl="5" w:tplc="0409001B" w:tentative="1">
+      <w:start w:val="1"/>
+      <w:numFmt w:val="lowerRoman"/>
+      <w:lvlText w:val="%6."/>
+      <w:lvlJc w:val="right"/>
+      <w:pPr>
+        <w:ind w:left="5040" w:hanging="180"/>
+      </w:pPr>
+    </w:lvl>
+    <w:lvl w:ilvl="6" w:tplc="0409000F" w:tentative="1">
+      <w:start w:val="1"/>
+      <w:numFmt w:val="decimal"/>
+      <w:lvlText w:val="%7."/>
+      <w:lvlJc w:val="left"/>
+      <w:pPr>
+        <w:ind w:left="5760" w:hanging="360"/>
+      </w:pPr>
+    </w:lvl>
+    <w:lvl w:ilvl="7" w:tplc="04090019" w:tentative="1">
+      <w:start w:val="1"/>
+      <w:numFmt w:val="lowerLetter"/>
+      <w:lvlText w:val="%8."/>
+      <w:lvlJc w:val="left"/>
+      <w:pPr>
+        <w:ind w:left="6480" w:hanging="360"/>
+      </w:pPr>
+    </w:lvl>
+    <w:lvl w:ilvl="8" w:tplc="0409001B" w:tentative="1">
+      <w:start w:val="1"/>
+      <w:numFmt w:val="lowerRoman"/>
+      <w:lvlText w:val="%9."/>
+      <w:lvlJc w:val="right"/>
+      <w:pPr>
+        <w:ind w:left="7200" w:hanging="180"/>
+      </w:pPr>
+    </w:lvl>
+  </w:abstractNum>
+  <w:abstractNum w:abstractNumId="1" w15:restartNumberingAfterBreak="0">
+    <w:nsid w:val="203124A3"/>
+    <w:multiLevelType w:val="hybridMultilevel"/>
+    <w:tmpl w:val="B096E89A"/>
+    <w:lvl w:ilvl="0" w:tplc="0409000F">
+      <w:start w:val="1"/>
+      <w:numFmt w:val="decimal"/>
+      <w:lvlText w:val="%1."/>
+      <w:lvlJc w:val="left"/>
+      <w:pPr>
+        <w:ind w:left="720" w:hanging="360"/>
+      </w:pPr>
+    </w:lvl>
+    <w:lvl w:ilvl="1" w:tplc="04090019" w:tentative="1">
+      <w:start w:val="1"/>
+      <w:numFmt w:val="lowerLetter"/>
+      <w:lvlText w:val="%2."/>
+      <w:lvlJc w:val="left"/>
+      <w:pPr>
+        <w:ind w:left="1440" w:hanging="360"/>
+      </w:pPr>
+    </w:lvl>
+    <w:lvl w:ilvl="2" w:tplc="0409001B" w:tentative="1">
+      <w:start w:val="1"/>
+      <w:numFmt w:val="lowerRoman"/>
+      <w:lvlText w:val="%3."/>
+      <w:lvlJc w:val="right"/>
+      <w:pPr>
+        <w:ind w:left="2160" w:hanging="180"/>
+      </w:pPr>
+    </w:lvl>
+    <w:lvl w:ilvl="3" w:tplc="0409000F" w:tentative="1">
+      <w:start w:val="1"/>
+      <w:numFmt w:val="decimal"/>
+      <w:lvlText w:val="%4."/>
+      <w:lvlJc w:val="left"/>
+      <w:pPr>
+        <w:ind w:left="2880" w:hanging="360"/>
+      </w:pPr>
+    </w:lvl>
+    <w:lvl w:ilvl="4" w:tplc="04090019" w:tentative="1">
+      <w:start w:val="1"/>
+      <w:numFmt w:val="lowerLetter"/>
+      <w:lvlText w:val="%5."/>
+      <w:lvlJc w:val="left"/>
+      <w:pPr>
+        <w:ind w:left="3600" w:hanging="360"/>
+      </w:pPr>
+    </w:lvl>
+    <w:lvl w:ilvl="5" w:tplc="0409001B" w:tentative="1">
+      <w:start w:val="1"/>
+      <w:numFmt w:val="lowerRoman"/>
+      <w:lvlText w:val="%6."/>
+      <w:lvlJc w:val="right"/>
+      <w:pPr>
+        <w:ind w:left="4320" w:hanging="180"/>
+      </w:pPr>
+    </w:lvl>
+    <w:lvl w:ilvl="6" w:tplc="0409000F" w:tentative="1">
+      <w:start w:val="1"/>
+      <w:numFmt w:val="decimal"/>
+      <w:lvlText w:val="%7."/>
+      <w:lvlJc w:val="left"/>
+      <w:pPr>
+        <w:ind w:left="5040" w:hanging="360"/>
+      </w:pPr>
+    </w:lvl>
+    <w:lvl w:ilvl="7" w:tplc="04090019" w:tentative="1">
+      <w:start w:val="1"/>
+      <w:numFmt w:val="lowerLetter"/>
+      <w:lvlText w:val="%8."/>
+      <w:lvlJc w:val="left"/>
+      <w:pPr>
+        <w:ind w:left="5760" w:hanging="360"/>
+      </w:pPr>
+    </w:lvl>
+    <w:lvl w:ilvl="8" w:tplc="0409001B" w:tentative="1">
+      <w:start w:val="1"/>
+      <w:numFmt w:val="lowerRoman"/>
+      <w:lvlText w:val="%9."/>
+      <w:lvlJc w:val="right"/>
+      <w:pPr>
+        <w:ind w:left="6480" w:hanging="180"/>
+      </w:pPr>
+    </w:lvl>
+  </w:abstractNum>
+  <w:abstractNum w:abstractNumId="2" w15:restartNumberingAfterBreak="0">
+    <w:nsid w:val="239C603C"/>
+    <w:multiLevelType w:val="hybridMultilevel"/>
+    <w:tmpl w:val="723016A6"/>
+    <w:lvl w:ilvl="0" w:tplc="0409000F">
+      <w:start w:val="1"/>
+      <w:numFmt w:val="decimal"/>
+      <w:lvlText w:val="%1."/>
+      <w:lvlJc w:val="left"/>
+      <w:pPr>
+        <w:ind w:left="720" w:hanging="360"/>
+      </w:pPr>
+    </w:lvl>
+    <w:lvl w:ilvl="1" w:tplc="04090019" w:tentative="1">
+      <w:start w:val="1"/>
+      <w:numFmt w:val="lowerLetter"/>
+      <w:lvlText w:val="%2."/>
+      <w:lvlJc w:val="left"/>
+      <w:pPr>
+        <w:ind w:left="1440" w:hanging="360"/>
+      </w:pPr>
+    </w:lvl>
+    <w:lvl w:ilvl="2" w:tplc="0409001B" w:tentative="1">
+      <w:start w:val="1"/>
+      <w:numFmt w:val="lowerRoman"/>
+      <w:lvlText w:val="%3."/>
+      <w:lvlJc w:val="right"/>
+      <w:pPr>
+        <w:ind w:left="2160" w:hanging="180"/>
+      </w:pPr>
+    </w:lvl>
+    <w:lvl w:ilvl="3" w:tplc="0409000F" w:tentative="1">
+      <w:start w:val="1"/>
+      <w:numFmt w:val="decimal"/>
+      <w:lvlText w:val="%4."/>
+      <w:lvlJc w:val="left"/>
+      <w:pPr>
+        <w:ind w:left="2880" w:hanging="360"/>
+      </w:pPr>
+    </w:lvl>
+    <w:lvl w:ilvl="4" w:tplc="04090019" w:tentative="1">
+      <w:start w:val="1"/>
+      <w:numFmt w:val="lowerLetter"/>
+      <w:lvlText w:val="%5."/>
+      <w:lvlJc w:val="left"/>
+      <w:pPr>
+        <w:ind w:left="3600" w:hanging="360"/>
+      </w:pPr>
+    </w:lvl>
+    <w:lvl w:ilvl="5" w:tplc="0409001B" w:tentative="1">
+      <w:start w:val="1"/>
+      <w:numFmt w:val="lowerRoman"/>
+      <w:lvlText w:val="%6."/>
+      <w:lvlJc w:val="right"/>
+      <w:pPr>
+        <w:ind w:left="4320" w:hanging="180"/>
+      </w:pPr>
+    </w:lvl>
+    <w:lvl w:ilvl="6" w:tplc="0409000F" w:tentative="1">
+      <w:start w:val="1"/>
+      <w:numFmt w:val="decimal"/>
+      <w:lvlText w:val="%7."/>
+      <w:lvlJc w:val="left"/>
+      <w:pPr>
+        <w:ind w:left="5040" w:hanging="360"/>
+      </w:pPr>
+    </w:lvl>
+    <w:lvl w:ilvl="7" w:tplc="04090019" w:tentative="1">
+      <w:start w:val="1"/>
+      <w:numFmt w:val="lowerLetter"/>
+      <w:lvlText w:val="%8."/>
+      <w:lvlJc w:val="left"/>
+      <w:pPr>
+        <w:ind w:left="5760" w:hanging="360"/>
+      </w:pPr>
+    </w:lvl>
+    <w:lvl w:ilvl="8" w:tplc="0409001B" w:tentative="1">
+      <w:start w:val="1"/>
+      <w:numFmt w:val="lowerRoman"/>
+      <w:lvlText w:val="%9."/>
+      <w:lvlJc w:val="right"/>
+      <w:pPr>
+        <w:ind w:left="6480" w:hanging="180"/>
+      </w:pPr>
+    </w:lvl>
+  </w:abstractNum>
+  <w:abstractNum w:abstractNumId="3" w15:restartNumberingAfterBreak="0">
+    <w:nsid w:val="254A47D0"/>
+    <w:multiLevelType w:val="hybridMultilevel"/>
+    <w:tmpl w:val="51CA3A76"/>
+    <w:lvl w:ilvl="0" w:tplc="0409000F">
+      <w:start w:val="1"/>
+      <w:numFmt w:val="decimal"/>
+      <w:lvlText w:val="%1."/>
+      <w:lvlJc w:val="left"/>
+      <w:pPr>
+        <w:ind w:left="720" w:hanging="360"/>
+      </w:pPr>
+    </w:lvl>
+    <w:lvl w:ilvl="1" w:tplc="04090019" w:tentative="1">
+      <w:start w:val="1"/>
+      <w:numFmt w:val="lowerLetter"/>
+      <w:lvlText w:val="%2."/>
+      <w:lvlJc w:val="left"/>
+      <w:pPr>
+        <w:ind w:left="1440" w:hanging="360"/>
+      </w:pPr>
+    </w:lvl>
+    <w:lvl w:ilvl="2" w:tplc="0409001B" w:tentative="1">
+      <w:start w:val="1"/>
+      <w:numFmt w:val="lowerRoman"/>
+      <w:lvlText w:val="%3."/>
+      <w:lvlJc w:val="right"/>
+      <w:pPr>
+        <w:ind w:left="2160" w:hanging="180"/>
+      </w:pPr>
+    </w:lvl>
+    <w:lvl w:ilvl="3" w:tplc="0409000F" w:tentative="1">
+      <w:start w:val="1"/>
+      <w:numFmt w:val="decimal"/>
+      <w:lvlText w:val="%4."/>
+      <w:lvlJc w:val="left"/>
+      <w:pPr>
+        <w:ind w:left="2880" w:hanging="360"/>
+      </w:pPr>
+    </w:lvl>
+    <w:lvl w:ilvl="4" w:tplc="04090019" w:tentative="1">
+      <w:start w:val="1"/>
+      <w:numFmt w:val="lowerLetter"/>
+      <w:lvlText w:val="%5."/>
+      <w:lvlJc w:val="left"/>
+      <w:pPr>
+        <w:ind w:left="3600" w:hanging="360"/>
+      </w:pPr>
+    </w:lvl>
+    <w:lvl w:ilvl="5" w:tplc="0409001B" w:tentative="1">
+      <w:start w:val="1"/>
+      <w:numFmt w:val="lowerRoman"/>
+      <w:lvlText w:val="%6."/>
+      <w:lvlJc w:val="right"/>
+      <w:pPr>
+        <w:ind w:left="4320" w:hanging="180"/>
+      </w:pPr>
+    </w:lvl>
+    <w:lvl w:ilvl="6" w:tplc="0409000F" w:tentative="1">
+      <w:start w:val="1"/>
+      <w:numFmt w:val="decimal"/>
+      <w:lvlText w:val="%7."/>
+      <w:lvlJc w:val="left"/>
+      <w:pPr>
+        <w:ind w:left="5040" w:hanging="360"/>
+      </w:pPr>
+    </w:lvl>
+    <w:lvl w:ilvl="7" w:tplc="04090019" w:tentative="1">
+      <w:start w:val="1"/>
+      <w:numFmt w:val="lowerLetter"/>
+      <w:lvlText w:val="%8."/>
+      <w:lvlJc w:val="left"/>
+      <w:pPr>
+        <w:ind w:left="5760" w:hanging="360"/>
+      </w:pPr>
+    </w:lvl>
+    <w:lvl w:ilvl="8" w:tplc="0409001B" w:tentative="1">
+      <w:start w:val="1"/>
+      <w:numFmt w:val="lowerRoman"/>
+      <w:lvlText w:val="%9."/>
+      <w:lvlJc w:val="right"/>
+      <w:pPr>
+        <w:ind w:left="6480" w:hanging="180"/>
+      </w:pPr>
+    </w:lvl>
+  </w:abstractNum>
+  <w:abstractNum w:abstractNumId="4" w15:restartNumberingAfterBreak="0">
+    <w:nsid w:val="35FC39F6"/>
+    <w:multiLevelType w:val="hybridMultilevel"/>
+    <w:tmpl w:val="5DAC170C"/>
+    <w:lvl w:ilvl="0" w:tplc="0409000F">
+      <w:start w:val="1"/>
+      <w:numFmt w:val="decimal"/>
+      <w:lvlText w:val="%1."/>
+      <w:lvlJc w:val="left"/>
+      <w:pPr>
+        <w:ind w:left="720" w:hanging="360"/>
+      </w:pPr>
+    </w:lvl>
+    <w:lvl w:ilvl="1" w:tplc="04090019" w:tentative="1">
+      <w:start w:val="1"/>
+      <w:numFmt w:val="lowerLetter"/>
+      <w:lvlText w:val="%2."/>
+      <w:lvlJc w:val="left"/>
+      <w:pPr>
+        <w:ind w:left="1440" w:hanging="360"/>
+      </w:pPr>
+    </w:lvl>
+    <w:lvl w:ilvl="2" w:tplc="0409001B" w:tentative="1">
+      <w:start w:val="1"/>
+      <w:numFmt w:val="lowerRoman"/>
+      <w:lvlText w:val="%3."/>
+      <w:lvlJc w:val="right"/>
+      <w:pPr>
+        <w:ind w:left="2160" w:hanging="180"/>
+      </w:pPr>
+    </w:lvl>
+    <w:lvl w:ilvl="3" w:tplc="0409000F" w:tentative="1">
+      <w:start w:val="1"/>
+      <w:numFmt w:val="decimal"/>
+      <w:lvlText w:val="%4."/>
+      <w:lvlJc w:val="left"/>
+      <w:pPr>
+        <w:ind w:left="2880" w:hanging="360"/>
+      </w:pPr>
+    </w:lvl>
+    <w:lvl w:ilvl="4" w:tplc="04090019" w:tentative="1">
+      <w:start w:val="1"/>
+      <w:numFmt w:val="lowerLetter"/>
+      <w:lvlText w:val="%5."/>
+      <w:lvlJc w:val="left"/>
+      <w:pPr>
+        <w:ind w:left="3600" w:hanging="360"/>
+      </w:pPr>
+    </w:lvl>
+    <w:lvl w:ilvl="5" w:tplc="0409001B" w:tentative="1">
+      <w:start w:val="1"/>
+      <w:numFmt w:val="lowerRoman"/>
+      <w:lvlText w:val="%6."/>
+      <w:lvlJc w:val="right"/>
+      <w:pPr>
+        <w:ind w:left="4320" w:hanging="180"/>
+      </w:pPr>
+    </w:lvl>
+    <w:lvl w:ilvl="6" w:tplc="0409000F" w:tentative="1">
+      <w:start w:val="1"/>
+      <w:numFmt w:val="decimal"/>
+      <w:lvlText w:val="%7."/>
+      <w:lvlJc w:val="left"/>
+      <w:pPr>
+        <w:ind w:left="5040" w:hanging="360"/>
+      </w:pPr>
+    </w:lvl>
+    <w:lvl w:ilvl="7" w:tplc="04090019" w:tentative="1">
+      <w:start w:val="1"/>
+      <w:numFmt w:val="lowerLetter"/>
+      <w:lvlText w:val="%8."/>
+      <w:lvlJc w:val="left"/>
+      <w:pPr>
+        <w:ind w:left="5760" w:hanging="360"/>
+      </w:pPr>
+    </w:lvl>
+    <w:lvl w:ilvl="8" w:tplc="0409001B" w:tentative="1">
+      <w:start w:val="1"/>
+      <w:numFmt w:val="lowerRoman"/>
+      <w:lvlText w:val="%9."/>
+      <w:lvlJc w:val="right"/>
+      <w:pPr>
+        <w:ind w:left="6480" w:hanging="180"/>
+      </w:pPr>
+    </w:lvl>
+  </w:abstractNum>
+  <w:abstractNum w:abstractNumId="5" w15:restartNumberingAfterBreak="0">
+    <w:nsid w:val="38CC397C"/>
+    <w:multiLevelType w:val="hybridMultilevel"/>
+    <w:tmpl w:val="B5AE694A"/>
+    <w:lvl w:ilvl="0" w:tplc="0409000F">
+      <w:start w:val="1"/>
+      <w:numFmt w:val="decimal"/>
+      <w:lvlText w:val="%1."/>
+      <w:lvlJc w:val="left"/>
+      <w:pPr>
+        <w:ind w:left="720" w:hanging="360"/>
+      </w:pPr>
+    </w:lvl>
+    <w:lvl w:ilvl="1" w:tplc="04090019" w:tentative="1">
+      <w:start w:val="1"/>
+      <w:numFmt w:val="lowerLetter"/>
+      <w:lvlText w:val="%2."/>
+      <w:lvlJc w:val="left"/>
+      <w:pPr>
+        <w:ind w:left="1440" w:hanging="360"/>
+      </w:pPr>
+    </w:lvl>
+    <w:lvl w:ilvl="2" w:tplc="0409001B" w:tentative="1">
+      <w:start w:val="1"/>
+      <w:numFmt w:val="lowerRoman"/>
+      <w:lvlText w:val="%3."/>
+      <w:lvlJc w:val="right"/>
+      <w:pPr>
+        <w:ind w:left="2160" w:hanging="180"/>
+      </w:pPr>
+    </w:lvl>
+    <w:lvl w:ilvl="3" w:tplc="0409000F" w:tentative="1">
+      <w:start w:val="1"/>
+      <w:numFmt w:val="decimal"/>
+      <w:lvlText w:val="%4."/>
+      <w:lvlJc w:val="left"/>
+      <w:pPr>
+        <w:ind w:left="2880" w:hanging="360"/>
+      </w:pPr>
+    </w:lvl>
+    <w:lvl w:ilvl="4" w:tplc="04090019" w:tentative="1">
+      <w:start w:val="1"/>
+      <w:numFmt w:val="lowerLetter"/>
+      <w:lvlText w:val="%5."/>
+      <w:lvlJc w:val="left"/>
+      <w:pPr>
+        <w:ind w:left="3600" w:hanging="360"/>
+      </w:pPr>
+    </w:lvl>
+    <w:lvl w:ilvl="5" w:tplc="0409001B" w:tentative="1">
+      <w:start w:val="1"/>
+      <w:numFmt w:val="lowerRoman"/>
+      <w:lvlText w:val="%6."/>
+      <w:lvlJc w:val="right"/>
+      <w:pPr>
+        <w:ind w:left="4320" w:hanging="180"/>
+      </w:pPr>
+    </w:lvl>
+    <w:lvl w:ilvl="6" w:tplc="0409000F" w:tentative="1">
+      <w:start w:val="1"/>
+      <w:numFmt w:val="decimal"/>
+      <w:lvlText w:val="%7."/>
+      <w:lvlJc w:val="left"/>
+      <w:pPr>
+        <w:ind w:left="5040" w:hanging="360"/>
+      </w:pPr>
+    </w:lvl>
+    <w:lvl w:ilvl="7" w:tplc="04090019" w:tentative="1">
+      <w:start w:val="1"/>
+      <w:numFmt w:val="lowerLetter"/>
+      <w:lvlText w:val="%8."/>
+      <w:lvlJc w:val="left"/>
+      <w:pPr>
+        <w:ind w:left="5760" w:hanging="360"/>
+      </w:pPr>
+    </w:lvl>
+    <w:lvl w:ilvl="8" w:tplc="0409001B" w:tentative="1">
+      <w:start w:val="1"/>
+      <w:numFmt w:val="lowerRoman"/>
+      <w:lvlText w:val="%9."/>
+      <w:lvlJc w:val="right"/>
+      <w:pPr>
+        <w:ind w:left="6480" w:hanging="180"/>
+      </w:pPr>
+    </w:lvl>
+  </w:abstractNum>
+  <w:abstractNum w:abstractNumId="6" w15:restartNumberingAfterBreak="0">
+    <w:nsid w:val="40B23602"/>
+    <w:multiLevelType w:val="hybridMultilevel"/>
+    <w:tmpl w:val="5DAC170C"/>
+    <w:lvl w:ilvl="0" w:tplc="0409000F">
+      <w:start w:val="1"/>
+      <w:numFmt w:val="decimal"/>
+      <w:lvlText w:val="%1."/>
+      <w:lvlJc w:val="left"/>
+      <w:pPr>
+        <w:ind w:left="720" w:hanging="360"/>
+      </w:pPr>
+    </w:lvl>
+    <w:lvl w:ilvl="1" w:tplc="04090019" w:tentative="1">
+      <w:start w:val="1"/>
+      <w:numFmt w:val="lowerLetter"/>
+      <w:lvlText w:val="%2."/>
+      <w:lvlJc w:val="left"/>
+      <w:pPr>
+        <w:ind w:left="1440" w:hanging="360"/>
+      </w:pPr>
+    </w:lvl>
+    <w:lvl w:ilvl="2" w:tplc="0409001B" w:tentative="1">
+      <w:start w:val="1"/>
+      <w:numFmt w:val="lowerRoman"/>
+      <w:lvlText w:val="%3."/>
+      <w:lvlJc w:val="right"/>
+      <w:pPr>
+        <w:ind w:left="2160" w:hanging="180"/>
+      </w:pPr>
+    </w:lvl>
+    <w:lvl w:ilvl="3" w:tplc="0409000F" w:tentative="1">
+      <w:start w:val="1"/>
+      <w:numFmt w:val="decimal"/>
+      <w:lvlText w:val="%4."/>
+      <w:lvlJc w:val="left"/>
+      <w:pPr>
+        <w:ind w:left="2880" w:hanging="360"/>
+      </w:pPr>
+    </w:lvl>
+    <w:lvl w:ilvl="4" w:tplc="04090019" w:tentative="1">
+      <w:start w:val="1"/>
+      <w:numFmt w:val="lowerLetter"/>
+      <w:lvlText w:val="%5."/>
+      <w:lvlJc w:val="left"/>
+      <w:pPr>
+        <w:ind w:left="3600" w:hanging="360"/>
+      </w:pPr>
+    </w:lvl>
+    <w:lvl w:ilvl="5" w:tplc="0409001B" w:tentative="1">
+      <w:start w:val="1"/>
+      <w:numFmt w:val="lowerRoman"/>
+      <w:lvlText w:val="%6."/>
+      <w:lvlJc w:val="right"/>
+      <w:pPr>
+        <w:ind w:left="4320" w:hanging="180"/>
+      </w:pPr>
+    </w:lvl>
+    <w:lvl w:ilvl="6" w:tplc="0409000F" w:tentative="1">
+      <w:start w:val="1"/>
+      <w:numFmt w:val="decimal"/>
+      <w:lvlText w:val="%7."/>
+      <w:lvlJc w:val="left"/>
+      <w:pPr>
+        <w:ind w:left="5040" w:hanging="360"/>
+      </w:pPr>
+    </w:lvl>
+    <w:lvl w:ilvl="7" w:tplc="04090019" w:tentative="1">
+      <w:start w:val="1"/>
+      <w:numFmt w:val="lowerLetter"/>
+      <w:lvlText w:val="%8."/>
+      <w:lvlJc w:val="left"/>
+      <w:pPr>
+        <w:ind w:left="5760" w:hanging="360"/>
+      </w:pPr>
+    </w:lvl>
+    <w:lvl w:ilvl="8" w:tplc="0409001B" w:tentative="1">
+      <w:start w:val="1"/>
+      <w:numFmt w:val="lowerRoman"/>
+      <w:lvlText w:val="%9."/>
+      <w:lvlJc w:val="right"/>
+      <w:pPr>
+        <w:ind w:left="6480" w:hanging="180"/>
+      </w:pPr>
+    </w:lvl>
+  </w:abstractNum>
+  <w:abstractNum w:abstractNumId="7" w15:restartNumberingAfterBreak="0">
+    <w:nsid w:val="542C5ABF"/>
+    <w:multiLevelType w:val="hybridMultilevel"/>
+    <w:tmpl w:val="C394A638"/>
+    <w:lvl w:ilvl="0" w:tplc="0409000F">
+      <w:start w:val="1"/>
+      <w:numFmt w:val="decimal"/>
+      <w:lvlText w:val="%1."/>
+      <w:lvlJc w:val="left"/>
+      <w:pPr>
+        <w:ind w:left="720" w:hanging="360"/>
+      </w:pPr>
+    </w:lvl>
+    <w:lvl w:ilvl="1" w:tplc="04090019" w:tentative="1">
+      <w:start w:val="1"/>
+      <w:numFmt w:val="lowerLetter"/>
+      <w:lvlText w:val="%2."/>
+      <w:lvlJc w:val="left"/>
+      <w:pPr>
+        <w:ind w:left="1440" w:hanging="360"/>
+      </w:pPr>
+    </w:lvl>
+    <w:lvl w:ilvl="2" w:tplc="0409001B" w:tentative="1">
+      <w:start w:val="1"/>
+      <w:numFmt w:val="lowerRoman"/>
+      <w:lvlText w:val="%3."/>
+      <w:lvlJc w:val="right"/>
+      <w:pPr>
+        <w:ind w:left="2160" w:hanging="180"/>
+      </w:pPr>
+    </w:lvl>
+    <w:lvl w:ilvl="3" w:tplc="0409000F" w:tentative="1">
+      <w:start w:val="1"/>
+      <w:numFmt w:val="decimal"/>
+      <w:lvlText w:val="%4."/>
+      <w:lvlJc w:val="left"/>
+      <w:pPr>
+        <w:ind w:left="2880" w:hanging="360"/>
+      </w:pPr>
+    </w:lvl>
+    <w:lvl w:ilvl="4" w:tplc="04090019" w:tentative="1">
+      <w:start w:val="1"/>
+      <w:numFmt w:val="lowerLetter"/>
+      <w:lvlText w:val="%5."/>
+      <w:lvlJc w:val="left"/>
+      <w:pPr>
+        <w:ind w:left="3600" w:hanging="360"/>
+      </w:pPr>
+    </w:lvl>
+    <w:lvl w:ilvl="5" w:tplc="0409001B" w:tentative="1">
+      <w:start w:val="1"/>
+      <w:numFmt w:val="lowerRoman"/>
+      <w:lvlText w:val="%6."/>
+      <w:lvlJc w:val="right"/>
+      <w:pPr>
+        <w:ind w:left="4320" w:hanging="180"/>
+      </w:pPr>
+    </w:lvl>
+    <w:lvl w:ilvl="6" w:tplc="0409000F" w:tentative="1">
+      <w:start w:val="1"/>
+      <w:numFmt w:val="decimal"/>
+      <w:lvlText w:val="%7."/>
+      <w:lvlJc w:val="left"/>
+      <w:pPr>
+        <w:ind w:left="5040" w:hanging="360"/>
+      </w:pPr>
+    </w:lvl>
+    <w:lvl w:ilvl="7" w:tplc="04090019" w:tentative="1">
+      <w:start w:val="1"/>
+      <w:numFmt w:val="lowerLetter"/>
+      <w:lvlText w:val="%8."/>
+      <w:lvlJc w:val="left"/>
+      <w:pPr>
+        <w:ind w:left="5760" w:hanging="360"/>
+      </w:pPr>
+    </w:lvl>
+    <w:lvl w:ilvl="8" w:tplc="0409001B" w:tentative="1">
+      <w:start w:val="1"/>
+      <w:numFmt w:val="lowerRoman"/>
+      <w:lvlText w:val="%9."/>
+      <w:lvlJc w:val="right"/>
+      <w:pPr>
+        <w:ind w:left="6480" w:hanging="180"/>
+      </w:pPr>
+    </w:lvl>
+  </w:abstractNum>
+  <w:abstractNum w:abstractNumId="8" w15:restartNumberingAfterBreak="0">
+    <w:nsid w:val="591B3181"/>
+    <w:multiLevelType w:val="hybridMultilevel"/>
+    <w:tmpl w:val="591C159A"/>
+    <w:lvl w:ilvl="0" w:tplc="0409000F">
+      <w:start w:val="1"/>
+      <w:numFmt w:val="decimal"/>
+      <w:lvlText w:val="%1."/>
+      <w:lvlJc w:val="left"/>
+      <w:pPr>
+        <w:ind w:left="720" w:hanging="360"/>
+      </w:pPr>
+    </w:lvl>
+    <w:lvl w:ilvl="1" w:tplc="04090019" w:tentative="1">
+      <w:start w:val="1"/>
+      <w:numFmt w:val="lowerLetter"/>
+      <w:lvlText w:val="%2."/>
+      <w:lvlJc w:val="left"/>
+      <w:pPr>
+        <w:ind w:left="1440" w:hanging="360"/>
+      </w:pPr>
+    </w:lvl>
+    <w:lvl w:ilvl="2" w:tplc="0409001B" w:tentative="1">
+      <w:start w:val="1"/>
+      <w:numFmt w:val="lowerRoman"/>
+      <w:lvlText w:val="%3."/>
+      <w:lvlJc w:val="right"/>
+      <w:pPr>
+        <w:ind w:left="2160" w:hanging="180"/>
+      </w:pPr>
+    </w:lvl>
+    <w:lvl w:ilvl="3" w:tplc="0409000F" w:tentative="1">
+      <w:start w:val="1"/>
+      <w:numFmt w:val="decimal"/>
+      <w:lvlText w:val="%4."/>
+      <w:lvlJc w:val="left"/>
+      <w:pPr>
+        <w:ind w:left="2880" w:hanging="360"/>
+      </w:pPr>
+    </w:lvl>
+    <w:lvl w:ilvl="4" w:tplc="04090019" w:tentative="1">
+      <w:start w:val="1"/>
+      <w:numFmt w:val="lowerLetter"/>
+      <w:lvlText w:val="%5."/>
+      <w:lvlJc w:val="left"/>
+      <w:pPr>
+        <w:ind w:left="3600" w:hanging="360"/>
+      </w:pPr>
+    </w:lvl>
+    <w:lvl w:ilvl="5" w:tplc="0409001B" w:tentative="1">
+      <w:start w:val="1"/>
+      <w:numFmt w:val="lowerRoman"/>
+      <w:lvlText w:val="%6."/>
+      <w:lvlJc w:val="right"/>
+      <w:pPr>
+        <w:ind w:left="4320" w:hanging="180"/>
+      </w:pPr>
+    </w:lvl>
+    <w:lvl w:ilvl="6" w:tplc="0409000F" w:tentative="1">
+      <w:start w:val="1"/>
+      <w:numFmt w:val="decimal"/>
+      <w:lvlText w:val="%7."/>
+      <w:lvlJc w:val="left"/>
+      <w:pPr>
+        <w:ind w:left="5040" w:hanging="360"/>
+      </w:pPr>
+    </w:lvl>
+    <w:lvl w:ilvl="7" w:tplc="04090019" w:tentative="1">
+      <w:start w:val="1"/>
+      <w:numFmt w:val="lowerLetter"/>
+      <w:lvlText w:val="%8."/>
+      <w:lvlJc w:val="left"/>
+      <w:pPr>
+        <w:ind w:left="5760" w:hanging="360"/>
+      </w:pPr>
+    </w:lvl>
+    <w:lvl w:ilvl="8" w:tplc="0409001B" w:tentative="1">
+      <w:start w:val="1"/>
+      <w:numFmt w:val="lowerRoman"/>
+      <w:lvlText w:val="%9."/>
+      <w:lvlJc w:val="right"/>
+      <w:pPr>
+        <w:ind w:left="6480" w:hanging="180"/>
+      </w:pPr>
+    </w:lvl>
+  </w:abstractNum>
+  <w:abstractNum w:abstractNumId="9" w15:restartNumberingAfterBreak="0">
+    <w:nsid w:val="5B8422A0"/>
+    <w:multiLevelType w:val="hybridMultilevel"/>
+    <w:tmpl w:val="DCEAA5CE"/>
+    <w:lvl w:ilvl="0" w:tplc="0409000F">
+      <w:start w:val="1"/>
+      <w:numFmt w:val="decimal"/>
+      <w:lvlText w:val="%1."/>
+      <w:lvlJc w:val="left"/>
+      <w:pPr>
+        <w:ind w:left="720" w:hanging="360"/>
+      </w:pPr>
+    </w:lvl>
+    <w:lvl w:ilvl="1" w:tplc="04090019" w:tentative="1">
+      <w:start w:val="1"/>
+      <w:numFmt w:val="lowerLetter"/>
+      <w:lvlText w:val="%2."/>
+      <w:lvlJc w:val="left"/>
+      <w:pPr>
+        <w:ind w:left="1440" w:hanging="360"/>
+      </w:pPr>
+    </w:lvl>
+    <w:lvl w:ilvl="2" w:tplc="0409001B" w:tentative="1">
+      <w:start w:val="1"/>
+      <w:numFmt w:val="lowerRoman"/>
+      <w:lvlText w:val="%3."/>
+      <w:lvlJc w:val="right"/>
+      <w:pPr>
+        <w:ind w:left="2160" w:hanging="180"/>
+      </w:pPr>
+    </w:lvl>
+    <w:lvl w:ilvl="3" w:tplc="0409000F" w:tentative="1">
+      <w:start w:val="1"/>
+      <w:numFmt w:val="decimal"/>
+      <w:lvlText w:val="%4."/>
+      <w:lvlJc w:val="left"/>
+      <w:pPr>
+        <w:ind w:left="2880" w:hanging="360"/>
+      </w:pPr>
+    </w:lvl>
+    <w:lvl w:ilvl="4" w:tplc="04090019" w:tentative="1">
+      <w:start w:val="1"/>
+      <w:numFmt w:val="lowerLetter"/>
+      <w:lvlText w:val="%5."/>
+      <w:lvlJc w:val="left"/>
+      <w:pPr>
+        <w:ind w:left="3600" w:hanging="360"/>
+      </w:pPr>
+    </w:lvl>
+    <w:lvl w:ilvl="5" w:tplc="0409001B" w:tentative="1">
+      <w:start w:val="1"/>
+      <w:numFmt w:val="lowerRoman"/>
+      <w:lvlText w:val="%6."/>
+      <w:lvlJc w:val="right"/>
+      <w:pPr>
+        <w:ind w:left="4320" w:hanging="180"/>
+      </w:pPr>
+    </w:lvl>
+    <w:lvl w:ilvl="6" w:tplc="0409000F" w:tentative="1">
+      <w:start w:val="1"/>
+      <w:numFmt w:val="decimal"/>
+      <w:lvlText w:val="%7."/>
+      <w:lvlJc w:val="left"/>
+      <w:pPr>
+        <w:ind w:left="5040" w:hanging="360"/>
+      </w:pPr>
+    </w:lvl>
+    <w:lvl w:ilvl="7" w:tplc="04090019" w:tentative="1">
+      <w:start w:val="1"/>
+      <w:numFmt w:val="lowerLetter"/>
+      <w:lvlText w:val="%8."/>
+      <w:lvlJc w:val="left"/>
+      <w:pPr>
+        <w:ind w:left="5760" w:hanging="360"/>
+      </w:pPr>
+    </w:lvl>
+    <w:lvl w:ilvl="8" w:tplc="0409001B" w:tentative="1">
+      <w:start w:val="1"/>
+      <w:numFmt w:val="lowerRoman"/>
+      <w:lvlText w:val="%9."/>
+      <w:lvlJc w:val="right"/>
+      <w:pPr>
+        <w:ind w:left="6480" w:hanging="180"/>
+      </w:pPr>
+    </w:lvl>
+  </w:abstractNum>
+  <w:abstractNum w:abstractNumId="10" w15:restartNumberingAfterBreak="0">
+    <w:nsid w:val="707C0D77"/>
+    <w:multiLevelType w:val="hybridMultilevel"/>
+    <w:tmpl w:val="B5AE694A"/>
+    <w:lvl w:ilvl="0" w:tplc="0409000F">
+      <w:start w:val="1"/>
+      <w:numFmt w:val="decimal"/>
+      <w:lvlText w:val="%1."/>
+      <w:lvlJc w:val="left"/>
+      <w:pPr>
+        <w:ind w:left="720" w:hanging="360"/>
+      </w:pPr>
+    </w:lvl>
+    <w:lvl w:ilvl="1" w:tplc="04090019" w:tentative="1">
+      <w:start w:val="1"/>
+      <w:numFmt w:val="lowerLetter"/>
+      <w:lvlText w:val="%2."/>
+      <w:lvlJc w:val="left"/>
+      <w:pPr>
+        <w:ind w:left="1440" w:hanging="360"/>
+      </w:pPr>
+    </w:lvl>
+    <w:lvl w:ilvl="2" w:tplc="0409001B" w:tentative="1">
+      <w:start w:val="1"/>
+      <w:numFmt w:val="lowerRoman"/>
+      <w:lvlText w:val="%3."/>
+      <w:lvlJc w:val="right"/>
+      <w:pPr>
+        <w:ind w:left="2160" w:hanging="180"/>
+      </w:pPr>
+    </w:lvl>
+    <w:lvl w:ilvl="3" w:tplc="0409000F" w:tentative="1">
+      <w:start w:val="1"/>
+      <w:numFmt w:val="decimal"/>
+      <w:lvlText w:val="%4."/>
+      <w:lvlJc w:val="left"/>
+      <w:pPr>
+        <w:ind w:left="2880" w:hanging="360"/>
+      </w:pPr>
+    </w:lvl>
+    <w:lvl w:ilvl="4" w:tplc="04090019" w:tentative="1">
+      <w:start w:val="1"/>
+      <w:numFmt w:val="lowerLetter"/>
+      <w:lvlText w:val="%5."/>
+      <w:lvlJc w:val="left"/>
+      <w:pPr>
+        <w:ind w:left="3600" w:hanging="360"/>
+      </w:pPr>
+    </w:lvl>
+    <w:lvl w:ilvl="5" w:tplc="0409001B" w:tentative="1">
+      <w:start w:val="1"/>
+      <w:numFmt w:val="lowerRoman"/>
+      <w:lvlText w:val="%6."/>
+      <w:lvlJc w:val="right"/>
+      <w:pPr>
+        <w:ind w:left="4320" w:hanging="180"/>
+      </w:pPr>
+    </w:lvl>
+    <w:lvl w:ilvl="6" w:tplc="0409000F" w:tentative="1">
+      <w:start w:val="1"/>
+      <w:numFmt w:val="decimal"/>
+      <w:lvlText w:val="%7."/>
+      <w:lvlJc w:val="left"/>
+      <w:pPr>
+        <w:ind w:left="5040" w:hanging="360"/>
+      </w:pPr>
+    </w:lvl>
+    <w:lvl w:ilvl="7" w:tplc="04090019" w:tentative="1">
+      <w:start w:val="1"/>
+      <w:numFmt w:val="lowerLetter"/>
+      <w:lvlText w:val="%8."/>
+      <w:lvlJc w:val="left"/>
+      <w:pPr>
+        <w:ind w:left="5760" w:hanging="360"/>
+      </w:pPr>
+    </w:lvl>
+    <w:lvl w:ilvl="8" w:tplc="0409001B" w:tentative="1">
+      <w:start w:val="1"/>
+      <w:numFmt w:val="lowerRoman"/>
+      <w:lvlText w:val="%9."/>
+      <w:lvlJc w:val="right"/>
+      <w:pPr>
+        <w:ind w:left="6480" w:hanging="180"/>
+      </w:pPr>
+    </w:lvl>
+  </w:abstractNum>
+  <w:abstractNum w:abstractNumId="11" w15:restartNumberingAfterBreak="0">
+    <w:nsid w:val="756E51EC"/>
+    <w:multiLevelType w:val="hybridMultilevel"/>
+    <w:tmpl w:val="2910CDF0"/>
+    <w:lvl w:ilvl="0" w:tplc="0409000F">
+      <w:start w:val="1"/>
+      <w:numFmt w:val="decimal"/>
+      <w:lvlText w:val="%1."/>
+      <w:lvlJc w:val="left"/>
+      <w:pPr>
+        <w:ind w:left="720" w:hanging="360"/>
+      </w:pPr>
+    </w:lvl>
+    <w:lvl w:ilvl="1" w:tplc="04090019" w:tentative="1">
+      <w:start w:val="1"/>
+      <w:numFmt w:val="lowerLetter"/>
+      <w:lvlText w:val="%2."/>
+      <w:lvlJc w:val="left"/>
+      <w:pPr>
+        <w:ind w:left="1440" w:hanging="360"/>
+      </w:pPr>
+    </w:lvl>
+    <w:lvl w:ilvl="2" w:tplc="0409001B" w:tentative="1">
+      <w:start w:val="1"/>
+      <w:numFmt w:val="lowerRoman"/>
+      <w:lvlText w:val="%3."/>
+      <w:lvlJc w:val="right"/>
+      <w:pPr>
+        <w:ind w:left="2160" w:hanging="180"/>
+      </w:pPr>
+    </w:lvl>
+    <w:lvl w:ilvl="3" w:tplc="0409000F" w:tentative="1">
+      <w:start w:val="1"/>
+      <w:numFmt w:val="decimal"/>
+      <w:lvlText w:val="%4."/>
+      <w:lvlJc w:val="left"/>
+      <w:pPr>
+        <w:ind w:left="2880" w:hanging="360"/>
+      </w:pPr>
+    </w:lvl>
+    <w:lvl w:ilvl="4" w:tplc="04090019" w:tentative="1">
+      <w:start w:val="1"/>
+      <w:numFmt w:val="lowerLetter"/>
+      <w:lvlText w:val="%5."/>
+      <w:lvlJc w:val="left"/>
+      <w:pPr>
+        <w:ind w:left="3600" w:hanging="360"/>
+      </w:pPr>
+    </w:lvl>
+    <w:lvl w:ilvl="5" w:tplc="0409001B" w:tentative="1">
+      <w:start w:val="1"/>
+      <w:numFmt w:val="lowerRoman"/>
+      <w:lvlText w:val="%6."/>
+      <w:lvlJc w:val="right"/>
+      <w:pPr>
+        <w:ind w:left="4320" w:hanging="180"/>
+      </w:pPr>
+    </w:lvl>
+    <w:lvl w:ilvl="6" w:tplc="0409000F" w:tentative="1">
+      <w:start w:val="1"/>
+      <w:numFmt w:val="decimal"/>
+      <w:lvlText w:val="%7."/>
+      <w:lvlJc w:val="left"/>
+      <w:pPr>
+        <w:ind w:left="5040" w:hanging="360"/>
+      </w:pPr>
+    </w:lvl>
+    <w:lvl w:ilvl="7" w:tplc="04090019" w:tentative="1">
+      <w:start w:val="1"/>
+      <w:numFmt w:val="lowerLetter"/>
+      <w:lvlText w:val="%8."/>
+      <w:lvlJc w:val="left"/>
+      <w:pPr>
+        <w:ind w:left="5760" w:hanging="360"/>
+      </w:pPr>
+    </w:lvl>
+    <w:lvl w:ilvl="8" w:tplc="0409001B" w:tentative="1">
+      <w:start w:val="1"/>
+      <w:numFmt w:val="lowerRoman"/>
+      <w:lvlText w:val="%9."/>
+      <w:lvlJc w:val="right"/>
+      <w:pPr>
+        <w:ind w:left="6480" w:hanging="180"/>
+      </w:pPr>
+    </w:lvl>
+  </w:abstractNum>
+  <w:abstractNum w:abstractNumId="12" w15:restartNumberingAfterBreak="0">
+    <w:nsid w:val="7CE242A8"/>
+    <w:multiLevelType w:val="hybridMultilevel"/>
+    <w:tmpl w:val="C394A638"/>
+    <w:lvl w:ilvl="0" w:tplc="0409000F">
+      <w:start w:val="1"/>
+      <w:numFmt w:val="decimal"/>
+      <w:lvlText w:val="%1."/>
+      <w:lvlJc w:val="left"/>
+      <w:pPr>
+        <w:ind w:left="720" w:hanging="360"/>
+      </w:pPr>
+    </w:lvl>
+    <w:lvl w:ilvl="1" w:tplc="04090019" w:tentative="1">
+      <w:start w:val="1"/>
+      <w:numFmt w:val="lowerLetter"/>
+      <w:lvlText w:val="%2."/>
+      <w:lvlJc w:val="left"/>
+      <w:pPr>
+        <w:ind w:left="1440" w:hanging="360"/>
+      </w:pPr>
+    </w:lvl>
+    <w:lvl w:ilvl="2" w:tplc="0409001B" w:tentative="1">
+      <w:start w:val="1"/>
+      <w:numFmt w:val="lowerRoman"/>
+      <w:lvlText w:val="%3."/>
+      <w:lvlJc w:val="right"/>
+      <w:pPr>
+        <w:ind w:left="2160" w:hanging="180"/>
+      </w:pPr>
+    </w:lvl>
+    <w:lvl w:ilvl="3" w:tplc="0409000F" w:tentative="1">
+      <w:start w:val="1"/>
+      <w:numFmt w:val="decimal"/>
+      <w:lvlText w:val="%4."/>
+      <w:lvlJc w:val="left"/>
+      <w:pPr>
+        <w:ind w:left="2880" w:hanging="360"/>
+      </w:pPr>
+    </w:lvl>
+    <w:lvl w:ilvl="4" w:tplc="04090019" w:tentative="1">
+      <w:start w:val="1"/>
+      <w:numFmt w:val="lowerLetter"/>
+      <w:lvlText w:val="%5."/>
+      <w:lvlJc w:val="left"/>
+      <w:pPr>
+        <w:ind w:left="3600" w:hanging="360"/>
+      </w:pPr>
+    </w:lvl>
+    <w:lvl w:ilvl="5" w:tplc="0409001B" w:tentative="1">
+      <w:start w:val="1"/>
+      <w:numFmt w:val="lowerRoman"/>
+      <w:lvlText w:val="%6."/>
+      <w:lvlJc w:val="right"/>
+      <w:pPr>
+        <w:ind w:left="4320" w:hanging="180"/>
+      </w:pPr>
+    </w:lvl>
+    <w:lvl w:ilvl="6" w:tplc="0409000F" w:tentative="1">
+      <w:start w:val="1"/>
+      <w:numFmt w:val="decimal"/>
+      <w:lvlText w:val="%7."/>
+      <w:lvlJc w:val="left"/>
+      <w:pPr>
+        <w:ind w:left="5040" w:hanging="360"/>
+      </w:pPr>
+    </w:lvl>
+    <w:lvl w:ilvl="7" w:tplc="04090019" w:tentative="1">
+      <w:start w:val="1"/>
+      <w:numFmt w:val="lowerLetter"/>
+      <w:lvlText w:val="%8."/>
+      <w:lvlJc w:val="left"/>
+      <w:pPr>
+        <w:ind w:left="5760" w:hanging="360"/>
+      </w:pPr>
+    </w:lvl>
+    <w:lvl w:ilvl="8" w:tplc="0409001B" w:tentative="1">
+      <w:start w:val="1"/>
+      <w:numFmt w:val="lowerRoman"/>
+      <w:lvlText w:val="%9."/>
+      <w:lvlJc w:val="right"/>
+      <w:pPr>
+        <w:ind w:left="6480" w:hanging="180"/>
+      </w:pPr>
+    </w:lvl>
+  </w:abstractNum>
+  <w:abstractNum w:abstractNumId="13" w15:restartNumberingAfterBreak="0">
+    <w:nsid w:val="7D6D0040"/>
+    <w:multiLevelType w:val="hybridMultilevel"/>
+    <w:tmpl w:val="8CCAC4AC"/>
+    <w:lvl w:ilvl="0" w:tplc="0409000F">
+      <w:start w:val="1"/>
+      <w:numFmt w:val="decimal"/>
+      <w:lvlText w:val="%1."/>
+      <w:lvlJc w:val="left"/>
+      <w:pPr>
+        <w:ind w:left="1440" w:hanging="360"/>
+      </w:pPr>
+    </w:lvl>
+    <w:lvl w:ilvl="1" w:tplc="04090019" w:tentative="1">
+      <w:start w:val="1"/>
+      <w:numFmt w:val="lowerLetter"/>
+      <w:lvlText w:val="%2."/>
+      <w:lvlJc w:val="left"/>
+      <w:pPr>
+        <w:ind w:left="2160" w:hanging="360"/>
+      </w:pPr>
+    </w:lvl>
+    <w:lvl w:ilvl="2" w:tplc="0409001B" w:tentative="1">
+      <w:start w:val="1"/>
+      <w:numFmt w:val="lowerRoman"/>
+      <w:lvlText w:val="%3."/>
+      <w:lvlJc w:val="right"/>
+      <w:pPr>
+        <w:ind w:left="2880" w:hanging="180"/>
+      </w:pPr>
+    </w:lvl>
+    <w:lvl w:ilvl="3" w:tplc="0409000F" w:tentative="1">
+      <w:start w:val="1"/>
+      <w:numFmt w:val="decimal"/>
+      <w:lvlText w:val="%4."/>
+      <w:lvlJc w:val="left"/>
+      <w:pPr>
+        <w:ind w:left="3600" w:hanging="360"/>
+      </w:pPr>
+    </w:lvl>
+    <w:lvl w:ilvl="4" w:tplc="04090019" w:tentative="1">
+      <w:start w:val="1"/>
+      <w:numFmt w:val="lowerLetter"/>
+      <w:lvlText w:val="%5."/>
+      <w:lvlJc w:val="left"/>
+      <w:pPr>
+        <w:ind w:left="4320" w:hanging="360"/>
+      </w:pPr>
+    </w:lvl>
+    <w:lvl w:ilvl="5" w:tplc="0409001B" w:tentative="1">
+      <w:start w:val="1"/>
+      <w:numFmt w:val="lowerRoman"/>
+      <w:lvlText w:val="%6."/>
+      <w:lvlJc w:val="right"/>
+      <w:pPr>
+        <w:ind w:left="5040" w:hanging="180"/>
+      </w:pPr>
+    </w:lvl>
+    <w:lvl w:ilvl="6" w:tplc="0409000F" w:tentative="1">
+      <w:start w:val="1"/>
+      <w:numFmt w:val="decimal"/>
+      <w:lvlText w:val="%7."/>
+      <w:lvlJc w:val="left"/>
+      <w:pPr>
+        <w:ind w:left="5760" w:hanging="360"/>
+      </w:pPr>
+    </w:lvl>
+    <w:lvl w:ilvl="7" w:tplc="04090019" w:tentative="1">
+      <w:start w:val="1"/>
+      <w:numFmt w:val="lowerLetter"/>
+      <w:lvlText w:val="%8."/>
+      <w:lvlJc w:val="left"/>
+      <w:pPr>
+        <w:ind w:left="6480" w:hanging="360"/>
+      </w:pPr>
+    </w:lvl>
+    <w:lvl w:ilvl="8" w:tplc="0409001B" w:tentative="1">
+      <w:start w:val="1"/>
+      <w:numFmt w:val="lowerRoman"/>
+      <w:lvlText w:val="%9."/>
+      <w:lvlJc w:val="right"/>
+      <w:pPr>
+        <w:ind w:left="7200" w:hanging="180"/>
+      </w:pPr>
+    </w:lvl>
+  </w:abstractNum>
+  <w:num w:numId="1">
+    <w:abstractNumId w:val="3"/>
+  </w:num>
+  <w:num w:numId="2">
+    <w:abstractNumId w:val="8"/>
+  </w:num>
+  <w:num w:numId="3">
+    <w:abstractNumId w:val="9"/>
+  </w:num>
+  <w:num w:numId="4">
+    <w:abstractNumId w:val="4"/>
+  </w:num>
+  <w:num w:numId="5">
+    <w:abstractNumId w:val="0"/>
+  </w:num>
+  <w:num w:numId="6">
+    <w:abstractNumId w:val="10"/>
+  </w:num>
+  <w:num w:numId="7">
+    <w:abstractNumId w:val="6"/>
+  </w:num>
+  <w:num w:numId="8">
+    <w:abstractNumId w:val="5"/>
+  </w:num>
+  <w:num w:numId="9">
+    <w:abstractNumId w:val="7"/>
+  </w:num>
+  <w:num w:numId="10">
+    <w:abstractNumId w:val="1"/>
+  </w:num>
+  <w:num w:numId="11">
+    <w:abstractNumId w:val="13"/>
+  </w:num>
+  <w:num w:numId="12">
+    <w:abstractNumId w:val="2"/>
+  </w:num>
+  <w:num w:numId="13">
+    <w:abstractNumId w:val="11"/>
+  </w:num>
+  <w:num w:numId="14">
+    <w:abstractNumId w:val="12"/>
+  </w:num>
+</w:numbering>
 </file>
 
 <file path=word/styles.xml><?xml version="1.0" encoding="utf-8"?>
@@ -4939,6 +10616,197 @@
       <w:szCs w:val="18"/>
     </w:rPr>
   </w:style>
+  <w:style w:type="table" w:styleId="ListTable7Colorful-Accent1">
+    <w:name w:val="List Table 7 Colorful Accent 1"/>
+    <w:basedOn w:val="TableNormal"/>
+    <w:uiPriority w:val="52"/>
+    <w:rsid w:val="00D916E6"/>
+    <w:pPr>
+      <w:spacing w:after="0" w:line="240" w:lineRule="auto"/>
+    </w:pPr>
+    <w:rPr>
+      <w:color w:val="2F5496" w:themeColor="accent1" w:themeShade="BF"/>
+    </w:rPr>
+    <w:tblPr>
+      <w:tblStyleRowBandSize w:val="1"/>
+      <w:tblStyleColBandSize w:val="1"/>
+    </w:tblPr>
+    <w:tblStylePr w:type="firstRow">
+      <w:rPr>
+        <w:rFonts w:asciiTheme="majorHAnsi" w:eastAsiaTheme="majorEastAsia" w:hAnsiTheme="majorHAnsi" w:cstheme="majorBidi"/>
+        <w:i/>
+        <w:iCs/>
+        <w:sz w:val="26"/>
+      </w:rPr>
+      <w:tblPr/>
+      <w:tcPr>
+        <w:tcBorders>
+          <w:bottom w:val="single" w:sz="4" w:space="0" w:color="4472C4" w:themeColor="accent1"/>
+        </w:tcBorders>
+        <w:shd w:val="clear" w:color="auto" w:fill="FFFFFF" w:themeFill="background1"/>
+      </w:tcPr>
+    </w:tblStylePr>
+    <w:tblStylePr w:type="lastRow">
+      <w:rPr>
+        <w:rFonts w:asciiTheme="majorHAnsi" w:eastAsiaTheme="majorEastAsia" w:hAnsiTheme="majorHAnsi" w:cstheme="majorBidi"/>
+        <w:i/>
+        <w:iCs/>
+        <w:sz w:val="26"/>
+      </w:rPr>
+      <w:tblPr/>
+      <w:tcPr>
+        <w:tcBorders>
+          <w:top w:val="single" w:sz="4" w:space="0" w:color="4472C4" w:themeColor="accent1"/>
+        </w:tcBorders>
+        <w:shd w:val="clear" w:color="auto" w:fill="FFFFFF" w:themeFill="background1"/>
+      </w:tcPr>
+    </w:tblStylePr>
+    <w:tblStylePr w:type="firstCol">
+      <w:pPr>
+        <w:jc w:val="right"/>
+      </w:pPr>
+      <w:rPr>
+        <w:rFonts w:asciiTheme="majorHAnsi" w:eastAsiaTheme="majorEastAsia" w:hAnsiTheme="majorHAnsi" w:cstheme="majorBidi"/>
+        <w:i/>
+        <w:iCs/>
+        <w:sz w:val="26"/>
+      </w:rPr>
+      <w:tblPr/>
+      <w:tcPr>
+        <w:tcBorders>
+          <w:right w:val="single" w:sz="4" w:space="0" w:color="4472C4" w:themeColor="accent1"/>
+        </w:tcBorders>
+        <w:shd w:val="clear" w:color="auto" w:fill="FFFFFF" w:themeFill="background1"/>
+      </w:tcPr>
+    </w:tblStylePr>
+    <w:tblStylePr w:type="lastCol">
+      <w:rPr>
+        <w:rFonts w:asciiTheme="majorHAnsi" w:eastAsiaTheme="majorEastAsia" w:hAnsiTheme="majorHAnsi" w:cstheme="majorBidi"/>
+        <w:i/>
+        <w:iCs/>
+        <w:sz w:val="26"/>
+      </w:rPr>
+      <w:tblPr/>
+      <w:tcPr>
+        <w:tcBorders>
+          <w:left w:val="single" w:sz="4" w:space="0" w:color="4472C4" w:themeColor="accent1"/>
+        </w:tcBorders>
+        <w:shd w:val="clear" w:color="auto" w:fill="FFFFFF" w:themeFill="background1"/>
+      </w:tcPr>
+    </w:tblStylePr>
+    <w:tblStylePr w:type="band1Vert">
+      <w:tblPr/>
+      <w:tcPr>
+        <w:shd w:val="clear" w:color="auto" w:fill="D9E2F3" w:themeFill="accent1" w:themeFillTint="33"/>
+      </w:tcPr>
+    </w:tblStylePr>
+    <w:tblStylePr w:type="band1Horz">
+      <w:tblPr/>
+      <w:tcPr>
+        <w:shd w:val="clear" w:color="auto" w:fill="D9E2F3" w:themeFill="accent1" w:themeFillTint="33"/>
+      </w:tcPr>
+    </w:tblStylePr>
+    <w:tblStylePr w:type="neCell">
+      <w:tblPr/>
+      <w:tcPr>
+        <w:tcBorders>
+          <w:left w:val="nil"/>
+        </w:tcBorders>
+      </w:tcPr>
+    </w:tblStylePr>
+    <w:tblStylePr w:type="nwCell">
+      <w:tblPr/>
+      <w:tcPr>
+        <w:tcBorders>
+          <w:right w:val="nil"/>
+        </w:tcBorders>
+      </w:tcPr>
+    </w:tblStylePr>
+    <w:tblStylePr w:type="seCell">
+      <w:tblPr/>
+      <w:tcPr>
+        <w:tcBorders>
+          <w:left w:val="nil"/>
+        </w:tcBorders>
+      </w:tcPr>
+    </w:tblStylePr>
+    <w:tblStylePr w:type="swCell">
+      <w:tblPr/>
+      <w:tcPr>
+        <w:tcBorders>
+          <w:right w:val="nil"/>
+        </w:tcBorders>
+      </w:tcPr>
+    </w:tblStylePr>
+  </w:style>
+  <w:style w:type="table" w:styleId="GridTable1Light-Accent5">
+    <w:name w:val="Grid Table 1 Light Accent 5"/>
+    <w:basedOn w:val="TableNormal"/>
+    <w:uiPriority w:val="46"/>
+    <w:rsid w:val="00D916E6"/>
+    <w:pPr>
+      <w:spacing w:after="0" w:line="240" w:lineRule="auto"/>
+    </w:pPr>
+    <w:tblPr>
+      <w:tblStyleRowBandSize w:val="1"/>
+      <w:tblStyleColBandSize w:val="1"/>
+      <w:tblBorders>
+        <w:top w:val="single" w:sz="4" w:space="0" w:color="BDD6EE" w:themeColor="accent5" w:themeTint="66"/>
+        <w:left w:val="single" w:sz="4" w:space="0" w:color="BDD6EE" w:themeColor="accent5" w:themeTint="66"/>
+        <w:bottom w:val="single" w:sz="4" w:space="0" w:color="BDD6EE" w:themeColor="accent5" w:themeTint="66"/>
+        <w:right w:val="single" w:sz="4" w:space="0" w:color="BDD6EE" w:themeColor="accent5" w:themeTint="66"/>
+        <w:insideH w:val="single" w:sz="4" w:space="0" w:color="BDD6EE" w:themeColor="accent5" w:themeTint="66"/>
+        <w:insideV w:val="single" w:sz="4" w:space="0" w:color="BDD6EE" w:themeColor="accent5" w:themeTint="66"/>
+      </w:tblBorders>
+    </w:tblPr>
+    <w:tblStylePr w:type="firstRow">
+      <w:rPr>
+        <w:b/>
+        <w:bCs/>
+      </w:rPr>
+      <w:tblPr/>
+      <w:tcPr>
+        <w:tcBorders>
+          <w:bottom w:val="single" w:sz="12" w:space="0" w:color="9CC2E5" w:themeColor="accent5" w:themeTint="99"/>
+        </w:tcBorders>
+      </w:tcPr>
+    </w:tblStylePr>
+    <w:tblStylePr w:type="lastRow">
+      <w:rPr>
+        <w:b/>
+        <w:bCs/>
+      </w:rPr>
+      <w:tblPr/>
+      <w:tcPr>
+        <w:tcBorders>
+          <w:top w:val="double" w:sz="2" w:space="0" w:color="9CC2E5" w:themeColor="accent5" w:themeTint="99"/>
+        </w:tcBorders>
+      </w:tcPr>
+    </w:tblStylePr>
+    <w:tblStylePr w:type="firstCol">
+      <w:rPr>
+        <w:b/>
+        <w:bCs/>
+      </w:rPr>
+    </w:tblStylePr>
+    <w:tblStylePr w:type="lastCol">
+      <w:rPr>
+        <w:b/>
+        <w:bCs/>
+      </w:rPr>
+    </w:tblStylePr>
+  </w:style>
+  <w:style w:type="paragraph" w:styleId="ListParagraph">
+    <w:name w:val="List Paragraph"/>
+    <w:basedOn w:val="Normal"/>
+    <w:uiPriority w:val="34"/>
+    <w:qFormat/>
+    <w:rsid w:val="0054250C"/>
+    <w:pPr>
+      <w:ind w:left="720"/>
+      <w:contextualSpacing/>
+    </w:pPr>
+  </w:style>
 </w:styles>
 </file>
 
@@ -5242,7 +11110,7 @@
 </file>
 
 <file path=customXml/itemProps1.xml><?xml version="1.0" encoding="utf-8"?>
-<ds:datastoreItem xmlns:ds="http://schemas.openxmlformats.org/officeDocument/2006/customXml" ds:itemID="{1214EF7B-C6A3-4762-95AC-120CA504ABCC}">
+<ds:datastoreItem xmlns:ds="http://schemas.openxmlformats.org/officeDocument/2006/customXml" ds:itemID="{A11ED7EF-0FC7-43F7-A866-4A1F4F8E0DC1}">
   <ds:schemaRefs>
     <ds:schemaRef ds:uri="http://schemas.openxmlformats.org/officeDocument/2006/bibliography"/>
   </ds:schemaRefs>

--- a/CP Project/Analysis/Analysis.docx
+++ b/CP Project/Analysis/Analysis.docx
@@ -6,8 +6,14 @@
       <w:pPr>
         <w:pStyle w:val="Heading1"/>
         <w:spacing w:line="360" w:lineRule="auto"/>
-      </w:pPr>
-      <w:r>
+        <w:rPr>
+          <w:rFonts w:ascii="Arial" w:hAnsi="Arial" w:cs="Arial"/>
+        </w:rPr>
+      </w:pPr>
+      <w:r>
+        <w:rPr>
+          <w:rFonts w:ascii="Arial" w:hAnsi="Arial" w:cs="Arial"/>
+        </w:rPr>
         <w:t>Introduction to Analysis</w:t>
       </w:r>
     </w:p>
@@ -33,73 +39,1229 @@
     </w:p>
     <w:p>
       <w:pPr>
+        <w:spacing w:line="360" w:lineRule="auto"/>
+        <w:rPr>
+          <w:rFonts w:ascii="Arial" w:hAnsi="Arial" w:cs="Arial"/>
+        </w:rPr>
+      </w:pPr>
+    </w:p>
+    <w:p>
+      <w:pPr>
         <w:pStyle w:val="Heading1"/>
         <w:spacing w:line="360" w:lineRule="auto"/>
-      </w:pPr>
-      <w:r>
+        <w:rPr>
+          <w:rFonts w:ascii="Arial" w:hAnsi="Arial" w:cs="Arial"/>
+        </w:rPr>
+      </w:pPr>
+      <w:r>
+        <w:rPr>
+          <w:rFonts w:ascii="Arial" w:hAnsi="Arial" w:cs="Arial"/>
+        </w:rPr>
         <w:t>Analysis Methodology</w:t>
       </w:r>
     </w:p>
-    <w:p/>
+    <w:p>
+      <w:pPr>
+        <w:spacing w:line="360" w:lineRule="auto"/>
+        <w:rPr>
+          <w:rFonts w:ascii="Arial" w:hAnsi="Arial" w:cs="Arial"/>
+        </w:rPr>
+      </w:pPr>
+      <w:r>
+        <w:rPr>
+          <w:rFonts w:ascii="Arial" w:hAnsi="Arial" w:cs="Arial"/>
+        </w:rPr>
+        <w:t>Out of a pool of analysis me</w:t>
+      </w:r>
+      <w:r>
+        <w:rPr>
+          <w:rFonts w:ascii="Arial" w:hAnsi="Arial" w:cs="Arial"/>
+        </w:rPr>
+        <w:t>thodology, I found SWOT analysis to be the best fit for this project. Since, the platform is limited to providing tutorials on programming only, there are always rooms for improvement in every aspect of the project. It stands for Strengths, Weakness, Opportunities and Threats (SWOT).</w:t>
+      </w:r>
+    </w:p>
+    <w:p>
+      <w:pPr>
+        <w:spacing w:line="360" w:lineRule="auto"/>
+        <w:rPr>
+          <w:rFonts w:ascii="Arial" w:hAnsi="Arial" w:cs="Arial"/>
+        </w:rPr>
+      </w:pPr>
+      <w:r>
+        <w:rPr>
+          <w:rFonts w:ascii="Arial" w:hAnsi="Arial" w:cs="Arial"/>
+        </w:rPr>
+        <w:t xml:space="preserve">Compared to other analysis methodologies, SWOT analysis often focuses on improvement and expansion of any project in the long run. Since, </w:t>
+      </w:r>
+      <w:r>
+        <w:rPr>
+          <w:rFonts w:ascii="Arial" w:hAnsi="Arial" w:cs="Arial"/>
+        </w:rPr>
+        <w:t>technology industry is an ever changing and evolving, it is necessary to keep up with latest trends and practices.</w:t>
+      </w:r>
+    </w:p>
+    <w:p>
+      <w:pPr>
+        <w:spacing w:line="360" w:lineRule="auto"/>
+        <w:rPr>
+          <w:rFonts w:ascii="Arial" w:hAnsi="Arial" w:cs="Arial"/>
+        </w:rPr>
+      </w:pPr>
+      <w:r>
+        <w:rPr>
+          <w:rFonts w:ascii="Arial" w:hAnsi="Arial" w:cs="Arial"/>
+        </w:rPr>
+        <w:t>The following SWOT framework has been used for analyzing strengths, weaknesses, opportunities and threats.</w:t>
+      </w:r>
+    </w:p>
+    <w:p>
+      <w:pPr>
+        <w:spacing w:line="360" w:lineRule="auto"/>
+        <w:rPr>
+          <w:rFonts w:ascii="Arial" w:hAnsi="Arial" w:cs="Arial"/>
+        </w:rPr>
+      </w:pPr>
+    </w:p>
+    <w:p>
+      <w:pPr>
+        <w:pStyle w:val="Heading2"/>
+        <w:spacing w:line="360" w:lineRule="auto"/>
+        <w:rPr>
+          <w:rFonts w:ascii="Arial" w:hAnsi="Arial" w:cs="Arial"/>
+        </w:rPr>
+      </w:pPr>
+      <w:r>
+        <w:rPr>
+          <w:rFonts w:ascii="Arial" w:hAnsi="Arial" w:cs="Arial"/>
+        </w:rPr>
+        <w:t>Strengths</w:t>
+      </w:r>
+    </w:p>
+    <w:p>
+      <w:pPr>
+        <w:spacing w:line="360" w:lineRule="auto"/>
+        <w:rPr>
+          <w:rFonts w:ascii="Arial" w:hAnsi="Arial" w:cs="Arial"/>
+        </w:rPr>
+      </w:pPr>
+      <w:r>
+        <w:rPr>
+          <w:rFonts w:ascii="Arial" w:hAnsi="Arial" w:cs="Arial"/>
+        </w:rPr>
+        <w:t>The advantageous corners of the project that provide precedence over the others can be classified as strengths. The following aspects has been classified under strengths.</w:t>
+      </w:r>
+    </w:p>
+    <w:p>
+      <w:pPr>
+        <w:spacing w:line="360" w:lineRule="auto"/>
+        <w:rPr>
+          <w:rFonts w:ascii="Arial" w:hAnsi="Arial" w:cs="Arial"/>
+        </w:rPr>
+      </w:pPr>
+    </w:p>
+    <w:p>
+      <w:pPr>
+        <w:pStyle w:val="ListParagraph"/>
+        <w:numPr>
+          <w:ilvl w:val="0"/>
+          <w:numId w:val="15"/>
+        </w:numPr>
+        <w:spacing w:line="360" w:lineRule="auto"/>
+        <w:rPr>
+          <w:rFonts w:ascii="Arial" w:hAnsi="Arial" w:cs="Arial"/>
+          <w:b/>
+        </w:rPr>
+      </w:pPr>
+      <w:r>
+        <w:rPr>
+          <w:rFonts w:ascii="Arial" w:hAnsi="Arial" w:cs="Arial"/>
+          <w:b/>
+        </w:rPr>
+        <w:t xml:space="preserve">Distribution of resources in various </w:t>
+      </w:r>
+      <w:r>
+        <w:rPr>
+          <w:rFonts w:ascii="Arial" w:hAnsi="Arial" w:cs="Arial"/>
+          <w:b/>
+        </w:rPr>
+        <w:t>platforms</w:t>
+      </w:r>
+      <w:r>
+        <w:rPr>
+          <w:rFonts w:ascii="Arial" w:hAnsi="Arial" w:cs="Arial"/>
+          <w:b/>
+        </w:rPr>
+        <w:t>:</w:t>
+      </w:r>
+      <w:r>
+        <w:rPr>
+          <w:rFonts w:ascii="Arial" w:hAnsi="Arial" w:cs="Arial"/>
+          <w:b/>
+        </w:rPr>
+        <w:t xml:space="preserve"> </w:t>
+      </w:r>
+      <w:r>
+        <w:rPr>
+          <w:rFonts w:ascii="Arial" w:hAnsi="Arial" w:cs="Arial"/>
+        </w:rPr>
+        <w:t>The course contents are available in various platforms such as mobile phone and desktop without compromising the user experience.</w:t>
+      </w:r>
+    </w:p>
+    <w:p>
+      <w:pPr>
+        <w:pStyle w:val="ListParagraph"/>
+        <w:spacing w:line="360" w:lineRule="auto"/>
+        <w:ind w:left="1440"/>
+        <w:rPr>
+          <w:rFonts w:ascii="Arial" w:hAnsi="Arial" w:cs="Arial"/>
+        </w:rPr>
+      </w:pPr>
+    </w:p>
+    <w:p>
+      <w:pPr>
+        <w:pStyle w:val="ListParagraph"/>
+        <w:numPr>
+          <w:ilvl w:val="0"/>
+          <w:numId w:val="15"/>
+        </w:numPr>
+        <w:spacing w:line="360" w:lineRule="auto"/>
+        <w:rPr>
+          <w:rFonts w:ascii="Arial" w:hAnsi="Arial" w:cs="Arial"/>
+          <w:b/>
+        </w:rPr>
+      </w:pPr>
+      <w:r>
+        <w:rPr>
+          <w:rFonts w:ascii="Arial" w:hAnsi="Arial" w:cs="Arial"/>
+          <w:b/>
+        </w:rPr>
+        <w:t>Accessibility</w:t>
+      </w:r>
+      <w:r>
+        <w:rPr>
+          <w:rFonts w:ascii="Arial" w:hAnsi="Arial" w:cs="Arial"/>
+          <w:b/>
+        </w:rPr>
+        <w:t>:</w:t>
+      </w:r>
+      <w:r>
+        <w:rPr>
+          <w:rFonts w:ascii="Arial" w:hAnsi="Arial" w:cs="Arial"/>
+          <w:b/>
+        </w:rPr>
+        <w:t xml:space="preserve"> </w:t>
+      </w:r>
+      <w:r>
+        <w:rPr>
+          <w:rFonts w:ascii="Arial" w:hAnsi="Arial" w:cs="Arial"/>
+        </w:rPr>
+        <w:t>The course contents are accessible 24/7. Meaning, learners can learn anytime from anywhere.</w:t>
+      </w:r>
+    </w:p>
+    <w:p>
+      <w:pPr>
+        <w:pStyle w:val="ListParagraph"/>
+        <w:spacing w:line="360" w:lineRule="auto"/>
+        <w:ind w:left="1440"/>
+        <w:rPr>
+          <w:rFonts w:ascii="Arial" w:hAnsi="Arial" w:cs="Arial"/>
+        </w:rPr>
+      </w:pPr>
+    </w:p>
+    <w:p>
+      <w:pPr>
+        <w:pStyle w:val="ListParagraph"/>
+        <w:numPr>
+          <w:ilvl w:val="0"/>
+          <w:numId w:val="15"/>
+        </w:numPr>
+        <w:spacing w:line="360" w:lineRule="auto"/>
+        <w:rPr>
+          <w:rFonts w:ascii="Arial" w:hAnsi="Arial" w:cs="Arial"/>
+          <w:b/>
+        </w:rPr>
+      </w:pPr>
+      <w:r>
+        <w:rPr>
+          <w:rFonts w:ascii="Arial" w:hAnsi="Arial" w:cs="Arial"/>
+          <w:b/>
+        </w:rPr>
+        <w:lastRenderedPageBreak/>
+        <w:t>Promotes active and independent learning</w:t>
+      </w:r>
+      <w:r>
+        <w:rPr>
+          <w:rFonts w:ascii="Arial" w:hAnsi="Arial" w:cs="Arial"/>
+          <w:b/>
+        </w:rPr>
+        <w:t>:</w:t>
+      </w:r>
+      <w:r>
+        <w:rPr>
+          <w:rFonts w:ascii="Arial" w:hAnsi="Arial" w:cs="Arial"/>
+          <w:b/>
+        </w:rPr>
+        <w:t xml:space="preserve"> </w:t>
+      </w:r>
+      <w:r>
+        <w:rPr>
+          <w:rFonts w:ascii="Arial" w:hAnsi="Arial" w:cs="Arial"/>
+        </w:rPr>
+        <w:t>Learners can have their own space for assimilating the course contents to their convenience.</w:t>
+      </w:r>
+    </w:p>
+    <w:p>
+      <w:pPr>
+        <w:pStyle w:val="ListParagraph"/>
+        <w:spacing w:line="360" w:lineRule="auto"/>
+        <w:rPr>
+          <w:rFonts w:ascii="Arial" w:hAnsi="Arial" w:cs="Arial"/>
+          <w:b/>
+        </w:rPr>
+      </w:pPr>
+    </w:p>
+    <w:p>
+      <w:pPr>
+        <w:pStyle w:val="ListParagraph"/>
+        <w:numPr>
+          <w:ilvl w:val="0"/>
+          <w:numId w:val="15"/>
+        </w:numPr>
+        <w:spacing w:line="360" w:lineRule="auto"/>
+        <w:rPr>
+          <w:rFonts w:ascii="Arial" w:hAnsi="Arial" w:cs="Arial"/>
+          <w:b/>
+        </w:rPr>
+      </w:pPr>
+      <w:r>
+        <w:rPr>
+          <w:rFonts w:ascii="Arial" w:hAnsi="Arial" w:cs="Arial"/>
+          <w:b/>
+        </w:rPr>
+        <w:t>Removes time constraints</w:t>
+      </w:r>
+      <w:r>
+        <w:rPr>
+          <w:rFonts w:ascii="Arial" w:hAnsi="Arial" w:cs="Arial"/>
+          <w:b/>
+        </w:rPr>
+        <w:t xml:space="preserve">: </w:t>
+      </w:r>
+      <w:r>
+        <w:rPr>
+          <w:rFonts w:ascii="Arial" w:hAnsi="Arial" w:cs="Arial"/>
+        </w:rPr>
+        <w:t>Learners can assimilate course contents at their own pace without any deadlines or time specific constraints.</w:t>
+      </w:r>
+    </w:p>
+    <w:p>
+      <w:pPr>
+        <w:pStyle w:val="ListParagraph"/>
+        <w:spacing w:line="360" w:lineRule="auto"/>
+        <w:rPr>
+          <w:rFonts w:ascii="Arial" w:hAnsi="Arial" w:cs="Arial"/>
+          <w:b/>
+        </w:rPr>
+      </w:pPr>
+    </w:p>
+    <w:p>
+      <w:pPr>
+        <w:pStyle w:val="ListParagraph"/>
+        <w:numPr>
+          <w:ilvl w:val="0"/>
+          <w:numId w:val="15"/>
+        </w:numPr>
+        <w:spacing w:line="360" w:lineRule="auto"/>
+        <w:rPr>
+          <w:rFonts w:ascii="Arial" w:hAnsi="Arial" w:cs="Arial"/>
+          <w:b/>
+        </w:rPr>
+      </w:pPr>
+      <w:r>
+        <w:rPr>
+          <w:rFonts w:ascii="Arial" w:hAnsi="Arial" w:cs="Arial"/>
+          <w:b/>
+        </w:rPr>
+        <w:t xml:space="preserve">Interactive community </w:t>
+      </w:r>
+      <w:r>
+        <w:rPr>
+          <w:rFonts w:ascii="Arial" w:hAnsi="Arial" w:cs="Arial"/>
+          <w:b/>
+        </w:rPr>
+        <w:t>for</w:t>
+      </w:r>
+      <w:r>
+        <w:rPr>
+          <w:rFonts w:ascii="Arial" w:hAnsi="Arial" w:cs="Arial"/>
+          <w:b/>
+        </w:rPr>
+        <w:t xml:space="preserve"> learners</w:t>
+      </w:r>
+      <w:r>
+        <w:rPr>
+          <w:rFonts w:ascii="Arial" w:hAnsi="Arial" w:cs="Arial"/>
+          <w:b/>
+        </w:rPr>
+        <w:t>:</w:t>
+      </w:r>
+      <w:r>
+        <w:rPr>
+          <w:rFonts w:ascii="Arial" w:hAnsi="Arial" w:cs="Arial"/>
+          <w:b/>
+        </w:rPr>
+        <w:t xml:space="preserve"> </w:t>
+      </w:r>
+      <w:r>
+        <w:rPr>
+          <w:rFonts w:ascii="Arial" w:hAnsi="Arial" w:cs="Arial"/>
+        </w:rPr>
+        <w:t xml:space="preserve"> A separate community for learners to share and learn concepts beyond contents.</w:t>
+      </w:r>
+    </w:p>
+    <w:p>
+      <w:pPr>
+        <w:pStyle w:val="ListParagraph"/>
+        <w:spacing w:line="360" w:lineRule="auto"/>
+        <w:rPr>
+          <w:rFonts w:ascii="Arial" w:hAnsi="Arial" w:cs="Arial"/>
+          <w:b/>
+        </w:rPr>
+      </w:pPr>
+    </w:p>
+    <w:p>
+      <w:pPr>
+        <w:pStyle w:val="ListParagraph"/>
+        <w:numPr>
+          <w:ilvl w:val="0"/>
+          <w:numId w:val="15"/>
+        </w:numPr>
+        <w:spacing w:line="360" w:lineRule="auto"/>
+        <w:rPr>
+          <w:rFonts w:ascii="Arial" w:hAnsi="Arial" w:cs="Arial"/>
+          <w:b/>
+        </w:rPr>
+      </w:pPr>
+      <w:r>
+        <w:rPr>
+          <w:rFonts w:ascii="Arial" w:hAnsi="Arial" w:cs="Arial"/>
+          <w:b/>
+        </w:rPr>
+        <w:t>Open-source platform</w:t>
+      </w:r>
+      <w:r>
+        <w:rPr>
+          <w:rFonts w:ascii="Arial" w:hAnsi="Arial" w:cs="Arial"/>
+          <w:b/>
+        </w:rPr>
+        <w:t>:</w:t>
+      </w:r>
+      <w:r>
+        <w:rPr>
+          <w:rFonts w:ascii="Arial" w:hAnsi="Arial" w:cs="Arial"/>
+          <w:b/>
+        </w:rPr>
+        <w:t xml:space="preserve"> </w:t>
+      </w:r>
+      <w:r>
+        <w:rPr>
+          <w:rFonts w:ascii="Arial" w:hAnsi="Arial" w:cs="Arial"/>
+        </w:rPr>
+        <w:t xml:space="preserve">An entirely free distribution and to access course contents. </w:t>
+      </w:r>
+    </w:p>
+    <w:p>
+      <w:pPr>
+        <w:spacing w:line="360" w:lineRule="auto"/>
+        <w:rPr>
+          <w:rFonts w:ascii="Arial" w:hAnsi="Arial" w:cs="Arial"/>
+        </w:rPr>
+      </w:pPr>
+    </w:p>
+    <w:p>
+      <w:pPr>
+        <w:pStyle w:val="Heading2"/>
+        <w:spacing w:line="360" w:lineRule="auto"/>
+        <w:rPr>
+          <w:rFonts w:ascii="Arial" w:hAnsi="Arial" w:cs="Arial"/>
+        </w:rPr>
+      </w:pPr>
+      <w:r>
+        <w:rPr>
+          <w:rFonts w:ascii="Arial" w:hAnsi="Arial" w:cs="Arial"/>
+        </w:rPr>
+        <w:t>Weaknesses</w:t>
+      </w:r>
+    </w:p>
+    <w:p>
+      <w:pPr>
+        <w:pStyle w:val="ListParagraph"/>
+        <w:numPr>
+          <w:ilvl w:val="0"/>
+          <w:numId w:val="16"/>
+        </w:numPr>
+        <w:spacing w:line="360" w:lineRule="auto"/>
+        <w:rPr>
+          <w:rFonts w:ascii="Arial" w:hAnsi="Arial" w:cs="Arial"/>
+        </w:rPr>
+      </w:pPr>
+      <w:r>
+        <w:rPr>
+          <w:rFonts w:ascii="Arial" w:hAnsi="Arial" w:cs="Arial"/>
+          <w:b/>
+        </w:rPr>
+        <w:t>Limited and inadequate</w:t>
+      </w:r>
+      <w:r>
+        <w:rPr>
+          <w:rFonts w:ascii="Arial" w:hAnsi="Arial" w:cs="Arial"/>
+        </w:rPr>
+        <w:t>:</w:t>
+      </w:r>
+      <w:r>
+        <w:rPr>
+          <w:rFonts w:ascii="Arial" w:hAnsi="Arial" w:cs="Arial"/>
+        </w:rPr>
+        <w:t xml:space="preserve"> The contents are not always fulfilling and are inadequate to certain degree.</w:t>
+      </w:r>
+    </w:p>
+    <w:p>
+      <w:pPr>
+        <w:pStyle w:val="ListParagraph"/>
+        <w:spacing w:line="360" w:lineRule="auto"/>
+        <w:rPr>
+          <w:rFonts w:ascii="Arial" w:hAnsi="Arial" w:cs="Arial"/>
+        </w:rPr>
+      </w:pPr>
+    </w:p>
+    <w:p>
+      <w:pPr>
+        <w:pStyle w:val="ListParagraph"/>
+        <w:numPr>
+          <w:ilvl w:val="0"/>
+          <w:numId w:val="16"/>
+        </w:numPr>
+        <w:spacing w:line="360" w:lineRule="auto"/>
+        <w:rPr>
+          <w:rFonts w:ascii="Arial" w:hAnsi="Arial" w:cs="Arial"/>
+          <w:b/>
+        </w:rPr>
+      </w:pPr>
+      <w:r>
+        <w:rPr>
+          <w:rFonts w:ascii="Arial" w:hAnsi="Arial" w:cs="Arial"/>
+          <w:b/>
+        </w:rPr>
+        <w:t>Contents stick to being knowledge-based rather than practicality-based</w:t>
+      </w:r>
+      <w:r>
+        <w:rPr>
+          <w:rFonts w:ascii="Arial" w:hAnsi="Arial" w:cs="Arial"/>
+          <w:b/>
+        </w:rPr>
+        <w:t xml:space="preserve">: </w:t>
+      </w:r>
+      <w:r>
+        <w:rPr>
+          <w:rFonts w:ascii="Arial" w:hAnsi="Arial" w:cs="Arial"/>
+        </w:rPr>
+        <w:t>Appropriate practical environment for accessing concepts might be absent.</w:t>
+      </w:r>
+    </w:p>
+    <w:p>
+      <w:pPr>
+        <w:pStyle w:val="ListParagraph"/>
+        <w:spacing w:line="360" w:lineRule="auto"/>
+        <w:rPr>
+          <w:rFonts w:ascii="Arial" w:hAnsi="Arial" w:cs="Arial"/>
+          <w:b/>
+        </w:rPr>
+      </w:pPr>
+    </w:p>
+    <w:p>
+      <w:pPr>
+        <w:pStyle w:val="ListParagraph"/>
+        <w:numPr>
+          <w:ilvl w:val="0"/>
+          <w:numId w:val="16"/>
+        </w:numPr>
+        <w:spacing w:line="360" w:lineRule="auto"/>
+        <w:rPr>
+          <w:rFonts w:ascii="Arial" w:hAnsi="Arial" w:cs="Arial"/>
+          <w:b/>
+        </w:rPr>
+      </w:pPr>
+      <w:r>
+        <w:rPr>
+          <w:rFonts w:ascii="Arial" w:hAnsi="Arial" w:cs="Arial"/>
+          <w:b/>
+        </w:rPr>
+        <w:t>Low technical support</w:t>
+      </w:r>
+      <w:r>
+        <w:rPr>
+          <w:rFonts w:ascii="Arial" w:hAnsi="Arial" w:cs="Arial"/>
+          <w:b/>
+        </w:rPr>
+        <w:t xml:space="preserve">: </w:t>
+      </w:r>
+      <w:r>
+        <w:rPr>
+          <w:rFonts w:ascii="Arial" w:hAnsi="Arial" w:cs="Arial"/>
+        </w:rPr>
+        <w:t>Low technical support if technical issues and problem arise.</w:t>
+      </w:r>
+    </w:p>
+    <w:p>
+      <w:pPr>
+        <w:spacing w:line="360" w:lineRule="auto"/>
+        <w:rPr>
+          <w:rFonts w:ascii="Arial" w:hAnsi="Arial" w:cs="Arial"/>
+        </w:rPr>
+      </w:pPr>
+    </w:p>
+    <w:p>
+      <w:pPr>
+        <w:pStyle w:val="Heading2"/>
+        <w:spacing w:line="360" w:lineRule="auto"/>
+        <w:rPr>
+          <w:rFonts w:ascii="Arial" w:hAnsi="Arial" w:cs="Arial"/>
+        </w:rPr>
+      </w:pPr>
+      <w:r>
+        <w:rPr>
+          <w:rFonts w:ascii="Arial" w:hAnsi="Arial" w:cs="Arial"/>
+        </w:rPr>
+        <w:t>Opportunities</w:t>
+      </w:r>
+    </w:p>
+    <w:p>
+      <w:pPr>
+        <w:pStyle w:val="ListParagraph"/>
+        <w:numPr>
+          <w:ilvl w:val="0"/>
+          <w:numId w:val="17"/>
+        </w:numPr>
+        <w:spacing w:line="360" w:lineRule="auto"/>
+        <w:rPr>
+          <w:rFonts w:ascii="Arial" w:hAnsi="Arial" w:cs="Arial"/>
+          <w:b/>
+        </w:rPr>
+      </w:pPr>
+      <w:r>
+        <w:rPr>
+          <w:rFonts w:ascii="Arial" w:hAnsi="Arial" w:cs="Arial"/>
+          <w:b/>
+        </w:rPr>
+        <w:t>Ever expanding platform with latest techno</w:t>
+      </w:r>
+      <w:r>
+        <w:rPr>
+          <w:rFonts w:ascii="Arial" w:hAnsi="Arial" w:cs="Arial"/>
+          <w:b/>
+        </w:rPr>
+        <w:t>logy</w:t>
+      </w:r>
+      <w:r>
+        <w:rPr>
+          <w:rFonts w:ascii="Arial" w:hAnsi="Arial" w:cs="Arial"/>
+          <w:b/>
+        </w:rPr>
+        <w:t xml:space="preserve"> trends</w:t>
+      </w:r>
+      <w:r>
+        <w:rPr>
+          <w:rFonts w:ascii="Arial" w:hAnsi="Arial" w:cs="Arial"/>
+          <w:b/>
+        </w:rPr>
+        <w:t>:</w:t>
+      </w:r>
+      <w:r>
+        <w:rPr>
+          <w:rFonts w:ascii="Arial" w:hAnsi="Arial" w:cs="Arial"/>
+          <w:b/>
+        </w:rPr>
+        <w:t xml:space="preserve"> </w:t>
+      </w:r>
+      <w:r>
+        <w:rPr>
+          <w:rFonts w:ascii="Arial" w:hAnsi="Arial" w:cs="Arial"/>
+        </w:rPr>
+        <w:t>With changing and evolving technology trends and our dependency, it provides up to date materials.</w:t>
+      </w:r>
+    </w:p>
+    <w:p>
+      <w:pPr>
+        <w:pStyle w:val="ListParagraph"/>
+        <w:spacing w:line="360" w:lineRule="auto"/>
+        <w:rPr>
+          <w:rFonts w:ascii="Arial" w:hAnsi="Arial" w:cs="Arial"/>
+          <w:b/>
+        </w:rPr>
+      </w:pPr>
+    </w:p>
+    <w:p>
+      <w:pPr>
+        <w:pStyle w:val="ListParagraph"/>
+        <w:numPr>
+          <w:ilvl w:val="0"/>
+          <w:numId w:val="17"/>
+        </w:numPr>
+        <w:spacing w:line="360" w:lineRule="auto"/>
+        <w:rPr>
+          <w:rFonts w:ascii="Arial" w:hAnsi="Arial" w:cs="Arial"/>
+          <w:b/>
+        </w:rPr>
+      </w:pPr>
+      <w:r>
+        <w:rPr>
+          <w:rFonts w:ascii="Arial" w:hAnsi="Arial" w:cs="Arial"/>
+          <w:b/>
+        </w:rPr>
+        <w:t>Online certification system</w:t>
+      </w:r>
+      <w:r>
+        <w:rPr>
+          <w:rFonts w:ascii="Arial" w:hAnsi="Arial" w:cs="Arial"/>
+          <w:b/>
+        </w:rPr>
+        <w:t>:</w:t>
+      </w:r>
+      <w:r>
+        <w:rPr>
+          <w:rFonts w:ascii="Arial" w:hAnsi="Arial" w:cs="Arial"/>
+          <w:b/>
+        </w:rPr>
+        <w:t xml:space="preserve"> </w:t>
+      </w:r>
+      <w:r>
+        <w:rPr>
+          <w:rFonts w:ascii="Arial" w:hAnsi="Arial" w:cs="Arial"/>
+        </w:rPr>
+        <w:t>In order to provide a sense of achievement to learners, certification is provided on completion of a course.</w:t>
+      </w:r>
+    </w:p>
+    <w:p>
+      <w:pPr>
+        <w:pStyle w:val="ListParagraph"/>
+        <w:spacing w:line="360" w:lineRule="auto"/>
+        <w:rPr>
+          <w:rFonts w:ascii="Arial" w:hAnsi="Arial" w:cs="Arial"/>
+          <w:b/>
+        </w:rPr>
+      </w:pPr>
+    </w:p>
+    <w:p>
+      <w:pPr>
+        <w:pStyle w:val="ListParagraph"/>
+        <w:numPr>
+          <w:ilvl w:val="0"/>
+          <w:numId w:val="17"/>
+        </w:numPr>
+        <w:spacing w:line="360" w:lineRule="auto"/>
+        <w:rPr>
+          <w:rFonts w:ascii="Arial" w:hAnsi="Arial" w:cs="Arial"/>
+          <w:b/>
+        </w:rPr>
+      </w:pPr>
+      <w:r>
+        <w:rPr>
+          <w:rFonts w:ascii="Arial" w:hAnsi="Arial" w:cs="Arial"/>
+          <w:b/>
+        </w:rPr>
+        <w:t>Increasing market demand for e-learning services</w:t>
+      </w:r>
+      <w:r>
+        <w:rPr>
+          <w:rFonts w:ascii="Arial" w:hAnsi="Arial" w:cs="Arial"/>
+          <w:b/>
+        </w:rPr>
+        <w:t>:</w:t>
+      </w:r>
+      <w:r>
+        <w:rPr>
+          <w:rFonts w:ascii="Arial" w:hAnsi="Arial" w:cs="Arial"/>
+          <w:b/>
+        </w:rPr>
+        <w:t xml:space="preserve"> </w:t>
+      </w:r>
+      <w:r>
+        <w:rPr>
+          <w:rFonts w:ascii="Arial" w:hAnsi="Arial" w:cs="Arial"/>
+        </w:rPr>
+        <w:t xml:space="preserve">Almost every aspect of our life is dependent on technology. Utilizing this opportunity, </w:t>
+      </w:r>
+      <w:r>
+        <w:rPr>
+          <w:rFonts w:ascii="Arial" w:hAnsi="Arial" w:cs="Arial"/>
+        </w:rPr>
+        <w:t>number of online learners are increasing at the same rate.</w:t>
+      </w:r>
+    </w:p>
+    <w:p>
+      <w:pPr>
+        <w:spacing w:line="360" w:lineRule="auto"/>
+        <w:rPr>
+          <w:rFonts w:ascii="Arial" w:hAnsi="Arial" w:cs="Arial"/>
+        </w:rPr>
+      </w:pPr>
+    </w:p>
+    <w:p>
+      <w:pPr>
+        <w:pStyle w:val="Heading2"/>
+        <w:spacing w:line="360" w:lineRule="auto"/>
+        <w:rPr>
+          <w:rFonts w:ascii="Arial" w:hAnsi="Arial" w:cs="Arial"/>
+        </w:rPr>
+      </w:pPr>
+      <w:r>
+        <w:rPr>
+          <w:rFonts w:ascii="Arial" w:hAnsi="Arial" w:cs="Arial"/>
+        </w:rPr>
+        <w:lastRenderedPageBreak/>
+        <w:t>Threats</w:t>
+      </w:r>
+    </w:p>
+    <w:p>
+      <w:pPr>
+        <w:pStyle w:val="ListParagraph"/>
+        <w:numPr>
+          <w:ilvl w:val="0"/>
+          <w:numId w:val="18"/>
+        </w:numPr>
+        <w:spacing w:line="360" w:lineRule="auto"/>
+        <w:rPr>
+          <w:rFonts w:ascii="Arial" w:hAnsi="Arial" w:cs="Arial"/>
+          <w:b/>
+        </w:rPr>
+      </w:pPr>
+      <w:r>
+        <w:rPr>
+          <w:rFonts w:ascii="Arial" w:hAnsi="Arial" w:cs="Arial"/>
+          <w:b/>
+        </w:rPr>
+        <w:t>Security risk</w:t>
+      </w:r>
+      <w:r>
+        <w:rPr>
+          <w:rFonts w:ascii="Arial" w:hAnsi="Arial" w:cs="Arial"/>
+          <w:b/>
+        </w:rPr>
+        <w:t>:</w:t>
+      </w:r>
+      <w:r>
+        <w:rPr>
+          <w:rFonts w:ascii="Arial" w:hAnsi="Arial" w:cs="Arial"/>
+          <w:b/>
+        </w:rPr>
+        <w:t xml:space="preserve"> </w:t>
+      </w:r>
+      <w:r>
+        <w:rPr>
+          <w:rFonts w:ascii="Arial" w:hAnsi="Arial" w:cs="Arial"/>
+        </w:rPr>
+        <w:t>User data might be at risk while surfing online.</w:t>
+      </w:r>
+    </w:p>
+    <w:p>
+      <w:pPr>
+        <w:pStyle w:val="ListParagraph"/>
+        <w:spacing w:line="360" w:lineRule="auto"/>
+        <w:rPr>
+          <w:rFonts w:ascii="Arial" w:hAnsi="Arial" w:cs="Arial"/>
+          <w:b/>
+        </w:rPr>
+      </w:pPr>
+    </w:p>
+    <w:p>
+      <w:pPr>
+        <w:pStyle w:val="ListParagraph"/>
+        <w:numPr>
+          <w:ilvl w:val="0"/>
+          <w:numId w:val="18"/>
+        </w:numPr>
+        <w:spacing w:line="360" w:lineRule="auto"/>
+        <w:rPr>
+          <w:rFonts w:ascii="Arial" w:hAnsi="Arial" w:cs="Arial"/>
+          <w:b/>
+        </w:rPr>
+      </w:pPr>
+      <w:r>
+        <w:rPr>
+          <w:rFonts w:ascii="Arial" w:hAnsi="Arial" w:cs="Arial"/>
+          <w:b/>
+        </w:rPr>
+        <w:t>Chances of students losing motivation</w:t>
+      </w:r>
+      <w:r>
+        <w:rPr>
+          <w:rFonts w:ascii="Arial" w:hAnsi="Arial" w:cs="Arial"/>
+          <w:b/>
+        </w:rPr>
+        <w:t>:</w:t>
+      </w:r>
+      <w:r>
+        <w:rPr>
+          <w:rFonts w:ascii="Arial" w:hAnsi="Arial" w:cs="Arial"/>
+          <w:b/>
+        </w:rPr>
+        <w:t xml:space="preserve"> </w:t>
+      </w:r>
+      <w:r>
+        <w:rPr>
+          <w:rFonts w:ascii="Arial" w:hAnsi="Arial" w:cs="Arial"/>
+        </w:rPr>
+        <w:t>Since, there is no constrains binding a learner to access the course contents, the learner might lose motivation due to procrastination and lethargy.</w:t>
+      </w:r>
+    </w:p>
+    <w:p>
+      <w:pPr>
+        <w:pStyle w:val="ListParagraph"/>
+        <w:spacing w:line="360" w:lineRule="auto"/>
+        <w:rPr>
+          <w:rFonts w:ascii="Arial" w:hAnsi="Arial" w:cs="Arial"/>
+          <w:b/>
+        </w:rPr>
+      </w:pPr>
+    </w:p>
+    <w:p>
+      <w:pPr>
+        <w:pStyle w:val="ListParagraph"/>
+        <w:numPr>
+          <w:ilvl w:val="0"/>
+          <w:numId w:val="18"/>
+        </w:numPr>
+        <w:spacing w:line="360" w:lineRule="auto"/>
+        <w:rPr>
+          <w:rFonts w:ascii="Arial" w:hAnsi="Arial" w:cs="Arial"/>
+          <w:b/>
+        </w:rPr>
+      </w:pPr>
+      <w:r>
+        <w:rPr>
+          <w:rFonts w:ascii="Arial" w:hAnsi="Arial" w:cs="Arial"/>
+          <w:b/>
+        </w:rPr>
+        <w:t>Copyright infringement on contents</w:t>
+      </w:r>
+      <w:r>
+        <w:rPr>
+          <w:rFonts w:ascii="Arial" w:hAnsi="Arial" w:cs="Arial"/>
+          <w:b/>
+        </w:rPr>
+        <w:t>:</w:t>
+      </w:r>
+      <w:r>
+        <w:rPr>
+          <w:rFonts w:ascii="Arial" w:hAnsi="Arial" w:cs="Arial"/>
+          <w:b/>
+        </w:rPr>
+        <w:t xml:space="preserve"> C</w:t>
+      </w:r>
+      <w:r>
+        <w:rPr>
+          <w:rFonts w:ascii="Arial" w:hAnsi="Arial" w:cs="Arial"/>
+        </w:rPr>
+        <w:t xml:space="preserve">ontents derived from other sources </w:t>
+      </w:r>
+      <w:r>
+        <w:rPr>
+          <w:rFonts w:ascii="Arial" w:hAnsi="Arial" w:cs="Arial"/>
+        </w:rPr>
+        <w:t>might</w:t>
+      </w:r>
+      <w:r>
+        <w:rPr>
+          <w:rFonts w:ascii="Arial" w:hAnsi="Arial" w:cs="Arial"/>
+        </w:rPr>
+        <w:t xml:space="preserve"> have copyright act embedded within them, it is necessary to have copyright checks in order to avoid unforeseen copyright infringements.</w:t>
+      </w:r>
+    </w:p>
+    <w:p>
+      <w:pPr>
+        <w:rPr>
+          <w:rFonts w:ascii="Arial" w:hAnsi="Arial" w:cs="Arial"/>
+        </w:rPr>
+      </w:pPr>
+    </w:p>
+    <w:p>
+      <w:pPr>
+        <w:rPr>
+          <w:rFonts w:ascii="Arial" w:hAnsi="Arial" w:cs="Arial"/>
+        </w:rPr>
+      </w:pPr>
+    </w:p>
+    <w:p>
+      <w:pPr>
+        <w:rPr>
+          <w:rFonts w:ascii="Arial" w:hAnsi="Arial" w:cs="Arial"/>
+        </w:rPr>
+      </w:pPr>
+    </w:p>
     <w:p>
       <w:pPr>
         <w:pStyle w:val="Heading1"/>
         <w:spacing w:line="360" w:lineRule="auto"/>
-      </w:pPr>
-      <w:r>
+        <w:rPr>
+          <w:rFonts w:ascii="Arial" w:hAnsi="Arial" w:cs="Arial"/>
+        </w:rPr>
+      </w:pPr>
+      <w:r>
+        <w:rPr>
+          <w:rFonts w:ascii="Arial" w:hAnsi="Arial" w:cs="Arial"/>
+        </w:rPr>
         <w:t>Feasibility Study</w:t>
       </w:r>
     </w:p>
     <w:p>
-      <w:r>
+      <w:pPr>
+        <w:spacing w:line="360" w:lineRule="auto"/>
+        <w:rPr>
+          <w:rFonts w:ascii="Arial" w:hAnsi="Arial" w:cs="Arial"/>
+        </w:rPr>
+      </w:pPr>
+      <w:r>
+        <w:rPr>
+          <w:rFonts w:ascii="Arial" w:hAnsi="Arial" w:cs="Arial"/>
+        </w:rPr>
         <w:t>It is necessary to keep track of the analysis process as well as the feasibility of thought-out strategies. With strong reference to factors affecting the system development, the pros and cons has been weighted out with appropriate explanations.</w:t>
       </w:r>
     </w:p>
     <w:p>
       <w:pPr>
-        <w:pStyle w:val="Heading2"/>
-      </w:pPr>
-      <w:r>
-        <w:t>Technical feasibility</w:t>
-      </w:r>
+        <w:spacing w:line="360" w:lineRule="auto"/>
+        <w:rPr>
+          <w:rFonts w:ascii="Arial" w:hAnsi="Arial" w:cs="Arial"/>
+        </w:rPr>
+      </w:pPr>
     </w:p>
     <w:p>
       <w:pPr>
         <w:pStyle w:val="Heading2"/>
-      </w:pPr>
-      <w:r>
-        <w:t>Operational feasibility</w:t>
+        <w:spacing w:line="360" w:lineRule="auto"/>
+        <w:rPr>
+          <w:rFonts w:ascii="Arial" w:hAnsi="Arial" w:cs="Arial"/>
+        </w:rPr>
+      </w:pPr>
+      <w:r>
+        <w:rPr>
+          <w:rFonts w:ascii="Arial" w:hAnsi="Arial" w:cs="Arial"/>
+        </w:rPr>
+        <w:t>Technical feasibility</w:t>
       </w:r>
     </w:p>
     <w:p>
       <w:pPr>
-        <w:pStyle w:val="Heading2"/>
-      </w:pPr>
-      <w:r>
-        <w:t>Schedule</w:t>
+        <w:spacing w:line="360" w:lineRule="auto"/>
+        <w:rPr>
+          <w:rFonts w:ascii="Arial" w:hAnsi="Arial" w:cs="Arial"/>
+        </w:rPr>
+      </w:pPr>
+      <w:r>
+        <w:rPr>
+          <w:rFonts w:ascii="Arial" w:hAnsi="Arial" w:cs="Arial"/>
+        </w:rPr>
+        <w:t>Form technical point of view, the overall application focus on delivering course contents to</w:t>
+      </w:r>
+      <w:r>
+        <w:rPr>
+          <w:rFonts w:ascii="Arial" w:hAnsi="Arial" w:cs="Arial"/>
+        </w:rPr>
+        <w:t xml:space="preserve"> a wide range of configuration</w:t>
+      </w:r>
+      <w:r>
+        <w:rPr>
+          <w:rFonts w:ascii="Arial" w:hAnsi="Arial" w:cs="Arial"/>
+        </w:rPr>
+        <w:t xml:space="preserve"> devices, from low end to high end. Since, it is light weight, it is easily accessible even in low end network and low configuration devices.</w:t>
       </w:r>
     </w:p>
     <w:p>
       <w:pPr>
-        <w:pStyle w:val="Heading2"/>
-      </w:pPr>
-      <w:r>
-        <w:t>Legal and social feasibility</w:t>
-      </w:r>
+        <w:spacing w:line="360" w:lineRule="auto"/>
+        <w:rPr>
+          <w:rFonts w:ascii="Arial" w:hAnsi="Arial" w:cs="Arial"/>
+        </w:rPr>
+      </w:pPr>
     </w:p>
     <w:p>
       <w:pPr>
         <w:pStyle w:val="Heading2"/>
-      </w:pPr>
-      <w:r>
+        <w:spacing w:line="360" w:lineRule="auto"/>
+        <w:rPr>
+          <w:rFonts w:ascii="Arial" w:hAnsi="Arial" w:cs="Arial"/>
+        </w:rPr>
+      </w:pPr>
+      <w:r>
+        <w:rPr>
+          <w:rFonts w:ascii="Arial" w:hAnsi="Arial" w:cs="Arial"/>
+        </w:rPr>
+        <w:t>Operational feasibility</w:t>
+      </w:r>
+    </w:p>
+    <w:p>
+      <w:pPr>
+        <w:spacing w:line="360" w:lineRule="auto"/>
+        <w:rPr>
+          <w:rFonts w:ascii="Arial" w:hAnsi="Arial" w:cs="Arial"/>
+        </w:rPr>
+      </w:pPr>
+      <w:r>
+        <w:rPr>
+          <w:rFonts w:ascii="Arial" w:hAnsi="Arial" w:cs="Arial"/>
+        </w:rPr>
+        <w:t xml:space="preserve">The overall application focuses mainly on user experience. The navigation system is furbished with </w:t>
+      </w:r>
+      <w:r>
+        <w:rPr>
+          <w:rFonts w:ascii="Arial" w:hAnsi="Arial" w:cs="Arial"/>
+        </w:rPr>
+        <w:t>navigation bar and appropriate navigation buttons and links. The user will not loose their way while surfing the application contents.</w:t>
+      </w:r>
+      <w:r>
+        <w:rPr>
+          <w:rFonts w:ascii="Arial" w:hAnsi="Arial" w:cs="Arial"/>
+        </w:rPr>
+        <w:t xml:space="preserve"> The course contents can be download by the user to access it offline in case of unforeseen connection surges.</w:t>
+      </w:r>
+    </w:p>
+    <w:p>
+      <w:pPr>
+        <w:spacing w:line="360" w:lineRule="auto"/>
+        <w:rPr>
+          <w:rFonts w:ascii="Arial" w:hAnsi="Arial" w:cs="Arial"/>
+        </w:rPr>
+      </w:pPr>
+    </w:p>
+    <w:p>
+      <w:pPr>
+        <w:pStyle w:val="Heading2"/>
+        <w:spacing w:line="360" w:lineRule="auto"/>
+        <w:rPr>
+          <w:rFonts w:ascii="Arial" w:hAnsi="Arial" w:cs="Arial"/>
+        </w:rPr>
+      </w:pPr>
+      <w:r>
+        <w:rPr>
+          <w:rFonts w:ascii="Arial" w:hAnsi="Arial" w:cs="Arial"/>
+        </w:rPr>
+        <w:lastRenderedPageBreak/>
+        <w:t>Schedule</w:t>
+      </w:r>
+    </w:p>
+    <w:p>
+      <w:pPr>
+        <w:spacing w:line="360" w:lineRule="auto"/>
+        <w:rPr>
+          <w:rFonts w:ascii="Arial" w:hAnsi="Arial" w:cs="Arial"/>
+        </w:rPr>
+      </w:pPr>
+      <w:r>
+        <w:rPr>
+          <w:rFonts w:ascii="Arial" w:hAnsi="Arial" w:cs="Arial"/>
+        </w:rPr>
+        <w:t>A system must have a specific schedule to undergo timely maintenance. In case of this application, before undergoing maintenance, a blog post on maintenance break will be delivered to all learners to avoid rooms for inconvenience.</w:t>
+      </w:r>
+    </w:p>
+    <w:p>
+      <w:pPr>
+        <w:spacing w:line="360" w:lineRule="auto"/>
+        <w:rPr>
+          <w:rFonts w:ascii="Arial" w:hAnsi="Arial" w:cs="Arial"/>
+        </w:rPr>
+      </w:pPr>
+      <w:r>
+        <w:rPr>
+          <w:rFonts w:ascii="Arial" w:hAnsi="Arial" w:cs="Arial"/>
+        </w:rPr>
+        <w:t xml:space="preserve"> </w:t>
+      </w:r>
+    </w:p>
+    <w:p>
+      <w:pPr>
+        <w:pStyle w:val="Heading2"/>
+        <w:spacing w:line="360" w:lineRule="auto"/>
+        <w:rPr>
+          <w:rFonts w:ascii="Arial" w:hAnsi="Arial" w:cs="Arial"/>
+        </w:rPr>
+      </w:pPr>
+      <w:r>
+        <w:rPr>
+          <w:rFonts w:ascii="Arial" w:hAnsi="Arial" w:cs="Arial"/>
+        </w:rPr>
+        <w:t>Legal and social feasibility</w:t>
+      </w:r>
+    </w:p>
+    <w:p>
+      <w:pPr>
+        <w:spacing w:line="360" w:lineRule="auto"/>
+        <w:rPr>
+          <w:rFonts w:ascii="Arial" w:hAnsi="Arial" w:cs="Arial"/>
+        </w:rPr>
+      </w:pPr>
+      <w:r>
+        <w:rPr>
+          <w:rFonts w:ascii="Arial" w:hAnsi="Arial" w:cs="Arial"/>
+        </w:rPr>
+        <w:t xml:space="preserve">Since, contents derived from other sources can have copyright act embedded within them, it is necessary to have copyright checks and </w:t>
+      </w:r>
+      <w:r>
+        <w:rPr>
+          <w:rFonts w:ascii="Arial" w:hAnsi="Arial" w:cs="Arial"/>
+        </w:rPr>
+        <w:t>cite or credit the rightful owner of derived content in order to avoid unforeseen copyright infringements. The course contents, if derived from other sources will be cited credited along with respective content links.</w:t>
+      </w:r>
+    </w:p>
+    <w:p>
+      <w:pPr>
+        <w:spacing w:line="360" w:lineRule="auto"/>
+        <w:rPr>
+          <w:rFonts w:ascii="Arial" w:hAnsi="Arial" w:cs="Arial"/>
+        </w:rPr>
+      </w:pPr>
+    </w:p>
+    <w:p>
+      <w:pPr>
+        <w:pStyle w:val="Heading2"/>
+        <w:spacing w:line="360" w:lineRule="auto"/>
+        <w:rPr>
+          <w:rFonts w:ascii="Arial" w:hAnsi="Arial" w:cs="Arial"/>
+        </w:rPr>
+      </w:pPr>
+      <w:r>
+        <w:rPr>
+          <w:rFonts w:ascii="Arial" w:hAnsi="Arial" w:cs="Arial"/>
+        </w:rPr>
         <w:t>Economic feasibility</w:t>
       </w:r>
     </w:p>
-    <w:p/>
     <w:p>
       <w:pPr>
         <w:spacing w:line="360" w:lineRule="auto"/>
-      </w:pPr>
+        <w:rPr>
+          <w:rFonts w:ascii="Arial" w:hAnsi="Arial" w:cs="Arial"/>
+        </w:rPr>
+      </w:pPr>
+      <w:r>
+        <w:rPr>
+          <w:rFonts w:ascii="Arial" w:hAnsi="Arial" w:cs="Arial"/>
+        </w:rPr>
+        <w:t xml:space="preserve">Since, the goal is to provide open-source platform, initial investments should be handled thoughtfully. With time and increased traffic of web-application, certain sponsors like educational offers and events can uplift the economic and financial requirements.  </w:t>
+      </w:r>
+    </w:p>
+    <w:p>
+      <w:pPr>
+        <w:spacing w:line="360" w:lineRule="auto"/>
+        <w:rPr>
+          <w:rFonts w:ascii="Arial" w:hAnsi="Arial" w:cs="Arial"/>
+        </w:rPr>
+      </w:pPr>
+      <w:r>
+        <w:rPr>
+          <w:rFonts w:ascii="Arial" w:hAnsi="Arial" w:cs="Arial"/>
+        </w:rPr>
+        <w:t xml:space="preserve"> </w:t>
+      </w:r>
       <w:r>
         <w:br w:type="page"/>
       </w:r>
@@ -2999,6 +4161,12 @@
               <w:jc w:val="center"/>
               <w:cnfStyle w:val="000000100000" w:firstRow="0" w:lastRow="0" w:firstColumn="0" w:lastColumn="0" w:oddVBand="0" w:evenVBand="0" w:oddHBand="1" w:evenHBand="0" w:firstRowFirstColumn="0" w:firstRowLastColumn="0" w:lastRowFirstColumn="0" w:lastRowLastColumn="0"/>
             </w:pPr>
+            <w:r>
+              <w:t>The contents</w:t>
+            </w:r>
+            <w:r>
+              <w:t xml:space="preserve"> of the application should be open to updates and be able to adapt changes as per the latest technology trends.</w:t>
+            </w:r>
           </w:p>
         </w:tc>
       </w:tr>
@@ -3054,6 +4222,9 @@
               <w:jc w:val="center"/>
               <w:cnfStyle w:val="000000000000" w:firstRow="0" w:lastRow="0" w:firstColumn="0" w:lastColumn="0" w:oddVBand="0" w:evenVBand="0" w:oddHBand="0" w:evenHBand="0" w:firstRowFirstColumn="0" w:firstRowLastColumn="0" w:lastRowFirstColumn="0" w:lastRowLastColumn="0"/>
             </w:pPr>
+            <w:r>
+              <w:t>The interface should be user-friendly and easy to navigate since, majority users might not have experience using such technologies.</w:t>
+            </w:r>
           </w:p>
         </w:tc>
       </w:tr>
@@ -3112,6 +4283,14 @@
               <w:jc w:val="center"/>
               <w:cnfStyle w:val="000000100000" w:firstRow="0" w:lastRow="0" w:firstColumn="0" w:lastColumn="0" w:oddVBand="0" w:evenVBand="0" w:oddHBand="1" w:evenHBand="0" w:firstRowFirstColumn="0" w:firstRowLastColumn="0" w:lastRowFirstColumn="0" w:lastRowLastColumn="0"/>
             </w:pPr>
+            <w:r>
+              <w:t>The effectiveness of an application is reflected upon its degree of usability. The learning environment should be user-friendly so that learners can focus more on lear</w:t>
+            </w:r>
+            <w:bookmarkStart w:id="0" w:name="_GoBack"/>
+            <w:bookmarkEnd w:id="0"/>
+            <w:r>
+              <w:t>ning rather than navigating.</w:t>
+            </w:r>
           </w:p>
         </w:tc>
       </w:tr>
@@ -3167,6 +4346,9 @@
               <w:jc w:val="center"/>
               <w:cnfStyle w:val="000000000000" w:firstRow="0" w:lastRow="0" w:firstColumn="0" w:lastColumn="0" w:oddVBand="0" w:evenVBand="0" w:oddHBand="0" w:evenHBand="0" w:firstRowFirstColumn="0" w:firstRowLastColumn="0" w:lastRowFirstColumn="0" w:lastRowLastColumn="0"/>
             </w:pPr>
+            <w:r>
+              <w:t>Updating contents means having dynamicity within the system. Data exchange and reliability ought to be flexible.</w:t>
+            </w:r>
           </w:p>
         </w:tc>
       </w:tr>
@@ -3225,6 +4407,12 @@
               <w:jc w:val="center"/>
               <w:cnfStyle w:val="000000100000" w:firstRow="0" w:lastRow="0" w:firstColumn="0" w:lastColumn="0" w:oddVBand="0" w:evenVBand="0" w:oddHBand="1" w:evenHBand="0" w:firstRowFirstColumn="0" w:firstRowLastColumn="0" w:lastRowFirstColumn="0" w:lastRowLastColumn="0"/>
             </w:pPr>
+            <w:r>
+              <w:t>The system ought to provide centralized learning environment</w:t>
+            </w:r>
+            <w:r>
+              <w:t xml:space="preserve"> with evaluation capabilities.</w:t>
+            </w:r>
           </w:p>
         </w:tc>
       </w:tr>
@@ -3280,6 +4468,9 @@
               <w:jc w:val="center"/>
               <w:cnfStyle w:val="000000000000" w:firstRow="0" w:lastRow="0" w:firstColumn="0" w:lastColumn="0" w:oddVBand="0" w:evenVBand="0" w:oddHBand="0" w:evenHBand="0" w:firstRowFirstColumn="0" w:firstRowLastColumn="0" w:lastRowFirstColumn="0" w:lastRowLastColumn="0"/>
             </w:pPr>
+            <w:r>
+              <w:t>Sensitive data contained and exchanged within the system should be monitored and inspected regularly.</w:t>
+            </w:r>
           </w:p>
         </w:tc>
       </w:tr>
@@ -3338,6 +4529,9 @@
               <w:jc w:val="center"/>
               <w:cnfStyle w:val="000000100000" w:firstRow="0" w:lastRow="0" w:firstColumn="0" w:lastColumn="0" w:oddVBand="0" w:evenVBand="0" w:oddHBand="1" w:evenHBand="0" w:firstRowFirstColumn="0" w:firstRowLastColumn="0" w:lastRowFirstColumn="0" w:lastRowLastColumn="0"/>
             </w:pPr>
+            <w:r>
+              <w:t>Performance as in convenient response time and casting away bugs and glitches at bay.</w:t>
+            </w:r>
           </w:p>
         </w:tc>
       </w:tr>
@@ -3393,6 +4587,26 @@
               <w:jc w:val="center"/>
               <w:cnfStyle w:val="000000000000" w:firstRow="0" w:lastRow="0" w:firstColumn="0" w:lastColumn="0" w:oddVBand="0" w:evenVBand="0" w:oddHBand="0" w:evenHBand="0" w:firstRowFirstColumn="0" w:firstRowLastColumn="0" w:lastRowFirstColumn="0" w:lastRowLastColumn="0"/>
             </w:pPr>
+            <w:r>
+              <w:t xml:space="preserve">The </w:t>
+            </w:r>
+            <w:r>
+              <w:t xml:space="preserve">once deployed and received should have strong </w:t>
+            </w:r>
+            <w:proofErr w:type="gramStart"/>
+            <w:r>
+              <w:t xml:space="preserve">received </w:t>
+            </w:r>
+            <w:r>
+              <w:t xml:space="preserve"> </w:t>
+            </w:r>
+            <w:r>
+              <w:t>set</w:t>
+            </w:r>
+            <w:proofErr w:type="gramEnd"/>
+            <w:r>
+              <w:t>.</w:t>
+            </w:r>
           </w:p>
         </w:tc>
       </w:tr>
@@ -3451,6 +4665,9 @@
               <w:jc w:val="center"/>
               <w:cnfStyle w:val="000000100000" w:firstRow="0" w:lastRow="0" w:firstColumn="0" w:lastColumn="0" w:oddVBand="0" w:evenVBand="0" w:oddHBand="1" w:evenHBand="0" w:firstRowFirstColumn="0" w:firstRowLastColumn="0" w:lastRowFirstColumn="0" w:lastRowLastColumn="0"/>
             </w:pPr>
+            <w:r>
+              <w:t>In order to make projects manageable and extendable, we make the project modular</w:t>
+            </w:r>
           </w:p>
         </w:tc>
       </w:tr>
@@ -3506,6 +4723,9 @@
               <w:jc w:val="center"/>
               <w:cnfStyle w:val="000000000000" w:firstRow="0" w:lastRow="0" w:firstColumn="0" w:lastColumn="0" w:oddVBand="0" w:evenVBand="0" w:oddHBand="0" w:evenHBand="0" w:firstRowFirstColumn="0" w:firstRowLastColumn="0" w:lastRowFirstColumn="0" w:lastRowLastColumn="0"/>
             </w:pPr>
+            <w:r>
+              <w:t>The project ought to be scalable and open to any changes.</w:t>
+            </w:r>
           </w:p>
         </w:tc>
       </w:tr>
@@ -3564,6 +4784,9 @@
               <w:jc w:val="center"/>
               <w:cnfStyle w:val="000000100000" w:firstRow="0" w:lastRow="0" w:firstColumn="0" w:lastColumn="0" w:oddVBand="0" w:evenVBand="0" w:oddHBand="1" w:evenHBand="0" w:firstRowFirstColumn="0" w:firstRowLastColumn="0" w:lastRowFirstColumn="0" w:lastRowLastColumn="0"/>
             </w:pPr>
+            <w:r>
+              <w:t>The system ought to be able to log multiple user as one given time.</w:t>
+            </w:r>
           </w:p>
         </w:tc>
       </w:tr>
@@ -3811,8 +5034,18 @@
           <w:p>
             <w:pPr>
               <w:spacing w:line="360" w:lineRule="auto"/>
+              <w:jc w:val="center"/>
               <w:cnfStyle w:val="000000100000" w:firstRow="0" w:lastRow="0" w:firstColumn="0" w:lastColumn="0" w:oddVBand="0" w:evenVBand="0" w:oddHBand="1" w:evenHBand="0" w:firstRowFirstColumn="0" w:firstRowLastColumn="0" w:lastRowFirstColumn="0" w:lastRowLastColumn="0"/>
-            </w:pPr>
+              <w:rPr>
+                <w:b/>
+              </w:rPr>
+            </w:pPr>
+            <w:r>
+              <w:rPr>
+                <w:b/>
+              </w:rPr>
+              <w:t>M</w:t>
+            </w:r>
           </w:p>
         </w:tc>
         <w:tc>
@@ -3883,7 +5116,16 @@
               <w:spacing w:line="360" w:lineRule="auto"/>
               <w:jc w:val="center"/>
               <w:cnfStyle w:val="000000000000" w:firstRow="0" w:lastRow="0" w:firstColumn="0" w:lastColumn="0" w:oddVBand="0" w:evenVBand="0" w:oddHBand="0" w:evenHBand="0" w:firstRowFirstColumn="0" w:firstRowLastColumn="0" w:lastRowFirstColumn="0" w:lastRowLastColumn="0"/>
-            </w:pPr>
+              <w:rPr>
+                <w:b/>
+              </w:rPr>
+            </w:pPr>
+            <w:r>
+              <w:rPr>
+                <w:b/>
+              </w:rPr>
+              <w:t>M</w:t>
+            </w:r>
           </w:p>
         </w:tc>
         <w:tc>
@@ -3958,6 +5200,12 @@
               <w:jc w:val="center"/>
               <w:cnfStyle w:val="000000100000" w:firstRow="0" w:lastRow="0" w:firstColumn="0" w:lastColumn="0" w:oddVBand="0" w:evenVBand="0" w:oddHBand="1" w:evenHBand="0" w:firstRowFirstColumn="0" w:firstRowLastColumn="0" w:lastRowFirstColumn="0" w:lastRowLastColumn="0"/>
             </w:pPr>
+            <w:r>
+              <w:rPr>
+                <w:b/>
+              </w:rPr>
+              <w:t>M</w:t>
+            </w:r>
           </w:p>
         </w:tc>
         <w:tc>
@@ -4029,6 +5277,12 @@
               <w:jc w:val="center"/>
               <w:cnfStyle w:val="000000000000" w:firstRow="0" w:lastRow="0" w:firstColumn="0" w:lastColumn="0" w:oddVBand="0" w:evenVBand="0" w:oddHBand="0" w:evenHBand="0" w:firstRowFirstColumn="0" w:firstRowLastColumn="0" w:lastRowFirstColumn="0" w:lastRowLastColumn="0"/>
             </w:pPr>
+            <w:r>
+              <w:rPr>
+                <w:b/>
+              </w:rPr>
+              <w:t>M</w:t>
+            </w:r>
           </w:p>
         </w:tc>
         <w:tc>
@@ -4102,7 +5356,16 @@
               <w:spacing w:line="360" w:lineRule="auto"/>
               <w:jc w:val="center"/>
               <w:cnfStyle w:val="000000100000" w:firstRow="0" w:lastRow="0" w:firstColumn="0" w:lastColumn="0" w:oddVBand="0" w:evenVBand="0" w:oddHBand="1" w:evenHBand="0" w:firstRowFirstColumn="0" w:firstRowLastColumn="0" w:lastRowFirstColumn="0" w:lastRowLastColumn="0"/>
-            </w:pPr>
+              <w:rPr>
+                <w:b/>
+              </w:rPr>
+            </w:pPr>
+            <w:r>
+              <w:rPr>
+                <w:b/>
+              </w:rPr>
+              <w:t>M</w:t>
+            </w:r>
           </w:p>
         </w:tc>
         <w:tc>
@@ -4173,7 +5436,16 @@
               <w:spacing w:line="360" w:lineRule="auto"/>
               <w:jc w:val="center"/>
               <w:cnfStyle w:val="000000000000" w:firstRow="0" w:lastRow="0" w:firstColumn="0" w:lastColumn="0" w:oddVBand="0" w:evenVBand="0" w:oddHBand="0" w:evenHBand="0" w:firstRowFirstColumn="0" w:firstRowLastColumn="0" w:lastRowFirstColumn="0" w:lastRowLastColumn="0"/>
-            </w:pPr>
+              <w:rPr>
+                <w:b/>
+              </w:rPr>
+            </w:pPr>
+            <w:r>
+              <w:rPr>
+                <w:b/>
+              </w:rPr>
+              <w:t>M</w:t>
+            </w:r>
           </w:p>
         </w:tc>
         <w:tc>
@@ -4247,7 +5519,16 @@
               <w:spacing w:line="360" w:lineRule="auto"/>
               <w:jc w:val="center"/>
               <w:cnfStyle w:val="000000100000" w:firstRow="0" w:lastRow="0" w:firstColumn="0" w:lastColumn="0" w:oddVBand="0" w:evenVBand="0" w:oddHBand="1" w:evenHBand="0" w:firstRowFirstColumn="0" w:firstRowLastColumn="0" w:lastRowFirstColumn="0" w:lastRowLastColumn="0"/>
-            </w:pPr>
+              <w:rPr>
+                <w:b/>
+              </w:rPr>
+            </w:pPr>
+            <w:r>
+              <w:rPr>
+                <w:b/>
+              </w:rPr>
+              <w:t>M</w:t>
+            </w:r>
           </w:p>
         </w:tc>
         <w:tc>
@@ -4318,7 +5599,16 @@
               <w:spacing w:line="360" w:lineRule="auto"/>
               <w:jc w:val="center"/>
               <w:cnfStyle w:val="000000000000" w:firstRow="0" w:lastRow="0" w:firstColumn="0" w:lastColumn="0" w:oddVBand="0" w:evenVBand="0" w:oddHBand="0" w:evenHBand="0" w:firstRowFirstColumn="0" w:firstRowLastColumn="0" w:lastRowFirstColumn="0" w:lastRowLastColumn="0"/>
-            </w:pPr>
+              <w:rPr>
+                <w:b/>
+              </w:rPr>
+            </w:pPr>
+            <w:r>
+              <w:rPr>
+                <w:b/>
+              </w:rPr>
+              <w:t>M</w:t>
+            </w:r>
           </w:p>
         </w:tc>
         <w:tc>
@@ -4392,7 +5682,16 @@
               <w:spacing w:line="360" w:lineRule="auto"/>
               <w:jc w:val="center"/>
               <w:cnfStyle w:val="000000100000" w:firstRow="0" w:lastRow="0" w:firstColumn="0" w:lastColumn="0" w:oddVBand="0" w:evenVBand="0" w:oddHBand="1" w:evenHBand="0" w:firstRowFirstColumn="0" w:firstRowLastColumn="0" w:lastRowFirstColumn="0" w:lastRowLastColumn="0"/>
-            </w:pPr>
+              <w:rPr>
+                <w:b/>
+              </w:rPr>
+            </w:pPr>
+            <w:r>
+              <w:rPr>
+                <w:b/>
+              </w:rPr>
+              <w:t>M</w:t>
+            </w:r>
           </w:p>
         </w:tc>
         <w:tc>
@@ -6225,6 +7524,401 @@
         </w:tc>
       </w:tr>
     </w:tbl>
+    <w:p/>
+    <w:p/>
+    <w:p>
+      <w:pPr>
+        <w:pStyle w:val="Heading1"/>
+        <w:spacing w:line="360" w:lineRule="auto"/>
+      </w:pPr>
+      <w:r>
+        <w:t>Software and Hardware Specification</w:t>
+      </w:r>
+    </w:p>
+    <w:tbl>
+      <w:tblPr>
+        <w:tblStyle w:val="ListTable3-Accent5"/>
+        <w:tblW w:w="9625" w:type="dxa"/>
+        <w:tblLook w:val="04A0" w:firstRow="1" w:lastRow="0" w:firstColumn="1" w:lastColumn="0" w:noHBand="0" w:noVBand="1"/>
+      </w:tblPr>
+      <w:tblGrid>
+        <w:gridCol w:w="4405"/>
+        <w:gridCol w:w="5220"/>
+      </w:tblGrid>
+      <w:tr>
+        <w:trPr>
+          <w:cnfStyle w:val="100000000000" w:firstRow="1" w:lastRow="0" w:firstColumn="0" w:lastColumn="0" w:oddVBand="0" w:evenVBand="0" w:oddHBand="0" w:evenHBand="0" w:firstRowFirstColumn="0" w:firstRowLastColumn="0" w:lastRowFirstColumn="0" w:lastRowLastColumn="0"/>
+          <w:trHeight w:val="1043"/>
+        </w:trPr>
+        <w:tc>
+          <w:tcPr>
+            <w:cnfStyle w:val="001000000100" w:firstRow="0" w:lastRow="0" w:firstColumn="1" w:lastColumn="0" w:oddVBand="0" w:evenVBand="0" w:oddHBand="0" w:evenHBand="0" w:firstRowFirstColumn="1" w:firstRowLastColumn="0" w:lastRowFirstColumn="0" w:lastRowLastColumn="0"/>
+            <w:tcW w:w="4405" w:type="dxa"/>
+            <w:tcBorders>
+              <w:top w:val="single" w:sz="4" w:space="0" w:color="5B9BD5" w:themeColor="accent5"/>
+              <w:left w:val="single" w:sz="4" w:space="0" w:color="5B9BD5" w:themeColor="accent5"/>
+              <w:bottom w:val="single" w:sz="4" w:space="0" w:color="5B9BD5" w:themeColor="accent5"/>
+              <w:right w:val="single" w:sz="4" w:space="0" w:color="FFFFFF" w:themeColor="background1"/>
+            </w:tcBorders>
+          </w:tcPr>
+          <w:p>
+            <w:pPr>
+              <w:spacing w:line="360" w:lineRule="auto"/>
+              <w:jc w:val="center"/>
+              <w:rPr>
+                <w:rFonts w:ascii="Arial" w:hAnsi="Arial" w:cs="Arial"/>
+                <w:b w:val="0"/>
+                <w:bCs w:val="0"/>
+              </w:rPr>
+            </w:pPr>
+          </w:p>
+          <w:p>
+            <w:pPr>
+              <w:spacing w:line="360" w:lineRule="auto"/>
+              <w:jc w:val="center"/>
+              <w:rPr>
+                <w:rFonts w:ascii="Arial" w:hAnsi="Arial" w:cs="Arial"/>
+              </w:rPr>
+            </w:pPr>
+            <w:r>
+              <w:rPr>
+                <w:rFonts w:ascii="Arial" w:hAnsi="Arial" w:cs="Arial"/>
+              </w:rPr>
+              <w:t>Tools</w:t>
+            </w:r>
+          </w:p>
+        </w:tc>
+        <w:tc>
+          <w:tcPr>
+            <w:tcW w:w="5220" w:type="dxa"/>
+            <w:tcBorders>
+              <w:left w:val="single" w:sz="4" w:space="0" w:color="FFFFFF" w:themeColor="background1"/>
+              <w:right w:val="single" w:sz="4" w:space="0" w:color="FFFFFF" w:themeColor="background1"/>
+            </w:tcBorders>
+          </w:tcPr>
+          <w:p>
+            <w:pPr>
+              <w:spacing w:line="360" w:lineRule="auto"/>
+              <w:jc w:val="center"/>
+              <w:cnfStyle w:val="100000000000" w:firstRow="1" w:lastRow="0" w:firstColumn="0" w:lastColumn="0" w:oddVBand="0" w:evenVBand="0" w:oddHBand="0" w:evenHBand="0" w:firstRowFirstColumn="0" w:firstRowLastColumn="0" w:lastRowFirstColumn="0" w:lastRowLastColumn="0"/>
+              <w:rPr>
+                <w:rFonts w:ascii="Arial" w:hAnsi="Arial" w:cs="Arial"/>
+                <w:b w:val="0"/>
+                <w:bCs w:val="0"/>
+              </w:rPr>
+            </w:pPr>
+          </w:p>
+          <w:p>
+            <w:pPr>
+              <w:spacing w:line="360" w:lineRule="auto"/>
+              <w:jc w:val="center"/>
+              <w:cnfStyle w:val="100000000000" w:firstRow="1" w:lastRow="0" w:firstColumn="0" w:lastColumn="0" w:oddVBand="0" w:evenVBand="0" w:oddHBand="0" w:evenHBand="0" w:firstRowFirstColumn="0" w:firstRowLastColumn="0" w:lastRowFirstColumn="0" w:lastRowLastColumn="0"/>
+              <w:rPr>
+                <w:rFonts w:ascii="Arial" w:hAnsi="Arial" w:cs="Arial"/>
+              </w:rPr>
+            </w:pPr>
+            <w:r>
+              <w:rPr>
+                <w:rFonts w:ascii="Arial" w:hAnsi="Arial" w:cs="Arial"/>
+              </w:rPr>
+              <w:t>Specified tools</w:t>
+            </w:r>
+          </w:p>
+        </w:tc>
+      </w:tr>
+      <w:tr>
+        <w:trPr>
+          <w:cnfStyle w:val="000000100000" w:firstRow="0" w:lastRow="0" w:firstColumn="0" w:lastColumn="0" w:oddVBand="0" w:evenVBand="0" w:oddHBand="1" w:evenHBand="0" w:firstRowFirstColumn="0" w:firstRowLastColumn="0" w:lastRowFirstColumn="0" w:lastRowLastColumn="0"/>
+          <w:trHeight w:val="476"/>
+        </w:trPr>
+        <w:tc>
+          <w:tcPr>
+            <w:cnfStyle w:val="001000000000" w:firstRow="0" w:lastRow="0" w:firstColumn="1" w:lastColumn="0" w:oddVBand="0" w:evenVBand="0" w:oddHBand="0" w:evenHBand="0" w:firstRowFirstColumn="0" w:firstRowLastColumn="0" w:lastRowFirstColumn="0" w:lastRowLastColumn="0"/>
+            <w:tcW w:w="4405" w:type="dxa"/>
+            <w:tcBorders>
+              <w:right w:val="single" w:sz="4" w:space="0" w:color="5B9BD5" w:themeColor="accent5"/>
+            </w:tcBorders>
+          </w:tcPr>
+          <w:p>
+            <w:pPr>
+              <w:spacing w:line="360" w:lineRule="auto"/>
+              <w:jc w:val="center"/>
+            </w:pPr>
+            <w:r>
+              <w:rPr>
+                <w:rFonts w:ascii="Arial" w:hAnsi="Arial" w:cs="Arial"/>
+              </w:rPr>
+              <w:t>IDE</w:t>
+            </w:r>
+          </w:p>
+        </w:tc>
+        <w:tc>
+          <w:tcPr>
+            <w:tcW w:w="5220" w:type="dxa"/>
+            <w:tcBorders>
+              <w:left w:val="single" w:sz="4" w:space="0" w:color="5B9BD5" w:themeColor="accent5"/>
+              <w:right w:val="single" w:sz="4" w:space="0" w:color="5B9BD5" w:themeColor="accent5"/>
+            </w:tcBorders>
+          </w:tcPr>
+          <w:p>
+            <w:pPr>
+              <w:spacing w:line="360" w:lineRule="auto"/>
+              <w:jc w:val="center"/>
+              <w:cnfStyle w:val="000000100000" w:firstRow="0" w:lastRow="0" w:firstColumn="0" w:lastColumn="0" w:oddVBand="0" w:evenVBand="0" w:oddHBand="1" w:evenHBand="0" w:firstRowFirstColumn="0" w:firstRowLastColumn="0" w:lastRowFirstColumn="0" w:lastRowLastColumn="0"/>
+            </w:pPr>
+            <w:r>
+              <w:rPr>
+                <w:rFonts w:ascii="Arial" w:hAnsi="Arial" w:cs="Arial"/>
+              </w:rPr>
+              <w:t xml:space="preserve"> IntelliJ IDEA 2018.3.5</w:t>
+            </w:r>
+          </w:p>
+        </w:tc>
+      </w:tr>
+      <w:tr>
+        <w:trPr>
+          <w:trHeight w:val="539"/>
+        </w:trPr>
+        <w:tc>
+          <w:tcPr>
+            <w:cnfStyle w:val="001000000000" w:firstRow="0" w:lastRow="0" w:firstColumn="1" w:lastColumn="0" w:oddVBand="0" w:evenVBand="0" w:oddHBand="0" w:evenHBand="0" w:firstRowFirstColumn="0" w:firstRowLastColumn="0" w:lastRowFirstColumn="0" w:lastRowLastColumn="0"/>
+            <w:tcW w:w="4405" w:type="dxa"/>
+            <w:tcBorders>
+              <w:right w:val="single" w:sz="4" w:space="0" w:color="5B9BD5" w:themeColor="accent5"/>
+            </w:tcBorders>
+          </w:tcPr>
+          <w:p>
+            <w:pPr>
+              <w:spacing w:line="360" w:lineRule="auto"/>
+              <w:jc w:val="center"/>
+            </w:pPr>
+            <w:r>
+              <w:rPr>
+                <w:rFonts w:ascii="Arial" w:hAnsi="Arial" w:cs="Arial"/>
+              </w:rPr>
+              <w:t>Programming language</w:t>
+            </w:r>
+          </w:p>
+        </w:tc>
+        <w:tc>
+          <w:tcPr>
+            <w:tcW w:w="5220" w:type="dxa"/>
+            <w:tcBorders>
+              <w:left w:val="single" w:sz="4" w:space="0" w:color="5B9BD5" w:themeColor="accent5"/>
+              <w:right w:val="single" w:sz="4" w:space="0" w:color="5B9BD5" w:themeColor="accent5"/>
+            </w:tcBorders>
+          </w:tcPr>
+          <w:p>
+            <w:pPr>
+              <w:spacing w:line="360" w:lineRule="auto"/>
+              <w:jc w:val="center"/>
+              <w:cnfStyle w:val="000000000000" w:firstRow="0" w:lastRow="0" w:firstColumn="0" w:lastColumn="0" w:oddVBand="0" w:evenVBand="0" w:oddHBand="0" w:evenHBand="0" w:firstRowFirstColumn="0" w:firstRowLastColumn="0" w:lastRowFirstColumn="0" w:lastRowLastColumn="0"/>
+            </w:pPr>
+            <w:r>
+              <w:rPr>
+                <w:rFonts w:ascii="Arial" w:hAnsi="Arial" w:cs="Arial"/>
+              </w:rPr>
+              <w:t>Java Servlet (Back-end)</w:t>
+            </w:r>
+          </w:p>
+        </w:tc>
+      </w:tr>
+      <w:tr>
+        <w:trPr>
+          <w:cnfStyle w:val="000000100000" w:firstRow="0" w:lastRow="0" w:firstColumn="0" w:lastColumn="0" w:oddVBand="0" w:evenVBand="0" w:oddHBand="1" w:evenHBand="0" w:firstRowFirstColumn="0" w:firstRowLastColumn="0" w:lastRowFirstColumn="0" w:lastRowLastColumn="0"/>
+          <w:trHeight w:val="521"/>
+        </w:trPr>
+        <w:tc>
+          <w:tcPr>
+            <w:cnfStyle w:val="001000000000" w:firstRow="0" w:lastRow="0" w:firstColumn="1" w:lastColumn="0" w:oddVBand="0" w:evenVBand="0" w:oddHBand="0" w:evenHBand="0" w:firstRowFirstColumn="0" w:firstRowLastColumn="0" w:lastRowFirstColumn="0" w:lastRowLastColumn="0"/>
+            <w:tcW w:w="4405" w:type="dxa"/>
+            <w:tcBorders>
+              <w:right w:val="single" w:sz="4" w:space="0" w:color="5B9BD5" w:themeColor="accent5"/>
+            </w:tcBorders>
+          </w:tcPr>
+          <w:p>
+            <w:pPr>
+              <w:spacing w:line="360" w:lineRule="auto"/>
+              <w:jc w:val="center"/>
+            </w:pPr>
+            <w:r>
+              <w:rPr>
+                <w:rFonts w:ascii="Arial" w:hAnsi="Arial" w:cs="Arial"/>
+              </w:rPr>
+              <w:t xml:space="preserve">Frameworks used </w:t>
+            </w:r>
+          </w:p>
+        </w:tc>
+        <w:tc>
+          <w:tcPr>
+            <w:tcW w:w="5220" w:type="dxa"/>
+            <w:tcBorders>
+              <w:left w:val="single" w:sz="4" w:space="0" w:color="5B9BD5" w:themeColor="accent5"/>
+              <w:right w:val="single" w:sz="4" w:space="0" w:color="5B9BD5" w:themeColor="accent5"/>
+            </w:tcBorders>
+          </w:tcPr>
+          <w:p>
+            <w:pPr>
+              <w:spacing w:line="360" w:lineRule="auto"/>
+              <w:jc w:val="center"/>
+              <w:cnfStyle w:val="000000100000" w:firstRow="0" w:lastRow="0" w:firstColumn="0" w:lastColumn="0" w:oddVBand="0" w:evenVBand="0" w:oddHBand="1" w:evenHBand="0" w:firstRowFirstColumn="0" w:firstRowLastColumn="0" w:lastRowFirstColumn="0" w:lastRowLastColumn="0"/>
+            </w:pPr>
+            <w:r>
+              <w:rPr>
+                <w:rFonts w:ascii="Arial" w:hAnsi="Arial" w:cs="Arial"/>
+              </w:rPr>
+              <w:t>Bootstrap (Front-end)</w:t>
+            </w:r>
+          </w:p>
+        </w:tc>
+      </w:tr>
+      <w:tr>
+        <w:trPr>
+          <w:trHeight w:val="449"/>
+        </w:trPr>
+        <w:tc>
+          <w:tcPr>
+            <w:cnfStyle w:val="001000000000" w:firstRow="0" w:lastRow="0" w:firstColumn="1" w:lastColumn="0" w:oddVBand="0" w:evenVBand="0" w:oddHBand="0" w:evenHBand="0" w:firstRowFirstColumn="0" w:firstRowLastColumn="0" w:lastRowFirstColumn="0" w:lastRowLastColumn="0"/>
+            <w:tcW w:w="4405" w:type="dxa"/>
+            <w:tcBorders>
+              <w:right w:val="single" w:sz="4" w:space="0" w:color="5B9BD5" w:themeColor="accent5"/>
+            </w:tcBorders>
+          </w:tcPr>
+          <w:p>
+            <w:pPr>
+              <w:spacing w:line="360" w:lineRule="auto"/>
+              <w:jc w:val="center"/>
+            </w:pPr>
+            <w:r>
+              <w:rPr>
+                <w:rFonts w:ascii="Arial" w:hAnsi="Arial" w:cs="Arial"/>
+              </w:rPr>
+              <w:t>Database</w:t>
+            </w:r>
+          </w:p>
+        </w:tc>
+        <w:tc>
+          <w:tcPr>
+            <w:tcW w:w="5220" w:type="dxa"/>
+            <w:tcBorders>
+              <w:left w:val="single" w:sz="4" w:space="0" w:color="5B9BD5" w:themeColor="accent5"/>
+              <w:right w:val="single" w:sz="4" w:space="0" w:color="5B9BD5" w:themeColor="accent5"/>
+            </w:tcBorders>
+          </w:tcPr>
+          <w:p>
+            <w:pPr>
+              <w:spacing w:line="360" w:lineRule="auto"/>
+              <w:jc w:val="center"/>
+              <w:cnfStyle w:val="000000000000" w:firstRow="0" w:lastRow="0" w:firstColumn="0" w:lastColumn="0" w:oddVBand="0" w:evenVBand="0" w:oddHBand="0" w:evenHBand="0" w:firstRowFirstColumn="0" w:firstRowLastColumn="0" w:lastRowFirstColumn="0" w:lastRowLastColumn="0"/>
+            </w:pPr>
+            <w:r>
+              <w:rPr>
+                <w:rFonts w:ascii="Arial" w:hAnsi="Arial" w:cs="Arial"/>
+              </w:rPr>
+              <w:t>MySQL</w:t>
+            </w:r>
+          </w:p>
+        </w:tc>
+      </w:tr>
+      <w:tr>
+        <w:trPr>
+          <w:cnfStyle w:val="000000100000" w:firstRow="0" w:lastRow="0" w:firstColumn="0" w:lastColumn="0" w:oddVBand="0" w:evenVBand="0" w:oddHBand="1" w:evenHBand="0" w:firstRowFirstColumn="0" w:firstRowLastColumn="0" w:lastRowFirstColumn="0" w:lastRowLastColumn="0"/>
+          <w:trHeight w:val="440"/>
+        </w:trPr>
+        <w:tc>
+          <w:tcPr>
+            <w:cnfStyle w:val="001000000000" w:firstRow="0" w:lastRow="0" w:firstColumn="1" w:lastColumn="0" w:oddVBand="0" w:evenVBand="0" w:oddHBand="0" w:evenHBand="0" w:firstRowFirstColumn="0" w:firstRowLastColumn="0" w:lastRowFirstColumn="0" w:lastRowLastColumn="0"/>
+            <w:tcW w:w="4405" w:type="dxa"/>
+            <w:tcBorders>
+              <w:right w:val="single" w:sz="4" w:space="0" w:color="5B9BD5" w:themeColor="accent5"/>
+            </w:tcBorders>
+          </w:tcPr>
+          <w:p>
+            <w:pPr>
+              <w:spacing w:line="360" w:lineRule="auto"/>
+              <w:jc w:val="center"/>
+            </w:pPr>
+            <w:r>
+              <w:rPr>
+                <w:rFonts w:ascii="Arial" w:hAnsi="Arial" w:cs="Arial"/>
+              </w:rPr>
+              <w:t xml:space="preserve">Server solution stack </w:t>
+            </w:r>
+          </w:p>
+        </w:tc>
+        <w:tc>
+          <w:tcPr>
+            <w:tcW w:w="5220" w:type="dxa"/>
+            <w:tcBorders>
+              <w:left w:val="single" w:sz="4" w:space="0" w:color="5B9BD5" w:themeColor="accent5"/>
+              <w:right w:val="single" w:sz="4" w:space="0" w:color="5B9BD5" w:themeColor="accent5"/>
+            </w:tcBorders>
+          </w:tcPr>
+          <w:p>
+            <w:pPr>
+              <w:spacing w:line="360" w:lineRule="auto"/>
+              <w:jc w:val="center"/>
+              <w:cnfStyle w:val="000000100000" w:firstRow="0" w:lastRow="0" w:firstColumn="0" w:lastColumn="0" w:oddVBand="0" w:evenVBand="0" w:oddHBand="1" w:evenHBand="0" w:firstRowFirstColumn="0" w:firstRowLastColumn="0" w:lastRowFirstColumn="0" w:lastRowLastColumn="0"/>
+            </w:pPr>
+            <w:r>
+              <w:rPr>
+                <w:rFonts w:ascii="Arial" w:hAnsi="Arial" w:cs="Arial"/>
+              </w:rPr>
+              <w:t>XAMPP</w:t>
+            </w:r>
+          </w:p>
+        </w:tc>
+      </w:tr>
+      <w:tr>
+        <w:trPr>
+          <w:trHeight w:val="521"/>
+        </w:trPr>
+        <w:tc>
+          <w:tcPr>
+            <w:cnfStyle w:val="001000000000" w:firstRow="0" w:lastRow="0" w:firstColumn="1" w:lastColumn="0" w:oddVBand="0" w:evenVBand="0" w:oddHBand="0" w:evenHBand="0" w:firstRowFirstColumn="0" w:firstRowLastColumn="0" w:lastRowFirstColumn="0" w:lastRowLastColumn="0"/>
+            <w:tcW w:w="4405" w:type="dxa"/>
+            <w:tcBorders>
+              <w:right w:val="single" w:sz="4" w:space="0" w:color="5B9BD5" w:themeColor="accent5"/>
+            </w:tcBorders>
+          </w:tcPr>
+          <w:p>
+            <w:pPr>
+              <w:spacing w:line="360" w:lineRule="auto"/>
+              <w:jc w:val="center"/>
+            </w:pPr>
+            <w:r>
+              <w:rPr>
+                <w:rFonts w:ascii="Arial" w:hAnsi="Arial" w:cs="Arial"/>
+              </w:rPr>
+              <w:t xml:space="preserve">Modelling tool </w:t>
+            </w:r>
+          </w:p>
+        </w:tc>
+        <w:tc>
+          <w:tcPr>
+            <w:tcW w:w="5220" w:type="dxa"/>
+            <w:tcBorders>
+              <w:left w:val="single" w:sz="4" w:space="0" w:color="5B9BD5" w:themeColor="accent5"/>
+              <w:right w:val="single" w:sz="4" w:space="0" w:color="5B9BD5" w:themeColor="accent5"/>
+            </w:tcBorders>
+          </w:tcPr>
+          <w:p>
+            <w:pPr>
+              <w:spacing w:line="360" w:lineRule="auto"/>
+              <w:jc w:val="center"/>
+              <w:cnfStyle w:val="000000000000" w:firstRow="0" w:lastRow="0" w:firstColumn="0" w:lastColumn="0" w:oddVBand="0" w:evenVBand="0" w:oddHBand="0" w:evenHBand="0" w:firstRowFirstColumn="0" w:firstRowLastColumn="0" w:lastRowFirstColumn="0" w:lastRowLastColumn="0"/>
+            </w:pPr>
+            <w:r>
+              <w:rPr>
+                <w:rFonts w:ascii="Arial" w:hAnsi="Arial" w:cs="Arial"/>
+              </w:rPr>
+              <w:t>Visual Paradigm</w:t>
+            </w:r>
+          </w:p>
+        </w:tc>
+      </w:tr>
+    </w:tbl>
+    <w:p/>
     <w:p>
       <w:r>
         <w:br w:type="page"/>
@@ -8573,36 +10267,1342 @@
       <w:pPr>
         <w:pStyle w:val="Heading1"/>
         <w:spacing w:line="360" w:lineRule="auto"/>
+        <w:rPr>
+          <w:rFonts w:ascii="Arial" w:hAnsi="Arial" w:cs="Arial"/>
+        </w:rPr>
       </w:pPr>
       <w:r>
         <w:br w:type="page"/>
       </w:r>
       <w:r>
+        <w:rPr>
+          <w:rFonts w:ascii="Arial" w:hAnsi="Arial" w:cs="Arial"/>
+        </w:rPr>
         <w:lastRenderedPageBreak/>
         <w:t xml:space="preserve">Initial </w:t>
       </w:r>
       <w:r>
+        <w:rPr>
+          <w:rFonts w:ascii="Arial" w:hAnsi="Arial" w:cs="Arial"/>
+        </w:rPr>
         <w:t>Class Diagram</w:t>
       </w:r>
       <w:r>
+        <w:rPr>
+          <w:rFonts w:ascii="Arial" w:hAnsi="Arial" w:cs="Arial"/>
+        </w:rPr>
         <w:t xml:space="preserve"> via NLA</w:t>
       </w:r>
-      <w:bookmarkStart w:id="0" w:name="_GoBack"/>
-      <w:bookmarkEnd w:id="0"/>
     </w:p>
     <w:p>
       <w:pPr>
+        <w:pStyle w:val="Heading2"/>
+        <w:spacing w:line="360" w:lineRule="auto"/>
+        <w:rPr>
+          <w:rFonts w:ascii="Arial" w:hAnsi="Arial" w:cs="Arial"/>
+        </w:rPr>
+      </w:pPr>
+      <w:r>
+        <w:rPr>
+          <w:rFonts w:ascii="Arial" w:hAnsi="Arial" w:cs="Arial"/>
+        </w:rPr>
+        <w:t xml:space="preserve">Project </w:t>
+      </w:r>
+      <w:r>
+        <w:rPr>
+          <w:rFonts w:ascii="Arial" w:hAnsi="Arial" w:cs="Arial"/>
+        </w:rPr>
+        <w:t>scenario</w:t>
+      </w:r>
+    </w:p>
+    <w:p>
+      <w:pPr>
+        <w:spacing w:line="360" w:lineRule="auto"/>
+        <w:rPr>
+          <w:rFonts w:ascii="Arial" w:hAnsi="Arial" w:cs="Arial"/>
+        </w:rPr>
+      </w:pPr>
+      <w:r>
+        <w:rPr>
+          <w:rFonts w:ascii="Arial" w:hAnsi="Arial" w:cs="Arial"/>
+        </w:rPr>
+        <w:t>Interactive tutorials platform, an interactive web-based application provides a viable platform for learners yearning to learn techniques and skill contents necessary for programming. The platform includes a widespread pool of features packed with course materials.</w:t>
+      </w:r>
+      <w:r>
+        <w:rPr>
+          <w:rFonts w:ascii="Arial" w:hAnsi="Arial" w:cs="Arial"/>
+        </w:rPr>
+        <w:t xml:space="preserve"> The contents provided in this platform promises to deliver up to date course resources with high quality evaluation contents such as quiz and competitions.</w:t>
+      </w:r>
+    </w:p>
+    <w:p>
+      <w:pPr>
+        <w:spacing w:line="360" w:lineRule="auto"/>
+        <w:rPr>
+          <w:rFonts w:ascii="Arial" w:hAnsi="Arial" w:cs="Arial"/>
+        </w:rPr>
+      </w:pPr>
+      <w:r>
+        <w:rPr>
+          <w:rFonts w:ascii="Arial" w:hAnsi="Arial" w:cs="Arial"/>
+        </w:rPr>
+        <w:t>Furthermore, it provides its learners with addition</w:t>
+      </w:r>
+      <w:r>
+        <w:rPr>
+          <w:rFonts w:ascii="Arial" w:hAnsi="Arial" w:cs="Arial"/>
+        </w:rPr>
+        <w:t>al</w:t>
+      </w:r>
+      <w:r>
+        <w:rPr>
+          <w:rFonts w:ascii="Arial" w:hAnsi="Arial" w:cs="Arial"/>
+        </w:rPr>
+        <w:t xml:space="preserve"> features such as leaving comments and queries on certain course topic, posting possible feedbacks and issues related to specific course content etc. The user initially creates a learner profile to access the available contents</w:t>
+      </w:r>
+      <w:r>
+        <w:rPr>
+          <w:rFonts w:ascii="Arial" w:hAnsi="Arial" w:cs="Arial"/>
+        </w:rPr>
+        <w:t xml:space="preserve"> where the user is asked to provide their name, email, </w:t>
+      </w:r>
+      <w:proofErr w:type="spellStart"/>
+      <w:r>
+        <w:rPr>
+          <w:rFonts w:ascii="Arial" w:hAnsi="Arial" w:cs="Arial"/>
+        </w:rPr>
+        <w:t>DoB</w:t>
+      </w:r>
+      <w:proofErr w:type="spellEnd"/>
+      <w:r>
+        <w:rPr>
+          <w:rFonts w:ascii="Arial" w:hAnsi="Arial" w:cs="Arial"/>
+        </w:rPr>
+        <w:t>, username and a password</w:t>
+      </w:r>
+      <w:r>
+        <w:rPr>
+          <w:rFonts w:ascii="Arial" w:hAnsi="Arial" w:cs="Arial"/>
+        </w:rPr>
+        <w:t>.</w:t>
+      </w:r>
+      <w:r>
+        <w:rPr>
+          <w:rFonts w:ascii="Arial" w:hAnsi="Arial" w:cs="Arial"/>
+        </w:rPr>
+        <w:t xml:space="preserve"> The learner is facilitated with an option to </w:t>
+      </w:r>
+      <w:r>
+        <w:rPr>
+          <w:rFonts w:ascii="Arial" w:hAnsi="Arial" w:cs="Arial"/>
+        </w:rPr>
+        <w:t xml:space="preserve">alter the status as in </w:t>
+      </w:r>
+      <w:r>
+        <w:rPr>
+          <w:rFonts w:ascii="Arial" w:hAnsi="Arial" w:cs="Arial"/>
+        </w:rPr>
+        <w:t>mark a course as read or unread.</w:t>
+      </w:r>
+      <w:r>
+        <w:rPr>
+          <w:rFonts w:ascii="Arial" w:hAnsi="Arial" w:cs="Arial"/>
+        </w:rPr>
+        <w:t xml:space="preserve"> Likewise, adding</w:t>
+      </w:r>
+      <w:r>
+        <w:rPr>
+          <w:rFonts w:ascii="Arial" w:hAnsi="Arial" w:cs="Arial"/>
+        </w:rPr>
+        <w:t xml:space="preserve">, </w:t>
+      </w:r>
+      <w:r>
+        <w:rPr>
+          <w:rFonts w:ascii="Arial" w:hAnsi="Arial" w:cs="Arial"/>
+        </w:rPr>
+        <w:t>upgrading</w:t>
+      </w:r>
+      <w:r>
+        <w:rPr>
+          <w:rFonts w:ascii="Arial" w:hAnsi="Arial" w:cs="Arial"/>
+        </w:rPr>
+        <w:t xml:space="preserve"> and deleting</w:t>
+      </w:r>
+      <w:r>
+        <w:rPr>
+          <w:rFonts w:ascii="Arial" w:hAnsi="Arial" w:cs="Arial"/>
+        </w:rPr>
+        <w:t xml:space="preserve"> courses </w:t>
+      </w:r>
+      <w:r>
+        <w:rPr>
+          <w:rFonts w:ascii="Arial" w:hAnsi="Arial" w:cs="Arial"/>
+        </w:rPr>
+        <w:t>is performed by respective admin members.</w:t>
+      </w:r>
+      <w:r>
+        <w:rPr>
+          <w:rFonts w:ascii="Arial" w:hAnsi="Arial" w:cs="Arial"/>
+        </w:rPr>
+        <w:t xml:space="preserve"> The learners are updated via blogs posted by admin</w:t>
+      </w:r>
+      <w:r>
+        <w:rPr>
+          <w:rFonts w:ascii="Arial" w:hAnsi="Arial" w:cs="Arial"/>
+        </w:rPr>
+        <w:t xml:space="preserve">s </w:t>
+      </w:r>
+      <w:r>
+        <w:rPr>
+          <w:rFonts w:ascii="Arial" w:hAnsi="Arial" w:cs="Arial"/>
+        </w:rPr>
+        <w:t>about new changes and additions.</w:t>
+      </w:r>
+    </w:p>
+    <w:p>
+      <w:pPr>
+        <w:spacing w:line="360" w:lineRule="auto"/>
+        <w:rPr>
+          <w:rFonts w:ascii="Arial" w:hAnsi="Arial" w:cs="Arial"/>
+        </w:rPr>
+      </w:pPr>
+    </w:p>
+    <w:p>
+      <w:pPr>
+        <w:pStyle w:val="Heading2"/>
+        <w:spacing w:line="360" w:lineRule="auto"/>
+        <w:rPr>
+          <w:rFonts w:ascii="Arial" w:hAnsi="Arial" w:cs="Arial"/>
+        </w:rPr>
+      </w:pPr>
+      <w:r>
+        <w:rPr>
+          <w:rFonts w:ascii="Arial" w:hAnsi="Arial" w:cs="Arial"/>
+        </w:rPr>
+        <w:t>Generating class diagram via NLA</w:t>
+      </w:r>
+    </w:p>
+    <w:p>
+      <w:pPr>
+        <w:spacing w:line="360" w:lineRule="auto"/>
+        <w:rPr>
+          <w:rFonts w:ascii="Arial" w:hAnsi="Arial" w:cs="Arial"/>
+        </w:rPr>
+      </w:pPr>
+      <w:r>
+        <w:rPr>
+          <w:rFonts w:ascii="Arial" w:hAnsi="Arial" w:cs="Arial"/>
+        </w:rPr>
+        <w:t>Primarily, we begin with listing out potential candidate classes which generally poses as nouns. In case of this project, we consult the scenario mentioned above.</w:t>
+      </w:r>
+    </w:p>
+    <w:p>
+      <w:pPr>
+        <w:spacing w:line="360" w:lineRule="auto"/>
+        <w:rPr>
+          <w:rFonts w:ascii="Arial" w:hAnsi="Arial" w:cs="Arial"/>
+          <w:b/>
+        </w:rPr>
+      </w:pPr>
+      <w:r>
+        <w:rPr>
+          <w:rStyle w:val="Heading3Char"/>
+          <w:rFonts w:ascii="Arial" w:hAnsi="Arial" w:cs="Arial"/>
+        </w:rPr>
+        <w:t>Potential candidate classes (Nouns):</w:t>
+      </w:r>
+      <w:r>
+        <w:rPr>
+          <w:rFonts w:ascii="Arial" w:hAnsi="Arial" w:cs="Arial"/>
+          <w:b/>
+        </w:rPr>
+        <w:t xml:space="preserve"> </w:t>
+      </w:r>
+    </w:p>
+    <w:p>
+      <w:pPr>
+        <w:spacing w:line="360" w:lineRule="auto"/>
+        <w:rPr>
+          <w:rFonts w:ascii="Arial" w:hAnsi="Arial" w:cs="Arial"/>
+        </w:rPr>
+      </w:pPr>
+      <w:r>
+        <w:rPr>
+          <w:rFonts w:ascii="Arial" w:hAnsi="Arial" w:cs="Arial"/>
+        </w:rPr>
+        <w:t>Tutorial, Web, Application, Platform, Technique</w:t>
+      </w:r>
+      <w:r>
+        <w:rPr>
+          <w:rFonts w:ascii="Arial" w:hAnsi="Arial" w:cs="Arial"/>
+          <w:b/>
+        </w:rPr>
+        <w:t>,</w:t>
+      </w:r>
+      <w:r>
+        <w:rPr>
+          <w:rFonts w:ascii="Arial" w:hAnsi="Arial" w:cs="Arial"/>
+        </w:rPr>
+        <w:t xml:space="preserve"> Skill, Content, </w:t>
+      </w:r>
+      <w:r>
+        <w:rPr>
+          <w:rFonts w:ascii="Arial" w:hAnsi="Arial" w:cs="Arial"/>
+        </w:rPr>
+        <w:t>Course, Pool, Features, Quiz, Comments, Queries, Feedback, Issues, Profile, Admin, Member, etc.</w:t>
+      </w:r>
+    </w:p>
+    <w:p>
+      <w:pPr>
+        <w:spacing w:line="360" w:lineRule="auto"/>
+        <w:rPr>
+          <w:rFonts w:ascii="Arial" w:hAnsi="Arial" w:cs="Arial"/>
+        </w:rPr>
+      </w:pPr>
+      <w:r>
+        <w:rPr>
+          <w:rFonts w:ascii="Arial" w:hAnsi="Arial" w:cs="Arial"/>
+        </w:rPr>
+        <w:t>Filtering the above potential candidate classes, we end up with final candidate classes.</w:t>
+      </w:r>
+    </w:p>
+    <w:tbl>
+      <w:tblPr>
+        <w:tblStyle w:val="TableGrid"/>
+        <w:tblW w:w="0" w:type="auto"/>
+        <w:jc w:val="center"/>
+        <w:tblBorders>
+          <w:bottom w:val="none" w:sz="0" w:space="0" w:color="auto"/>
+          <w:insideH w:val="none" w:sz="0" w:space="0" w:color="auto"/>
+          <w:insideV w:val="none" w:sz="0" w:space="0" w:color="auto"/>
+        </w:tblBorders>
+        <w:tblLook w:val="04A0" w:firstRow="1" w:lastRow="0" w:firstColumn="1" w:lastColumn="0" w:noHBand="0" w:noVBand="1"/>
+      </w:tblPr>
+      <w:tblGrid>
+        <w:gridCol w:w="2515"/>
+      </w:tblGrid>
+      <w:tr>
+        <w:trPr>
+          <w:jc w:val="center"/>
+        </w:trPr>
+        <w:tc>
+          <w:tcPr>
+            <w:tcW w:w="2515" w:type="dxa"/>
+            <w:tcBorders>
+              <w:top w:val="single" w:sz="4" w:space="0" w:color="auto"/>
+              <w:bottom w:val="nil"/>
+            </w:tcBorders>
+          </w:tcPr>
+          <w:p>
+            <w:pPr>
+              <w:spacing w:line="276" w:lineRule="auto"/>
+              <w:jc w:val="center"/>
+              <w:rPr>
+                <w:rFonts w:ascii="Arial" w:hAnsi="Arial" w:cs="Arial"/>
+                <w:b/>
+              </w:rPr>
+            </w:pPr>
+            <w:r>
+              <w:rPr>
+                <w:rFonts w:ascii="Arial" w:hAnsi="Arial" w:cs="Arial"/>
+                <w:b/>
+              </w:rPr>
+              <w:t>Final candidate class</w:t>
+            </w:r>
+          </w:p>
+          <w:p>
+            <w:pPr>
+              <w:spacing w:line="276" w:lineRule="auto"/>
+              <w:rPr>
+                <w:rFonts w:ascii="Arial" w:hAnsi="Arial" w:cs="Arial"/>
+                <w:b/>
+              </w:rPr>
+            </w:pPr>
+          </w:p>
+        </w:tc>
+      </w:tr>
+      <w:tr>
+        <w:trPr>
+          <w:jc w:val="center"/>
+        </w:trPr>
+        <w:tc>
+          <w:tcPr>
+            <w:tcW w:w="2515" w:type="dxa"/>
+            <w:tcBorders>
+              <w:top w:val="nil"/>
+            </w:tcBorders>
+          </w:tcPr>
+          <w:p>
+            <w:pPr>
+              <w:spacing w:line="276" w:lineRule="auto"/>
+              <w:jc w:val="center"/>
+              <w:rPr>
+                <w:rFonts w:ascii="Arial" w:hAnsi="Arial" w:cs="Arial"/>
+              </w:rPr>
+            </w:pPr>
+            <w:r>
+              <w:rPr>
+                <w:rFonts w:ascii="Arial" w:hAnsi="Arial" w:cs="Arial"/>
+              </w:rPr>
+              <w:t>Blog</w:t>
+            </w:r>
+          </w:p>
+        </w:tc>
+      </w:tr>
+      <w:tr>
+        <w:trPr>
+          <w:jc w:val="center"/>
+        </w:trPr>
+        <w:tc>
+          <w:tcPr>
+            <w:tcW w:w="2515" w:type="dxa"/>
+            <w:tcBorders>
+              <w:top w:val="nil"/>
+            </w:tcBorders>
+          </w:tcPr>
+          <w:p>
+            <w:pPr>
+              <w:spacing w:line="276" w:lineRule="auto"/>
+              <w:jc w:val="center"/>
+              <w:rPr>
+                <w:rFonts w:ascii="Arial" w:hAnsi="Arial" w:cs="Arial"/>
+              </w:rPr>
+            </w:pPr>
+            <w:r>
+              <w:rPr>
+                <w:rFonts w:ascii="Arial" w:hAnsi="Arial" w:cs="Arial"/>
+              </w:rPr>
+              <w:t>Comment</w:t>
+            </w:r>
+          </w:p>
+          <w:p>
+            <w:pPr>
+              <w:spacing w:line="276" w:lineRule="auto"/>
+              <w:jc w:val="center"/>
+              <w:rPr>
+                <w:rFonts w:ascii="Arial" w:hAnsi="Arial" w:cs="Arial"/>
+              </w:rPr>
+            </w:pPr>
+            <w:r>
+              <w:rPr>
+                <w:rFonts w:ascii="Arial" w:hAnsi="Arial" w:cs="Arial"/>
+              </w:rPr>
+              <w:t>User</w:t>
+            </w:r>
+          </w:p>
+        </w:tc>
+      </w:tr>
+      <w:tr>
+        <w:trPr>
+          <w:jc w:val="center"/>
+        </w:trPr>
+        <w:tc>
+          <w:tcPr>
+            <w:tcW w:w="2515" w:type="dxa"/>
+            <w:tcBorders>
+              <w:top w:val="nil"/>
+            </w:tcBorders>
+          </w:tcPr>
+          <w:p>
+            <w:pPr>
+              <w:tabs>
+                <w:tab w:val="left" w:pos="3267"/>
+              </w:tabs>
+              <w:spacing w:line="276" w:lineRule="auto"/>
+              <w:jc w:val="center"/>
+              <w:rPr>
+                <w:rFonts w:ascii="Arial" w:hAnsi="Arial" w:cs="Arial"/>
+              </w:rPr>
+            </w:pPr>
+            <w:r>
+              <w:rPr>
+                <w:rFonts w:ascii="Arial" w:hAnsi="Arial" w:cs="Arial"/>
+              </w:rPr>
+              <w:t>User Type</w:t>
+            </w:r>
+          </w:p>
+        </w:tc>
+      </w:tr>
+      <w:tr>
+        <w:trPr>
+          <w:jc w:val="center"/>
+        </w:trPr>
+        <w:tc>
+          <w:tcPr>
+            <w:tcW w:w="2515" w:type="dxa"/>
+            <w:tcBorders>
+              <w:top w:val="nil"/>
+            </w:tcBorders>
+          </w:tcPr>
+          <w:p>
+            <w:pPr>
+              <w:spacing w:line="276" w:lineRule="auto"/>
+              <w:jc w:val="center"/>
+              <w:rPr>
+                <w:rFonts w:ascii="Arial" w:hAnsi="Arial" w:cs="Arial"/>
+              </w:rPr>
+            </w:pPr>
+            <w:r>
+              <w:rPr>
+                <w:rFonts w:ascii="Arial" w:hAnsi="Arial" w:cs="Arial"/>
+              </w:rPr>
+              <w:t>Course</w:t>
+            </w:r>
+          </w:p>
+        </w:tc>
+      </w:tr>
+      <w:tr>
+        <w:trPr>
+          <w:jc w:val="center"/>
+        </w:trPr>
+        <w:tc>
+          <w:tcPr>
+            <w:tcW w:w="2515" w:type="dxa"/>
+            <w:tcBorders>
+              <w:top w:val="nil"/>
+            </w:tcBorders>
+          </w:tcPr>
+          <w:p>
+            <w:pPr>
+              <w:spacing w:line="276" w:lineRule="auto"/>
+              <w:jc w:val="center"/>
+              <w:rPr>
+                <w:rFonts w:ascii="Arial" w:hAnsi="Arial" w:cs="Arial"/>
+              </w:rPr>
+            </w:pPr>
+            <w:r>
+              <w:rPr>
+                <w:rFonts w:ascii="Arial" w:hAnsi="Arial" w:cs="Arial"/>
+              </w:rPr>
+              <w:t>Issue</w:t>
+            </w:r>
+          </w:p>
+        </w:tc>
+      </w:tr>
+      <w:tr>
+        <w:trPr>
+          <w:jc w:val="center"/>
+        </w:trPr>
+        <w:tc>
+          <w:tcPr>
+            <w:tcW w:w="2515" w:type="dxa"/>
+            <w:tcBorders>
+              <w:top w:val="nil"/>
+            </w:tcBorders>
+          </w:tcPr>
+          <w:p>
+            <w:pPr>
+              <w:spacing w:line="276" w:lineRule="auto"/>
+              <w:jc w:val="center"/>
+              <w:rPr>
+                <w:rFonts w:ascii="Arial" w:hAnsi="Arial" w:cs="Arial"/>
+              </w:rPr>
+            </w:pPr>
+            <w:r>
+              <w:rPr>
+                <w:rFonts w:ascii="Arial" w:hAnsi="Arial" w:cs="Arial"/>
+              </w:rPr>
+              <w:t>Feedback</w:t>
+            </w:r>
+          </w:p>
+        </w:tc>
+      </w:tr>
+      <w:tr>
+        <w:trPr>
+          <w:trHeight w:val="73"/>
+          <w:jc w:val="center"/>
+        </w:trPr>
+        <w:tc>
+          <w:tcPr>
+            <w:tcW w:w="2515" w:type="dxa"/>
+            <w:tcBorders>
+              <w:top w:val="nil"/>
+              <w:bottom w:val="single" w:sz="4" w:space="0" w:color="auto"/>
+            </w:tcBorders>
+          </w:tcPr>
+          <w:p>
+            <w:pPr>
+              <w:spacing w:line="276" w:lineRule="auto"/>
+              <w:rPr>
+                <w:rFonts w:ascii="Arial" w:hAnsi="Arial" w:cs="Arial"/>
+              </w:rPr>
+            </w:pPr>
+          </w:p>
+        </w:tc>
+      </w:tr>
+    </w:tbl>
+    <w:p>
+      <w:pPr>
+        <w:pStyle w:val="Heading3"/>
+        <w:spacing w:line="360" w:lineRule="auto"/>
+        <w:rPr>
+          <w:rFonts w:ascii="Arial" w:hAnsi="Arial" w:cs="Arial"/>
+        </w:rPr>
+      </w:pPr>
+      <w:r>
+        <w:rPr>
+          <w:rFonts w:ascii="Arial" w:hAnsi="Arial" w:cs="Arial"/>
+        </w:rPr>
+        <w:lastRenderedPageBreak/>
+        <w:t xml:space="preserve"> </w:t>
+      </w:r>
+      <w:r>
+        <w:rPr>
+          <w:rFonts w:ascii="Arial" w:hAnsi="Arial" w:cs="Arial"/>
+        </w:rPr>
+        <w:t>Potential candidate for attributes (</w:t>
+      </w:r>
+      <w:r>
+        <w:rPr>
+          <w:rFonts w:ascii="Arial" w:hAnsi="Arial" w:cs="Arial"/>
+        </w:rPr>
+        <w:t>Adjective</w:t>
+      </w:r>
+      <w:r>
+        <w:rPr>
+          <w:rFonts w:ascii="Arial" w:hAnsi="Arial" w:cs="Arial"/>
+        </w:rPr>
+        <w:t>)</w:t>
+      </w:r>
+      <w:r>
+        <w:rPr>
+          <w:rFonts w:ascii="Arial" w:hAnsi="Arial" w:cs="Arial"/>
+        </w:rPr>
+        <w:t>:</w:t>
+      </w:r>
+    </w:p>
+    <w:p>
+      <w:pPr>
+        <w:spacing w:line="360" w:lineRule="auto"/>
+        <w:rPr>
+          <w:rFonts w:ascii="Arial" w:hAnsi="Arial" w:cs="Arial"/>
+        </w:rPr>
+      </w:pPr>
+      <w:r>
+        <w:rPr>
+          <w:rFonts w:ascii="Arial" w:hAnsi="Arial" w:cs="Arial"/>
+        </w:rPr>
+        <w:t>Interactive</w:t>
+      </w:r>
+      <w:r>
+        <w:rPr>
+          <w:rFonts w:ascii="Arial" w:hAnsi="Arial" w:cs="Arial"/>
+        </w:rPr>
+        <w:t xml:space="preserve"> application</w:t>
+      </w:r>
+      <w:r>
+        <w:rPr>
+          <w:rFonts w:ascii="Arial" w:hAnsi="Arial" w:cs="Arial"/>
+        </w:rPr>
+        <w:t>, course status</w:t>
+      </w:r>
+      <w:r>
+        <w:rPr>
+          <w:rFonts w:ascii="Arial" w:hAnsi="Arial" w:cs="Arial"/>
+        </w:rPr>
+        <w:t xml:space="preserve">, admin members, </w:t>
+      </w:r>
+      <w:r>
+        <w:rPr>
+          <w:rFonts w:ascii="Arial" w:hAnsi="Arial" w:cs="Arial"/>
+        </w:rPr>
+        <w:t>course content,</w:t>
+      </w:r>
+      <w:r>
+        <w:rPr>
+          <w:rFonts w:ascii="Arial" w:hAnsi="Arial" w:cs="Arial"/>
+        </w:rPr>
+        <w:t xml:space="preserve"> new course, possible feedback, possible issues</w:t>
+      </w:r>
+      <w:r>
+        <w:rPr>
+          <w:rFonts w:ascii="Arial" w:hAnsi="Arial" w:cs="Arial"/>
+        </w:rPr>
+        <w:t xml:space="preserve">, updated blog, User name, User </w:t>
+      </w:r>
+      <w:proofErr w:type="spellStart"/>
+      <w:r>
+        <w:rPr>
+          <w:rFonts w:ascii="Arial" w:hAnsi="Arial" w:cs="Arial"/>
+        </w:rPr>
+        <w:t>DoB</w:t>
+      </w:r>
+      <w:proofErr w:type="spellEnd"/>
+      <w:r>
+        <w:rPr>
+          <w:rFonts w:ascii="Arial" w:hAnsi="Arial" w:cs="Arial"/>
+        </w:rPr>
+        <w:t>, User email, User Password.</w:t>
+      </w:r>
+    </w:p>
+    <w:p>
+      <w:pPr>
+        <w:spacing w:line="360" w:lineRule="auto"/>
+        <w:rPr>
+          <w:rFonts w:ascii="Arial" w:hAnsi="Arial" w:cs="Arial"/>
+        </w:rPr>
+      </w:pPr>
+      <w:r>
+        <w:rPr>
+          <w:rFonts w:ascii="Arial" w:hAnsi="Arial" w:cs="Arial"/>
+        </w:rPr>
+        <w:t>Filtering the above potential attribute candidates, we end up with following attributes.</w:t>
+      </w:r>
+    </w:p>
+    <w:tbl>
+      <w:tblPr>
+        <w:tblStyle w:val="TableGrid"/>
+        <w:tblW w:w="0" w:type="auto"/>
+        <w:jc w:val="center"/>
+        <w:tblBorders>
+          <w:bottom w:val="none" w:sz="0" w:space="0" w:color="auto"/>
+          <w:insideH w:val="none" w:sz="0" w:space="0" w:color="auto"/>
+          <w:insideV w:val="none" w:sz="0" w:space="0" w:color="auto"/>
+        </w:tblBorders>
+        <w:tblLook w:val="04A0" w:firstRow="1" w:lastRow="0" w:firstColumn="1" w:lastColumn="0" w:noHBand="0" w:noVBand="1"/>
+      </w:tblPr>
+      <w:tblGrid>
+        <w:gridCol w:w="2785"/>
+      </w:tblGrid>
+      <w:tr>
+        <w:trPr>
+          <w:jc w:val="center"/>
+        </w:trPr>
+        <w:tc>
+          <w:tcPr>
+            <w:tcW w:w="2785" w:type="dxa"/>
+            <w:tcBorders>
+              <w:top w:val="single" w:sz="4" w:space="0" w:color="auto"/>
+              <w:bottom w:val="nil"/>
+            </w:tcBorders>
+          </w:tcPr>
+          <w:p>
+            <w:pPr>
+              <w:spacing w:line="360" w:lineRule="auto"/>
+              <w:jc w:val="center"/>
+              <w:rPr>
+                <w:rFonts w:ascii="Arial" w:hAnsi="Arial" w:cs="Arial"/>
+                <w:b/>
+              </w:rPr>
+            </w:pPr>
+            <w:r>
+              <w:rPr>
+                <w:rFonts w:ascii="Arial" w:hAnsi="Arial" w:cs="Arial"/>
+                <w:b/>
+              </w:rPr>
+              <w:t>Final candidate attributes</w:t>
+            </w:r>
+          </w:p>
+          <w:p>
+            <w:pPr>
+              <w:spacing w:line="360" w:lineRule="auto"/>
+              <w:jc w:val="center"/>
+              <w:rPr>
+                <w:rFonts w:ascii="Arial" w:hAnsi="Arial" w:cs="Arial"/>
+                <w:b/>
+              </w:rPr>
+            </w:pPr>
+          </w:p>
+        </w:tc>
+      </w:tr>
+      <w:tr>
+        <w:trPr>
+          <w:jc w:val="center"/>
+        </w:trPr>
+        <w:tc>
+          <w:tcPr>
+            <w:tcW w:w="2785" w:type="dxa"/>
+            <w:tcBorders>
+              <w:top w:val="nil"/>
+            </w:tcBorders>
+          </w:tcPr>
+          <w:p>
+            <w:pPr>
+              <w:spacing w:line="360" w:lineRule="auto"/>
+              <w:jc w:val="center"/>
+              <w:rPr>
+                <w:rFonts w:ascii="Arial" w:hAnsi="Arial" w:cs="Arial"/>
+              </w:rPr>
+            </w:pPr>
+            <w:r>
+              <w:rPr>
+                <w:rFonts w:ascii="Arial" w:hAnsi="Arial" w:cs="Arial"/>
+              </w:rPr>
+              <w:t>User name</w:t>
+            </w:r>
+          </w:p>
+        </w:tc>
+      </w:tr>
+      <w:tr>
+        <w:trPr>
+          <w:jc w:val="center"/>
+        </w:trPr>
+        <w:tc>
+          <w:tcPr>
+            <w:tcW w:w="2785" w:type="dxa"/>
+            <w:tcBorders>
+              <w:top w:val="nil"/>
+            </w:tcBorders>
+          </w:tcPr>
+          <w:p>
+            <w:pPr>
+              <w:spacing w:line="360" w:lineRule="auto"/>
+              <w:jc w:val="center"/>
+              <w:rPr>
+                <w:rFonts w:ascii="Arial" w:hAnsi="Arial" w:cs="Arial"/>
+              </w:rPr>
+            </w:pPr>
+            <w:r>
+              <w:rPr>
+                <w:rFonts w:ascii="Arial" w:hAnsi="Arial" w:cs="Arial"/>
+              </w:rPr>
+              <w:t>Member type (user)</w:t>
+            </w:r>
+          </w:p>
+          <w:p>
+            <w:pPr>
+              <w:spacing w:line="360" w:lineRule="auto"/>
+              <w:jc w:val="center"/>
+              <w:rPr>
+                <w:rFonts w:ascii="Arial" w:hAnsi="Arial" w:cs="Arial"/>
+              </w:rPr>
+            </w:pPr>
+            <w:r>
+              <w:rPr>
+                <w:rFonts w:ascii="Arial" w:hAnsi="Arial" w:cs="Arial"/>
+              </w:rPr>
+              <w:t xml:space="preserve">User </w:t>
+            </w:r>
+            <w:proofErr w:type="spellStart"/>
+            <w:r>
+              <w:rPr>
+                <w:rFonts w:ascii="Arial" w:hAnsi="Arial" w:cs="Arial"/>
+              </w:rPr>
+              <w:t>DoB</w:t>
+            </w:r>
+            <w:proofErr w:type="spellEnd"/>
+            <w:r>
+              <w:rPr>
+                <w:rFonts w:ascii="Arial" w:hAnsi="Arial" w:cs="Arial"/>
+              </w:rPr>
+              <w:t>,</w:t>
+            </w:r>
+          </w:p>
+        </w:tc>
+      </w:tr>
+      <w:tr>
+        <w:trPr>
+          <w:jc w:val="center"/>
+        </w:trPr>
+        <w:tc>
+          <w:tcPr>
+            <w:tcW w:w="2785" w:type="dxa"/>
+            <w:tcBorders>
+              <w:top w:val="nil"/>
+            </w:tcBorders>
+          </w:tcPr>
+          <w:p>
+            <w:pPr>
+              <w:tabs>
+                <w:tab w:val="left" w:pos="3267"/>
+              </w:tabs>
+              <w:spacing w:line="360" w:lineRule="auto"/>
+              <w:jc w:val="center"/>
+              <w:rPr>
+                <w:rFonts w:ascii="Arial" w:hAnsi="Arial" w:cs="Arial"/>
+              </w:rPr>
+            </w:pPr>
+            <w:r>
+              <w:rPr>
+                <w:rFonts w:ascii="Arial" w:hAnsi="Arial" w:cs="Arial"/>
+              </w:rPr>
+              <w:t>User email,</w:t>
+            </w:r>
+          </w:p>
+          <w:p>
+            <w:pPr>
+              <w:tabs>
+                <w:tab w:val="left" w:pos="3267"/>
+              </w:tabs>
+              <w:spacing w:line="360" w:lineRule="auto"/>
+              <w:jc w:val="center"/>
+              <w:rPr>
+                <w:rFonts w:ascii="Arial" w:hAnsi="Arial" w:cs="Arial"/>
+              </w:rPr>
+            </w:pPr>
+            <w:r>
+              <w:rPr>
+                <w:rFonts w:ascii="Arial" w:hAnsi="Arial" w:cs="Arial"/>
+              </w:rPr>
+              <w:t>User Password</w:t>
+            </w:r>
+          </w:p>
+        </w:tc>
+      </w:tr>
+      <w:tr>
+        <w:trPr>
+          <w:jc w:val="center"/>
+        </w:trPr>
+        <w:tc>
+          <w:tcPr>
+            <w:tcW w:w="2785" w:type="dxa"/>
+            <w:tcBorders>
+              <w:top w:val="nil"/>
+            </w:tcBorders>
+          </w:tcPr>
+          <w:p>
+            <w:pPr>
+              <w:spacing w:line="360" w:lineRule="auto"/>
+              <w:jc w:val="center"/>
+              <w:rPr>
+                <w:rFonts w:ascii="Arial" w:hAnsi="Arial" w:cs="Arial"/>
+              </w:rPr>
+            </w:pPr>
+            <w:r>
+              <w:rPr>
+                <w:rFonts w:ascii="Arial" w:hAnsi="Arial" w:cs="Arial"/>
+              </w:rPr>
+              <w:t>Available Course</w:t>
+            </w:r>
+          </w:p>
+          <w:p>
+            <w:pPr>
+              <w:spacing w:line="360" w:lineRule="auto"/>
+              <w:jc w:val="center"/>
+              <w:rPr>
+                <w:rFonts w:ascii="Arial" w:hAnsi="Arial" w:cs="Arial"/>
+              </w:rPr>
+            </w:pPr>
+            <w:r>
+              <w:rPr>
+                <w:rFonts w:ascii="Arial" w:hAnsi="Arial" w:cs="Arial"/>
+              </w:rPr>
+              <w:t>Course content</w:t>
+            </w:r>
+          </w:p>
+        </w:tc>
+      </w:tr>
+      <w:tr>
+        <w:trPr>
+          <w:jc w:val="center"/>
+        </w:trPr>
+        <w:tc>
+          <w:tcPr>
+            <w:tcW w:w="2785" w:type="dxa"/>
+            <w:tcBorders>
+              <w:top w:val="nil"/>
+            </w:tcBorders>
+          </w:tcPr>
+          <w:p>
+            <w:pPr>
+              <w:spacing w:line="360" w:lineRule="auto"/>
+              <w:jc w:val="center"/>
+              <w:rPr>
+                <w:rFonts w:ascii="Arial" w:hAnsi="Arial" w:cs="Arial"/>
+              </w:rPr>
+            </w:pPr>
+            <w:r>
+              <w:rPr>
+                <w:rFonts w:ascii="Arial" w:hAnsi="Arial" w:cs="Arial"/>
+              </w:rPr>
+              <w:t xml:space="preserve">Possible </w:t>
+            </w:r>
+            <w:r>
+              <w:rPr>
+                <w:rFonts w:ascii="Arial" w:hAnsi="Arial" w:cs="Arial"/>
+              </w:rPr>
+              <w:t>Issue</w:t>
+            </w:r>
+          </w:p>
+        </w:tc>
+      </w:tr>
+      <w:tr>
+        <w:trPr>
+          <w:jc w:val="center"/>
+        </w:trPr>
+        <w:tc>
+          <w:tcPr>
+            <w:tcW w:w="2785" w:type="dxa"/>
+            <w:tcBorders>
+              <w:top w:val="nil"/>
+            </w:tcBorders>
+          </w:tcPr>
+          <w:p>
+            <w:pPr>
+              <w:spacing w:line="360" w:lineRule="auto"/>
+              <w:jc w:val="center"/>
+              <w:rPr>
+                <w:rFonts w:ascii="Arial" w:hAnsi="Arial" w:cs="Arial"/>
+              </w:rPr>
+            </w:pPr>
+            <w:r>
+              <w:rPr>
+                <w:rFonts w:ascii="Arial" w:hAnsi="Arial" w:cs="Arial"/>
+              </w:rPr>
+              <w:t xml:space="preserve">Possible </w:t>
+            </w:r>
+            <w:r>
+              <w:rPr>
+                <w:rFonts w:ascii="Arial" w:hAnsi="Arial" w:cs="Arial"/>
+              </w:rPr>
+              <w:t>Feedback</w:t>
+            </w:r>
+          </w:p>
+        </w:tc>
+      </w:tr>
+      <w:tr>
+        <w:trPr>
+          <w:jc w:val="center"/>
+        </w:trPr>
+        <w:tc>
+          <w:tcPr>
+            <w:tcW w:w="2785" w:type="dxa"/>
+            <w:tcBorders>
+              <w:top w:val="nil"/>
+              <w:bottom w:val="single" w:sz="4" w:space="0" w:color="auto"/>
+            </w:tcBorders>
+          </w:tcPr>
+          <w:p>
+            <w:pPr>
+              <w:spacing w:line="360" w:lineRule="auto"/>
+              <w:jc w:val="center"/>
+              <w:rPr>
+                <w:rFonts w:ascii="Arial" w:hAnsi="Arial" w:cs="Arial"/>
+              </w:rPr>
+            </w:pPr>
+            <w:r>
+              <w:rPr>
+                <w:rFonts w:ascii="Arial" w:hAnsi="Arial" w:cs="Arial"/>
+              </w:rPr>
+              <w:t>Updated Blog</w:t>
+            </w:r>
+          </w:p>
+          <w:p>
+            <w:pPr>
+              <w:spacing w:line="360" w:lineRule="auto"/>
+              <w:jc w:val="center"/>
+              <w:rPr>
+                <w:rFonts w:ascii="Arial" w:hAnsi="Arial" w:cs="Arial"/>
+              </w:rPr>
+            </w:pPr>
+            <w:r>
+              <w:rPr>
+                <w:rFonts w:ascii="Arial" w:hAnsi="Arial" w:cs="Arial"/>
+              </w:rPr>
+              <w:t>Course status</w:t>
+            </w:r>
+          </w:p>
+        </w:tc>
+      </w:tr>
+    </w:tbl>
+    <w:p>
+      <w:pPr>
+        <w:spacing w:line="360" w:lineRule="auto"/>
+        <w:rPr>
+          <w:rFonts w:ascii="Arial" w:hAnsi="Arial" w:cs="Arial"/>
+        </w:rPr>
+      </w:pPr>
+      <w:r>
+        <w:rPr>
+          <w:rFonts w:ascii="Arial" w:hAnsi="Arial" w:cs="Arial"/>
+        </w:rPr>
+        <w:t xml:space="preserve"> </w:t>
+      </w:r>
+    </w:p>
+    <w:p>
+      <w:pPr>
+        <w:pStyle w:val="Heading3"/>
+        <w:spacing w:line="360" w:lineRule="auto"/>
+        <w:rPr>
+          <w:rFonts w:ascii="Arial" w:hAnsi="Arial" w:cs="Arial"/>
+        </w:rPr>
+      </w:pPr>
+      <w:r>
+        <w:rPr>
+          <w:rFonts w:ascii="Arial" w:hAnsi="Arial" w:cs="Arial"/>
+        </w:rPr>
+        <w:t xml:space="preserve">Potential candidates for behavior (Verbs): </w:t>
+      </w:r>
+    </w:p>
+    <w:p>
+      <w:pPr>
+        <w:spacing w:line="360" w:lineRule="auto"/>
+        <w:rPr>
+          <w:rFonts w:ascii="Arial" w:hAnsi="Arial" w:cs="Arial"/>
+        </w:rPr>
+      </w:pPr>
+      <w:r>
+        <w:rPr>
+          <w:rFonts w:ascii="Arial" w:hAnsi="Arial" w:cs="Arial"/>
+        </w:rPr>
+        <w:t>Add, update, delete, leave, provide, yearn, include, deliver, post, ask, create, make.</w:t>
+      </w:r>
+    </w:p>
+    <w:p>
+      <w:pPr>
+        <w:spacing w:line="360" w:lineRule="auto"/>
+        <w:rPr>
+          <w:rFonts w:ascii="Arial" w:hAnsi="Arial" w:cs="Arial"/>
+        </w:rPr>
+      </w:pPr>
+      <w:r>
+        <w:rPr>
+          <w:rFonts w:ascii="Arial" w:hAnsi="Arial" w:cs="Arial"/>
+        </w:rPr>
+        <w:t>Filtering the potential behaviors listed above, we end up with following behaviors.</w:t>
+      </w:r>
+    </w:p>
+    <w:tbl>
+      <w:tblPr>
+        <w:tblStyle w:val="TableGrid"/>
+        <w:tblW w:w="0" w:type="auto"/>
+        <w:jc w:val="center"/>
+        <w:tblBorders>
+          <w:bottom w:val="none" w:sz="0" w:space="0" w:color="auto"/>
+          <w:insideH w:val="none" w:sz="0" w:space="0" w:color="auto"/>
+          <w:insideV w:val="none" w:sz="0" w:space="0" w:color="auto"/>
+        </w:tblBorders>
+        <w:tblLook w:val="04A0" w:firstRow="1" w:lastRow="0" w:firstColumn="1" w:lastColumn="0" w:noHBand="0" w:noVBand="1"/>
+      </w:tblPr>
+      <w:tblGrid>
+        <w:gridCol w:w="2335"/>
+      </w:tblGrid>
+      <w:tr>
+        <w:trPr>
+          <w:trHeight w:val="965"/>
+          <w:jc w:val="center"/>
+        </w:trPr>
+        <w:tc>
+          <w:tcPr>
+            <w:tcW w:w="2335" w:type="dxa"/>
+            <w:tcBorders>
+              <w:top w:val="single" w:sz="4" w:space="0" w:color="auto"/>
+              <w:bottom w:val="nil"/>
+            </w:tcBorders>
+          </w:tcPr>
+          <w:p>
+            <w:pPr>
+              <w:spacing w:line="360" w:lineRule="auto"/>
+              <w:jc w:val="center"/>
+              <w:rPr>
+                <w:rFonts w:ascii="Arial" w:hAnsi="Arial" w:cs="Arial"/>
+                <w:b/>
+              </w:rPr>
+            </w:pPr>
+            <w:r>
+              <w:rPr>
+                <w:rFonts w:ascii="Arial" w:hAnsi="Arial" w:cs="Arial"/>
+                <w:b/>
+              </w:rPr>
+              <w:t>Final candidate methods</w:t>
+            </w:r>
+          </w:p>
+        </w:tc>
+      </w:tr>
+      <w:tr>
+        <w:trPr>
+          <w:trHeight w:val="321"/>
+          <w:jc w:val="center"/>
+        </w:trPr>
+        <w:tc>
+          <w:tcPr>
+            <w:tcW w:w="2335" w:type="dxa"/>
+            <w:tcBorders>
+              <w:top w:val="nil"/>
+            </w:tcBorders>
+          </w:tcPr>
+          <w:p>
+            <w:pPr>
+              <w:spacing w:line="360" w:lineRule="auto"/>
+              <w:jc w:val="center"/>
+              <w:rPr>
+                <w:rFonts w:ascii="Arial" w:hAnsi="Arial" w:cs="Arial"/>
+              </w:rPr>
+            </w:pPr>
+            <w:r>
+              <w:rPr>
+                <w:rFonts w:ascii="Arial" w:hAnsi="Arial" w:cs="Arial"/>
+              </w:rPr>
+              <w:t>Add</w:t>
+            </w:r>
+          </w:p>
+        </w:tc>
+      </w:tr>
+      <w:tr>
+        <w:trPr>
+          <w:trHeight w:val="660"/>
+          <w:jc w:val="center"/>
+        </w:trPr>
+        <w:tc>
+          <w:tcPr>
+            <w:tcW w:w="2335" w:type="dxa"/>
+            <w:tcBorders>
+              <w:top w:val="nil"/>
+            </w:tcBorders>
+          </w:tcPr>
+          <w:p>
+            <w:pPr>
+              <w:spacing w:line="360" w:lineRule="auto"/>
+              <w:jc w:val="center"/>
+              <w:rPr>
+                <w:rFonts w:ascii="Arial" w:hAnsi="Arial" w:cs="Arial"/>
+              </w:rPr>
+            </w:pPr>
+            <w:r>
+              <w:rPr>
+                <w:rFonts w:ascii="Arial" w:hAnsi="Arial" w:cs="Arial"/>
+              </w:rPr>
+              <w:t>Update</w:t>
+            </w:r>
+          </w:p>
+          <w:p>
+            <w:pPr>
+              <w:spacing w:line="360" w:lineRule="auto"/>
+              <w:jc w:val="center"/>
+              <w:rPr>
+                <w:rFonts w:ascii="Arial" w:hAnsi="Arial" w:cs="Arial"/>
+              </w:rPr>
+            </w:pPr>
+            <w:r>
+              <w:rPr>
+                <w:rFonts w:ascii="Arial" w:hAnsi="Arial" w:cs="Arial"/>
+              </w:rPr>
+              <w:t>Delete</w:t>
+            </w:r>
+          </w:p>
+        </w:tc>
+      </w:tr>
+      <w:tr>
+        <w:trPr>
+          <w:trHeight w:val="321"/>
+          <w:jc w:val="center"/>
+        </w:trPr>
+        <w:tc>
+          <w:tcPr>
+            <w:tcW w:w="2335" w:type="dxa"/>
+            <w:tcBorders>
+              <w:top w:val="nil"/>
+            </w:tcBorders>
+          </w:tcPr>
+          <w:p>
+            <w:pPr>
+              <w:tabs>
+                <w:tab w:val="left" w:pos="3267"/>
+              </w:tabs>
+              <w:spacing w:line="360" w:lineRule="auto"/>
+              <w:jc w:val="center"/>
+              <w:rPr>
+                <w:rFonts w:ascii="Arial" w:hAnsi="Arial" w:cs="Arial"/>
+              </w:rPr>
+            </w:pPr>
+            <w:r>
+              <w:rPr>
+                <w:rFonts w:ascii="Arial" w:hAnsi="Arial" w:cs="Arial"/>
+              </w:rPr>
+              <w:t>Mark</w:t>
+            </w:r>
+          </w:p>
+        </w:tc>
+      </w:tr>
+      <w:tr>
+        <w:trPr>
+          <w:trHeight w:val="321"/>
+          <w:jc w:val="center"/>
+        </w:trPr>
+        <w:tc>
+          <w:tcPr>
+            <w:tcW w:w="2335" w:type="dxa"/>
+            <w:tcBorders>
+              <w:top w:val="nil"/>
+            </w:tcBorders>
+          </w:tcPr>
+          <w:p>
+            <w:pPr>
+              <w:spacing w:line="360" w:lineRule="auto"/>
+              <w:jc w:val="center"/>
+              <w:rPr>
+                <w:rFonts w:ascii="Arial" w:hAnsi="Arial" w:cs="Arial"/>
+              </w:rPr>
+            </w:pPr>
+            <w:r>
+              <w:rPr>
+                <w:rFonts w:ascii="Arial" w:hAnsi="Arial" w:cs="Arial"/>
+              </w:rPr>
+              <w:t>Post</w:t>
+            </w:r>
+          </w:p>
+        </w:tc>
+      </w:tr>
+      <w:tr>
+        <w:trPr>
+          <w:trHeight w:val="441"/>
+          <w:jc w:val="center"/>
+        </w:trPr>
+        <w:tc>
+          <w:tcPr>
+            <w:tcW w:w="2335" w:type="dxa"/>
+            <w:tcBorders>
+              <w:top w:val="nil"/>
+              <w:bottom w:val="single" w:sz="4" w:space="0" w:color="auto"/>
+            </w:tcBorders>
+          </w:tcPr>
+          <w:p>
+            <w:pPr>
+              <w:spacing w:line="360" w:lineRule="auto"/>
+              <w:jc w:val="center"/>
+              <w:rPr>
+                <w:rFonts w:ascii="Arial" w:hAnsi="Arial" w:cs="Arial"/>
+              </w:rPr>
+            </w:pPr>
+            <w:r>
+              <w:rPr>
+                <w:rFonts w:ascii="Arial" w:hAnsi="Arial" w:cs="Arial"/>
+              </w:rPr>
+              <w:t>Create</w:t>
+            </w:r>
+          </w:p>
+        </w:tc>
+      </w:tr>
+    </w:tbl>
+    <w:p>
+      <w:pPr>
+        <w:spacing w:line="360" w:lineRule="auto"/>
+        <w:rPr>
+          <w:rFonts w:ascii="Arial" w:hAnsi="Arial" w:cs="Arial"/>
+        </w:rPr>
+      </w:pPr>
+      <w:r>
+        <w:rPr>
+          <w:rFonts w:ascii="Arial" w:hAnsi="Arial" w:cs="Arial"/>
+        </w:rPr>
+        <w:br w:type="page"/>
+      </w:r>
+    </w:p>
+    <w:p>
+      <w:pPr>
+        <w:pStyle w:val="Heading1"/>
+        <w:spacing w:line="276" w:lineRule="auto"/>
+      </w:pPr>
+      <w:r>
+        <w:lastRenderedPageBreak/>
+        <w:t>Generated initial Class diagram</w:t>
+      </w:r>
+    </w:p>
+    <w:p/>
+    <w:p>
+      <w:pPr>
         <w:keepNext/>
+        <w:spacing w:line="276" w:lineRule="auto"/>
       </w:pPr>
       <w:r>
         <w:rPr>
           <w:noProof/>
         </w:rPr>
         <w:drawing>
-          <wp:inline distT="0" distB="0" distL="0" distR="0" wp14:anchorId="33309576" wp14:editId="6E5C65D3">
-            <wp:extent cx="6589059" cy="5600700"/>
+          <wp:inline distT="0" distB="0" distL="0" distR="0" wp14:anchorId="5B625239" wp14:editId="5628AAA5">
+            <wp:extent cx="6481916" cy="5758241"/>
             <wp:effectExtent l="0" t="0" r="0" b="0"/>
-            <wp:docPr id="2" name="Picture 2"/>
+            <wp:docPr id="1" name="Picture 1"/>
             <wp:cNvGraphicFramePr>
               <a:graphicFrameLocks xmlns:a="http://schemas.openxmlformats.org/drawingml/2006/main" noChangeAspect="1"/>
             </wp:cNvGraphicFramePr>
@@ -8631,7 +11631,7 @@
                   <pic:spPr bwMode="auto">
                     <a:xfrm>
                       <a:off x="0" y="0"/>
-                      <a:ext cx="6595322" cy="5606024"/>
+                      <a:ext cx="6520277" cy="5792319"/>
                     </a:xfrm>
                     <a:prstGeom prst="rect">
                       <a:avLst/>
@@ -8651,6 +11651,7 @@
     <w:p>
       <w:pPr>
         <w:pStyle w:val="Caption"/>
+        <w:spacing w:line="276" w:lineRule="auto"/>
         <w:jc w:val="center"/>
       </w:pPr>
       <w:r>
@@ -8681,6 +11682,232 @@
 <file path=word/numbering.xml><?xml version="1.0" encoding="utf-8"?>
 <w:numbering xmlns:wpc="http://schemas.microsoft.com/office/word/2010/wordprocessingCanvas" xmlns:cx="http://schemas.microsoft.com/office/drawing/2014/chartex" xmlns:cx1="http://schemas.microsoft.com/office/drawing/2015/9/8/chartex" xmlns:cx2="http://schemas.microsoft.com/office/drawing/2015/10/21/chartex" xmlns:cx3="http://schemas.microsoft.com/office/drawing/2016/5/9/chartex" xmlns:cx4="http://schemas.microsoft.com/office/drawing/2016/5/10/chartex" xmlns:cx5="http://schemas.microsoft.com/office/drawing/2016/5/11/chartex" xmlns:cx6="http://schemas.microsoft.com/office/drawing/2016/5/12/chartex" xmlns:cx7="http://schemas.microsoft.com/office/drawing/2016/5/13/chartex" xmlns:cx8="http://schemas.microsoft.com/office/drawing/2016/5/14/chartex" xmlns:mc="http://schemas.openxmlformats.org/markup-compatibility/2006" xmlns:aink="http://schemas.microsoft.com/office/drawing/2016/ink" xmlns:am3d="http://schemas.microsoft.com/office/drawing/2017/model3d" xmlns:o="urn:schemas-microsoft-com:office:office" xmlns:r="http://schemas.openxmlformats.org/officeDocument/2006/relationships" xmlns:m="http://schemas.openxmlformats.org/officeDocument/2006/math" xmlns:v="urn:schemas-microsoft-com:vml" xmlns:wp14="http://schemas.microsoft.com/office/word/2010/wordprocessingDrawing" xmlns:wp="http://schemas.openxmlformats.org/drawingml/2006/wordprocessingDrawing" xmlns:w10="urn:schemas-microsoft-com:office:word" xmlns:w="http://schemas.openxmlformats.org/wordprocessingml/2006/main" xmlns:w14="http://schemas.microsoft.com/office/word/2010/wordml" xmlns:w15="http://schemas.microsoft.com/office/word/2012/wordml" xmlns:w16cid="http://schemas.microsoft.com/office/word/2016/wordml/cid" xmlns:w16se="http://schemas.microsoft.com/office/word/2015/wordml/symex" xmlns:wpg="http://schemas.microsoft.com/office/word/2010/wordprocessingGroup" xmlns:wpi="http://schemas.microsoft.com/office/word/2010/wordprocessingInk" xmlns:wne="http://schemas.microsoft.com/office/word/2006/wordml" xmlns:wps="http://schemas.microsoft.com/office/word/2010/wordprocessingShape" mc:Ignorable="w14 w15 w16se w16cid wp14">
   <w:abstractNum w:abstractNumId="0" w15:restartNumberingAfterBreak="0">
+    <w:nsid w:val="054430BE"/>
+    <w:multiLevelType w:val="hybridMultilevel"/>
+    <w:tmpl w:val="70281CA4"/>
+    <w:lvl w:ilvl="0" w:tplc="04090001">
+      <w:start w:val="1"/>
+      <w:numFmt w:val="bullet"/>
+      <w:lvlText w:val=""/>
+      <w:lvlJc w:val="left"/>
+      <w:pPr>
+        <w:ind w:left="720" w:hanging="360"/>
+      </w:pPr>
+      <w:rPr>
+        <w:rFonts w:ascii="Symbol" w:hAnsi="Symbol" w:hint="default"/>
+      </w:rPr>
+    </w:lvl>
+    <w:lvl w:ilvl="1" w:tplc="04090003" w:tentative="1">
+      <w:start w:val="1"/>
+      <w:numFmt w:val="bullet"/>
+      <w:lvlText w:val="o"/>
+      <w:lvlJc w:val="left"/>
+      <w:pPr>
+        <w:ind w:left="1440" w:hanging="360"/>
+      </w:pPr>
+      <w:rPr>
+        <w:rFonts w:ascii="Courier New" w:hAnsi="Courier New" w:cs="Courier New" w:hint="default"/>
+      </w:rPr>
+    </w:lvl>
+    <w:lvl w:ilvl="2" w:tplc="04090005" w:tentative="1">
+      <w:start w:val="1"/>
+      <w:numFmt w:val="bullet"/>
+      <w:lvlText w:val=""/>
+      <w:lvlJc w:val="left"/>
+      <w:pPr>
+        <w:ind w:left="2160" w:hanging="360"/>
+      </w:pPr>
+      <w:rPr>
+        <w:rFonts w:ascii="Wingdings" w:hAnsi="Wingdings" w:hint="default"/>
+      </w:rPr>
+    </w:lvl>
+    <w:lvl w:ilvl="3" w:tplc="04090001" w:tentative="1">
+      <w:start w:val="1"/>
+      <w:numFmt w:val="bullet"/>
+      <w:lvlText w:val=""/>
+      <w:lvlJc w:val="left"/>
+      <w:pPr>
+        <w:ind w:left="2880" w:hanging="360"/>
+      </w:pPr>
+      <w:rPr>
+        <w:rFonts w:ascii="Symbol" w:hAnsi="Symbol" w:hint="default"/>
+      </w:rPr>
+    </w:lvl>
+    <w:lvl w:ilvl="4" w:tplc="04090003" w:tentative="1">
+      <w:start w:val="1"/>
+      <w:numFmt w:val="bullet"/>
+      <w:lvlText w:val="o"/>
+      <w:lvlJc w:val="left"/>
+      <w:pPr>
+        <w:ind w:left="3600" w:hanging="360"/>
+      </w:pPr>
+      <w:rPr>
+        <w:rFonts w:ascii="Courier New" w:hAnsi="Courier New" w:cs="Courier New" w:hint="default"/>
+      </w:rPr>
+    </w:lvl>
+    <w:lvl w:ilvl="5" w:tplc="04090005" w:tentative="1">
+      <w:start w:val="1"/>
+      <w:numFmt w:val="bullet"/>
+      <w:lvlText w:val=""/>
+      <w:lvlJc w:val="left"/>
+      <w:pPr>
+        <w:ind w:left="4320" w:hanging="360"/>
+      </w:pPr>
+      <w:rPr>
+        <w:rFonts w:ascii="Wingdings" w:hAnsi="Wingdings" w:hint="default"/>
+      </w:rPr>
+    </w:lvl>
+    <w:lvl w:ilvl="6" w:tplc="04090001" w:tentative="1">
+      <w:start w:val="1"/>
+      <w:numFmt w:val="bullet"/>
+      <w:lvlText w:val=""/>
+      <w:lvlJc w:val="left"/>
+      <w:pPr>
+        <w:ind w:left="5040" w:hanging="360"/>
+      </w:pPr>
+      <w:rPr>
+        <w:rFonts w:ascii="Symbol" w:hAnsi="Symbol" w:hint="default"/>
+      </w:rPr>
+    </w:lvl>
+    <w:lvl w:ilvl="7" w:tplc="04090003" w:tentative="1">
+      <w:start w:val="1"/>
+      <w:numFmt w:val="bullet"/>
+      <w:lvlText w:val="o"/>
+      <w:lvlJc w:val="left"/>
+      <w:pPr>
+        <w:ind w:left="5760" w:hanging="360"/>
+      </w:pPr>
+      <w:rPr>
+        <w:rFonts w:ascii="Courier New" w:hAnsi="Courier New" w:cs="Courier New" w:hint="default"/>
+      </w:rPr>
+    </w:lvl>
+    <w:lvl w:ilvl="8" w:tplc="04090005" w:tentative="1">
+      <w:start w:val="1"/>
+      <w:numFmt w:val="bullet"/>
+      <w:lvlText w:val=""/>
+      <w:lvlJc w:val="left"/>
+      <w:pPr>
+        <w:ind w:left="6480" w:hanging="360"/>
+      </w:pPr>
+      <w:rPr>
+        <w:rFonts w:ascii="Wingdings" w:hAnsi="Wingdings" w:hint="default"/>
+      </w:rPr>
+    </w:lvl>
+  </w:abstractNum>
+  <w:abstractNum w:abstractNumId="1" w15:restartNumberingAfterBreak="0">
+    <w:nsid w:val="0BDF2AD6"/>
+    <w:multiLevelType w:val="hybridMultilevel"/>
+    <w:tmpl w:val="0A2A5BC4"/>
+    <w:lvl w:ilvl="0" w:tplc="04090001">
+      <w:start w:val="1"/>
+      <w:numFmt w:val="bullet"/>
+      <w:lvlText w:val=""/>
+      <w:lvlJc w:val="left"/>
+      <w:pPr>
+        <w:ind w:left="720" w:hanging="360"/>
+      </w:pPr>
+      <w:rPr>
+        <w:rFonts w:ascii="Symbol" w:hAnsi="Symbol" w:hint="default"/>
+      </w:rPr>
+    </w:lvl>
+    <w:lvl w:ilvl="1" w:tplc="04090003" w:tentative="1">
+      <w:start w:val="1"/>
+      <w:numFmt w:val="bullet"/>
+      <w:lvlText w:val="o"/>
+      <w:lvlJc w:val="left"/>
+      <w:pPr>
+        <w:ind w:left="1440" w:hanging="360"/>
+      </w:pPr>
+      <w:rPr>
+        <w:rFonts w:ascii="Courier New" w:hAnsi="Courier New" w:cs="Courier New" w:hint="default"/>
+      </w:rPr>
+    </w:lvl>
+    <w:lvl w:ilvl="2" w:tplc="04090005" w:tentative="1">
+      <w:start w:val="1"/>
+      <w:numFmt w:val="bullet"/>
+      <w:lvlText w:val=""/>
+      <w:lvlJc w:val="left"/>
+      <w:pPr>
+        <w:ind w:left="2160" w:hanging="360"/>
+      </w:pPr>
+      <w:rPr>
+        <w:rFonts w:ascii="Wingdings" w:hAnsi="Wingdings" w:hint="default"/>
+      </w:rPr>
+    </w:lvl>
+    <w:lvl w:ilvl="3" w:tplc="04090001" w:tentative="1">
+      <w:start w:val="1"/>
+      <w:numFmt w:val="bullet"/>
+      <w:lvlText w:val=""/>
+      <w:lvlJc w:val="left"/>
+      <w:pPr>
+        <w:ind w:left="2880" w:hanging="360"/>
+      </w:pPr>
+      <w:rPr>
+        <w:rFonts w:ascii="Symbol" w:hAnsi="Symbol" w:hint="default"/>
+      </w:rPr>
+    </w:lvl>
+    <w:lvl w:ilvl="4" w:tplc="04090003" w:tentative="1">
+      <w:start w:val="1"/>
+      <w:numFmt w:val="bullet"/>
+      <w:lvlText w:val="o"/>
+      <w:lvlJc w:val="left"/>
+      <w:pPr>
+        <w:ind w:left="3600" w:hanging="360"/>
+      </w:pPr>
+      <w:rPr>
+        <w:rFonts w:ascii="Courier New" w:hAnsi="Courier New" w:cs="Courier New" w:hint="default"/>
+      </w:rPr>
+    </w:lvl>
+    <w:lvl w:ilvl="5" w:tplc="04090005" w:tentative="1">
+      <w:start w:val="1"/>
+      <w:numFmt w:val="bullet"/>
+      <w:lvlText w:val=""/>
+      <w:lvlJc w:val="left"/>
+      <w:pPr>
+        <w:ind w:left="4320" w:hanging="360"/>
+      </w:pPr>
+      <w:rPr>
+        <w:rFonts w:ascii="Wingdings" w:hAnsi="Wingdings" w:hint="default"/>
+      </w:rPr>
+    </w:lvl>
+    <w:lvl w:ilvl="6" w:tplc="04090001" w:tentative="1">
+      <w:start w:val="1"/>
+      <w:numFmt w:val="bullet"/>
+      <w:lvlText w:val=""/>
+      <w:lvlJc w:val="left"/>
+      <w:pPr>
+        <w:ind w:left="5040" w:hanging="360"/>
+      </w:pPr>
+      <w:rPr>
+        <w:rFonts w:ascii="Symbol" w:hAnsi="Symbol" w:hint="default"/>
+      </w:rPr>
+    </w:lvl>
+    <w:lvl w:ilvl="7" w:tplc="04090003" w:tentative="1">
+      <w:start w:val="1"/>
+      <w:numFmt w:val="bullet"/>
+      <w:lvlText w:val="o"/>
+      <w:lvlJc w:val="left"/>
+      <w:pPr>
+        <w:ind w:left="5760" w:hanging="360"/>
+      </w:pPr>
+      <w:rPr>
+        <w:rFonts w:ascii="Courier New" w:hAnsi="Courier New" w:cs="Courier New" w:hint="default"/>
+      </w:rPr>
+    </w:lvl>
+    <w:lvl w:ilvl="8" w:tplc="04090005" w:tentative="1">
+      <w:start w:val="1"/>
+      <w:numFmt w:val="bullet"/>
+      <w:lvlText w:val=""/>
+      <w:lvlJc w:val="left"/>
+      <w:pPr>
+        <w:ind w:left="6480" w:hanging="360"/>
+      </w:pPr>
+      <w:rPr>
+        <w:rFonts w:ascii="Wingdings" w:hAnsi="Wingdings" w:hint="default"/>
+      </w:rPr>
+    </w:lvl>
+  </w:abstractNum>
+  <w:abstractNum w:abstractNumId="2" w15:restartNumberingAfterBreak="0">
     <w:nsid w:val="169D3038"/>
     <w:multiLevelType w:val="hybridMultilevel"/>
     <w:tmpl w:val="3C920F26"/>
@@ -8766,7 +11993,7 @@
       </w:pPr>
     </w:lvl>
   </w:abstractNum>
-  <w:abstractNum w:abstractNumId="1" w15:restartNumberingAfterBreak="0">
+  <w:abstractNum w:abstractNumId="3" w15:restartNumberingAfterBreak="0">
     <w:nsid w:val="203124A3"/>
     <w:multiLevelType w:val="hybridMultilevel"/>
     <w:tmpl w:val="B096E89A"/>
@@ -8852,7 +12079,7 @@
       </w:pPr>
     </w:lvl>
   </w:abstractNum>
-  <w:abstractNum w:abstractNumId="2" w15:restartNumberingAfterBreak="0">
+  <w:abstractNum w:abstractNumId="4" w15:restartNumberingAfterBreak="0">
     <w:nsid w:val="239C603C"/>
     <w:multiLevelType w:val="hybridMultilevel"/>
     <w:tmpl w:val="723016A6"/>
@@ -8938,7 +12165,7 @@
       </w:pPr>
     </w:lvl>
   </w:abstractNum>
-  <w:abstractNum w:abstractNumId="3" w15:restartNumberingAfterBreak="0">
+  <w:abstractNum w:abstractNumId="5" w15:restartNumberingAfterBreak="0">
     <w:nsid w:val="254A47D0"/>
     <w:multiLevelType w:val="hybridMultilevel"/>
     <w:tmpl w:val="51CA3A76"/>
@@ -9024,7 +12251,7 @@
       </w:pPr>
     </w:lvl>
   </w:abstractNum>
-  <w:abstractNum w:abstractNumId="4" w15:restartNumberingAfterBreak="0">
+  <w:abstractNum w:abstractNumId="6" w15:restartNumberingAfterBreak="0">
     <w:nsid w:val="35FC39F6"/>
     <w:multiLevelType w:val="hybridMultilevel"/>
     <w:tmpl w:val="5DAC170C"/>
@@ -9110,7 +12337,7 @@
       </w:pPr>
     </w:lvl>
   </w:abstractNum>
-  <w:abstractNum w:abstractNumId="5" w15:restartNumberingAfterBreak="0">
+  <w:abstractNum w:abstractNumId="7" w15:restartNumberingAfterBreak="0">
     <w:nsid w:val="38CC397C"/>
     <w:multiLevelType w:val="hybridMultilevel"/>
     <w:tmpl w:val="B5AE694A"/>
@@ -9196,7 +12423,120 @@
       </w:pPr>
     </w:lvl>
   </w:abstractNum>
-  <w:abstractNum w:abstractNumId="6" w15:restartNumberingAfterBreak="0">
+  <w:abstractNum w:abstractNumId="8" w15:restartNumberingAfterBreak="0">
+    <w:nsid w:val="3BDF2A95"/>
+    <w:multiLevelType w:val="hybridMultilevel"/>
+    <w:tmpl w:val="B99AE1E2"/>
+    <w:lvl w:ilvl="0" w:tplc="04090001">
+      <w:start w:val="1"/>
+      <w:numFmt w:val="bullet"/>
+      <w:lvlText w:val=""/>
+      <w:lvlJc w:val="left"/>
+      <w:pPr>
+        <w:ind w:left="720" w:hanging="360"/>
+      </w:pPr>
+      <w:rPr>
+        <w:rFonts w:ascii="Symbol" w:hAnsi="Symbol" w:hint="default"/>
+      </w:rPr>
+    </w:lvl>
+    <w:lvl w:ilvl="1" w:tplc="04090003" w:tentative="1">
+      <w:start w:val="1"/>
+      <w:numFmt w:val="bullet"/>
+      <w:lvlText w:val="o"/>
+      <w:lvlJc w:val="left"/>
+      <w:pPr>
+        <w:ind w:left="1440" w:hanging="360"/>
+      </w:pPr>
+      <w:rPr>
+        <w:rFonts w:ascii="Courier New" w:hAnsi="Courier New" w:cs="Courier New" w:hint="default"/>
+      </w:rPr>
+    </w:lvl>
+    <w:lvl w:ilvl="2" w:tplc="04090005" w:tentative="1">
+      <w:start w:val="1"/>
+      <w:numFmt w:val="bullet"/>
+      <w:lvlText w:val=""/>
+      <w:lvlJc w:val="left"/>
+      <w:pPr>
+        <w:ind w:left="2160" w:hanging="360"/>
+      </w:pPr>
+      <w:rPr>
+        <w:rFonts w:ascii="Wingdings" w:hAnsi="Wingdings" w:hint="default"/>
+      </w:rPr>
+    </w:lvl>
+    <w:lvl w:ilvl="3" w:tplc="04090001" w:tentative="1">
+      <w:start w:val="1"/>
+      <w:numFmt w:val="bullet"/>
+      <w:lvlText w:val=""/>
+      <w:lvlJc w:val="left"/>
+      <w:pPr>
+        <w:ind w:left="2880" w:hanging="360"/>
+      </w:pPr>
+      <w:rPr>
+        <w:rFonts w:ascii="Symbol" w:hAnsi="Symbol" w:hint="default"/>
+      </w:rPr>
+    </w:lvl>
+    <w:lvl w:ilvl="4" w:tplc="04090003" w:tentative="1">
+      <w:start w:val="1"/>
+      <w:numFmt w:val="bullet"/>
+      <w:lvlText w:val="o"/>
+      <w:lvlJc w:val="left"/>
+      <w:pPr>
+        <w:ind w:left="3600" w:hanging="360"/>
+      </w:pPr>
+      <w:rPr>
+        <w:rFonts w:ascii="Courier New" w:hAnsi="Courier New" w:cs="Courier New" w:hint="default"/>
+      </w:rPr>
+    </w:lvl>
+    <w:lvl w:ilvl="5" w:tplc="04090005" w:tentative="1">
+      <w:start w:val="1"/>
+      <w:numFmt w:val="bullet"/>
+      <w:lvlText w:val=""/>
+      <w:lvlJc w:val="left"/>
+      <w:pPr>
+        <w:ind w:left="4320" w:hanging="360"/>
+      </w:pPr>
+      <w:rPr>
+        <w:rFonts w:ascii="Wingdings" w:hAnsi="Wingdings" w:hint="default"/>
+      </w:rPr>
+    </w:lvl>
+    <w:lvl w:ilvl="6" w:tplc="04090001" w:tentative="1">
+      <w:start w:val="1"/>
+      <w:numFmt w:val="bullet"/>
+      <w:lvlText w:val=""/>
+      <w:lvlJc w:val="left"/>
+      <w:pPr>
+        <w:ind w:left="5040" w:hanging="360"/>
+      </w:pPr>
+      <w:rPr>
+        <w:rFonts w:ascii="Symbol" w:hAnsi="Symbol" w:hint="default"/>
+      </w:rPr>
+    </w:lvl>
+    <w:lvl w:ilvl="7" w:tplc="04090003" w:tentative="1">
+      <w:start w:val="1"/>
+      <w:numFmt w:val="bullet"/>
+      <w:lvlText w:val="o"/>
+      <w:lvlJc w:val="left"/>
+      <w:pPr>
+        <w:ind w:left="5760" w:hanging="360"/>
+      </w:pPr>
+      <w:rPr>
+        <w:rFonts w:ascii="Courier New" w:hAnsi="Courier New" w:cs="Courier New" w:hint="default"/>
+      </w:rPr>
+    </w:lvl>
+    <w:lvl w:ilvl="8" w:tplc="04090005" w:tentative="1">
+      <w:start w:val="1"/>
+      <w:numFmt w:val="bullet"/>
+      <w:lvlText w:val=""/>
+      <w:lvlJc w:val="left"/>
+      <w:pPr>
+        <w:ind w:left="6480" w:hanging="360"/>
+      </w:pPr>
+      <w:rPr>
+        <w:rFonts w:ascii="Wingdings" w:hAnsi="Wingdings" w:hint="default"/>
+      </w:rPr>
+    </w:lvl>
+  </w:abstractNum>
+  <w:abstractNum w:abstractNumId="9" w15:restartNumberingAfterBreak="0">
     <w:nsid w:val="40B23602"/>
     <w:multiLevelType w:val="hybridMultilevel"/>
     <w:tmpl w:val="5DAC170C"/>
@@ -9282,7 +12622,7 @@
       </w:pPr>
     </w:lvl>
   </w:abstractNum>
-  <w:abstractNum w:abstractNumId="7" w15:restartNumberingAfterBreak="0">
+  <w:abstractNum w:abstractNumId="10" w15:restartNumberingAfterBreak="0">
     <w:nsid w:val="542C5ABF"/>
     <w:multiLevelType w:val="hybridMultilevel"/>
     <w:tmpl w:val="C394A638"/>
@@ -9368,7 +12708,7 @@
       </w:pPr>
     </w:lvl>
   </w:abstractNum>
-  <w:abstractNum w:abstractNumId="8" w15:restartNumberingAfterBreak="0">
+  <w:abstractNum w:abstractNumId="11" w15:restartNumberingAfterBreak="0">
     <w:nsid w:val="591B3181"/>
     <w:multiLevelType w:val="hybridMultilevel"/>
     <w:tmpl w:val="591C159A"/>
@@ -9454,7 +12794,7 @@
       </w:pPr>
     </w:lvl>
   </w:abstractNum>
-  <w:abstractNum w:abstractNumId="9" w15:restartNumberingAfterBreak="0">
+  <w:abstractNum w:abstractNumId="12" w15:restartNumberingAfterBreak="0">
     <w:nsid w:val="5B8422A0"/>
     <w:multiLevelType w:val="hybridMultilevel"/>
     <w:tmpl w:val="DCEAA5CE"/>
@@ -9540,7 +12880,7 @@
       </w:pPr>
     </w:lvl>
   </w:abstractNum>
-  <w:abstractNum w:abstractNumId="10" w15:restartNumberingAfterBreak="0">
+  <w:abstractNum w:abstractNumId="13" w15:restartNumberingAfterBreak="0">
     <w:nsid w:val="707C0D77"/>
     <w:multiLevelType w:val="hybridMultilevel"/>
     <w:tmpl w:val="B5AE694A"/>
@@ -9626,7 +12966,7 @@
       </w:pPr>
     </w:lvl>
   </w:abstractNum>
-  <w:abstractNum w:abstractNumId="11" w15:restartNumberingAfterBreak="0">
+  <w:abstractNum w:abstractNumId="14" w15:restartNumberingAfterBreak="0">
     <w:nsid w:val="756E51EC"/>
     <w:multiLevelType w:val="hybridMultilevel"/>
     <w:tmpl w:val="2910CDF0"/>
@@ -9712,7 +13052,120 @@
       </w:pPr>
     </w:lvl>
   </w:abstractNum>
-  <w:abstractNum w:abstractNumId="12" w15:restartNumberingAfterBreak="0">
+  <w:abstractNum w:abstractNumId="15" w15:restartNumberingAfterBreak="0">
+    <w:nsid w:val="78797E6B"/>
+    <w:multiLevelType w:val="hybridMultilevel"/>
+    <w:tmpl w:val="29621A52"/>
+    <w:lvl w:ilvl="0" w:tplc="04090001">
+      <w:start w:val="1"/>
+      <w:numFmt w:val="bullet"/>
+      <w:lvlText w:val=""/>
+      <w:lvlJc w:val="left"/>
+      <w:pPr>
+        <w:ind w:left="720" w:hanging="360"/>
+      </w:pPr>
+      <w:rPr>
+        <w:rFonts w:ascii="Symbol" w:hAnsi="Symbol" w:hint="default"/>
+      </w:rPr>
+    </w:lvl>
+    <w:lvl w:ilvl="1" w:tplc="04090003" w:tentative="1">
+      <w:start w:val="1"/>
+      <w:numFmt w:val="bullet"/>
+      <w:lvlText w:val="o"/>
+      <w:lvlJc w:val="left"/>
+      <w:pPr>
+        <w:ind w:left="1440" w:hanging="360"/>
+      </w:pPr>
+      <w:rPr>
+        <w:rFonts w:ascii="Courier New" w:hAnsi="Courier New" w:cs="Courier New" w:hint="default"/>
+      </w:rPr>
+    </w:lvl>
+    <w:lvl w:ilvl="2" w:tplc="04090005" w:tentative="1">
+      <w:start w:val="1"/>
+      <w:numFmt w:val="bullet"/>
+      <w:lvlText w:val=""/>
+      <w:lvlJc w:val="left"/>
+      <w:pPr>
+        <w:ind w:left="2160" w:hanging="360"/>
+      </w:pPr>
+      <w:rPr>
+        <w:rFonts w:ascii="Wingdings" w:hAnsi="Wingdings" w:hint="default"/>
+      </w:rPr>
+    </w:lvl>
+    <w:lvl w:ilvl="3" w:tplc="04090001" w:tentative="1">
+      <w:start w:val="1"/>
+      <w:numFmt w:val="bullet"/>
+      <w:lvlText w:val=""/>
+      <w:lvlJc w:val="left"/>
+      <w:pPr>
+        <w:ind w:left="2880" w:hanging="360"/>
+      </w:pPr>
+      <w:rPr>
+        <w:rFonts w:ascii="Symbol" w:hAnsi="Symbol" w:hint="default"/>
+      </w:rPr>
+    </w:lvl>
+    <w:lvl w:ilvl="4" w:tplc="04090003" w:tentative="1">
+      <w:start w:val="1"/>
+      <w:numFmt w:val="bullet"/>
+      <w:lvlText w:val="o"/>
+      <w:lvlJc w:val="left"/>
+      <w:pPr>
+        <w:ind w:left="3600" w:hanging="360"/>
+      </w:pPr>
+      <w:rPr>
+        <w:rFonts w:ascii="Courier New" w:hAnsi="Courier New" w:cs="Courier New" w:hint="default"/>
+      </w:rPr>
+    </w:lvl>
+    <w:lvl w:ilvl="5" w:tplc="04090005" w:tentative="1">
+      <w:start w:val="1"/>
+      <w:numFmt w:val="bullet"/>
+      <w:lvlText w:val=""/>
+      <w:lvlJc w:val="left"/>
+      <w:pPr>
+        <w:ind w:left="4320" w:hanging="360"/>
+      </w:pPr>
+      <w:rPr>
+        <w:rFonts w:ascii="Wingdings" w:hAnsi="Wingdings" w:hint="default"/>
+      </w:rPr>
+    </w:lvl>
+    <w:lvl w:ilvl="6" w:tplc="04090001" w:tentative="1">
+      <w:start w:val="1"/>
+      <w:numFmt w:val="bullet"/>
+      <w:lvlText w:val=""/>
+      <w:lvlJc w:val="left"/>
+      <w:pPr>
+        <w:ind w:left="5040" w:hanging="360"/>
+      </w:pPr>
+      <w:rPr>
+        <w:rFonts w:ascii="Symbol" w:hAnsi="Symbol" w:hint="default"/>
+      </w:rPr>
+    </w:lvl>
+    <w:lvl w:ilvl="7" w:tplc="04090003" w:tentative="1">
+      <w:start w:val="1"/>
+      <w:numFmt w:val="bullet"/>
+      <w:lvlText w:val="o"/>
+      <w:lvlJc w:val="left"/>
+      <w:pPr>
+        <w:ind w:left="5760" w:hanging="360"/>
+      </w:pPr>
+      <w:rPr>
+        <w:rFonts w:ascii="Courier New" w:hAnsi="Courier New" w:cs="Courier New" w:hint="default"/>
+      </w:rPr>
+    </w:lvl>
+    <w:lvl w:ilvl="8" w:tplc="04090005" w:tentative="1">
+      <w:start w:val="1"/>
+      <w:numFmt w:val="bullet"/>
+      <w:lvlText w:val=""/>
+      <w:lvlJc w:val="left"/>
+      <w:pPr>
+        <w:ind w:left="6480" w:hanging="360"/>
+      </w:pPr>
+      <w:rPr>
+        <w:rFonts w:ascii="Wingdings" w:hAnsi="Wingdings" w:hint="default"/>
+      </w:rPr>
+    </w:lvl>
+  </w:abstractNum>
+  <w:abstractNum w:abstractNumId="16" w15:restartNumberingAfterBreak="0">
     <w:nsid w:val="7CE242A8"/>
     <w:multiLevelType w:val="hybridMultilevel"/>
     <w:tmpl w:val="C394A638"/>
@@ -9798,7 +13251,7 @@
       </w:pPr>
     </w:lvl>
   </w:abstractNum>
-  <w:abstractNum w:abstractNumId="13" w15:restartNumberingAfterBreak="0">
+  <w:abstractNum w:abstractNumId="17" w15:restartNumberingAfterBreak="0">
     <w:nsid w:val="7D6D0040"/>
     <w:multiLevelType w:val="hybridMultilevel"/>
     <w:tmpl w:val="8CCAC4AC"/>
@@ -9885,46 +13338,58 @@
     </w:lvl>
   </w:abstractNum>
   <w:num w:numId="1">
+    <w:abstractNumId w:val="5"/>
+  </w:num>
+  <w:num w:numId="2">
+    <w:abstractNumId w:val="11"/>
+  </w:num>
+  <w:num w:numId="3">
+    <w:abstractNumId w:val="12"/>
+  </w:num>
+  <w:num w:numId="4">
+    <w:abstractNumId w:val="6"/>
+  </w:num>
+  <w:num w:numId="5">
+    <w:abstractNumId w:val="2"/>
+  </w:num>
+  <w:num w:numId="6">
+    <w:abstractNumId w:val="13"/>
+  </w:num>
+  <w:num w:numId="7">
+    <w:abstractNumId w:val="9"/>
+  </w:num>
+  <w:num w:numId="8">
+    <w:abstractNumId w:val="7"/>
+  </w:num>
+  <w:num w:numId="9">
+    <w:abstractNumId w:val="10"/>
+  </w:num>
+  <w:num w:numId="10">
     <w:abstractNumId w:val="3"/>
   </w:num>
-  <w:num w:numId="2">
+  <w:num w:numId="11">
+    <w:abstractNumId w:val="17"/>
+  </w:num>
+  <w:num w:numId="12">
+    <w:abstractNumId w:val="4"/>
+  </w:num>
+  <w:num w:numId="13">
+    <w:abstractNumId w:val="14"/>
+  </w:num>
+  <w:num w:numId="14">
+    <w:abstractNumId w:val="16"/>
+  </w:num>
+  <w:num w:numId="15">
+    <w:abstractNumId w:val="1"/>
+  </w:num>
+  <w:num w:numId="16">
     <w:abstractNumId w:val="8"/>
   </w:num>
-  <w:num w:numId="3">
-    <w:abstractNumId w:val="9"/>
+  <w:num w:numId="17">
+    <w:abstractNumId w:val="15"/>
   </w:num>
-  <w:num w:numId="4">
-    <w:abstractNumId w:val="4"/>
-  </w:num>
-  <w:num w:numId="5">
+  <w:num w:numId="18">
     <w:abstractNumId w:val="0"/>
-  </w:num>
-  <w:num w:numId="6">
-    <w:abstractNumId w:val="10"/>
-  </w:num>
-  <w:num w:numId="7">
-    <w:abstractNumId w:val="6"/>
-  </w:num>
-  <w:num w:numId="8">
-    <w:abstractNumId w:val="5"/>
-  </w:num>
-  <w:num w:numId="9">
-    <w:abstractNumId w:val="7"/>
-  </w:num>
-  <w:num w:numId="10">
-    <w:abstractNumId w:val="1"/>
-  </w:num>
-  <w:num w:numId="11">
-    <w:abstractNumId w:val="13"/>
-  </w:num>
-  <w:num w:numId="12">
-    <w:abstractNumId w:val="2"/>
-  </w:num>
-  <w:num w:numId="13">
-    <w:abstractNumId w:val="11"/>
-  </w:num>
-  <w:num w:numId="14">
-    <w:abstractNumId w:val="12"/>
   </w:num>
 </w:numbering>
 </file>
@@ -10371,6 +13836,50 @@
       <w:szCs w:val="26"/>
     </w:rPr>
   </w:style>
+  <w:style w:type="paragraph" w:styleId="Heading3">
+    <w:name w:val="heading 3"/>
+    <w:basedOn w:val="Normal"/>
+    <w:next w:val="Normal"/>
+    <w:link w:val="Heading3Char"/>
+    <w:uiPriority w:val="9"/>
+    <w:unhideWhenUsed/>
+    <w:qFormat/>
+    <w:rsid w:val="00767792"/>
+    <w:pPr>
+      <w:keepNext/>
+      <w:keepLines/>
+      <w:spacing w:before="40" w:after="0"/>
+      <w:outlineLvl w:val="2"/>
+    </w:pPr>
+    <w:rPr>
+      <w:rFonts w:asciiTheme="majorHAnsi" w:eastAsiaTheme="majorEastAsia" w:hAnsiTheme="majorHAnsi" w:cstheme="majorBidi"/>
+      <w:color w:val="1F3763" w:themeColor="accent1" w:themeShade="7F"/>
+      <w:sz w:val="24"/>
+      <w:szCs w:val="24"/>
+    </w:rPr>
+  </w:style>
+  <w:style w:type="paragraph" w:styleId="Heading4">
+    <w:name w:val="heading 4"/>
+    <w:basedOn w:val="Normal"/>
+    <w:next w:val="Normal"/>
+    <w:link w:val="Heading4Char"/>
+    <w:uiPriority w:val="9"/>
+    <w:unhideWhenUsed/>
+    <w:qFormat/>
+    <w:rsid w:val="00767792"/>
+    <w:pPr>
+      <w:keepNext/>
+      <w:keepLines/>
+      <w:spacing w:before="40" w:after="0"/>
+      <w:outlineLvl w:val="3"/>
+    </w:pPr>
+    <w:rPr>
+      <w:rFonts w:asciiTheme="majorHAnsi" w:eastAsiaTheme="majorEastAsia" w:hAnsiTheme="majorHAnsi" w:cstheme="majorBidi"/>
+      <w:i/>
+      <w:iCs/>
+      <w:color w:val="2F5496" w:themeColor="accent1" w:themeShade="BF"/>
+    </w:rPr>
+  </w:style>
   <w:style w:type="character" w:default="1" w:styleId="DefaultParagraphFont">
     <w:name w:val="Default Paragraph Font"/>
     <w:uiPriority w:val="1"/>
@@ -10806,6 +14315,32 @@
       <w:ind w:left="720"/>
       <w:contextualSpacing/>
     </w:pPr>
+  </w:style>
+  <w:style w:type="character" w:customStyle="1" w:styleId="Heading3Char">
+    <w:name w:val="Heading 3 Char"/>
+    <w:basedOn w:val="DefaultParagraphFont"/>
+    <w:link w:val="Heading3"/>
+    <w:uiPriority w:val="9"/>
+    <w:rsid w:val="00767792"/>
+    <w:rPr>
+      <w:rFonts w:asciiTheme="majorHAnsi" w:eastAsiaTheme="majorEastAsia" w:hAnsiTheme="majorHAnsi" w:cstheme="majorBidi"/>
+      <w:color w:val="1F3763" w:themeColor="accent1" w:themeShade="7F"/>
+      <w:sz w:val="24"/>
+      <w:szCs w:val="24"/>
+    </w:rPr>
+  </w:style>
+  <w:style w:type="character" w:customStyle="1" w:styleId="Heading4Char">
+    <w:name w:val="Heading 4 Char"/>
+    <w:basedOn w:val="DefaultParagraphFont"/>
+    <w:link w:val="Heading4"/>
+    <w:uiPriority w:val="9"/>
+    <w:rsid w:val="00767792"/>
+    <w:rPr>
+      <w:rFonts w:asciiTheme="majorHAnsi" w:eastAsiaTheme="majorEastAsia" w:hAnsiTheme="majorHAnsi" w:cstheme="majorBidi"/>
+      <w:i/>
+      <w:iCs/>
+      <w:color w:val="2F5496" w:themeColor="accent1" w:themeShade="BF"/>
+    </w:rPr>
   </w:style>
 </w:styles>
 </file>
@@ -11110,7 +14645,7 @@
 </file>
 
 <file path=customXml/itemProps1.xml><?xml version="1.0" encoding="utf-8"?>
-<ds:datastoreItem xmlns:ds="http://schemas.openxmlformats.org/officeDocument/2006/customXml" ds:itemID="{A11ED7EF-0FC7-43F7-A866-4A1F4F8E0DC1}">
+<ds:datastoreItem xmlns:ds="http://schemas.openxmlformats.org/officeDocument/2006/customXml" ds:itemID="{75FBDD29-1E62-4026-A5DB-FE17D9640B6B}">
   <ds:schemaRefs>
     <ds:schemaRef ds:uri="http://schemas.openxmlformats.org/officeDocument/2006/bibliography"/>
   </ds:schemaRefs>
